--- a/Przemysław Foltyn - IIUI ver2- Z506.docx
+++ b/Przemysław Foltyn - IIUI ver2- Z506.docx
@@ -1,9 +1,14 @@
 
 <file path=word/document.xml><?xml version="1.0" encoding="utf-8"?>
-<w:document xmlns:wpc="http://schemas.microsoft.com/office/word/2010/wordprocessingCanvas" xmlns:mc="http://schemas.openxmlformats.org/markup-compatibility/2006" xmlns:o="urn:schemas-microsoft-com:office:office" xmlns:r="http://schemas.openxmlformats.org/officeDocument/2006/relationships" xmlns:m="http://schemas.openxmlformats.org/officeDocument/2006/math" xmlns:v="urn:schemas-microsoft-com:vml" xmlns:wp14="http://schemas.microsoft.com/office/word/2010/wordprocessingDrawing" xmlns:wp="http://schemas.openxmlformats.org/drawingml/2006/wordprocessingDrawing" xmlns:w10="urn:schemas-microsoft-com:office:word" xmlns:w="http://schemas.openxmlformats.org/wordprocessingml/2006/main" xmlns:w14="http://schemas.microsoft.com/office/word/2010/wordml" xmlns:w15="http://schemas.microsoft.com/office/word/2012/wordml" xmlns:wpg="http://schemas.microsoft.com/office/word/2010/wordprocessingGroup" xmlns:wpi="http://schemas.microsoft.com/office/word/2010/wordprocessingInk" xmlns:wne="http://schemas.microsoft.com/office/word/2006/wordml" xmlns:wps="http://schemas.microsoft.com/office/word/2010/wordprocessingShape" mc:Ignorable="w14 w15 wp14">
+<w:document xmlns:wpc="http://schemas.microsoft.com/office/word/2010/wordprocessingCanvas" xmlns:mc="http://schemas.openxmlformats.org/markup-compatibility/2006" xmlns:o="urn:schemas-microsoft-com:office:office" xmlns:r="http://schemas.openxmlformats.org/officeDocument/2006/relationships" xmlns:m="http://schemas.openxmlformats.org/officeDocument/2006/math" xmlns:v="urn:schemas-microsoft-com:vml" xmlns:wp14="http://schemas.microsoft.com/office/word/2010/wordprocessingDrawing" xmlns:wp="http://schemas.openxmlformats.org/drawingml/2006/wordprocessingDrawing" xmlns:w10="urn:schemas-microsoft-com:office:word" xmlns:w="http://schemas.openxmlformats.org/wordprocessingml/2006/main" xmlns:w14="http://schemas.microsoft.com/office/word/2010/wordml" xmlns:wpg="http://schemas.microsoft.com/office/word/2010/wordprocessingGroup" xmlns:wpi="http://schemas.microsoft.com/office/word/2010/wordprocessingInk" xmlns:wne="http://schemas.microsoft.com/office/word/2006/wordml" xmlns:wps="http://schemas.microsoft.com/office/word/2010/wordprocessingShape" mc:Ignorable="w14 wp14">
   <w:body>
     <w:sdt>
       <w:sdtPr>
+        <w:rPr>
+          <w:rFonts w:asciiTheme="minorHAnsi" w:hAnsiTheme="minorHAnsi" w:cstheme="minorHAnsi"/>
+          <w:sz w:val="22"/>
+          <w:szCs w:val="22"/>
+        </w:rPr>
         <w:id w:val="1780375470"/>
         <w:docPartObj>
           <w:docPartGallery w:val="Cover Pages"/>
@@ -12,22 +17,39 @@
       </w:sdtPr>
       <w:sdtEndPr/>
       <w:sdtContent>
-        <w:p/>
         <w:p>
           <w:pPr>
-            <w:spacing w:before="0" w:beforeAutospacing="0" w:after="160" w:afterAutospacing="0" w:line="259" w:lineRule="auto"/>
+            <w:spacing w:before="0" w:beforeAutospacing="0" w:after="0" w:afterAutospacing="0" w:line="276" w:lineRule="auto"/>
+            <w:rPr>
+              <w:rFonts w:asciiTheme="minorHAnsi" w:hAnsiTheme="minorHAnsi" w:cstheme="minorHAnsi"/>
+              <w:sz w:val="22"/>
+              <w:szCs w:val="22"/>
+            </w:rPr>
+          </w:pPr>
+        </w:p>
+        <w:p>
+          <w:pPr>
+            <w:spacing w:before="0" w:beforeAutospacing="0" w:after="0" w:afterAutospacing="0" w:line="276" w:lineRule="auto"/>
             <w:ind w:firstLine="0"/>
             <w:jc w:val="left"/>
+            <w:rPr>
+              <w:rFonts w:asciiTheme="minorHAnsi" w:hAnsiTheme="minorHAnsi" w:cstheme="minorHAnsi"/>
+              <w:sz w:val="22"/>
+              <w:szCs w:val="22"/>
+            </w:rPr>
           </w:pPr>
           <w:r>
             <w:rPr>
+              <w:rFonts w:asciiTheme="minorHAnsi" w:hAnsiTheme="minorHAnsi" w:cstheme="minorHAnsi"/>
               <w:noProof/>
+              <w:sz w:val="22"/>
+              <w:szCs w:val="22"/>
               <w:lang w:eastAsia="pl-PL"/>
             </w:rPr>
             <mc:AlternateContent>
               <mc:Choice Requires="wps">
                 <w:drawing>
-                  <wp:anchor distT="0" distB="0" distL="182880" distR="182880" simplePos="0" relativeHeight="251660288" behindDoc="0" locked="0" layoutInCell="1" allowOverlap="1">
+                  <wp:anchor distT="0" distB="0" distL="182880" distR="182880" simplePos="0" relativeHeight="251660288" behindDoc="0" locked="0" layoutInCell="1" allowOverlap="1" wp14:anchorId="2033F0B9" wp14:editId="03A6A48E">
                     <wp:simplePos x="0" y="0"/>
                     <wp:positionH relativeFrom="margin">
                       <wp:posOffset>441325</wp:posOffset>
@@ -341,13 +363,16 @@
           </w:r>
           <w:r>
             <w:rPr>
+              <w:rFonts w:asciiTheme="minorHAnsi" w:hAnsiTheme="minorHAnsi" w:cstheme="minorHAnsi"/>
               <w:noProof/>
+              <w:sz w:val="22"/>
+              <w:szCs w:val="22"/>
               <w:lang w:eastAsia="pl-PL"/>
             </w:rPr>
             <mc:AlternateContent>
               <mc:Choice Requires="wps">
                 <w:drawing>
-                  <wp:anchor distT="0" distB="0" distL="114300" distR="114300" simplePos="0" relativeHeight="251659264" behindDoc="0" locked="0" layoutInCell="1" allowOverlap="1">
+                  <wp:anchor distT="0" distB="0" distL="114300" distR="114300" simplePos="0" relativeHeight="251659264" behindDoc="0" locked="0" layoutInCell="1" allowOverlap="1" wp14:anchorId="2B0389AB" wp14:editId="41C533CC">
                     <wp:simplePos x="0" y="0"/>
                     <wp:positionH relativeFrom="margin">
                       <wp:align>right</wp:align>
@@ -525,11 +550,816 @@
             </mc:AlternateContent>
           </w:r>
           <w:r>
+            <w:rPr>
+              <w:rFonts w:asciiTheme="minorHAnsi" w:hAnsiTheme="minorHAnsi" w:cstheme="minorHAnsi"/>
+              <w:sz w:val="22"/>
+              <w:szCs w:val="22"/>
+            </w:rPr>
             <w:br w:type="page"/>
           </w:r>
         </w:p>
       </w:sdtContent>
     </w:sdt>
+    <w:sdt>
+      <w:sdtPr>
+        <w:id w:val="779227429"/>
+        <w:docPartObj>
+          <w:docPartGallery w:val="Table of Contents"/>
+          <w:docPartUnique/>
+        </w:docPartObj>
+      </w:sdtPr>
+      <w:sdtEndPr>
+        <w:rPr>
+          <w:rFonts w:ascii="Times New Roman" w:eastAsia="Calibri" w:hAnsi="Times New Roman" w:cs="Times New Roman"/>
+          <w:color w:val="auto"/>
+          <w:sz w:val="24"/>
+          <w:szCs w:val="24"/>
+          <w:lang w:eastAsia="en-US"/>
+        </w:rPr>
+      </w:sdtEndPr>
+      <w:sdtContent>
+        <w:p>
+          <w:pPr>
+            <w:pStyle w:val="Nagwekspisutreci"/>
+          </w:pPr>
+          <w:r>
+            <w:t>Spis treści</w:t>
+          </w:r>
+          <w:bookmarkStart w:id="0" w:name="_GoBack"/>
+          <w:bookmarkEnd w:id="0"/>
+        </w:p>
+        <w:p>
+          <w:pPr>
+            <w:pStyle w:val="Spistreci1"/>
+            <w:tabs>
+              <w:tab w:val="left" w:pos="1320"/>
+              <w:tab w:val="right" w:leader="dot" w:pos="9062"/>
+            </w:tabs>
+            <w:rPr>
+              <w:rFonts w:asciiTheme="minorHAnsi" w:eastAsiaTheme="minorEastAsia" w:hAnsiTheme="minorHAnsi" w:cstheme="minorBidi"/>
+              <w:noProof/>
+              <w:sz w:val="22"/>
+              <w:szCs w:val="22"/>
+              <w:lang w:eastAsia="pl-PL"/>
+            </w:rPr>
+          </w:pPr>
+          <w:r>
+            <w:fldChar w:fldCharType="begin"/>
+          </w:r>
+          <w:r>
+            <w:instrText xml:space="preserve"> TOC \o "1-3" \h \z \u </w:instrText>
+          </w:r>
+          <w:r>
+            <w:fldChar w:fldCharType="separate"/>
+          </w:r>
+          <w:hyperlink w:anchor="_Toc472365962" w:history="1">
+            <w:r>
+              <w:rPr>
+                <w:rStyle w:val="Hipercze"/>
+                <w:rFonts w:cstheme="minorHAnsi"/>
+                <w:noProof/>
+              </w:rPr>
+              <w:t>1.</w:t>
+            </w:r>
+            <w:r>
+              <w:rPr>
+                <w:rFonts w:asciiTheme="minorHAnsi" w:eastAsiaTheme="minorEastAsia" w:hAnsiTheme="minorHAnsi" w:cstheme="minorBidi"/>
+                <w:noProof/>
+                <w:sz w:val="22"/>
+                <w:szCs w:val="22"/>
+                <w:lang w:eastAsia="pl-PL"/>
+              </w:rPr>
+              <w:tab/>
+            </w:r>
+            <w:r>
+              <w:rPr>
+                <w:rStyle w:val="Hipercze"/>
+                <w:rFonts w:cstheme="minorHAnsi"/>
+                <w:noProof/>
+              </w:rPr>
+              <w:t>Uzasadnienie biznesowe</w:t>
+            </w:r>
+            <w:r>
+              <w:rPr>
+                <w:noProof/>
+                <w:webHidden/>
+              </w:rPr>
+              <w:tab/>
+            </w:r>
+            <w:r>
+              <w:rPr>
+                <w:noProof/>
+                <w:webHidden/>
+              </w:rPr>
+              <w:fldChar w:fldCharType="begin"/>
+            </w:r>
+            <w:r>
+              <w:rPr>
+                <w:noProof/>
+                <w:webHidden/>
+              </w:rPr>
+              <w:instrText xml:space="preserve"> PAGEREF _Toc472365962 \h </w:instrText>
+            </w:r>
+            <w:r>
+              <w:rPr>
+                <w:noProof/>
+                <w:webHidden/>
+              </w:rPr>
+            </w:r>
+            <w:r>
+              <w:rPr>
+                <w:noProof/>
+                <w:webHidden/>
+              </w:rPr>
+              <w:fldChar w:fldCharType="separate"/>
+            </w:r>
+            <w:r>
+              <w:rPr>
+                <w:noProof/>
+                <w:webHidden/>
+              </w:rPr>
+              <w:t>2</w:t>
+            </w:r>
+            <w:r>
+              <w:rPr>
+                <w:noProof/>
+                <w:webHidden/>
+              </w:rPr>
+              <w:fldChar w:fldCharType="end"/>
+            </w:r>
+          </w:hyperlink>
+        </w:p>
+        <w:p>
+          <w:pPr>
+            <w:pStyle w:val="Spistreci1"/>
+            <w:tabs>
+              <w:tab w:val="left" w:pos="1320"/>
+              <w:tab w:val="right" w:leader="dot" w:pos="9062"/>
+            </w:tabs>
+            <w:rPr>
+              <w:rFonts w:asciiTheme="minorHAnsi" w:eastAsiaTheme="minorEastAsia" w:hAnsiTheme="minorHAnsi" w:cstheme="minorBidi"/>
+              <w:noProof/>
+              <w:sz w:val="22"/>
+              <w:szCs w:val="22"/>
+              <w:lang w:eastAsia="pl-PL"/>
+            </w:rPr>
+          </w:pPr>
+          <w:hyperlink w:anchor="_Toc472365963" w:history="1">
+            <w:r>
+              <w:rPr>
+                <w:rStyle w:val="Hipercze"/>
+                <w:rFonts w:cstheme="minorHAnsi"/>
+                <w:noProof/>
+              </w:rPr>
+              <w:t>2.</w:t>
+            </w:r>
+            <w:r>
+              <w:rPr>
+                <w:rFonts w:asciiTheme="minorHAnsi" w:eastAsiaTheme="minorEastAsia" w:hAnsiTheme="minorHAnsi" w:cstheme="minorBidi"/>
+                <w:noProof/>
+                <w:sz w:val="22"/>
+                <w:szCs w:val="22"/>
+                <w:lang w:eastAsia="pl-PL"/>
+              </w:rPr>
+              <w:tab/>
+            </w:r>
+            <w:r>
+              <w:rPr>
+                <w:rStyle w:val="Hipercze"/>
+                <w:rFonts w:cstheme="minorHAnsi"/>
+                <w:noProof/>
+              </w:rPr>
+              <w:t>Wymagania</w:t>
+            </w:r>
+            <w:r>
+              <w:rPr>
+                <w:noProof/>
+                <w:webHidden/>
+              </w:rPr>
+              <w:tab/>
+            </w:r>
+            <w:r>
+              <w:rPr>
+                <w:noProof/>
+                <w:webHidden/>
+              </w:rPr>
+              <w:fldChar w:fldCharType="begin"/>
+            </w:r>
+            <w:r>
+              <w:rPr>
+                <w:noProof/>
+                <w:webHidden/>
+              </w:rPr>
+              <w:instrText xml:space="preserve"> PAGEREF _Toc472365963 \h </w:instrText>
+            </w:r>
+            <w:r>
+              <w:rPr>
+                <w:noProof/>
+                <w:webHidden/>
+              </w:rPr>
+            </w:r>
+            <w:r>
+              <w:rPr>
+                <w:noProof/>
+                <w:webHidden/>
+              </w:rPr>
+              <w:fldChar w:fldCharType="separate"/>
+            </w:r>
+            <w:r>
+              <w:rPr>
+                <w:noProof/>
+                <w:webHidden/>
+              </w:rPr>
+              <w:t>2</w:t>
+            </w:r>
+            <w:r>
+              <w:rPr>
+                <w:noProof/>
+                <w:webHidden/>
+              </w:rPr>
+              <w:fldChar w:fldCharType="end"/>
+            </w:r>
+          </w:hyperlink>
+        </w:p>
+        <w:p>
+          <w:pPr>
+            <w:pStyle w:val="Spistreci2"/>
+            <w:tabs>
+              <w:tab w:val="left" w:pos="1540"/>
+              <w:tab w:val="right" w:leader="dot" w:pos="9062"/>
+            </w:tabs>
+            <w:rPr>
+              <w:rFonts w:asciiTheme="minorHAnsi" w:eastAsiaTheme="minorEastAsia" w:hAnsiTheme="minorHAnsi" w:cstheme="minorBidi"/>
+              <w:noProof/>
+              <w:sz w:val="22"/>
+              <w:szCs w:val="22"/>
+              <w:lang w:eastAsia="pl-PL"/>
+            </w:rPr>
+          </w:pPr>
+          <w:hyperlink w:anchor="_Toc472365966" w:history="1">
+            <w:r>
+              <w:rPr>
+                <w:rStyle w:val="Hipercze"/>
+                <w:noProof/>
+              </w:rPr>
+              <w:t>2.1.</w:t>
+            </w:r>
+            <w:r>
+              <w:rPr>
+                <w:rFonts w:asciiTheme="minorHAnsi" w:eastAsiaTheme="minorEastAsia" w:hAnsiTheme="minorHAnsi" w:cstheme="minorBidi"/>
+                <w:noProof/>
+                <w:sz w:val="22"/>
+                <w:szCs w:val="22"/>
+                <w:lang w:eastAsia="pl-PL"/>
+              </w:rPr>
+              <w:tab/>
+            </w:r>
+            <w:r>
+              <w:rPr>
+                <w:rStyle w:val="Hipercze"/>
+                <w:noProof/>
+              </w:rPr>
+              <w:t>Wymagania funkcjonalne</w:t>
+            </w:r>
+            <w:r>
+              <w:rPr>
+                <w:noProof/>
+                <w:webHidden/>
+              </w:rPr>
+              <w:tab/>
+            </w:r>
+            <w:r>
+              <w:rPr>
+                <w:noProof/>
+                <w:webHidden/>
+              </w:rPr>
+              <w:fldChar w:fldCharType="begin"/>
+            </w:r>
+            <w:r>
+              <w:rPr>
+                <w:noProof/>
+                <w:webHidden/>
+              </w:rPr>
+              <w:instrText xml:space="preserve"> PAGEREF _Toc472365966 \h </w:instrText>
+            </w:r>
+            <w:r>
+              <w:rPr>
+                <w:noProof/>
+                <w:webHidden/>
+              </w:rPr>
+            </w:r>
+            <w:r>
+              <w:rPr>
+                <w:noProof/>
+                <w:webHidden/>
+              </w:rPr>
+              <w:fldChar w:fldCharType="separate"/>
+            </w:r>
+            <w:r>
+              <w:rPr>
+                <w:noProof/>
+                <w:webHidden/>
+              </w:rPr>
+              <w:t>2</w:t>
+            </w:r>
+            <w:r>
+              <w:rPr>
+                <w:noProof/>
+                <w:webHidden/>
+              </w:rPr>
+              <w:fldChar w:fldCharType="end"/>
+            </w:r>
+          </w:hyperlink>
+        </w:p>
+        <w:p>
+          <w:pPr>
+            <w:pStyle w:val="Spistreci2"/>
+            <w:tabs>
+              <w:tab w:val="left" w:pos="1540"/>
+              <w:tab w:val="right" w:leader="dot" w:pos="9062"/>
+            </w:tabs>
+            <w:rPr>
+              <w:rFonts w:asciiTheme="minorHAnsi" w:eastAsiaTheme="minorEastAsia" w:hAnsiTheme="minorHAnsi" w:cstheme="minorBidi"/>
+              <w:noProof/>
+              <w:sz w:val="22"/>
+              <w:szCs w:val="22"/>
+              <w:lang w:eastAsia="pl-PL"/>
+            </w:rPr>
+          </w:pPr>
+          <w:hyperlink w:anchor="_Toc472365967" w:history="1">
+            <w:r>
+              <w:rPr>
+                <w:rStyle w:val="Hipercze"/>
+                <w:noProof/>
+              </w:rPr>
+              <w:t>2.2.</w:t>
+            </w:r>
+            <w:r>
+              <w:rPr>
+                <w:rFonts w:asciiTheme="minorHAnsi" w:eastAsiaTheme="minorEastAsia" w:hAnsiTheme="minorHAnsi" w:cstheme="minorBidi"/>
+                <w:noProof/>
+                <w:sz w:val="22"/>
+                <w:szCs w:val="22"/>
+                <w:lang w:eastAsia="pl-PL"/>
+              </w:rPr>
+              <w:tab/>
+            </w:r>
+            <w:r>
+              <w:rPr>
+                <w:rStyle w:val="Hipercze"/>
+                <w:noProof/>
+              </w:rPr>
+              <w:t>Wymagania pozafunkcjonalne</w:t>
+            </w:r>
+            <w:r>
+              <w:rPr>
+                <w:noProof/>
+                <w:webHidden/>
+              </w:rPr>
+              <w:tab/>
+            </w:r>
+            <w:r>
+              <w:rPr>
+                <w:noProof/>
+                <w:webHidden/>
+              </w:rPr>
+              <w:fldChar w:fldCharType="begin"/>
+            </w:r>
+            <w:r>
+              <w:rPr>
+                <w:noProof/>
+                <w:webHidden/>
+              </w:rPr>
+              <w:instrText xml:space="preserve"> PAGEREF _Toc472365967 \h </w:instrText>
+            </w:r>
+            <w:r>
+              <w:rPr>
+                <w:noProof/>
+                <w:webHidden/>
+              </w:rPr>
+            </w:r>
+            <w:r>
+              <w:rPr>
+                <w:noProof/>
+                <w:webHidden/>
+              </w:rPr>
+              <w:fldChar w:fldCharType="separate"/>
+            </w:r>
+            <w:r>
+              <w:rPr>
+                <w:noProof/>
+                <w:webHidden/>
+              </w:rPr>
+              <w:t>2</w:t>
+            </w:r>
+            <w:r>
+              <w:rPr>
+                <w:noProof/>
+                <w:webHidden/>
+              </w:rPr>
+              <w:fldChar w:fldCharType="end"/>
+            </w:r>
+          </w:hyperlink>
+        </w:p>
+        <w:p>
+          <w:pPr>
+            <w:pStyle w:val="Spistreci1"/>
+            <w:tabs>
+              <w:tab w:val="left" w:pos="1320"/>
+              <w:tab w:val="right" w:leader="dot" w:pos="9062"/>
+            </w:tabs>
+            <w:rPr>
+              <w:rFonts w:asciiTheme="minorHAnsi" w:eastAsiaTheme="minorEastAsia" w:hAnsiTheme="minorHAnsi" w:cstheme="minorBidi"/>
+              <w:noProof/>
+              <w:sz w:val="22"/>
+              <w:szCs w:val="22"/>
+              <w:lang w:eastAsia="pl-PL"/>
+            </w:rPr>
+          </w:pPr>
+          <w:hyperlink w:anchor="_Toc472365968" w:history="1">
+            <w:r>
+              <w:rPr>
+                <w:rStyle w:val="Hipercze"/>
+                <w:noProof/>
+              </w:rPr>
+              <w:t>3.</w:t>
+            </w:r>
+            <w:r>
+              <w:rPr>
+                <w:rFonts w:asciiTheme="minorHAnsi" w:eastAsiaTheme="minorEastAsia" w:hAnsiTheme="minorHAnsi" w:cstheme="minorBidi"/>
+                <w:noProof/>
+                <w:sz w:val="22"/>
+                <w:szCs w:val="22"/>
+                <w:lang w:eastAsia="pl-PL"/>
+              </w:rPr>
+              <w:tab/>
+            </w:r>
+            <w:r>
+              <w:rPr>
+                <w:rStyle w:val="Hipercze"/>
+                <w:rFonts w:cstheme="minorHAnsi"/>
+                <w:noProof/>
+              </w:rPr>
+              <w:t>Struktura baz danych</w:t>
+            </w:r>
+            <w:r>
+              <w:rPr>
+                <w:noProof/>
+                <w:webHidden/>
+              </w:rPr>
+              <w:tab/>
+            </w:r>
+            <w:r>
+              <w:rPr>
+                <w:noProof/>
+                <w:webHidden/>
+              </w:rPr>
+              <w:fldChar w:fldCharType="begin"/>
+            </w:r>
+            <w:r>
+              <w:rPr>
+                <w:noProof/>
+                <w:webHidden/>
+              </w:rPr>
+              <w:instrText xml:space="preserve"> PAGEREF _Toc472365968 \h </w:instrText>
+            </w:r>
+            <w:r>
+              <w:rPr>
+                <w:noProof/>
+                <w:webHidden/>
+              </w:rPr>
+            </w:r>
+            <w:r>
+              <w:rPr>
+                <w:noProof/>
+                <w:webHidden/>
+              </w:rPr>
+              <w:fldChar w:fldCharType="separate"/>
+            </w:r>
+            <w:r>
+              <w:rPr>
+                <w:noProof/>
+                <w:webHidden/>
+              </w:rPr>
+              <w:t>3</w:t>
+            </w:r>
+            <w:r>
+              <w:rPr>
+                <w:noProof/>
+                <w:webHidden/>
+              </w:rPr>
+              <w:fldChar w:fldCharType="end"/>
+            </w:r>
+          </w:hyperlink>
+        </w:p>
+        <w:p>
+          <w:pPr>
+            <w:pStyle w:val="Spistreci1"/>
+            <w:tabs>
+              <w:tab w:val="left" w:pos="1320"/>
+              <w:tab w:val="right" w:leader="dot" w:pos="9062"/>
+            </w:tabs>
+            <w:rPr>
+              <w:rFonts w:asciiTheme="minorHAnsi" w:eastAsiaTheme="minorEastAsia" w:hAnsiTheme="minorHAnsi" w:cstheme="minorBidi"/>
+              <w:noProof/>
+              <w:sz w:val="22"/>
+              <w:szCs w:val="22"/>
+              <w:lang w:eastAsia="pl-PL"/>
+            </w:rPr>
+          </w:pPr>
+          <w:hyperlink w:anchor="_Toc472365969" w:history="1">
+            <w:r>
+              <w:rPr>
+                <w:rStyle w:val="Hipercze"/>
+                <w:rFonts w:cstheme="minorHAnsi"/>
+                <w:noProof/>
+                <w:lang w:val="en-US"/>
+              </w:rPr>
+              <w:t>4.</w:t>
+            </w:r>
+            <w:r>
+              <w:rPr>
+                <w:rFonts w:asciiTheme="minorHAnsi" w:eastAsiaTheme="minorEastAsia" w:hAnsiTheme="minorHAnsi" w:cstheme="minorBidi"/>
+                <w:noProof/>
+                <w:sz w:val="22"/>
+                <w:szCs w:val="22"/>
+                <w:lang w:eastAsia="pl-PL"/>
+              </w:rPr>
+              <w:tab/>
+            </w:r>
+            <w:r>
+              <w:rPr>
+                <w:rStyle w:val="Hipercze"/>
+                <w:rFonts w:cstheme="minorHAnsi"/>
+                <w:noProof/>
+                <w:lang w:val="en-US"/>
+              </w:rPr>
+              <w:t>Proces ETL (Extract-Transform-Load)</w:t>
+            </w:r>
+            <w:r>
+              <w:rPr>
+                <w:noProof/>
+                <w:webHidden/>
+              </w:rPr>
+              <w:tab/>
+            </w:r>
+            <w:r>
+              <w:rPr>
+                <w:noProof/>
+                <w:webHidden/>
+              </w:rPr>
+              <w:fldChar w:fldCharType="begin"/>
+            </w:r>
+            <w:r>
+              <w:rPr>
+                <w:noProof/>
+                <w:webHidden/>
+              </w:rPr>
+              <w:instrText xml:space="preserve"> PAGEREF _Toc472365969 \h </w:instrText>
+            </w:r>
+            <w:r>
+              <w:rPr>
+                <w:noProof/>
+                <w:webHidden/>
+              </w:rPr>
+            </w:r>
+            <w:r>
+              <w:rPr>
+                <w:noProof/>
+                <w:webHidden/>
+              </w:rPr>
+              <w:fldChar w:fldCharType="separate"/>
+            </w:r>
+            <w:r>
+              <w:rPr>
+                <w:noProof/>
+                <w:webHidden/>
+              </w:rPr>
+              <w:t>5</w:t>
+            </w:r>
+            <w:r>
+              <w:rPr>
+                <w:noProof/>
+                <w:webHidden/>
+              </w:rPr>
+              <w:fldChar w:fldCharType="end"/>
+            </w:r>
+          </w:hyperlink>
+        </w:p>
+        <w:p>
+          <w:pPr>
+            <w:pStyle w:val="Spistreci1"/>
+            <w:tabs>
+              <w:tab w:val="left" w:pos="1320"/>
+              <w:tab w:val="right" w:leader="dot" w:pos="9062"/>
+            </w:tabs>
+            <w:rPr>
+              <w:rFonts w:asciiTheme="minorHAnsi" w:eastAsiaTheme="minorEastAsia" w:hAnsiTheme="minorHAnsi" w:cstheme="minorBidi"/>
+              <w:noProof/>
+              <w:sz w:val="22"/>
+              <w:szCs w:val="22"/>
+              <w:lang w:eastAsia="pl-PL"/>
+            </w:rPr>
+          </w:pPr>
+          <w:hyperlink w:anchor="_Toc472365970" w:history="1">
+            <w:r>
+              <w:rPr>
+                <w:rStyle w:val="Hipercze"/>
+                <w:rFonts w:cstheme="minorHAnsi"/>
+                <w:noProof/>
+              </w:rPr>
+              <w:t>5.</w:t>
+            </w:r>
+            <w:r>
+              <w:rPr>
+                <w:rFonts w:asciiTheme="minorHAnsi" w:eastAsiaTheme="minorEastAsia" w:hAnsiTheme="minorHAnsi" w:cstheme="minorBidi"/>
+                <w:noProof/>
+                <w:sz w:val="22"/>
+                <w:szCs w:val="22"/>
+                <w:lang w:eastAsia="pl-PL"/>
+              </w:rPr>
+              <w:tab/>
+            </w:r>
+            <w:r>
+              <w:rPr>
+                <w:rStyle w:val="Hipercze"/>
+                <w:rFonts w:cstheme="minorHAnsi"/>
+                <w:noProof/>
+              </w:rPr>
+              <w:t>Hurtownia danych</w:t>
+            </w:r>
+            <w:r>
+              <w:rPr>
+                <w:noProof/>
+                <w:webHidden/>
+              </w:rPr>
+              <w:tab/>
+            </w:r>
+            <w:r>
+              <w:rPr>
+                <w:noProof/>
+                <w:webHidden/>
+              </w:rPr>
+              <w:fldChar w:fldCharType="begin"/>
+            </w:r>
+            <w:r>
+              <w:rPr>
+                <w:noProof/>
+                <w:webHidden/>
+              </w:rPr>
+              <w:instrText xml:space="preserve"> PAGEREF _Toc472365970 \h </w:instrText>
+            </w:r>
+            <w:r>
+              <w:rPr>
+                <w:noProof/>
+                <w:webHidden/>
+              </w:rPr>
+            </w:r>
+            <w:r>
+              <w:rPr>
+                <w:noProof/>
+                <w:webHidden/>
+              </w:rPr>
+              <w:fldChar w:fldCharType="separate"/>
+            </w:r>
+            <w:r>
+              <w:rPr>
+                <w:noProof/>
+                <w:webHidden/>
+              </w:rPr>
+              <w:t>8</w:t>
+            </w:r>
+            <w:r>
+              <w:rPr>
+                <w:noProof/>
+                <w:webHidden/>
+              </w:rPr>
+              <w:fldChar w:fldCharType="end"/>
+            </w:r>
+          </w:hyperlink>
+        </w:p>
+        <w:p>
+          <w:pPr>
+            <w:pStyle w:val="Spistreci1"/>
+            <w:tabs>
+              <w:tab w:val="left" w:pos="1320"/>
+              <w:tab w:val="right" w:leader="dot" w:pos="9062"/>
+            </w:tabs>
+            <w:rPr>
+              <w:rFonts w:asciiTheme="minorHAnsi" w:eastAsiaTheme="minorEastAsia" w:hAnsiTheme="minorHAnsi" w:cstheme="minorBidi"/>
+              <w:noProof/>
+              <w:sz w:val="22"/>
+              <w:szCs w:val="22"/>
+              <w:lang w:eastAsia="pl-PL"/>
+            </w:rPr>
+          </w:pPr>
+          <w:hyperlink w:anchor="_Toc472365971" w:history="1">
+            <w:r>
+              <w:rPr>
+                <w:rStyle w:val="Hipercze"/>
+                <w:noProof/>
+              </w:rPr>
+              <w:t>6.</w:t>
+            </w:r>
+            <w:r>
+              <w:rPr>
+                <w:rFonts w:asciiTheme="minorHAnsi" w:eastAsiaTheme="minorEastAsia" w:hAnsiTheme="minorHAnsi" w:cstheme="minorBidi"/>
+                <w:noProof/>
+                <w:sz w:val="22"/>
+                <w:szCs w:val="22"/>
+                <w:lang w:eastAsia="pl-PL"/>
+              </w:rPr>
+              <w:tab/>
+            </w:r>
+            <w:r>
+              <w:rPr>
+                <w:rStyle w:val="Hipercze"/>
+                <w:noProof/>
+              </w:rPr>
+              <w:t>Raportowanie</w:t>
+            </w:r>
+            <w:r>
+              <w:rPr>
+                <w:noProof/>
+                <w:webHidden/>
+              </w:rPr>
+              <w:tab/>
+            </w:r>
+            <w:r>
+              <w:rPr>
+                <w:noProof/>
+                <w:webHidden/>
+              </w:rPr>
+              <w:fldChar w:fldCharType="begin"/>
+            </w:r>
+            <w:r>
+              <w:rPr>
+                <w:noProof/>
+                <w:webHidden/>
+              </w:rPr>
+              <w:instrText xml:space="preserve"> PAGEREF _Toc472365971 \h </w:instrText>
+            </w:r>
+            <w:r>
+              <w:rPr>
+                <w:noProof/>
+                <w:webHidden/>
+              </w:rPr>
+            </w:r>
+            <w:r>
+              <w:rPr>
+                <w:noProof/>
+                <w:webHidden/>
+              </w:rPr>
+              <w:fldChar w:fldCharType="separate"/>
+            </w:r>
+            <w:r>
+              <w:rPr>
+                <w:noProof/>
+                <w:webHidden/>
+              </w:rPr>
+              <w:t>9</w:t>
+            </w:r>
+            <w:r>
+              <w:rPr>
+                <w:noProof/>
+                <w:webHidden/>
+              </w:rPr>
+              <w:fldChar w:fldCharType="end"/>
+            </w:r>
+          </w:hyperlink>
+        </w:p>
+        <w:p>
+          <w:r>
+            <w:rPr>
+              <w:b/>
+              <w:bCs/>
+            </w:rPr>
+            <w:fldChar w:fldCharType="end"/>
+          </w:r>
+        </w:p>
+      </w:sdtContent>
+    </w:sdt>
+    <w:p>
+      <w:pPr>
+        <w:pStyle w:val="Nagwek1"/>
+        <w:spacing w:before="0" w:beforeAutospacing="0" w:afterAutospacing="0" w:line="276" w:lineRule="auto"/>
+        <w:ind w:left="360" w:firstLine="0"/>
+        <w:rPr>
+          <w:rFonts w:asciiTheme="minorHAnsi" w:hAnsiTheme="minorHAnsi" w:cstheme="minorHAnsi"/>
+          <w:sz w:val="28"/>
+          <w:szCs w:val="28"/>
+        </w:rPr>
+      </w:pPr>
+    </w:p>
+    <w:p/>
+    <w:p/>
+    <w:p/>
+    <w:p/>
+    <w:p/>
+    <w:p/>
+    <w:p/>
+    <w:p/>
+    <w:p/>
     <w:p>
       <w:pPr>
         <w:pStyle w:val="Nagwek1"/>
@@ -537,28 +1367,51 @@
           <w:ilvl w:val="0"/>
           <w:numId w:val="7"/>
         </w:numPr>
-      </w:pPr>
-      <w:r>
+        <w:spacing w:before="0" w:beforeAutospacing="0" w:afterAutospacing="0" w:line="276" w:lineRule="auto"/>
+        <w:rPr>
+          <w:rFonts w:asciiTheme="minorHAnsi" w:hAnsiTheme="minorHAnsi" w:cstheme="minorHAnsi"/>
+          <w:sz w:val="28"/>
+          <w:szCs w:val="28"/>
+        </w:rPr>
+      </w:pPr>
+      <w:bookmarkStart w:id="1" w:name="_Toc472365962"/>
+      <w:r>
+        <w:rPr>
+          <w:rFonts w:asciiTheme="minorHAnsi" w:hAnsiTheme="minorHAnsi" w:cstheme="minorHAnsi"/>
+          <w:sz w:val="28"/>
+          <w:szCs w:val="28"/>
+        </w:rPr>
         <w:lastRenderedPageBreak/>
         <w:t>Uzasadnienie biznesowe</w:t>
       </w:r>
+      <w:bookmarkEnd w:id="1"/>
     </w:p>
     <w:p>
       <w:pPr>
         <w:pStyle w:val="NormalnyWeb"/>
-        <w:rPr>
+        <w:spacing w:before="0" w:beforeAutospacing="0" w:after="0" w:afterAutospacing="0" w:line="276" w:lineRule="auto"/>
+        <w:rPr>
+          <w:rFonts w:asciiTheme="minorHAnsi" w:hAnsiTheme="minorHAnsi" w:cstheme="minorHAnsi"/>
           <w:bCs/>
-        </w:rPr>
-      </w:pPr>
-      <w:r>
-        <w:rPr>
+          <w:sz w:val="22"/>
+          <w:szCs w:val="22"/>
+        </w:rPr>
+      </w:pPr>
+      <w:r>
+        <w:rPr>
+          <w:rFonts w:asciiTheme="minorHAnsi" w:hAnsiTheme="minorHAnsi" w:cstheme="minorHAnsi"/>
           <w:bCs/>
+          <w:sz w:val="22"/>
+          <w:szCs w:val="22"/>
         </w:rPr>
         <w:t xml:space="preserve">Hurtownia danych daje bardzo duże możliwości analityczne. </w:t>
       </w:r>
       <w:r>
         <w:rPr>
+          <w:rFonts w:asciiTheme="minorHAnsi" w:hAnsiTheme="minorHAnsi" w:cstheme="minorHAnsi"/>
           <w:bCs/>
+          <w:sz w:val="22"/>
+          <w:szCs w:val="22"/>
         </w:rPr>
         <w:t xml:space="preserve">Głównym celem stworzenia hurtowni danych mogą być: </w:t>
       </w:r>
@@ -570,14 +1423,28 @@
           <w:ilvl w:val="0"/>
           <w:numId w:val="4"/>
         </w:numPr>
-      </w:pPr>
-      <w:r>
-        <w:rPr>
+        <w:spacing w:before="0" w:beforeAutospacing="0" w:after="0" w:afterAutospacing="0" w:line="276" w:lineRule="auto"/>
+        <w:rPr>
+          <w:rFonts w:asciiTheme="minorHAnsi" w:hAnsiTheme="minorHAnsi" w:cstheme="minorHAnsi"/>
+          <w:sz w:val="22"/>
+          <w:szCs w:val="22"/>
+        </w:rPr>
+      </w:pPr>
+      <w:r>
+        <w:rPr>
+          <w:rFonts w:asciiTheme="minorHAnsi" w:hAnsiTheme="minorHAnsi" w:cstheme="minorHAnsi"/>
           <w:bCs/>
+          <w:sz w:val="22"/>
+          <w:szCs w:val="22"/>
         </w:rPr>
         <w:t>Wykonywanie analiz biznesowych bez ingerencji w systemy transakcyjne</w:t>
       </w:r>
       <w:r>
+        <w:rPr>
+          <w:rFonts w:asciiTheme="minorHAnsi" w:hAnsiTheme="minorHAnsi" w:cstheme="minorHAnsi"/>
+          <w:sz w:val="22"/>
+          <w:szCs w:val="22"/>
+        </w:rPr>
         <w:t xml:space="preserve"> </w:t>
       </w:r>
     </w:p>
@@ -588,10 +1455,19 @@
           <w:ilvl w:val="0"/>
           <w:numId w:val="4"/>
         </w:numPr>
-      </w:pPr>
-      <w:r>
-        <w:rPr>
+        <w:spacing w:before="0" w:beforeAutospacing="0" w:after="0" w:afterAutospacing="0" w:line="276" w:lineRule="auto"/>
+        <w:rPr>
+          <w:rFonts w:asciiTheme="minorHAnsi" w:hAnsiTheme="minorHAnsi" w:cstheme="minorHAnsi"/>
+          <w:sz w:val="22"/>
+          <w:szCs w:val="22"/>
+        </w:rPr>
+      </w:pPr>
+      <w:r>
+        <w:rPr>
+          <w:rFonts w:asciiTheme="minorHAnsi" w:hAnsiTheme="minorHAnsi" w:cstheme="minorHAnsi"/>
           <w:bCs/>
+          <w:sz w:val="22"/>
+          <w:szCs w:val="22"/>
         </w:rPr>
         <w:t>Wspomaganie decyzji</w:t>
       </w:r>
@@ -603,10 +1479,19 @@
           <w:ilvl w:val="0"/>
           <w:numId w:val="4"/>
         </w:numPr>
-      </w:pPr>
-      <w:r>
-        <w:rPr>
+        <w:spacing w:before="0" w:beforeAutospacing="0" w:after="0" w:afterAutospacing="0" w:line="276" w:lineRule="auto"/>
+        <w:rPr>
+          <w:rFonts w:asciiTheme="minorHAnsi" w:hAnsiTheme="minorHAnsi" w:cstheme="minorHAnsi"/>
+          <w:sz w:val="22"/>
+          <w:szCs w:val="22"/>
+        </w:rPr>
+      </w:pPr>
+      <w:r>
+        <w:rPr>
+          <w:rFonts w:asciiTheme="minorHAnsi" w:hAnsiTheme="minorHAnsi" w:cstheme="minorHAnsi"/>
           <w:bCs/>
+          <w:sz w:val="22"/>
+          <w:szCs w:val="22"/>
         </w:rPr>
         <w:t>Całościowy wgląd w dane firmy</w:t>
       </w:r>
@@ -618,14 +1503,28 @@
           <w:ilvl w:val="0"/>
           <w:numId w:val="4"/>
         </w:numPr>
-      </w:pPr>
-      <w:r>
-        <w:rPr>
+        <w:spacing w:before="0" w:beforeAutospacing="0" w:after="0" w:afterAutospacing="0" w:line="276" w:lineRule="auto"/>
+        <w:rPr>
+          <w:rFonts w:asciiTheme="minorHAnsi" w:hAnsiTheme="minorHAnsi" w:cstheme="minorHAnsi"/>
+          <w:sz w:val="22"/>
+          <w:szCs w:val="22"/>
+        </w:rPr>
+      </w:pPr>
+      <w:r>
+        <w:rPr>
+          <w:rFonts w:asciiTheme="minorHAnsi" w:hAnsiTheme="minorHAnsi" w:cstheme="minorHAnsi"/>
           <w:bCs/>
+          <w:sz w:val="22"/>
+          <w:szCs w:val="22"/>
         </w:rPr>
         <w:t>Dostęp do danych historycznych</w:t>
       </w:r>
       <w:r>
+        <w:rPr>
+          <w:rFonts w:asciiTheme="minorHAnsi" w:hAnsiTheme="minorHAnsi" w:cstheme="minorHAnsi"/>
+          <w:sz w:val="22"/>
+          <w:szCs w:val="22"/>
+        </w:rPr>
         <w:t xml:space="preserve"> </w:t>
       </w:r>
     </w:p>
@@ -636,10 +1535,19 @@
           <w:ilvl w:val="0"/>
           <w:numId w:val="4"/>
         </w:numPr>
-      </w:pPr>
-      <w:r>
-        <w:rPr>
+        <w:spacing w:before="0" w:beforeAutospacing="0" w:after="0" w:afterAutospacing="0" w:line="276" w:lineRule="auto"/>
+        <w:rPr>
+          <w:rFonts w:asciiTheme="minorHAnsi" w:hAnsiTheme="minorHAnsi" w:cstheme="minorHAnsi"/>
+          <w:sz w:val="22"/>
+          <w:szCs w:val="22"/>
+        </w:rPr>
+      </w:pPr>
+      <w:r>
+        <w:rPr>
+          <w:rFonts w:asciiTheme="minorHAnsi" w:hAnsiTheme="minorHAnsi" w:cstheme="minorHAnsi"/>
           <w:bCs/>
+          <w:sz w:val="22"/>
+          <w:szCs w:val="22"/>
         </w:rPr>
         <w:t xml:space="preserve">Ujednolicenie posiadanych informacji </w:t>
       </w:r>
@@ -647,8 +1555,19 @@
     <w:p>
       <w:pPr>
         <w:pStyle w:val="NormalnyWeb"/>
-      </w:pPr>
-      <w:r>
+        <w:spacing w:before="0" w:beforeAutospacing="0" w:after="0" w:afterAutospacing="0" w:line="276" w:lineRule="auto"/>
+        <w:rPr>
+          <w:rFonts w:asciiTheme="minorHAnsi" w:hAnsiTheme="minorHAnsi" w:cstheme="minorHAnsi"/>
+          <w:sz w:val="22"/>
+          <w:szCs w:val="22"/>
+        </w:rPr>
+      </w:pPr>
+      <w:r>
+        <w:rPr>
+          <w:rFonts w:asciiTheme="minorHAnsi" w:hAnsiTheme="minorHAnsi" w:cstheme="minorHAnsi"/>
+          <w:sz w:val="22"/>
+          <w:szCs w:val="22"/>
+        </w:rPr>
         <w:t>W tym projekcie skupimy się na analizach biznesowych. Pozostałe cele mogą zostać wykorzystane w przyszłości. Aplikacja będzie umożliwiać:</w:t>
       </w:r>
     </w:p>
@@ -659,47 +1578,96 @@
           <w:ilvl w:val="0"/>
           <w:numId w:val="5"/>
         </w:numPr>
-      </w:pPr>
-      <w:r>
-        <w:rPr>
+        <w:spacing w:before="0" w:beforeAutospacing="0" w:after="0" w:afterAutospacing="0" w:line="276" w:lineRule="auto"/>
+        <w:rPr>
+          <w:rFonts w:asciiTheme="minorHAnsi" w:hAnsiTheme="minorHAnsi" w:cstheme="minorHAnsi"/>
+          <w:sz w:val="22"/>
+          <w:szCs w:val="22"/>
+        </w:rPr>
+      </w:pPr>
+      <w:r>
+        <w:rPr>
+          <w:rFonts w:asciiTheme="minorHAnsi" w:hAnsiTheme="minorHAnsi" w:cstheme="minorHAnsi"/>
           <w:b/>
           <w:bCs/>
-        </w:rPr>
-        <w:t xml:space="preserve">Analiza trendów i zachowań -  </w:t>
-      </w:r>
-      <w:r>
-        <w:rPr>
+          <w:sz w:val="22"/>
+          <w:szCs w:val="22"/>
+        </w:rPr>
+        <w:t xml:space="preserve">Analiza trendów i </w:t>
+      </w:r>
+      <w:proofErr w:type="spellStart"/>
+      <w:r>
+        <w:rPr>
+          <w:rFonts w:asciiTheme="minorHAnsi" w:hAnsiTheme="minorHAnsi" w:cstheme="minorHAnsi"/>
+          <w:b/>
           <w:bCs/>
+          <w:sz w:val="22"/>
+          <w:szCs w:val="22"/>
+        </w:rPr>
+        <w:t>zachowań</w:t>
+      </w:r>
+      <w:proofErr w:type="spellEnd"/>
+      <w:r>
+        <w:rPr>
+          <w:rFonts w:asciiTheme="minorHAnsi" w:hAnsiTheme="minorHAnsi" w:cstheme="minorHAnsi"/>
+          <w:b/>
+          <w:bCs/>
+          <w:sz w:val="22"/>
+          <w:szCs w:val="22"/>
+        </w:rPr>
+        <w:t xml:space="preserve"> -  </w:t>
+      </w:r>
+      <w:r>
+        <w:rPr>
+          <w:rFonts w:asciiTheme="minorHAnsi" w:hAnsiTheme="minorHAnsi" w:cstheme="minorHAnsi"/>
+          <w:bCs/>
+          <w:sz w:val="22"/>
+          <w:szCs w:val="22"/>
         </w:rPr>
         <w:t xml:space="preserve">analiza jakie </w:t>
       </w:r>
       <w:r>
         <w:rPr>
+          <w:rFonts w:asciiTheme="minorHAnsi" w:hAnsiTheme="minorHAnsi" w:cstheme="minorHAnsi"/>
           <w:bCs/>
+          <w:sz w:val="22"/>
+          <w:szCs w:val="22"/>
         </w:rPr>
         <w:t>rodzaje leków są najbardziej</w:t>
       </w:r>
       <w:r>
         <w:rPr>
+          <w:rFonts w:asciiTheme="minorHAnsi" w:hAnsiTheme="minorHAnsi" w:cstheme="minorHAnsi"/>
           <w:bCs/>
+          <w:sz w:val="22"/>
+          <w:szCs w:val="22"/>
         </w:rPr>
         <w:t xml:space="preserve"> popularne i jakie należy</w:t>
       </w:r>
       <w:r>
         <w:rPr>
+          <w:rFonts w:asciiTheme="minorHAnsi" w:hAnsiTheme="minorHAnsi" w:cstheme="minorHAnsi"/>
           <w:bCs/>
+          <w:sz w:val="22"/>
+          <w:szCs w:val="22"/>
         </w:rPr>
         <w:t xml:space="preserve"> bardziej</w:t>
       </w:r>
       <w:r>
         <w:rPr>
+          <w:rFonts w:asciiTheme="minorHAnsi" w:hAnsiTheme="minorHAnsi" w:cstheme="minorHAnsi"/>
           <w:bCs/>
+          <w:sz w:val="22"/>
+          <w:szCs w:val="22"/>
         </w:rPr>
         <w:t xml:space="preserve"> promować</w:t>
       </w:r>
       <w:r>
         <w:rPr>
+          <w:rFonts w:asciiTheme="minorHAnsi" w:hAnsiTheme="minorHAnsi" w:cstheme="minorHAnsi"/>
           <w:bCs/>
+          <w:sz w:val="22"/>
+          <w:szCs w:val="22"/>
         </w:rPr>
         <w:t>, ustalić plany sprzedażowe, porównania z tym samym okresem w roku poprzednim.</w:t>
       </w:r>
@@ -711,35 +1679,56 @@
           <w:ilvl w:val="0"/>
           <w:numId w:val="5"/>
         </w:numPr>
-      </w:pPr>
-      <w:r>
-        <w:rPr>
+        <w:spacing w:before="0" w:beforeAutospacing="0" w:after="0" w:afterAutospacing="0" w:line="276" w:lineRule="auto"/>
+        <w:rPr>
+          <w:rFonts w:asciiTheme="minorHAnsi" w:hAnsiTheme="minorHAnsi" w:cstheme="minorHAnsi"/>
+          <w:sz w:val="22"/>
+          <w:szCs w:val="22"/>
+        </w:rPr>
+      </w:pPr>
+      <w:r>
+        <w:rPr>
+          <w:rFonts w:asciiTheme="minorHAnsi" w:hAnsiTheme="minorHAnsi" w:cstheme="minorHAnsi"/>
           <w:b/>
           <w:bCs/>
+          <w:sz w:val="22"/>
+          <w:szCs w:val="22"/>
         </w:rPr>
         <w:t xml:space="preserve">Ukierunkowany marketing – </w:t>
       </w:r>
       <w:r>
         <w:rPr>
+          <w:rFonts w:asciiTheme="minorHAnsi" w:hAnsiTheme="minorHAnsi" w:cstheme="minorHAnsi"/>
           <w:bCs/>
+          <w:sz w:val="22"/>
+          <w:szCs w:val="22"/>
         </w:rPr>
         <w:t>na podst</w:t>
       </w:r>
       <w:r>
         <w:rPr>
+          <w:rFonts w:asciiTheme="minorHAnsi" w:hAnsiTheme="minorHAnsi" w:cstheme="minorHAnsi"/>
           <w:bCs/>
+          <w:sz w:val="22"/>
+          <w:szCs w:val="22"/>
         </w:rPr>
         <w:t>a</w:t>
       </w:r>
       <w:r>
         <w:rPr>
+          <w:rFonts w:asciiTheme="minorHAnsi" w:hAnsiTheme="minorHAnsi" w:cstheme="minorHAnsi"/>
           <w:bCs/>
+          <w:sz w:val="22"/>
+          <w:szCs w:val="22"/>
         </w:rPr>
         <w:t xml:space="preserve">wie danych można ustalić </w:t>
       </w:r>
       <w:r>
         <w:rPr>
+          <w:rFonts w:asciiTheme="minorHAnsi" w:hAnsiTheme="minorHAnsi" w:cstheme="minorHAnsi"/>
           <w:bCs/>
+          <w:sz w:val="22"/>
+          <w:szCs w:val="22"/>
         </w:rPr>
         <w:t>jakie promocje i na jakie produkty będą prowadzone  kampanie reklamowe</w:t>
       </w:r>
@@ -751,10 +1740,23 @@
           <w:ilvl w:val="0"/>
           <w:numId w:val="7"/>
         </w:numPr>
-      </w:pPr>
-      <w:r>
+        <w:spacing w:before="0" w:beforeAutospacing="0" w:afterAutospacing="0" w:line="276" w:lineRule="auto"/>
+        <w:rPr>
+          <w:rFonts w:asciiTheme="minorHAnsi" w:hAnsiTheme="minorHAnsi" w:cstheme="minorHAnsi"/>
+          <w:sz w:val="28"/>
+          <w:szCs w:val="28"/>
+        </w:rPr>
+      </w:pPr>
+      <w:bookmarkStart w:id="2" w:name="_Toc472365963"/>
+      <w:r>
+        <w:rPr>
+          <w:rFonts w:asciiTheme="minorHAnsi" w:hAnsiTheme="minorHAnsi" w:cstheme="minorHAnsi"/>
+          <w:sz w:val="28"/>
+          <w:szCs w:val="28"/>
+        </w:rPr>
         <w:t>Wymagania</w:t>
       </w:r>
+      <w:bookmarkEnd w:id="2"/>
     </w:p>
     <w:p>
       <w:pPr>
@@ -765,16 +1767,21 @@
           <w:ilvl w:val="0"/>
           <w:numId w:val="1"/>
         </w:numPr>
-        <w:spacing w:before="200" w:after="0"/>
+        <w:spacing w:before="0" w:beforeAutospacing="0" w:after="0" w:afterAutospacing="0" w:line="276" w:lineRule="auto"/>
         <w:contextualSpacing w:val="0"/>
         <w:outlineLvl w:val="1"/>
         <w:rPr>
+          <w:rFonts w:asciiTheme="minorHAnsi" w:hAnsiTheme="minorHAnsi" w:cstheme="minorHAnsi"/>
           <w:b/>
           <w:bCs/>
           <w:vanish/>
+          <w:sz w:val="22"/>
+          <w:szCs w:val="22"/>
           <w:lang w:eastAsia="pl-PL"/>
         </w:rPr>
       </w:pPr>
+      <w:bookmarkStart w:id="3" w:name="_Toc472365964"/>
+      <w:bookmarkEnd w:id="3"/>
     </w:p>
     <w:p>
       <w:pPr>
@@ -785,24 +1792,38 @@
           <w:ilvl w:val="0"/>
           <w:numId w:val="1"/>
         </w:numPr>
-        <w:spacing w:before="200" w:after="0"/>
+        <w:spacing w:before="0" w:beforeAutospacing="0" w:after="0" w:afterAutospacing="0" w:line="276" w:lineRule="auto"/>
         <w:contextualSpacing w:val="0"/>
         <w:outlineLvl w:val="1"/>
         <w:rPr>
+          <w:rFonts w:asciiTheme="minorHAnsi" w:hAnsiTheme="minorHAnsi" w:cstheme="minorHAnsi"/>
           <w:b/>
           <w:bCs/>
           <w:vanish/>
+          <w:sz w:val="22"/>
+          <w:szCs w:val="22"/>
           <w:lang w:eastAsia="pl-PL"/>
         </w:rPr>
       </w:pPr>
+      <w:bookmarkStart w:id="4" w:name="_Toc472365965"/>
+      <w:bookmarkEnd w:id="4"/>
     </w:p>
     <w:p>
       <w:pPr>
         <w:pStyle w:val="Nagwek2"/>
-      </w:pPr>
-      <w:r>
+        <w:spacing w:before="0" w:beforeAutospacing="0" w:afterAutospacing="0" w:line="276" w:lineRule="auto"/>
+        <w:rPr>
+          <w:rStyle w:val="Pogrubienie"/>
+        </w:rPr>
+      </w:pPr>
+      <w:bookmarkStart w:id="5" w:name="_Toc472365966"/>
+      <w:r>
+        <w:rPr>
+          <w:rStyle w:val="Pogrubienie"/>
+        </w:rPr>
         <w:t>Wymagania funkcjonalne</w:t>
       </w:r>
+      <w:bookmarkEnd w:id="5"/>
     </w:p>
     <w:p>
       <w:pPr>
@@ -814,13 +1835,20 @@
         <w:tabs>
           <w:tab w:val="left" w:pos="284"/>
         </w:tabs>
-        <w:rPr>
+        <w:spacing w:before="0" w:beforeAutospacing="0" w:after="0" w:afterAutospacing="0" w:line="276" w:lineRule="auto"/>
+        <w:rPr>
+          <w:rFonts w:asciiTheme="minorHAnsi" w:hAnsiTheme="minorHAnsi" w:cstheme="minorHAnsi"/>
           <w:i/>
-        </w:rPr>
-      </w:pPr>
-      <w:r>
-        <w:rPr>
+          <w:sz w:val="22"/>
+          <w:szCs w:val="22"/>
+        </w:rPr>
+      </w:pPr>
+      <w:r>
+        <w:rPr>
+          <w:rFonts w:asciiTheme="minorHAnsi" w:hAnsiTheme="minorHAnsi" w:cstheme="minorHAnsi"/>
           <w:i/>
+          <w:sz w:val="22"/>
+          <w:szCs w:val="22"/>
         </w:rPr>
         <w:t>Logowanie</w:t>
       </w:r>
@@ -835,13 +1863,20 @@
         <w:tabs>
           <w:tab w:val="left" w:pos="284"/>
         </w:tabs>
-        <w:rPr>
+        <w:spacing w:before="0" w:beforeAutospacing="0" w:after="0" w:afterAutospacing="0" w:line="276" w:lineRule="auto"/>
+        <w:rPr>
+          <w:rFonts w:asciiTheme="minorHAnsi" w:hAnsiTheme="minorHAnsi" w:cstheme="minorHAnsi"/>
           <w:i/>
-        </w:rPr>
-      </w:pPr>
-      <w:r>
-        <w:rPr>
+          <w:sz w:val="22"/>
+          <w:szCs w:val="22"/>
+        </w:rPr>
+      </w:pPr>
+      <w:r>
+        <w:rPr>
+          <w:rFonts w:asciiTheme="minorHAnsi" w:hAnsiTheme="minorHAnsi" w:cstheme="minorHAnsi"/>
           <w:i/>
+          <w:sz w:val="22"/>
+          <w:szCs w:val="22"/>
         </w:rPr>
         <w:t>Zarządzanie użytkownikami</w:t>
       </w:r>
@@ -856,13 +1891,20 @@
         <w:tabs>
           <w:tab w:val="left" w:pos="284"/>
         </w:tabs>
-        <w:rPr>
+        <w:spacing w:before="0" w:beforeAutospacing="0" w:after="0" w:afterAutospacing="0" w:line="276" w:lineRule="auto"/>
+        <w:rPr>
+          <w:rFonts w:asciiTheme="minorHAnsi" w:hAnsiTheme="minorHAnsi" w:cstheme="minorHAnsi"/>
           <w:i/>
-        </w:rPr>
-      </w:pPr>
-      <w:r>
-        <w:rPr>
+          <w:sz w:val="22"/>
+          <w:szCs w:val="22"/>
+        </w:rPr>
+      </w:pPr>
+      <w:r>
+        <w:rPr>
+          <w:rFonts w:asciiTheme="minorHAnsi" w:hAnsiTheme="minorHAnsi" w:cstheme="minorHAnsi"/>
           <w:i/>
+          <w:sz w:val="22"/>
+          <w:szCs w:val="22"/>
         </w:rPr>
         <w:t>Dane sprzedażowe</w:t>
       </w:r>
@@ -877,13 +1919,20 @@
         <w:tabs>
           <w:tab w:val="left" w:pos="284"/>
         </w:tabs>
-        <w:rPr>
+        <w:spacing w:before="0" w:beforeAutospacing="0" w:after="0" w:afterAutospacing="0" w:line="276" w:lineRule="auto"/>
+        <w:rPr>
+          <w:rFonts w:asciiTheme="minorHAnsi" w:hAnsiTheme="minorHAnsi" w:cstheme="minorHAnsi"/>
           <w:i/>
-        </w:rPr>
-      </w:pPr>
-      <w:r>
-        <w:rPr>
+          <w:sz w:val="22"/>
+          <w:szCs w:val="22"/>
+        </w:rPr>
+      </w:pPr>
+      <w:r>
+        <w:rPr>
+          <w:rFonts w:asciiTheme="minorHAnsi" w:hAnsiTheme="minorHAnsi" w:cstheme="minorHAnsi"/>
           <w:i/>
+          <w:sz w:val="22"/>
+          <w:szCs w:val="22"/>
         </w:rPr>
         <w:t>Produkty</w:t>
       </w:r>
@@ -894,58 +1943,100 @@
         <w:tabs>
           <w:tab w:val="left" w:pos="284"/>
         </w:tabs>
+        <w:spacing w:before="0" w:beforeAutospacing="0" w:after="0" w:afterAutospacing="0" w:line="276" w:lineRule="auto"/>
         <w:ind w:left="2149" w:firstLine="0"/>
         <w:rPr>
+          <w:rFonts w:asciiTheme="minorHAnsi" w:hAnsiTheme="minorHAnsi" w:cstheme="minorHAnsi"/>
           <w:i/>
+          <w:sz w:val="22"/>
+          <w:szCs w:val="22"/>
         </w:rPr>
       </w:pPr>
     </w:p>
     <w:p>
       <w:pPr>
         <w:pStyle w:val="Nagwek2"/>
-      </w:pPr>
-      <w:r>
+        <w:spacing w:before="0" w:beforeAutospacing="0" w:afterAutospacing="0" w:line="276" w:lineRule="auto"/>
+        <w:rPr>
+          <w:rStyle w:val="Pogrubienie"/>
+        </w:rPr>
+      </w:pPr>
+      <w:r>
+        <w:rPr>
+          <w:rStyle w:val="Pogrubienie"/>
+        </w:rPr>
         <w:t xml:space="preserve"> </w:t>
       </w:r>
-      <w:bookmarkStart w:id="0" w:name="_Toc391586570"/>
-      <w:r>
-        <w:t>Wymagania pozafunkcjonalne</w:t>
-      </w:r>
-      <w:bookmarkEnd w:id="0"/>
-    </w:p>
-    <w:p>
-      <w:pPr>
-        <w:spacing w:before="0" w:beforeAutospacing="0" w:after="0" w:afterAutospacing="0"/>
-        <w:rPr>
+      <w:bookmarkStart w:id="6" w:name="_Toc391586570"/>
+      <w:bookmarkStart w:id="7" w:name="_Toc472365967"/>
+      <w:r>
+        <w:rPr>
+          <w:rStyle w:val="Pogrubienie"/>
+        </w:rPr>
+        <w:t xml:space="preserve">Wymagania </w:t>
+      </w:r>
+      <w:proofErr w:type="spellStart"/>
+      <w:r>
+        <w:rPr>
+          <w:rStyle w:val="Pogrubienie"/>
+        </w:rPr>
+        <w:t>pozafunkcjonalne</w:t>
+      </w:r>
+      <w:bookmarkEnd w:id="6"/>
+      <w:bookmarkEnd w:id="7"/>
+      <w:proofErr w:type="spellEnd"/>
+    </w:p>
+    <w:p>
+      <w:pPr>
+        <w:spacing w:before="0" w:beforeAutospacing="0" w:after="0" w:afterAutospacing="0" w:line="276" w:lineRule="auto"/>
+        <w:rPr>
+          <w:rFonts w:asciiTheme="minorHAnsi" w:hAnsiTheme="minorHAnsi" w:cstheme="minorHAnsi"/>
+          <w:sz w:val="22"/>
+          <w:szCs w:val="22"/>
           <w:lang w:eastAsia="pl-PL"/>
         </w:rPr>
       </w:pPr>
       <w:r>
         <w:rPr>
+          <w:rFonts w:asciiTheme="minorHAnsi" w:hAnsiTheme="minorHAnsi" w:cstheme="minorHAnsi"/>
+          <w:sz w:val="22"/>
+          <w:szCs w:val="22"/>
           <w:lang w:eastAsia="pl-PL"/>
         </w:rPr>
         <w:t>Oprogramowanie będzi</w:t>
       </w:r>
       <w:r>
         <w:rPr>
+          <w:rFonts w:asciiTheme="minorHAnsi" w:hAnsiTheme="minorHAnsi" w:cstheme="minorHAnsi"/>
+          <w:sz w:val="22"/>
+          <w:szCs w:val="22"/>
           <w:lang w:eastAsia="pl-PL"/>
         </w:rPr>
         <w:t>e tworzone na potrzeby kierownictwa hurtowni leków</w:t>
       </w:r>
       <w:r>
         <w:rPr>
+          <w:rFonts w:asciiTheme="minorHAnsi" w:hAnsiTheme="minorHAnsi" w:cstheme="minorHAnsi"/>
+          <w:sz w:val="22"/>
+          <w:szCs w:val="22"/>
           <w:lang w:eastAsia="pl-PL"/>
         </w:rPr>
         <w:t xml:space="preserve"> w Warszawie. Dane będą pobie</w:t>
       </w:r>
       <w:r>
         <w:rPr>
+          <w:rFonts w:asciiTheme="minorHAnsi" w:hAnsiTheme="minorHAnsi" w:cstheme="minorHAnsi"/>
+          <w:sz w:val="22"/>
+          <w:szCs w:val="22"/>
           <w:lang w:eastAsia="pl-PL"/>
         </w:rPr>
         <w:t>rane z baz danych hurtowni na terenie polski</w:t>
       </w:r>
       <w:r>
         <w:rPr>
+          <w:rFonts w:asciiTheme="minorHAnsi" w:hAnsiTheme="minorHAnsi" w:cstheme="minorHAnsi"/>
+          <w:sz w:val="22"/>
+          <w:szCs w:val="22"/>
           <w:lang w:eastAsia="pl-PL"/>
         </w:rPr>
         <w:t>.</w:t>
@@ -953,33 +2044,88 @@
     </w:p>
     <w:p>
       <w:pPr>
-        <w:spacing w:before="0" w:beforeAutospacing="0" w:after="0" w:afterAutospacing="0"/>
-        <w:rPr>
+        <w:spacing w:before="0" w:beforeAutospacing="0" w:after="0" w:afterAutospacing="0" w:line="276" w:lineRule="auto"/>
+        <w:rPr>
+          <w:rFonts w:asciiTheme="minorHAnsi" w:hAnsiTheme="minorHAnsi" w:cstheme="minorHAnsi"/>
+          <w:sz w:val="22"/>
+          <w:szCs w:val="22"/>
           <w:lang w:eastAsia="pl-PL"/>
         </w:rPr>
       </w:pPr>
       <w:r>
         <w:rPr>
+          <w:rFonts w:asciiTheme="minorHAnsi" w:hAnsiTheme="minorHAnsi" w:cstheme="minorHAnsi"/>
+          <w:sz w:val="22"/>
+          <w:szCs w:val="22"/>
           <w:lang w:eastAsia="pl-PL"/>
         </w:rPr>
-        <w:t>System będzie dostępny z poziomu przeglądarki iternetowej wyłącznie w sieci lokalnej. Musi być kompatybilny z przeglądarka Mozilla Firefox(wersja 18 wzwyż)  lub Google Chrome(wersja 30 wzwyż).</w:t>
-      </w:r>
-    </w:p>
-    <w:p>
-      <w:pPr>
-        <w:spacing w:before="0" w:beforeAutospacing="0" w:after="0" w:afterAutospacing="0"/>
-        <w:rPr>
+        <w:t xml:space="preserve">System będzie dostępny z poziomu przeglądarki </w:t>
+      </w:r>
+      <w:proofErr w:type="spellStart"/>
+      <w:r>
+        <w:rPr>
+          <w:rFonts w:asciiTheme="minorHAnsi" w:hAnsiTheme="minorHAnsi" w:cstheme="minorHAnsi"/>
+          <w:sz w:val="22"/>
+          <w:szCs w:val="22"/>
           <w:lang w:eastAsia="pl-PL"/>
         </w:rPr>
-      </w:pPr>
-      <w:r>
-        <w:rPr>
+        <w:t>iternetowej</w:t>
+      </w:r>
+      <w:proofErr w:type="spellEnd"/>
+      <w:r>
+        <w:rPr>
+          <w:rFonts w:asciiTheme="minorHAnsi" w:hAnsiTheme="minorHAnsi" w:cstheme="minorHAnsi"/>
+          <w:sz w:val="22"/>
+          <w:szCs w:val="22"/>
           <w:lang w:eastAsia="pl-PL"/>
         </w:rPr>
+        <w:t xml:space="preserve"> wyłącznie w sieci lokalnej. Musi być kompatybilny z przeglądarka Mozilla </w:t>
+      </w:r>
+      <w:proofErr w:type="spellStart"/>
+      <w:r>
+        <w:rPr>
+          <w:rFonts w:asciiTheme="minorHAnsi" w:hAnsiTheme="minorHAnsi" w:cstheme="minorHAnsi"/>
+          <w:sz w:val="22"/>
+          <w:szCs w:val="22"/>
+          <w:lang w:eastAsia="pl-PL"/>
+        </w:rPr>
+        <w:t>Firefox</w:t>
+      </w:r>
+      <w:proofErr w:type="spellEnd"/>
+      <w:r>
+        <w:rPr>
+          <w:rFonts w:asciiTheme="minorHAnsi" w:hAnsiTheme="minorHAnsi" w:cstheme="minorHAnsi"/>
+          <w:sz w:val="22"/>
+          <w:szCs w:val="22"/>
+          <w:lang w:eastAsia="pl-PL"/>
+        </w:rPr>
+        <w:t>(wersja 18 wzwyż)  lub Google Chrome(wersja 30 wzwyż).</w:t>
+      </w:r>
+    </w:p>
+    <w:p>
+      <w:pPr>
+        <w:spacing w:before="0" w:beforeAutospacing="0" w:after="0" w:afterAutospacing="0" w:line="276" w:lineRule="auto"/>
+        <w:rPr>
+          <w:rFonts w:asciiTheme="minorHAnsi" w:hAnsiTheme="minorHAnsi" w:cstheme="minorHAnsi"/>
+          <w:sz w:val="22"/>
+          <w:szCs w:val="22"/>
+          <w:lang w:eastAsia="pl-PL"/>
+        </w:rPr>
+      </w:pPr>
+      <w:r>
+        <w:rPr>
+          <w:rFonts w:asciiTheme="minorHAnsi" w:hAnsiTheme="minorHAnsi" w:cstheme="minorHAnsi"/>
+          <w:sz w:val="22"/>
+          <w:szCs w:val="22"/>
+          <w:lang w:eastAsia="pl-PL"/>
+        </w:rPr>
         <w:t>Obsługiwanymi systemami operacyjnymi będą wersje  Windows 7 i wyższe z uwagi na infrastrukturę przedsiębiorstwa.</w:t>
       </w:r>
       <w:r>
         <w:rPr>
+          <w:rFonts w:asciiTheme="minorHAnsi" w:hAnsiTheme="minorHAnsi" w:cstheme="minorHAnsi"/>
+          <w:sz w:val="22"/>
+          <w:szCs w:val="22"/>
           <w:lang w:eastAsia="pl-PL"/>
         </w:rPr>
         <w:t xml:space="preserve"> Urządzenia mobilne nie będą miały dostępu do aplikacji.</w:t>
@@ -987,19 +2133,28 @@
     </w:p>
     <w:p>
       <w:pPr>
-        <w:spacing w:before="0" w:beforeAutospacing="0" w:after="0" w:afterAutospacing="0"/>
-        <w:rPr>
+        <w:spacing w:before="0" w:beforeAutospacing="0" w:after="0" w:afterAutospacing="0" w:line="276" w:lineRule="auto"/>
+        <w:rPr>
+          <w:rFonts w:asciiTheme="minorHAnsi" w:hAnsiTheme="minorHAnsi" w:cstheme="minorHAnsi"/>
+          <w:sz w:val="22"/>
+          <w:szCs w:val="22"/>
           <w:lang w:eastAsia="pl-PL"/>
         </w:rPr>
       </w:pPr>
       <w:r>
         <w:rPr>
+          <w:rFonts w:asciiTheme="minorHAnsi" w:hAnsiTheme="minorHAnsi" w:cstheme="minorHAnsi"/>
+          <w:sz w:val="22"/>
+          <w:szCs w:val="22"/>
           <w:lang w:eastAsia="pl-PL"/>
         </w:rPr>
         <w:t xml:space="preserve">Aplikacja będzie napisana w języku C# .NET 4.0 w technologii ASP.NET </w:t>
       </w:r>
       <w:r>
         <w:rPr>
+          <w:rFonts w:asciiTheme="minorHAnsi" w:hAnsiTheme="minorHAnsi" w:cstheme="minorHAnsi"/>
+          <w:sz w:val="22"/>
+          <w:szCs w:val="22"/>
           <w:lang w:eastAsia="pl-PL"/>
         </w:rPr>
         <w:t>MVC 5.0.</w:t>
@@ -1007,28 +2162,39 @@
     </w:p>
     <w:p>
       <w:pPr>
-        <w:spacing w:before="0" w:beforeAutospacing="0" w:after="0" w:afterAutospacing="0"/>
-        <w:rPr>
+        <w:spacing w:before="0" w:beforeAutospacing="0" w:after="0" w:afterAutospacing="0" w:line="276" w:lineRule="auto"/>
+        <w:rPr>
+          <w:rFonts w:asciiTheme="minorHAnsi" w:hAnsiTheme="minorHAnsi" w:cstheme="minorHAnsi"/>
+          <w:sz w:val="22"/>
+          <w:szCs w:val="22"/>
           <w:lang w:eastAsia="pl-PL"/>
         </w:rPr>
       </w:pPr>
       <w:r>
         <w:rPr>
+          <w:rFonts w:asciiTheme="minorHAnsi" w:hAnsiTheme="minorHAnsi" w:cstheme="minorHAnsi"/>
+          <w:sz w:val="22"/>
+          <w:szCs w:val="22"/>
           <w:lang w:eastAsia="pl-PL"/>
         </w:rPr>
-        <w:lastRenderedPageBreak/>
         <w:t>Baza danych będzie wykonana w oparciu o MS SQL 2014 Standard.</w:t>
       </w:r>
     </w:p>
     <w:p>
       <w:pPr>
-        <w:spacing w:before="0" w:beforeAutospacing="0" w:after="0" w:afterAutospacing="0"/>
-        <w:rPr>
+        <w:spacing w:before="0" w:beforeAutospacing="0" w:after="0" w:afterAutospacing="0" w:line="276" w:lineRule="auto"/>
+        <w:rPr>
+          <w:rFonts w:asciiTheme="minorHAnsi" w:hAnsiTheme="minorHAnsi" w:cstheme="minorHAnsi"/>
+          <w:sz w:val="22"/>
+          <w:szCs w:val="22"/>
           <w:lang w:eastAsia="pl-PL"/>
         </w:rPr>
       </w:pPr>
       <w:r>
         <w:rPr>
+          <w:rFonts w:asciiTheme="minorHAnsi" w:hAnsiTheme="minorHAnsi" w:cstheme="minorHAnsi"/>
+          <w:sz w:val="22"/>
+          <w:szCs w:val="22"/>
           <w:lang w:eastAsia="pl-PL"/>
         </w:rPr>
         <w:t xml:space="preserve">Serwer bazy danych i serwer aplikacji będzie znajdował się na serwerze lokalnym przedsiębiorstwa. </w:t>
@@ -1036,13 +2202,19 @@
     </w:p>
     <w:p>
       <w:pPr>
-        <w:spacing w:before="0" w:beforeAutospacing="0" w:after="0" w:afterAutospacing="0"/>
-        <w:rPr>
+        <w:spacing w:before="0" w:beforeAutospacing="0" w:after="0" w:afterAutospacing="0" w:line="276" w:lineRule="auto"/>
+        <w:rPr>
+          <w:rFonts w:asciiTheme="minorHAnsi" w:hAnsiTheme="minorHAnsi" w:cstheme="minorHAnsi"/>
+          <w:sz w:val="22"/>
+          <w:szCs w:val="22"/>
           <w:lang w:eastAsia="pl-PL"/>
         </w:rPr>
       </w:pPr>
       <w:r>
         <w:rPr>
+          <w:rFonts w:asciiTheme="minorHAnsi" w:hAnsiTheme="minorHAnsi" w:cstheme="minorHAnsi"/>
+          <w:sz w:val="22"/>
+          <w:szCs w:val="22"/>
           <w:lang w:eastAsia="pl-PL"/>
         </w:rPr>
         <w:t>Dane będą kopiowane na zapasowy serwer znajdujący się poza siedzibą firmy. Kopia bazy danych będzie robiona:</w:t>
@@ -1055,13 +2227,19 @@
           <w:ilvl w:val="0"/>
           <w:numId w:val="3"/>
         </w:numPr>
-        <w:spacing w:before="0" w:beforeAutospacing="0" w:after="0" w:afterAutospacing="0"/>
-        <w:rPr>
+        <w:spacing w:before="0" w:beforeAutospacing="0" w:after="0" w:afterAutospacing="0" w:line="276" w:lineRule="auto"/>
+        <w:rPr>
+          <w:rFonts w:asciiTheme="minorHAnsi" w:hAnsiTheme="minorHAnsi" w:cstheme="minorHAnsi"/>
+          <w:sz w:val="22"/>
+          <w:szCs w:val="22"/>
           <w:lang w:eastAsia="pl-PL"/>
         </w:rPr>
       </w:pPr>
       <w:r>
         <w:rPr>
+          <w:rFonts w:asciiTheme="minorHAnsi" w:hAnsiTheme="minorHAnsi" w:cstheme="minorHAnsi"/>
+          <w:sz w:val="22"/>
+          <w:szCs w:val="22"/>
           <w:lang w:eastAsia="pl-PL"/>
         </w:rPr>
         <w:t>codziennie  przyrostowo</w:t>
@@ -1074,13 +2252,19 @@
           <w:ilvl w:val="0"/>
           <w:numId w:val="3"/>
         </w:numPr>
-        <w:spacing w:before="0" w:beforeAutospacing="0" w:after="0" w:afterAutospacing="0"/>
-        <w:rPr>
+        <w:spacing w:before="0" w:beforeAutospacing="0" w:after="0" w:afterAutospacing="0" w:line="276" w:lineRule="auto"/>
+        <w:rPr>
+          <w:rFonts w:asciiTheme="minorHAnsi" w:hAnsiTheme="minorHAnsi" w:cstheme="minorHAnsi"/>
+          <w:sz w:val="22"/>
+          <w:szCs w:val="22"/>
           <w:lang w:eastAsia="pl-PL"/>
         </w:rPr>
       </w:pPr>
       <w:r>
         <w:rPr>
+          <w:rFonts w:asciiTheme="minorHAnsi" w:hAnsiTheme="minorHAnsi" w:cstheme="minorHAnsi"/>
+          <w:sz w:val="22"/>
+          <w:szCs w:val="22"/>
           <w:lang w:eastAsia="pl-PL"/>
         </w:rPr>
         <w:t xml:space="preserve">raz w tygodniu pełna. </w:t>
@@ -1088,13 +2272,19 @@
     </w:p>
     <w:p>
       <w:pPr>
-        <w:spacing w:before="0" w:beforeAutospacing="0" w:after="0" w:afterAutospacing="0"/>
-        <w:rPr>
+        <w:spacing w:before="0" w:beforeAutospacing="0" w:after="0" w:afterAutospacing="0" w:line="276" w:lineRule="auto"/>
+        <w:rPr>
+          <w:rFonts w:asciiTheme="minorHAnsi" w:hAnsiTheme="minorHAnsi" w:cstheme="minorHAnsi"/>
+          <w:sz w:val="22"/>
+          <w:szCs w:val="22"/>
           <w:lang w:eastAsia="pl-PL"/>
         </w:rPr>
       </w:pPr>
       <w:r>
         <w:rPr>
+          <w:rFonts w:asciiTheme="minorHAnsi" w:hAnsiTheme="minorHAnsi" w:cstheme="minorHAnsi"/>
+          <w:sz w:val="22"/>
+          <w:szCs w:val="22"/>
           <w:lang w:eastAsia="pl-PL"/>
         </w:rPr>
         <w:t xml:space="preserve">Obsługa serwerów zapasowych pozostaje w gestii użytkownika końcowego. Dostawca oprogramowania nie odpowiada za utracone dane w przypadku awarii maszyny fizycznej.  </w:t>
@@ -1102,8 +2292,11 @@
     </w:p>
     <w:p>
       <w:pPr>
-        <w:spacing w:before="0" w:beforeAutospacing="0" w:after="0" w:afterAutospacing="0"/>
-        <w:rPr>
+        <w:spacing w:before="0" w:beforeAutospacing="0" w:after="0" w:afterAutospacing="0" w:line="276" w:lineRule="auto"/>
+        <w:rPr>
+          <w:rFonts w:asciiTheme="minorHAnsi" w:hAnsiTheme="minorHAnsi" w:cstheme="minorHAnsi"/>
+          <w:sz w:val="22"/>
+          <w:szCs w:val="22"/>
           <w:lang w:eastAsia="pl-PL"/>
         </w:rPr>
       </w:pPr>
@@ -1115,21 +2308,80 @@
           <w:ilvl w:val="0"/>
           <w:numId w:val="1"/>
         </w:numPr>
-      </w:pPr>
-      <w:r>
+        <w:spacing w:before="0" w:beforeAutospacing="0" w:afterAutospacing="0" w:line="276" w:lineRule="auto"/>
+        <w:rPr>
+          <w:rFonts w:asciiTheme="minorHAnsi" w:hAnsiTheme="minorHAnsi" w:cstheme="minorHAnsi"/>
+          <w:sz w:val="28"/>
+          <w:szCs w:val="28"/>
+        </w:rPr>
+      </w:pPr>
+      <w:bookmarkStart w:id="8" w:name="_Toc472365968"/>
+      <w:r>
+        <w:rPr>
+          <w:rFonts w:asciiTheme="minorHAnsi" w:hAnsiTheme="minorHAnsi" w:cstheme="minorHAnsi"/>
+          <w:sz w:val="28"/>
+          <w:szCs w:val="28"/>
+        </w:rPr>
+        <w:lastRenderedPageBreak/>
         <w:t>Struktura baz danych</w:t>
       </w:r>
-      <w:r>
+      <w:bookmarkEnd w:id="8"/>
+      <w:r>
+        <w:rPr>
+          <w:rFonts w:asciiTheme="minorHAnsi" w:hAnsiTheme="minorHAnsi" w:cstheme="minorHAnsi"/>
+          <w:sz w:val="28"/>
+          <w:szCs w:val="28"/>
+        </w:rPr>
         <w:t xml:space="preserve"> </w:t>
       </w:r>
     </w:p>
     <w:p>
       <w:pPr>
+        <w:spacing w:before="0" w:beforeAutospacing="0" w:after="0" w:afterAutospacing="0" w:line="276" w:lineRule="auto"/>
         <w:ind w:firstLine="0"/>
-      </w:pPr>
-      <w:r>
-        <w:t>Do dyspozycji  posiadam transakcyjne bazy danych(OLTP) dystrybutorów produktów farmaceutycznych – Superfarm oraz Grupy Farmaceutycznej.  Dane będą gromadzone w bazie centralnej (OLAP) w siedzibie głównej firmy.</w:t>
-      </w:r>
+        <w:rPr>
+          <w:rFonts w:asciiTheme="minorHAnsi" w:hAnsiTheme="minorHAnsi" w:cstheme="minorHAnsi"/>
+          <w:sz w:val="22"/>
+          <w:szCs w:val="22"/>
+        </w:rPr>
+      </w:pPr>
+      <w:r>
+        <w:rPr>
+          <w:rFonts w:asciiTheme="minorHAnsi" w:hAnsiTheme="minorHAnsi" w:cstheme="minorHAnsi"/>
+          <w:sz w:val="22"/>
+          <w:szCs w:val="22"/>
+        </w:rPr>
+        <w:t xml:space="preserve">Do dyspozycji  posiadam transakcyjne bazy danych(OLTP) dystrybutorów produktów farmaceutycznych – </w:t>
+      </w:r>
+      <w:proofErr w:type="spellStart"/>
+      <w:r>
+        <w:rPr>
+          <w:rFonts w:asciiTheme="minorHAnsi" w:hAnsiTheme="minorHAnsi" w:cstheme="minorHAnsi"/>
+          <w:sz w:val="22"/>
+          <w:szCs w:val="22"/>
+        </w:rPr>
+        <w:t>Superfarm</w:t>
+      </w:r>
+      <w:proofErr w:type="spellEnd"/>
+      <w:r>
+        <w:rPr>
+          <w:rFonts w:asciiTheme="minorHAnsi" w:hAnsiTheme="minorHAnsi" w:cstheme="minorHAnsi"/>
+          <w:sz w:val="22"/>
+          <w:szCs w:val="22"/>
+        </w:rPr>
+        <w:t xml:space="preserve"> oraz Grupy Farmaceutycznej.  Dane będą gromadzone w bazie centralnej (OLAP) w siedzibie głównej firmy.</w:t>
+      </w:r>
+    </w:p>
+    <w:p>
+      <w:pPr>
+        <w:spacing w:before="0" w:beforeAutospacing="0" w:after="0" w:afterAutospacing="0" w:line="276" w:lineRule="auto"/>
+        <w:ind w:firstLine="0"/>
+        <w:rPr>
+          <w:rFonts w:asciiTheme="minorHAnsi" w:hAnsiTheme="minorHAnsi" w:cstheme="minorHAnsi"/>
+          <w:sz w:val="22"/>
+          <w:szCs w:val="22"/>
+        </w:rPr>
+      </w:pPr>
     </w:p>
     <w:p>
       <w:pPr>
@@ -1138,32 +2390,514 @@
           <w:ilvl w:val="0"/>
           <w:numId w:val="7"/>
         </w:numPr>
-        <w:rPr>
+        <w:spacing w:before="0" w:beforeAutospacing="0" w:after="0" w:afterAutospacing="0" w:line="276" w:lineRule="auto"/>
+        <w:rPr>
+          <w:rFonts w:asciiTheme="minorHAnsi" w:hAnsiTheme="minorHAnsi" w:cstheme="minorHAnsi"/>
           <w:vanish/>
-        </w:rPr>
-      </w:pPr>
-      <w:bookmarkStart w:id="1" w:name="_GoBack"/>
-      <w:bookmarkEnd w:id="1"/>
-      <w:r>
-        <w:rPr>
+          <w:sz w:val="22"/>
+          <w:szCs w:val="22"/>
+        </w:rPr>
+      </w:pPr>
+    </w:p>
+    <w:p>
+      <w:pPr>
+        <w:pStyle w:val="Akapitzlist"/>
+        <w:numPr>
+          <w:ilvl w:val="1"/>
+          <w:numId w:val="7"/>
+        </w:numPr>
+        <w:spacing w:before="0" w:beforeAutospacing="0" w:after="0" w:afterAutospacing="0" w:line="276" w:lineRule="auto"/>
+        <w:ind w:left="426"/>
+        <w:rPr>
+          <w:rFonts w:asciiTheme="minorHAnsi" w:hAnsiTheme="minorHAnsi" w:cstheme="minorHAnsi"/>
+          <w:b/>
+          <w:sz w:val="22"/>
+          <w:szCs w:val="22"/>
+        </w:rPr>
+      </w:pPr>
+      <w:r>
+        <w:rPr>
+          <w:rFonts w:asciiTheme="minorHAnsi" w:hAnsiTheme="minorHAnsi" w:cstheme="minorHAnsi"/>
+          <w:b/>
+          <w:sz w:val="22"/>
+          <w:szCs w:val="22"/>
+        </w:rPr>
+        <w:t xml:space="preserve">Schemat  bazy </w:t>
+      </w:r>
+      <w:proofErr w:type="spellStart"/>
+      <w:r>
+        <w:rPr>
+          <w:rFonts w:asciiTheme="minorHAnsi" w:hAnsiTheme="minorHAnsi" w:cstheme="minorHAnsi"/>
+          <w:b/>
+          <w:sz w:val="22"/>
+          <w:szCs w:val="22"/>
+        </w:rPr>
+        <w:t>Superfarm</w:t>
+      </w:r>
+      <w:proofErr w:type="spellEnd"/>
+    </w:p>
+    <w:p>
+      <w:pPr>
+        <w:spacing w:before="0" w:beforeAutospacing="0" w:after="0" w:afterAutospacing="0" w:line="276" w:lineRule="auto"/>
+        <w:ind w:firstLine="0"/>
+        <w:rPr>
+          <w:rFonts w:asciiTheme="minorHAnsi" w:hAnsiTheme="minorHAnsi" w:cstheme="minorHAnsi"/>
+          <w:sz w:val="22"/>
+          <w:szCs w:val="22"/>
+        </w:rPr>
+      </w:pPr>
+      <w:r>
+        <w:rPr>
+          <w:rFonts w:asciiTheme="minorHAnsi" w:hAnsiTheme="minorHAnsi" w:cstheme="minorHAnsi"/>
+          <w:sz w:val="22"/>
+          <w:szCs w:val="22"/>
+        </w:rPr>
+        <w:t xml:space="preserve">Baza danych składa się z </w:t>
+      </w:r>
+      <w:r>
+        <w:rPr>
+          <w:rFonts w:asciiTheme="minorHAnsi" w:hAnsiTheme="minorHAnsi" w:cstheme="minorHAnsi"/>
+          <w:sz w:val="22"/>
+          <w:szCs w:val="22"/>
+        </w:rPr>
+        <w:t>tablicy transakcyjnej:</w:t>
+      </w:r>
+    </w:p>
+    <w:p>
+      <w:pPr>
+        <w:spacing w:before="0" w:beforeAutospacing="0" w:after="0" w:afterAutospacing="0" w:line="276" w:lineRule="auto"/>
+        <w:ind w:firstLine="0"/>
+        <w:rPr>
+          <w:rFonts w:asciiTheme="minorHAnsi" w:hAnsiTheme="minorHAnsi" w:cstheme="minorHAnsi"/>
+          <w:sz w:val="22"/>
+          <w:szCs w:val="22"/>
+        </w:rPr>
+      </w:pPr>
+      <w:r>
+        <w:rPr>
+          <w:rFonts w:asciiTheme="minorHAnsi" w:hAnsiTheme="minorHAnsi" w:cstheme="minorHAnsi"/>
+          <w:sz w:val="22"/>
+          <w:szCs w:val="22"/>
+        </w:rPr>
+        <w:t xml:space="preserve">- </w:t>
+      </w:r>
+      <w:proofErr w:type="spellStart"/>
+      <w:r>
+        <w:rPr>
+          <w:rFonts w:asciiTheme="minorHAnsi" w:hAnsiTheme="minorHAnsi" w:cstheme="minorHAnsi"/>
+          <w:sz w:val="22"/>
+          <w:szCs w:val="22"/>
+        </w:rPr>
+        <w:t>SF_Sales</w:t>
+      </w:r>
+      <w:proofErr w:type="spellEnd"/>
+      <w:r>
+        <w:rPr>
+          <w:rFonts w:asciiTheme="minorHAnsi" w:hAnsiTheme="minorHAnsi" w:cstheme="minorHAnsi"/>
+          <w:sz w:val="22"/>
+          <w:szCs w:val="22"/>
+        </w:rPr>
+        <w:t xml:space="preserve"> – przechowuje </w:t>
+      </w:r>
+      <w:r>
+        <w:rPr>
+          <w:rFonts w:asciiTheme="minorHAnsi" w:hAnsiTheme="minorHAnsi" w:cstheme="minorHAnsi"/>
+          <w:sz w:val="22"/>
+          <w:szCs w:val="22"/>
+        </w:rPr>
+        <w:t>identyfikator</w:t>
+      </w:r>
+      <w:r>
+        <w:rPr>
+          <w:rFonts w:asciiTheme="minorHAnsi" w:hAnsiTheme="minorHAnsi" w:cstheme="minorHAnsi"/>
+          <w:sz w:val="22"/>
+          <w:szCs w:val="22"/>
+        </w:rPr>
+        <w:t xml:space="preserve"> produktu,</w:t>
+      </w:r>
+      <w:r>
+        <w:rPr>
+          <w:rFonts w:asciiTheme="minorHAnsi" w:hAnsiTheme="minorHAnsi" w:cstheme="minorHAnsi"/>
+          <w:sz w:val="22"/>
+          <w:szCs w:val="22"/>
+        </w:rPr>
+        <w:t xml:space="preserve"> </w:t>
+      </w:r>
+      <w:r>
+        <w:rPr>
+          <w:rFonts w:asciiTheme="minorHAnsi" w:hAnsiTheme="minorHAnsi" w:cstheme="minorHAnsi"/>
+          <w:sz w:val="22"/>
+          <w:szCs w:val="22"/>
+        </w:rPr>
+        <w:t>regionu,</w:t>
+      </w:r>
+      <w:r>
+        <w:rPr>
+          <w:rFonts w:asciiTheme="minorHAnsi" w:hAnsiTheme="minorHAnsi" w:cstheme="minorHAnsi"/>
+          <w:sz w:val="22"/>
+          <w:szCs w:val="22"/>
+        </w:rPr>
+        <w:t xml:space="preserve"> </w:t>
+      </w:r>
+      <w:r>
+        <w:rPr>
+          <w:rFonts w:asciiTheme="minorHAnsi" w:hAnsiTheme="minorHAnsi" w:cstheme="minorHAnsi"/>
+          <w:sz w:val="22"/>
+          <w:szCs w:val="22"/>
+        </w:rPr>
+        <w:t>ilość,</w:t>
+      </w:r>
+      <w:r>
+        <w:rPr>
+          <w:rFonts w:asciiTheme="minorHAnsi" w:hAnsiTheme="minorHAnsi" w:cstheme="minorHAnsi"/>
+          <w:sz w:val="22"/>
+          <w:szCs w:val="22"/>
+        </w:rPr>
+        <w:t xml:space="preserve"> </w:t>
+      </w:r>
+      <w:r>
+        <w:rPr>
+          <w:rFonts w:asciiTheme="minorHAnsi" w:hAnsiTheme="minorHAnsi" w:cstheme="minorHAnsi"/>
+          <w:sz w:val="22"/>
+          <w:szCs w:val="22"/>
+        </w:rPr>
+        <w:t>dzień,</w:t>
+      </w:r>
+      <w:r>
+        <w:rPr>
+          <w:rFonts w:asciiTheme="minorHAnsi" w:hAnsiTheme="minorHAnsi" w:cstheme="minorHAnsi"/>
+          <w:sz w:val="22"/>
+          <w:szCs w:val="22"/>
+        </w:rPr>
+        <w:t xml:space="preserve"> </w:t>
+      </w:r>
+      <w:r>
+        <w:rPr>
+          <w:rFonts w:asciiTheme="minorHAnsi" w:hAnsiTheme="minorHAnsi" w:cstheme="minorHAnsi"/>
+          <w:sz w:val="22"/>
+          <w:szCs w:val="22"/>
+        </w:rPr>
+        <w:t>miesiąc i rok</w:t>
+      </w:r>
+      <w:r>
+        <w:rPr>
+          <w:rFonts w:asciiTheme="minorHAnsi" w:hAnsiTheme="minorHAnsi" w:cstheme="minorHAnsi"/>
+          <w:sz w:val="22"/>
+          <w:szCs w:val="22"/>
+        </w:rPr>
+        <w:t xml:space="preserve"> </w:t>
+      </w:r>
+    </w:p>
+    <w:p>
+      <w:pPr>
+        <w:spacing w:before="0" w:beforeAutospacing="0" w:after="0" w:afterAutospacing="0" w:line="276" w:lineRule="auto"/>
+        <w:ind w:firstLine="0"/>
+        <w:rPr>
+          <w:rFonts w:asciiTheme="minorHAnsi" w:hAnsiTheme="minorHAnsi" w:cstheme="minorHAnsi"/>
+          <w:sz w:val="22"/>
+          <w:szCs w:val="22"/>
+        </w:rPr>
+      </w:pPr>
+      <w:r>
+        <w:rPr>
+          <w:rFonts w:asciiTheme="minorHAnsi" w:hAnsiTheme="minorHAnsi" w:cstheme="minorHAnsi"/>
+          <w:sz w:val="22"/>
+          <w:szCs w:val="22"/>
+        </w:rPr>
+        <w:t xml:space="preserve">Do </w:t>
+      </w:r>
+      <w:proofErr w:type="spellStart"/>
+      <w:r>
+        <w:rPr>
+          <w:rFonts w:asciiTheme="minorHAnsi" w:hAnsiTheme="minorHAnsi" w:cstheme="minorHAnsi"/>
+          <w:sz w:val="22"/>
+          <w:szCs w:val="22"/>
+        </w:rPr>
+        <w:t>SF_Sales</w:t>
+      </w:r>
+      <w:proofErr w:type="spellEnd"/>
+      <w:r>
+        <w:rPr>
+          <w:rFonts w:asciiTheme="minorHAnsi" w:hAnsiTheme="minorHAnsi" w:cstheme="minorHAnsi"/>
+          <w:sz w:val="22"/>
+          <w:szCs w:val="22"/>
+        </w:rPr>
+        <w:t xml:space="preserve"> podłączone są tablice słownikowe:</w:t>
+      </w:r>
+    </w:p>
+    <w:p>
+      <w:pPr>
+        <w:spacing w:before="0" w:beforeAutospacing="0" w:after="0" w:afterAutospacing="0" w:line="276" w:lineRule="auto"/>
+        <w:ind w:firstLine="0"/>
+        <w:rPr>
+          <w:rFonts w:asciiTheme="minorHAnsi" w:hAnsiTheme="minorHAnsi" w:cstheme="minorHAnsi"/>
+          <w:sz w:val="22"/>
+          <w:szCs w:val="22"/>
+        </w:rPr>
+      </w:pPr>
+      <w:r>
+        <w:rPr>
+          <w:rFonts w:asciiTheme="minorHAnsi" w:hAnsiTheme="minorHAnsi" w:cstheme="minorHAnsi"/>
+          <w:sz w:val="22"/>
+          <w:szCs w:val="22"/>
+        </w:rPr>
+        <w:t xml:space="preserve">- </w:t>
+      </w:r>
+      <w:proofErr w:type="spellStart"/>
+      <w:r>
+        <w:rPr>
+          <w:rFonts w:asciiTheme="minorHAnsi" w:hAnsiTheme="minorHAnsi" w:cstheme="minorHAnsi"/>
+          <w:sz w:val="22"/>
+          <w:szCs w:val="22"/>
+        </w:rPr>
+        <w:t>SF_Region</w:t>
+      </w:r>
+      <w:proofErr w:type="spellEnd"/>
+      <w:r>
+        <w:rPr>
+          <w:rFonts w:asciiTheme="minorHAnsi" w:hAnsiTheme="minorHAnsi" w:cstheme="minorHAnsi"/>
+          <w:sz w:val="22"/>
+          <w:szCs w:val="22"/>
+        </w:rPr>
+        <w:t xml:space="preserve"> – tablica posiada 5 regionów na które jest podzielona Polska </w:t>
+      </w:r>
+    </w:p>
+    <w:p>
+      <w:pPr>
+        <w:spacing w:before="0" w:beforeAutospacing="0" w:after="0" w:afterAutospacing="0" w:line="276" w:lineRule="auto"/>
+        <w:ind w:firstLine="0"/>
+        <w:rPr>
+          <w:rFonts w:asciiTheme="minorHAnsi" w:hAnsiTheme="minorHAnsi" w:cstheme="minorHAnsi"/>
+          <w:sz w:val="22"/>
+          <w:szCs w:val="22"/>
+        </w:rPr>
+      </w:pPr>
+      <w:r>
+        <w:rPr>
+          <w:rFonts w:asciiTheme="minorHAnsi" w:hAnsiTheme="minorHAnsi" w:cstheme="minorHAnsi"/>
+          <w:sz w:val="22"/>
+          <w:szCs w:val="22"/>
+        </w:rPr>
+        <w:t xml:space="preserve">- </w:t>
+      </w:r>
+      <w:proofErr w:type="spellStart"/>
+      <w:r>
+        <w:rPr>
+          <w:rFonts w:asciiTheme="minorHAnsi" w:hAnsiTheme="minorHAnsi" w:cstheme="minorHAnsi"/>
+          <w:sz w:val="22"/>
+          <w:szCs w:val="22"/>
+        </w:rPr>
+        <w:t>SF_Product</w:t>
+      </w:r>
+      <w:proofErr w:type="spellEnd"/>
+      <w:r>
+        <w:rPr>
+          <w:rFonts w:asciiTheme="minorHAnsi" w:hAnsiTheme="minorHAnsi" w:cstheme="minorHAnsi"/>
+          <w:sz w:val="22"/>
+          <w:szCs w:val="22"/>
+        </w:rPr>
+        <w:t xml:space="preserve"> – tablica posiadająca produkty które są podzielone na grupy i nazwy(dawki leku)</w:t>
+      </w:r>
+    </w:p>
+    <w:p>
+      <w:pPr>
+        <w:spacing w:before="0" w:beforeAutospacing="0" w:after="0" w:afterAutospacing="0" w:line="276" w:lineRule="auto"/>
+        <w:ind w:firstLine="0"/>
+        <w:rPr>
+          <w:rFonts w:asciiTheme="minorHAnsi" w:hAnsiTheme="minorHAnsi" w:cstheme="minorHAnsi"/>
+          <w:sz w:val="22"/>
+          <w:szCs w:val="22"/>
+        </w:rPr>
+      </w:pPr>
+      <w:r>
+        <w:rPr>
+          <w:rFonts w:asciiTheme="minorHAnsi" w:hAnsiTheme="minorHAnsi" w:cstheme="minorHAnsi"/>
+          <w:sz w:val="22"/>
+          <w:szCs w:val="22"/>
+        </w:rPr>
+        <w:t xml:space="preserve">Do tablicy </w:t>
+      </w:r>
+      <w:proofErr w:type="spellStart"/>
+      <w:r>
+        <w:rPr>
+          <w:rFonts w:asciiTheme="minorHAnsi" w:hAnsiTheme="minorHAnsi" w:cstheme="minorHAnsi"/>
+          <w:sz w:val="22"/>
+          <w:szCs w:val="22"/>
+        </w:rPr>
+        <w:t>SF_Product</w:t>
+      </w:r>
+      <w:proofErr w:type="spellEnd"/>
+      <w:r>
+        <w:rPr>
+          <w:rFonts w:asciiTheme="minorHAnsi" w:hAnsiTheme="minorHAnsi" w:cstheme="minorHAnsi"/>
+          <w:sz w:val="22"/>
+          <w:szCs w:val="22"/>
+        </w:rPr>
+        <w:t xml:space="preserve"> podłączone są tablice :</w:t>
+      </w:r>
+    </w:p>
+    <w:p>
+      <w:pPr>
+        <w:spacing w:before="0" w:beforeAutospacing="0" w:after="0" w:afterAutospacing="0" w:line="276" w:lineRule="auto"/>
+        <w:ind w:firstLine="0"/>
+        <w:rPr>
+          <w:rFonts w:asciiTheme="minorHAnsi" w:hAnsiTheme="minorHAnsi" w:cstheme="minorHAnsi"/>
+          <w:sz w:val="22"/>
+          <w:szCs w:val="22"/>
+        </w:rPr>
+      </w:pPr>
+      <w:r>
+        <w:rPr>
+          <w:rFonts w:asciiTheme="minorHAnsi" w:hAnsiTheme="minorHAnsi" w:cstheme="minorHAnsi"/>
+          <w:sz w:val="22"/>
+          <w:szCs w:val="22"/>
+        </w:rPr>
+        <w:t xml:space="preserve">- </w:t>
+      </w:r>
+      <w:proofErr w:type="spellStart"/>
+      <w:r>
+        <w:rPr>
+          <w:rFonts w:asciiTheme="minorHAnsi" w:hAnsiTheme="minorHAnsi" w:cstheme="minorHAnsi"/>
+          <w:sz w:val="22"/>
+          <w:szCs w:val="22"/>
+        </w:rPr>
+        <w:t>SF_Groups</w:t>
+      </w:r>
+      <w:proofErr w:type="spellEnd"/>
+      <w:r>
+        <w:rPr>
+          <w:rFonts w:asciiTheme="minorHAnsi" w:hAnsiTheme="minorHAnsi" w:cstheme="minorHAnsi"/>
+          <w:sz w:val="22"/>
+          <w:szCs w:val="22"/>
+        </w:rPr>
+        <w:t xml:space="preserve"> –</w:t>
+      </w:r>
+      <w:r>
+        <w:rPr>
+          <w:rFonts w:asciiTheme="minorHAnsi" w:hAnsiTheme="minorHAnsi" w:cstheme="minorHAnsi"/>
+          <w:sz w:val="22"/>
+          <w:szCs w:val="22"/>
+        </w:rPr>
+        <w:t xml:space="preserve"> tablica przechowuje nazwy grup produktów</w:t>
+      </w:r>
+      <w:r>
+        <w:rPr>
+          <w:rFonts w:asciiTheme="minorHAnsi" w:hAnsiTheme="minorHAnsi" w:cstheme="minorHAnsi"/>
+          <w:sz w:val="22"/>
+          <w:szCs w:val="22"/>
+        </w:rPr>
+        <w:t xml:space="preserve"> </w:t>
+      </w:r>
+    </w:p>
+    <w:p>
+      <w:pPr>
+        <w:spacing w:before="0" w:beforeAutospacing="0" w:after="0" w:afterAutospacing="0" w:line="276" w:lineRule="auto"/>
+        <w:ind w:firstLine="0"/>
+        <w:rPr>
+          <w:rFonts w:asciiTheme="minorHAnsi" w:hAnsiTheme="minorHAnsi" w:cstheme="minorHAnsi"/>
+          <w:sz w:val="22"/>
+          <w:szCs w:val="22"/>
+        </w:rPr>
+      </w:pPr>
+      <w:r>
+        <w:rPr>
+          <w:rFonts w:asciiTheme="minorHAnsi" w:hAnsiTheme="minorHAnsi" w:cstheme="minorHAnsi"/>
+          <w:sz w:val="22"/>
+          <w:szCs w:val="22"/>
+        </w:rPr>
+        <w:t xml:space="preserve">- </w:t>
+      </w:r>
+      <w:proofErr w:type="spellStart"/>
+      <w:r>
+        <w:rPr>
+          <w:rFonts w:asciiTheme="minorHAnsi" w:hAnsiTheme="minorHAnsi" w:cstheme="minorHAnsi"/>
+          <w:sz w:val="22"/>
+          <w:szCs w:val="22"/>
+        </w:rPr>
+        <w:t>SF_Proces</w:t>
+      </w:r>
+      <w:proofErr w:type="spellEnd"/>
+      <w:r>
+        <w:rPr>
+          <w:rFonts w:asciiTheme="minorHAnsi" w:hAnsiTheme="minorHAnsi" w:cstheme="minorHAnsi"/>
+          <w:sz w:val="22"/>
+          <w:szCs w:val="22"/>
+        </w:rPr>
+        <w:t xml:space="preserve"> – </w:t>
+      </w:r>
+      <w:r>
+        <w:rPr>
+          <w:rFonts w:asciiTheme="minorHAnsi" w:hAnsiTheme="minorHAnsi" w:cstheme="minorHAnsi"/>
+          <w:sz w:val="22"/>
+          <w:szCs w:val="22"/>
+        </w:rPr>
+        <w:t xml:space="preserve"> tablica przechowuje ceny produktów</w:t>
+      </w:r>
+    </w:p>
+    <w:p>
+      <w:pPr>
+        <w:spacing w:before="0" w:beforeAutospacing="0" w:after="0" w:afterAutospacing="0" w:line="276" w:lineRule="auto"/>
+        <w:ind w:firstLine="0"/>
+        <w:rPr>
+          <w:rFonts w:asciiTheme="minorHAnsi" w:hAnsiTheme="minorHAnsi" w:cstheme="minorHAnsi"/>
+          <w:sz w:val="22"/>
+          <w:szCs w:val="22"/>
+        </w:rPr>
+      </w:pPr>
+    </w:p>
+    <w:p>
+      <w:pPr>
+        <w:spacing w:before="0" w:beforeAutospacing="0" w:after="0" w:afterAutospacing="0" w:line="276" w:lineRule="auto"/>
+        <w:ind w:firstLine="0"/>
+        <w:rPr>
+          <w:rFonts w:asciiTheme="minorHAnsi" w:hAnsiTheme="minorHAnsi" w:cstheme="minorHAnsi"/>
+          <w:sz w:val="22"/>
+          <w:szCs w:val="22"/>
+        </w:rPr>
+      </w:pPr>
+    </w:p>
+    <w:p>
+      <w:pPr>
+        <w:spacing w:before="0" w:beforeAutospacing="0" w:after="0" w:afterAutospacing="0" w:line="276" w:lineRule="auto"/>
+        <w:ind w:firstLine="0"/>
+        <w:rPr>
+          <w:rFonts w:asciiTheme="minorHAnsi" w:hAnsiTheme="minorHAnsi" w:cstheme="minorHAnsi"/>
+          <w:b/>
+          <w:sz w:val="22"/>
+          <w:szCs w:val="22"/>
+        </w:rPr>
+      </w:pPr>
+    </w:p>
+    <w:p>
+      <w:pPr>
+        <w:spacing w:before="0" w:beforeAutospacing="0" w:after="0" w:afterAutospacing="0" w:line="276" w:lineRule="auto"/>
+        <w:rPr>
+          <w:rFonts w:asciiTheme="minorHAnsi" w:hAnsiTheme="minorHAnsi" w:cstheme="minorHAnsi"/>
+          <w:sz w:val="22"/>
+          <w:szCs w:val="22"/>
+        </w:rPr>
+      </w:pPr>
+      <w:r>
+        <w:rPr>
+          <w:rFonts w:asciiTheme="minorHAnsi" w:hAnsiTheme="minorHAnsi" w:cstheme="minorHAnsi"/>
           <w:noProof/>
-          <w:sz w:val="28"/>
-          <w:szCs w:val="28"/>
+          <w:sz w:val="22"/>
+          <w:szCs w:val="22"/>
           <w:lang w:eastAsia="pl-PL"/>
         </w:rPr>
         <w:drawing>
-          <wp:anchor distT="0" distB="0" distL="114300" distR="114300" simplePos="0" relativeHeight="251661312" behindDoc="0" locked="0" layoutInCell="1" allowOverlap="1" wp14:anchorId="668AA2CF" wp14:editId="6F94CC84">
+          <wp:anchor distT="0" distB="0" distL="114300" distR="114300" simplePos="0" relativeHeight="251664384" behindDoc="0" locked="0" layoutInCell="1" allowOverlap="1" wp14:anchorId="1944F23A" wp14:editId="050D5D89">
             <wp:simplePos x="0" y="0"/>
             <wp:positionH relativeFrom="column">
-              <wp:posOffset>-280670</wp:posOffset>
+              <wp:posOffset>-4445</wp:posOffset>
             </wp:positionH>
             <wp:positionV relativeFrom="paragraph">
-              <wp:posOffset>509905</wp:posOffset>
+              <wp:posOffset>65405</wp:posOffset>
             </wp:positionV>
-            <wp:extent cx="4595495" cy="3876675"/>
-            <wp:effectExtent l="0" t="0" r="0" b="9525"/>
+            <wp:extent cx="4954905" cy="3886200"/>
+            <wp:effectExtent l="0" t="0" r="0" b="0"/>
             <wp:wrapSquare wrapText="bothSides"/>
-            <wp:docPr id="1" name="Obraz 1"/>
+            <wp:docPr id="9" name="Obraz 9"/>
             <wp:cNvGraphicFramePr>
               <a:graphicFrameLocks xmlns:a="http://schemas.openxmlformats.org/drawingml/2006/main" noChangeAspect="1"/>
             </wp:cNvGraphicFramePr>
@@ -1171,195 +2905,7 @@
               <a:graphicData uri="http://schemas.openxmlformats.org/drawingml/2006/picture">
                 <pic:pic xmlns:pic="http://schemas.openxmlformats.org/drawingml/2006/picture">
                   <pic:nvPicPr>
-                    <pic:cNvPr id="0" name="SSIS_A.PNG"/>
-                    <pic:cNvPicPr/>
-                  </pic:nvPicPr>
-                  <pic:blipFill>
-                    <a:blip r:embed="rId9">
-                      <a:extLst>
-                        <a:ext uri="{28A0092B-C50C-407E-A947-70E740481C1C}">
-                          <a14:useLocalDpi xmlns:a14="http://schemas.microsoft.com/office/drawing/2010/main" val="0"/>
-                        </a:ext>
-                      </a:extLst>
-                    </a:blip>
-                    <a:stretch>
-                      <a:fillRect/>
-                    </a:stretch>
-                  </pic:blipFill>
-                  <pic:spPr>
-                    <a:xfrm>
-                      <a:off x="0" y="0"/>
-                      <a:ext cx="4595495" cy="3876675"/>
-                    </a:xfrm>
-                    <a:prstGeom prst="rect">
-                      <a:avLst/>
-                    </a:prstGeom>
-                  </pic:spPr>
-                </pic:pic>
-              </a:graphicData>
-            </a:graphic>
-            <wp14:sizeRelH relativeFrom="page">
-              <wp14:pctWidth>0</wp14:pctWidth>
-            </wp14:sizeRelH>
-            <wp14:sizeRelV relativeFrom="page">
-              <wp14:pctHeight>0</wp14:pctHeight>
-            </wp14:sizeRelV>
-          </wp:anchor>
-        </w:drawing>
-      </w:r>
-    </w:p>
-    <w:p>
-      <w:pPr>
-        <w:pStyle w:val="Akapitzlist"/>
-        <w:numPr>
-          <w:ilvl w:val="1"/>
-          <w:numId w:val="7"/>
-        </w:numPr>
-        <w:rPr>
-          <w:sz w:val="28"/>
-          <w:szCs w:val="28"/>
-        </w:rPr>
-      </w:pPr>
-      <w:r>
-        <w:rPr>
-          <w:sz w:val="28"/>
-          <w:szCs w:val="28"/>
-        </w:rPr>
-        <w:t>Schemat  bazy Superfarm</w:t>
-      </w:r>
-    </w:p>
-    <w:p>
-      <w:pPr>
-        <w:rPr>
-          <w:sz w:val="28"/>
-          <w:szCs w:val="28"/>
-        </w:rPr>
-      </w:pPr>
-    </w:p>
-    <w:p>
-      <w:pPr>
-        <w:rPr>
-          <w:sz w:val="28"/>
-          <w:szCs w:val="28"/>
-        </w:rPr>
-      </w:pPr>
-    </w:p>
-    <w:p>
-      <w:pPr>
-        <w:rPr>
-          <w:sz w:val="28"/>
-          <w:szCs w:val="28"/>
-        </w:rPr>
-      </w:pPr>
-    </w:p>
-    <w:p>
-      <w:pPr>
-        <w:rPr>
-          <w:sz w:val="28"/>
-          <w:szCs w:val="28"/>
-        </w:rPr>
-      </w:pPr>
-    </w:p>
-    <w:p>
-      <w:pPr>
-        <w:rPr>
-          <w:sz w:val="28"/>
-          <w:szCs w:val="28"/>
-        </w:rPr>
-      </w:pPr>
-    </w:p>
-    <w:p>
-      <w:pPr>
-        <w:rPr>
-          <w:sz w:val="28"/>
-          <w:szCs w:val="28"/>
-        </w:rPr>
-      </w:pPr>
-    </w:p>
-    <w:p>
-      <w:pPr>
-        <w:rPr>
-          <w:sz w:val="28"/>
-          <w:szCs w:val="28"/>
-        </w:rPr>
-      </w:pPr>
-    </w:p>
-    <w:p>
-      <w:pPr>
-        <w:rPr>
-          <w:sz w:val="28"/>
-          <w:szCs w:val="28"/>
-        </w:rPr>
-      </w:pPr>
-    </w:p>
-    <w:p>
-      <w:pPr>
-        <w:rPr>
-          <w:sz w:val="28"/>
-          <w:szCs w:val="28"/>
-        </w:rPr>
-      </w:pPr>
-    </w:p>
-    <w:p>
-      <w:pPr>
-        <w:pStyle w:val="Akapitzlist"/>
-        <w:numPr>
-          <w:ilvl w:val="1"/>
-          <w:numId w:val="7"/>
-        </w:numPr>
-        <w:rPr>
-          <w:sz w:val="28"/>
-          <w:szCs w:val="28"/>
-        </w:rPr>
-      </w:pPr>
-      <w:r>
-        <w:rPr>
-          <w:sz w:val="28"/>
-          <w:szCs w:val="28"/>
-        </w:rPr>
-        <w:t>S</w:t>
-      </w:r>
-      <w:r>
-        <w:rPr>
-          <w:sz w:val="28"/>
-          <w:szCs w:val="28"/>
-        </w:rPr>
-        <w:t>chemat bazy Grupy Farmaceutycznej</w:t>
-      </w:r>
-    </w:p>
-    <w:p>
-      <w:pPr>
-        <w:rPr>
-          <w:sz w:val="28"/>
-          <w:szCs w:val="28"/>
-        </w:rPr>
-      </w:pPr>
-      <w:r>
-        <w:rPr>
-          <w:noProof/>
-          <w:lang w:eastAsia="pl-PL"/>
-        </w:rPr>
-        <w:drawing>
-          <wp:anchor distT="0" distB="0" distL="114300" distR="114300" simplePos="0" relativeHeight="251662336" behindDoc="0" locked="0" layoutInCell="1" allowOverlap="1" wp14:anchorId="5CB6B645" wp14:editId="687B4C22">
-            <wp:simplePos x="0" y="0"/>
-            <wp:positionH relativeFrom="column">
-              <wp:posOffset>-99695</wp:posOffset>
-            </wp:positionH>
-            <wp:positionV relativeFrom="paragraph">
-              <wp:posOffset>81280</wp:posOffset>
-            </wp:positionV>
-            <wp:extent cx="5250815" cy="3114675"/>
-            <wp:effectExtent l="0" t="0" r="6985" b="9525"/>
-            <wp:wrapSquare wrapText="bothSides"/>
-            <wp:docPr id="2" name="Obraz 2"/>
-            <wp:cNvGraphicFramePr>
-              <a:graphicFrameLocks xmlns:a="http://schemas.openxmlformats.org/drawingml/2006/main" noChangeAspect="1"/>
-            </wp:cNvGraphicFramePr>
-            <a:graphic xmlns:a="http://schemas.openxmlformats.org/drawingml/2006/main">
-              <a:graphicData uri="http://schemas.openxmlformats.org/drawingml/2006/picture">
-                <pic:pic xmlns:pic="http://schemas.openxmlformats.org/drawingml/2006/picture">
-                  <pic:nvPicPr>
-                    <pic:cNvPr id="0" name="SSIS_B.PNG"/>
+                    <pic:cNvPr id="0" name="SSIS_A.JPG"/>
                     <pic:cNvPicPr/>
                   </pic:nvPicPr>
                   <pic:blipFill>
@@ -1377,7 +2923,7 @@
                   <pic:spPr>
                     <a:xfrm>
                       <a:off x="0" y="0"/>
-                      <a:ext cx="5250815" cy="3114675"/>
+                      <a:ext cx="4954905" cy="3886200"/>
                     </a:xfrm>
                     <a:prstGeom prst="rect">
                       <a:avLst/>
@@ -1398,49 +2944,201 @@
     </w:p>
     <w:p>
       <w:pPr>
-        <w:rPr>
-          <w:sz w:val="28"/>
-          <w:szCs w:val="28"/>
-        </w:rPr>
-      </w:pPr>
-    </w:p>
-    <w:p>
-      <w:pPr>
-        <w:rPr>
-          <w:sz w:val="28"/>
-          <w:szCs w:val="28"/>
-        </w:rPr>
-      </w:pPr>
-    </w:p>
-    <w:p>
-      <w:pPr>
-        <w:rPr>
-          <w:sz w:val="28"/>
-          <w:szCs w:val="28"/>
-        </w:rPr>
-      </w:pPr>
-    </w:p>
-    <w:p>
-      <w:pPr>
-        <w:rPr>
-          <w:sz w:val="28"/>
-          <w:szCs w:val="28"/>
-        </w:rPr>
-      </w:pPr>
-    </w:p>
-    <w:p>
-      <w:pPr>
-        <w:rPr>
-          <w:sz w:val="28"/>
-          <w:szCs w:val="28"/>
-        </w:rPr>
-      </w:pPr>
-    </w:p>
-    <w:p>
-      <w:pPr>
-        <w:rPr>
-          <w:sz w:val="28"/>
-          <w:szCs w:val="28"/>
+        <w:spacing w:before="0" w:beforeAutospacing="0" w:after="0" w:afterAutospacing="0" w:line="276" w:lineRule="auto"/>
+        <w:rPr>
+          <w:rFonts w:asciiTheme="minorHAnsi" w:hAnsiTheme="minorHAnsi" w:cstheme="minorHAnsi"/>
+          <w:sz w:val="22"/>
+          <w:szCs w:val="22"/>
+        </w:rPr>
+      </w:pPr>
+    </w:p>
+    <w:p>
+      <w:pPr>
+        <w:spacing w:before="0" w:beforeAutospacing="0" w:after="0" w:afterAutospacing="0" w:line="276" w:lineRule="auto"/>
+        <w:rPr>
+          <w:rFonts w:asciiTheme="minorHAnsi" w:hAnsiTheme="minorHAnsi" w:cstheme="minorHAnsi"/>
+          <w:sz w:val="22"/>
+          <w:szCs w:val="22"/>
+        </w:rPr>
+      </w:pPr>
+    </w:p>
+    <w:p>
+      <w:pPr>
+        <w:spacing w:before="0" w:beforeAutospacing="0" w:after="0" w:afterAutospacing="0" w:line="276" w:lineRule="auto"/>
+        <w:rPr>
+          <w:rFonts w:asciiTheme="minorHAnsi" w:hAnsiTheme="minorHAnsi" w:cstheme="minorHAnsi"/>
+          <w:sz w:val="22"/>
+          <w:szCs w:val="22"/>
+        </w:rPr>
+      </w:pPr>
+    </w:p>
+    <w:p>
+      <w:pPr>
+        <w:spacing w:before="0" w:beforeAutospacing="0" w:after="0" w:afterAutospacing="0" w:line="276" w:lineRule="auto"/>
+        <w:rPr>
+          <w:rFonts w:asciiTheme="minorHAnsi" w:hAnsiTheme="minorHAnsi" w:cstheme="minorHAnsi"/>
+          <w:sz w:val="22"/>
+          <w:szCs w:val="22"/>
+        </w:rPr>
+      </w:pPr>
+    </w:p>
+    <w:p>
+      <w:pPr>
+        <w:spacing w:before="0" w:beforeAutospacing="0" w:after="0" w:afterAutospacing="0" w:line="276" w:lineRule="auto"/>
+        <w:rPr>
+          <w:rFonts w:asciiTheme="minorHAnsi" w:hAnsiTheme="minorHAnsi" w:cstheme="minorHAnsi"/>
+          <w:sz w:val="22"/>
+          <w:szCs w:val="22"/>
+        </w:rPr>
+      </w:pPr>
+    </w:p>
+    <w:p>
+      <w:pPr>
+        <w:spacing w:before="0" w:beforeAutospacing="0" w:after="0" w:afterAutospacing="0" w:line="276" w:lineRule="auto"/>
+        <w:rPr>
+          <w:rFonts w:asciiTheme="minorHAnsi" w:hAnsiTheme="minorHAnsi" w:cstheme="minorHAnsi"/>
+          <w:sz w:val="22"/>
+          <w:szCs w:val="22"/>
+        </w:rPr>
+      </w:pPr>
+    </w:p>
+    <w:p>
+      <w:pPr>
+        <w:spacing w:before="0" w:beforeAutospacing="0" w:after="0" w:afterAutospacing="0" w:line="276" w:lineRule="auto"/>
+        <w:rPr>
+          <w:rFonts w:asciiTheme="minorHAnsi" w:hAnsiTheme="minorHAnsi" w:cstheme="minorHAnsi"/>
+          <w:sz w:val="22"/>
+          <w:szCs w:val="22"/>
+        </w:rPr>
+      </w:pPr>
+    </w:p>
+    <w:p>
+      <w:pPr>
+        <w:spacing w:before="0" w:beforeAutospacing="0" w:after="0" w:afterAutospacing="0" w:line="276" w:lineRule="auto"/>
+        <w:rPr>
+          <w:rFonts w:asciiTheme="minorHAnsi" w:hAnsiTheme="minorHAnsi" w:cstheme="minorHAnsi"/>
+          <w:sz w:val="22"/>
+          <w:szCs w:val="22"/>
+        </w:rPr>
+      </w:pPr>
+    </w:p>
+    <w:p>
+      <w:pPr>
+        <w:spacing w:before="0" w:beforeAutospacing="0" w:after="0" w:afterAutospacing="0" w:line="276" w:lineRule="auto"/>
+        <w:rPr>
+          <w:rFonts w:asciiTheme="minorHAnsi" w:hAnsiTheme="minorHAnsi" w:cstheme="minorHAnsi"/>
+          <w:sz w:val="22"/>
+          <w:szCs w:val="22"/>
+        </w:rPr>
+      </w:pPr>
+    </w:p>
+    <w:p>
+      <w:pPr>
+        <w:spacing w:before="0" w:beforeAutospacing="0" w:after="0" w:afterAutospacing="0" w:line="276" w:lineRule="auto"/>
+        <w:rPr>
+          <w:rFonts w:asciiTheme="minorHAnsi" w:hAnsiTheme="minorHAnsi" w:cstheme="minorHAnsi"/>
+          <w:sz w:val="22"/>
+          <w:szCs w:val="22"/>
+        </w:rPr>
+      </w:pPr>
+    </w:p>
+    <w:p>
+      <w:pPr>
+        <w:spacing w:before="0" w:beforeAutospacing="0" w:after="0" w:afterAutospacing="0" w:line="276" w:lineRule="auto"/>
+        <w:rPr>
+          <w:rFonts w:asciiTheme="minorHAnsi" w:hAnsiTheme="minorHAnsi" w:cstheme="minorHAnsi"/>
+          <w:sz w:val="22"/>
+          <w:szCs w:val="22"/>
+        </w:rPr>
+      </w:pPr>
+    </w:p>
+    <w:p>
+      <w:pPr>
+        <w:spacing w:before="0" w:beforeAutospacing="0" w:after="0" w:afterAutospacing="0" w:line="276" w:lineRule="auto"/>
+        <w:rPr>
+          <w:rFonts w:asciiTheme="minorHAnsi" w:hAnsiTheme="minorHAnsi" w:cstheme="minorHAnsi"/>
+          <w:sz w:val="22"/>
+          <w:szCs w:val="22"/>
+        </w:rPr>
+      </w:pPr>
+    </w:p>
+    <w:p>
+      <w:pPr>
+        <w:spacing w:before="0" w:beforeAutospacing="0" w:after="0" w:afterAutospacing="0" w:line="276" w:lineRule="auto"/>
+        <w:rPr>
+          <w:rFonts w:asciiTheme="minorHAnsi" w:hAnsiTheme="minorHAnsi" w:cstheme="minorHAnsi"/>
+          <w:sz w:val="22"/>
+          <w:szCs w:val="22"/>
+        </w:rPr>
+      </w:pPr>
+    </w:p>
+    <w:p>
+      <w:pPr>
+        <w:spacing w:before="0" w:beforeAutospacing="0" w:after="0" w:afterAutospacing="0" w:line="276" w:lineRule="auto"/>
+        <w:rPr>
+          <w:rFonts w:asciiTheme="minorHAnsi" w:hAnsiTheme="minorHAnsi" w:cstheme="minorHAnsi"/>
+          <w:sz w:val="22"/>
+          <w:szCs w:val="22"/>
+        </w:rPr>
+      </w:pPr>
+    </w:p>
+    <w:p>
+      <w:pPr>
+        <w:spacing w:before="0" w:beforeAutospacing="0" w:after="0" w:afterAutospacing="0" w:line="276" w:lineRule="auto"/>
+        <w:rPr>
+          <w:rFonts w:asciiTheme="minorHAnsi" w:hAnsiTheme="minorHAnsi" w:cstheme="minorHAnsi"/>
+          <w:sz w:val="22"/>
+          <w:szCs w:val="22"/>
+        </w:rPr>
+      </w:pPr>
+    </w:p>
+    <w:p>
+      <w:pPr>
+        <w:spacing w:before="0" w:beforeAutospacing="0" w:after="0" w:afterAutospacing="0" w:line="276" w:lineRule="auto"/>
+        <w:rPr>
+          <w:rFonts w:asciiTheme="minorHAnsi" w:hAnsiTheme="minorHAnsi" w:cstheme="minorHAnsi"/>
+          <w:sz w:val="22"/>
+          <w:szCs w:val="22"/>
+        </w:rPr>
+      </w:pPr>
+    </w:p>
+    <w:p>
+      <w:pPr>
+        <w:spacing w:before="0" w:beforeAutospacing="0" w:after="0" w:afterAutospacing="0" w:line="276" w:lineRule="auto"/>
+        <w:rPr>
+          <w:rFonts w:asciiTheme="minorHAnsi" w:hAnsiTheme="minorHAnsi" w:cstheme="minorHAnsi"/>
+          <w:sz w:val="22"/>
+          <w:szCs w:val="22"/>
+        </w:rPr>
+      </w:pPr>
+    </w:p>
+    <w:p>
+      <w:pPr>
+        <w:spacing w:before="0" w:beforeAutospacing="0" w:after="0" w:afterAutospacing="0" w:line="276" w:lineRule="auto"/>
+        <w:rPr>
+          <w:rFonts w:asciiTheme="minorHAnsi" w:hAnsiTheme="minorHAnsi" w:cstheme="minorHAnsi"/>
+          <w:sz w:val="22"/>
+          <w:szCs w:val="22"/>
+        </w:rPr>
+      </w:pPr>
+    </w:p>
+    <w:p>
+      <w:pPr>
+        <w:spacing w:before="0" w:beforeAutospacing="0" w:after="0" w:afterAutospacing="0" w:line="276" w:lineRule="auto"/>
+        <w:rPr>
+          <w:rFonts w:asciiTheme="minorHAnsi" w:hAnsiTheme="minorHAnsi" w:cstheme="minorHAnsi"/>
+          <w:sz w:val="22"/>
+          <w:szCs w:val="22"/>
+        </w:rPr>
+      </w:pPr>
+    </w:p>
+    <w:p>
+      <w:pPr>
+        <w:spacing w:before="0" w:beforeAutospacing="0" w:after="0" w:afterAutospacing="0" w:line="276" w:lineRule="auto"/>
+        <w:rPr>
+          <w:rFonts w:asciiTheme="minorHAnsi" w:hAnsiTheme="minorHAnsi" w:cstheme="minorHAnsi"/>
+          <w:sz w:val="22"/>
+          <w:szCs w:val="22"/>
         </w:rPr>
       </w:pPr>
     </w:p>
@@ -1451,46 +3149,329 @@
           <w:ilvl w:val="1"/>
           <w:numId w:val="7"/>
         </w:numPr>
-        <w:rPr>
-          <w:sz w:val="28"/>
-          <w:szCs w:val="28"/>
-        </w:rPr>
-      </w:pPr>
-      <w:r>
-        <w:rPr>
-          <w:sz w:val="28"/>
-          <w:szCs w:val="28"/>
-        </w:rPr>
-        <w:t>Schemat bazy przedsiębiorstwa</w:t>
-      </w:r>
-    </w:p>
-    <w:p>
-      <w:pPr>
-        <w:rPr>
-          <w:sz w:val="28"/>
-          <w:szCs w:val="28"/>
-        </w:rPr>
-      </w:pPr>
-      <w:r>
-        <w:rPr>
+        <w:spacing w:before="0" w:beforeAutospacing="0" w:after="0" w:afterAutospacing="0" w:line="276" w:lineRule="auto"/>
+        <w:ind w:left="426"/>
+        <w:rPr>
+          <w:rFonts w:asciiTheme="minorHAnsi" w:hAnsiTheme="minorHAnsi" w:cstheme="minorHAnsi"/>
+          <w:b/>
+          <w:sz w:val="22"/>
+          <w:szCs w:val="22"/>
+        </w:rPr>
+      </w:pPr>
+      <w:r>
+        <w:rPr>
+          <w:rFonts w:asciiTheme="minorHAnsi" w:hAnsiTheme="minorHAnsi" w:cstheme="minorHAnsi"/>
+          <w:b/>
+          <w:sz w:val="22"/>
+          <w:szCs w:val="22"/>
+        </w:rPr>
+        <w:t>S</w:t>
+      </w:r>
+      <w:r>
+        <w:rPr>
+          <w:rFonts w:asciiTheme="minorHAnsi" w:hAnsiTheme="minorHAnsi" w:cstheme="minorHAnsi"/>
+          <w:b/>
+          <w:sz w:val="22"/>
+          <w:szCs w:val="22"/>
+        </w:rPr>
+        <w:t>chemat bazy Grupy Farmaceutycznej</w:t>
+      </w:r>
+    </w:p>
+    <w:p>
+      <w:pPr>
+        <w:spacing w:before="0" w:beforeAutospacing="0" w:after="0" w:afterAutospacing="0" w:line="276" w:lineRule="auto"/>
+        <w:ind w:firstLine="0"/>
+        <w:rPr>
+          <w:rFonts w:asciiTheme="minorHAnsi" w:hAnsiTheme="minorHAnsi" w:cstheme="minorHAnsi"/>
+          <w:sz w:val="22"/>
+          <w:szCs w:val="22"/>
+        </w:rPr>
+      </w:pPr>
+      <w:r>
+        <w:rPr>
+          <w:rFonts w:asciiTheme="minorHAnsi" w:hAnsiTheme="minorHAnsi" w:cstheme="minorHAnsi"/>
+          <w:sz w:val="22"/>
+          <w:szCs w:val="22"/>
+        </w:rPr>
+        <w:t>Baza składa się z tabeli transakcyjnej</w:t>
+      </w:r>
+      <w:r>
+        <w:rPr>
+          <w:rFonts w:asciiTheme="minorHAnsi" w:hAnsiTheme="minorHAnsi" w:cstheme="minorHAnsi"/>
+          <w:sz w:val="22"/>
+          <w:szCs w:val="22"/>
+        </w:rPr>
+        <w:t>:</w:t>
+      </w:r>
+    </w:p>
+    <w:p>
+      <w:pPr>
+        <w:spacing w:before="0" w:beforeAutospacing="0" w:after="0" w:afterAutospacing="0" w:line="276" w:lineRule="auto"/>
+        <w:ind w:firstLine="0"/>
+        <w:rPr>
+          <w:rFonts w:asciiTheme="minorHAnsi" w:hAnsiTheme="minorHAnsi" w:cstheme="minorHAnsi"/>
+          <w:sz w:val="22"/>
+          <w:szCs w:val="22"/>
+        </w:rPr>
+      </w:pPr>
+      <w:r>
+        <w:rPr>
+          <w:rFonts w:asciiTheme="minorHAnsi" w:hAnsiTheme="minorHAnsi" w:cstheme="minorHAnsi"/>
+          <w:sz w:val="22"/>
+          <w:szCs w:val="22"/>
+        </w:rPr>
+        <w:t>-</w:t>
+      </w:r>
+      <w:r>
+        <w:rPr>
+          <w:rFonts w:asciiTheme="minorHAnsi" w:hAnsiTheme="minorHAnsi" w:cstheme="minorHAnsi"/>
+          <w:sz w:val="22"/>
+          <w:szCs w:val="22"/>
+        </w:rPr>
+        <w:t xml:space="preserve"> </w:t>
+      </w:r>
+      <w:proofErr w:type="spellStart"/>
+      <w:r>
+        <w:rPr>
+          <w:rFonts w:asciiTheme="minorHAnsi" w:hAnsiTheme="minorHAnsi" w:cstheme="minorHAnsi"/>
+          <w:sz w:val="22"/>
+          <w:szCs w:val="22"/>
+        </w:rPr>
+        <w:t>GF_Sale</w:t>
+      </w:r>
+      <w:proofErr w:type="spellEnd"/>
+      <w:r>
+        <w:rPr>
+          <w:rFonts w:asciiTheme="minorHAnsi" w:hAnsiTheme="minorHAnsi" w:cstheme="minorHAnsi"/>
+          <w:sz w:val="22"/>
+          <w:szCs w:val="22"/>
+        </w:rPr>
+        <w:t xml:space="preserve"> – przechowuje identyfikator medyczny leku, identyfikator obszaru, ilość oraz datę transakcji. Do </w:t>
+      </w:r>
+      <w:proofErr w:type="spellStart"/>
+      <w:r>
+        <w:rPr>
+          <w:rFonts w:asciiTheme="minorHAnsi" w:hAnsiTheme="minorHAnsi" w:cstheme="minorHAnsi"/>
+          <w:sz w:val="22"/>
+          <w:szCs w:val="22"/>
+        </w:rPr>
+        <w:t>GF_Sale</w:t>
+      </w:r>
+      <w:proofErr w:type="spellEnd"/>
+      <w:r>
+        <w:rPr>
+          <w:rFonts w:asciiTheme="minorHAnsi" w:hAnsiTheme="minorHAnsi" w:cstheme="minorHAnsi"/>
+          <w:sz w:val="22"/>
+          <w:szCs w:val="22"/>
+        </w:rPr>
+        <w:t xml:space="preserve"> podłączone są:</w:t>
+      </w:r>
+    </w:p>
+    <w:p>
+      <w:pPr>
+        <w:spacing w:before="0" w:beforeAutospacing="0" w:after="0" w:afterAutospacing="0" w:line="276" w:lineRule="auto"/>
+        <w:ind w:firstLine="0"/>
+        <w:rPr>
+          <w:rFonts w:asciiTheme="minorHAnsi" w:hAnsiTheme="minorHAnsi" w:cstheme="minorHAnsi"/>
+          <w:sz w:val="22"/>
+          <w:szCs w:val="22"/>
+        </w:rPr>
+      </w:pPr>
+      <w:r>
+        <w:rPr>
+          <w:rFonts w:asciiTheme="minorHAnsi" w:hAnsiTheme="minorHAnsi" w:cstheme="minorHAnsi"/>
+          <w:sz w:val="22"/>
+          <w:szCs w:val="22"/>
+        </w:rPr>
+        <w:lastRenderedPageBreak/>
+        <w:t xml:space="preserve">- </w:t>
+      </w:r>
+      <w:proofErr w:type="spellStart"/>
+      <w:r>
+        <w:rPr>
+          <w:rFonts w:asciiTheme="minorHAnsi" w:hAnsiTheme="minorHAnsi" w:cstheme="minorHAnsi"/>
+          <w:sz w:val="22"/>
+          <w:szCs w:val="22"/>
+        </w:rPr>
+        <w:t>GF_ProductDetails</w:t>
+      </w:r>
+      <w:proofErr w:type="spellEnd"/>
+      <w:r>
+        <w:rPr>
+          <w:rFonts w:asciiTheme="minorHAnsi" w:hAnsiTheme="minorHAnsi" w:cstheme="minorHAnsi"/>
+          <w:sz w:val="22"/>
+          <w:szCs w:val="22"/>
+        </w:rPr>
+        <w:t xml:space="preserve"> –</w:t>
+      </w:r>
+      <w:r>
+        <w:rPr>
+          <w:rFonts w:asciiTheme="minorHAnsi" w:hAnsiTheme="minorHAnsi" w:cstheme="minorHAnsi"/>
+          <w:sz w:val="22"/>
+          <w:szCs w:val="22"/>
+        </w:rPr>
+        <w:t xml:space="preserve"> przechowuje Id produktu, nazwę, minimalną ilość zamówienia, identyfikator medyczny oraz cenę.</w:t>
+      </w:r>
+    </w:p>
+    <w:p>
+      <w:pPr>
+        <w:spacing w:before="0" w:beforeAutospacing="0" w:after="0" w:afterAutospacing="0" w:line="276" w:lineRule="auto"/>
+        <w:ind w:firstLine="0"/>
+        <w:rPr>
+          <w:rFonts w:asciiTheme="minorHAnsi" w:hAnsiTheme="minorHAnsi" w:cstheme="minorHAnsi"/>
+          <w:sz w:val="22"/>
+          <w:szCs w:val="22"/>
+        </w:rPr>
+      </w:pPr>
+      <w:r>
+        <w:rPr>
+          <w:rFonts w:asciiTheme="minorHAnsi" w:hAnsiTheme="minorHAnsi" w:cstheme="minorHAnsi"/>
+          <w:sz w:val="22"/>
+          <w:szCs w:val="22"/>
+        </w:rPr>
+        <w:t xml:space="preserve">- </w:t>
+      </w:r>
+      <w:proofErr w:type="spellStart"/>
+      <w:r>
+        <w:rPr>
+          <w:rFonts w:asciiTheme="minorHAnsi" w:hAnsiTheme="minorHAnsi" w:cstheme="minorHAnsi"/>
+          <w:sz w:val="22"/>
+          <w:szCs w:val="22"/>
+        </w:rPr>
+        <w:t>GFAreas</w:t>
+      </w:r>
+      <w:proofErr w:type="spellEnd"/>
+      <w:r>
+        <w:rPr>
+          <w:rFonts w:asciiTheme="minorHAnsi" w:hAnsiTheme="minorHAnsi" w:cstheme="minorHAnsi"/>
+          <w:sz w:val="22"/>
+          <w:szCs w:val="22"/>
+        </w:rPr>
+        <w:t xml:space="preserve"> – </w:t>
+      </w:r>
+      <w:r>
+        <w:rPr>
+          <w:rFonts w:asciiTheme="minorHAnsi" w:hAnsiTheme="minorHAnsi" w:cstheme="minorHAnsi"/>
+          <w:sz w:val="22"/>
+          <w:szCs w:val="22"/>
+        </w:rPr>
+        <w:t>przechowuje identyfikator obszaru, nazwę oraz id regionu.</w:t>
+      </w:r>
+    </w:p>
+    <w:p>
+      <w:pPr>
+        <w:spacing w:before="0" w:beforeAutospacing="0" w:after="0" w:afterAutospacing="0" w:line="276" w:lineRule="auto"/>
+        <w:ind w:firstLine="0"/>
+        <w:rPr>
+          <w:rFonts w:asciiTheme="minorHAnsi" w:hAnsiTheme="minorHAnsi" w:cstheme="minorHAnsi"/>
+          <w:sz w:val="22"/>
+          <w:szCs w:val="22"/>
+        </w:rPr>
+      </w:pPr>
+      <w:r>
+        <w:rPr>
+          <w:rFonts w:asciiTheme="minorHAnsi" w:hAnsiTheme="minorHAnsi" w:cstheme="minorHAnsi"/>
+          <w:sz w:val="22"/>
+          <w:szCs w:val="22"/>
+        </w:rPr>
+        <w:t xml:space="preserve">Do </w:t>
+      </w:r>
+      <w:proofErr w:type="spellStart"/>
+      <w:r>
+        <w:rPr>
+          <w:rFonts w:asciiTheme="minorHAnsi" w:hAnsiTheme="minorHAnsi" w:cstheme="minorHAnsi"/>
+          <w:sz w:val="22"/>
+          <w:szCs w:val="22"/>
+        </w:rPr>
+        <w:t>GF_Areas</w:t>
+      </w:r>
+      <w:proofErr w:type="spellEnd"/>
+      <w:r>
+        <w:rPr>
+          <w:rFonts w:asciiTheme="minorHAnsi" w:hAnsiTheme="minorHAnsi" w:cstheme="minorHAnsi"/>
+          <w:sz w:val="22"/>
+          <w:szCs w:val="22"/>
+        </w:rPr>
+        <w:t xml:space="preserve"> podłączona jest tablica:</w:t>
+      </w:r>
+    </w:p>
+    <w:p>
+      <w:pPr>
+        <w:spacing w:before="0" w:beforeAutospacing="0" w:after="0" w:afterAutospacing="0" w:line="276" w:lineRule="auto"/>
+        <w:ind w:firstLine="0"/>
+        <w:rPr>
+          <w:rFonts w:asciiTheme="minorHAnsi" w:hAnsiTheme="minorHAnsi" w:cstheme="minorHAnsi"/>
+          <w:sz w:val="22"/>
+          <w:szCs w:val="22"/>
+        </w:rPr>
+      </w:pPr>
+      <w:r>
+        <w:rPr>
+          <w:rFonts w:asciiTheme="minorHAnsi" w:hAnsiTheme="minorHAnsi" w:cstheme="minorHAnsi"/>
+          <w:sz w:val="22"/>
+          <w:szCs w:val="22"/>
+        </w:rPr>
+        <w:t xml:space="preserve">- </w:t>
+      </w:r>
+      <w:proofErr w:type="spellStart"/>
+      <w:r>
+        <w:rPr>
+          <w:rFonts w:asciiTheme="minorHAnsi" w:hAnsiTheme="minorHAnsi" w:cstheme="minorHAnsi"/>
+          <w:sz w:val="22"/>
+          <w:szCs w:val="22"/>
+        </w:rPr>
+        <w:t>GF_Regions</w:t>
+      </w:r>
+      <w:proofErr w:type="spellEnd"/>
+      <w:r>
+        <w:rPr>
+          <w:rFonts w:asciiTheme="minorHAnsi" w:hAnsiTheme="minorHAnsi" w:cstheme="minorHAnsi"/>
+          <w:sz w:val="22"/>
+          <w:szCs w:val="22"/>
+        </w:rPr>
+        <w:t xml:space="preserve"> – przechowuje ona identyfikator i nazwę regionu.</w:t>
+      </w:r>
+    </w:p>
+    <w:p>
+      <w:pPr>
+        <w:spacing w:before="0" w:beforeAutospacing="0" w:after="0" w:afterAutospacing="0" w:line="276" w:lineRule="auto"/>
+        <w:rPr>
+          <w:rFonts w:asciiTheme="minorHAnsi" w:hAnsiTheme="minorHAnsi" w:cstheme="minorHAnsi"/>
+          <w:sz w:val="22"/>
+          <w:szCs w:val="22"/>
+        </w:rPr>
+      </w:pPr>
+    </w:p>
+    <w:p>
+      <w:pPr>
+        <w:spacing w:before="0" w:beforeAutospacing="0" w:after="0" w:afterAutospacing="0" w:line="276" w:lineRule="auto"/>
+        <w:rPr>
+          <w:rFonts w:asciiTheme="minorHAnsi" w:hAnsiTheme="minorHAnsi" w:cstheme="minorHAnsi"/>
+          <w:sz w:val="22"/>
+          <w:szCs w:val="22"/>
+        </w:rPr>
+      </w:pPr>
+      <w:r>
+        <w:rPr>
+          <w:rFonts w:asciiTheme="minorHAnsi" w:hAnsiTheme="minorHAnsi" w:cstheme="minorHAnsi"/>
           <w:noProof/>
-          <w:sz w:val="28"/>
-          <w:szCs w:val="28"/>
+          <w:sz w:val="22"/>
+          <w:szCs w:val="22"/>
           <w:lang w:eastAsia="pl-PL"/>
         </w:rPr>
         <w:drawing>
-          <wp:anchor distT="0" distB="0" distL="114300" distR="114300" simplePos="0" relativeHeight="251663360" behindDoc="0" locked="0" layoutInCell="1" allowOverlap="1" wp14:anchorId="622087CF" wp14:editId="1506F402">
+          <wp:anchor distT="0" distB="0" distL="114300" distR="114300" simplePos="0" relativeHeight="251665408" behindDoc="0" locked="0" layoutInCell="1" allowOverlap="1" wp14:anchorId="3E222D57" wp14:editId="40323AB9">
             <wp:simplePos x="0" y="0"/>
             <wp:positionH relativeFrom="column">
-              <wp:posOffset>-109220</wp:posOffset>
+              <wp:posOffset>-116205</wp:posOffset>
             </wp:positionH>
             <wp:positionV relativeFrom="paragraph">
-              <wp:posOffset>377825</wp:posOffset>
+              <wp:posOffset>69215</wp:posOffset>
             </wp:positionV>
-            <wp:extent cx="4290695" cy="3829050"/>
-            <wp:effectExtent l="0" t="0" r="0" b="0"/>
+            <wp:extent cx="4886325" cy="4277360"/>
+            <wp:effectExtent l="0" t="0" r="9525" b="8890"/>
             <wp:wrapSquare wrapText="bothSides"/>
-            <wp:docPr id="3" name="Obraz 3"/>
+            <wp:docPr id="10" name="Obraz 10"/>
             <wp:cNvGraphicFramePr>
               <a:graphicFrameLocks xmlns:a="http://schemas.openxmlformats.org/drawingml/2006/main" noChangeAspect="1"/>
             </wp:cNvGraphicFramePr>
@@ -1498,7 +3479,7 @@
               <a:graphicData uri="http://schemas.openxmlformats.org/drawingml/2006/picture">
                 <pic:pic xmlns:pic="http://schemas.openxmlformats.org/drawingml/2006/picture">
                   <pic:nvPicPr>
-                    <pic:cNvPr id="0" name="SSIS_C.PNG"/>
+                    <pic:cNvPr id="0" name="SSIS_B.JPG"/>
                     <pic:cNvPicPr/>
                   </pic:nvPicPr>
                   <pic:blipFill>
@@ -1516,7 +3497,7 @@
                   <pic:spPr>
                     <a:xfrm>
                       <a:off x="0" y="0"/>
-                      <a:ext cx="4290695" cy="3829050"/>
+                      <a:ext cx="4886325" cy="4277360"/>
                     </a:xfrm>
                     <a:prstGeom prst="rect">
                       <a:avLst/>
@@ -1537,149 +3518,697 @@
     </w:p>
     <w:p>
       <w:pPr>
-        <w:rPr>
-          <w:sz w:val="28"/>
-          <w:szCs w:val="28"/>
-        </w:rPr>
-      </w:pPr>
-    </w:p>
-    <w:p>
-      <w:pPr>
-        <w:ind w:firstLine="0"/>
-        <w:rPr>
-          <w:lang w:val="en-US"/>
-        </w:rPr>
-      </w:pPr>
-    </w:p>
-    <w:p>
-      <w:pPr>
-        <w:ind w:firstLine="0"/>
-        <w:rPr>
-          <w:lang w:val="en-US"/>
-        </w:rPr>
-      </w:pPr>
-    </w:p>
-    <w:p>
-      <w:pPr>
-        <w:ind w:firstLine="0"/>
-        <w:rPr>
-          <w:lang w:val="en-US"/>
-        </w:rPr>
-      </w:pPr>
-    </w:p>
-    <w:p>
-      <w:pPr>
-        <w:ind w:firstLine="0"/>
-        <w:rPr>
-          <w:lang w:val="en-US"/>
-        </w:rPr>
-      </w:pPr>
-    </w:p>
-    <w:p>
-      <w:pPr>
-        <w:ind w:firstLine="0"/>
-        <w:rPr>
-          <w:lang w:val="en-US"/>
-        </w:rPr>
-      </w:pPr>
-    </w:p>
-    <w:p>
-      <w:pPr>
-        <w:ind w:firstLine="0"/>
-        <w:rPr>
-          <w:lang w:val="en-US"/>
-        </w:rPr>
-      </w:pPr>
-    </w:p>
-    <w:p>
-      <w:pPr>
-        <w:ind w:firstLine="0"/>
-        <w:rPr>
-          <w:lang w:val="en-US"/>
-        </w:rPr>
-      </w:pPr>
-    </w:p>
-    <w:p>
-      <w:pPr>
-        <w:ind w:firstLine="0"/>
-        <w:rPr>
-          <w:lang w:val="en-US"/>
-        </w:rPr>
-      </w:pPr>
-    </w:p>
-    <w:p>
-      <w:pPr>
-        <w:pStyle w:val="Nagwek1"/>
+        <w:spacing w:before="0" w:beforeAutospacing="0" w:after="0" w:afterAutospacing="0" w:line="276" w:lineRule="auto"/>
+        <w:rPr>
+          <w:rFonts w:asciiTheme="minorHAnsi" w:hAnsiTheme="minorHAnsi" w:cstheme="minorHAnsi"/>
+          <w:sz w:val="22"/>
+          <w:szCs w:val="22"/>
+        </w:rPr>
+      </w:pPr>
+    </w:p>
+    <w:p>
+      <w:pPr>
+        <w:spacing w:before="0" w:beforeAutospacing="0" w:after="0" w:afterAutospacing="0" w:line="276" w:lineRule="auto"/>
+        <w:rPr>
+          <w:rFonts w:asciiTheme="minorHAnsi" w:hAnsiTheme="minorHAnsi" w:cstheme="minorHAnsi"/>
+          <w:sz w:val="22"/>
+          <w:szCs w:val="22"/>
+        </w:rPr>
+      </w:pPr>
+    </w:p>
+    <w:p>
+      <w:pPr>
+        <w:spacing w:before="0" w:beforeAutospacing="0" w:after="0" w:afterAutospacing="0" w:line="276" w:lineRule="auto"/>
+        <w:rPr>
+          <w:rFonts w:asciiTheme="minorHAnsi" w:hAnsiTheme="minorHAnsi" w:cstheme="minorHAnsi"/>
+          <w:sz w:val="22"/>
+          <w:szCs w:val="22"/>
+        </w:rPr>
+      </w:pPr>
+    </w:p>
+    <w:p>
+      <w:pPr>
+        <w:spacing w:before="0" w:beforeAutospacing="0" w:after="0" w:afterAutospacing="0" w:line="276" w:lineRule="auto"/>
+        <w:rPr>
+          <w:rFonts w:asciiTheme="minorHAnsi" w:hAnsiTheme="minorHAnsi" w:cstheme="minorHAnsi"/>
+          <w:sz w:val="22"/>
+          <w:szCs w:val="22"/>
+        </w:rPr>
+      </w:pPr>
+    </w:p>
+    <w:p>
+      <w:pPr>
+        <w:spacing w:before="0" w:beforeAutospacing="0" w:after="0" w:afterAutospacing="0" w:line="276" w:lineRule="auto"/>
+        <w:rPr>
+          <w:rFonts w:asciiTheme="minorHAnsi" w:hAnsiTheme="minorHAnsi" w:cstheme="minorHAnsi"/>
+          <w:sz w:val="22"/>
+          <w:szCs w:val="22"/>
+        </w:rPr>
+      </w:pPr>
+    </w:p>
+    <w:p>
+      <w:pPr>
+        <w:spacing w:before="0" w:beforeAutospacing="0" w:after="0" w:afterAutospacing="0" w:line="276" w:lineRule="auto"/>
+        <w:rPr>
+          <w:rFonts w:asciiTheme="minorHAnsi" w:hAnsiTheme="minorHAnsi" w:cstheme="minorHAnsi"/>
+          <w:sz w:val="22"/>
+          <w:szCs w:val="22"/>
+        </w:rPr>
+      </w:pPr>
+    </w:p>
+    <w:p>
+      <w:pPr>
+        <w:spacing w:before="0" w:beforeAutospacing="0" w:after="0" w:afterAutospacing="0" w:line="276" w:lineRule="auto"/>
+        <w:rPr>
+          <w:rFonts w:asciiTheme="minorHAnsi" w:hAnsiTheme="minorHAnsi" w:cstheme="minorHAnsi"/>
+          <w:sz w:val="22"/>
+          <w:szCs w:val="22"/>
+        </w:rPr>
+      </w:pPr>
+    </w:p>
+    <w:p>
+      <w:pPr>
+        <w:spacing w:before="0" w:beforeAutospacing="0" w:after="0" w:afterAutospacing="0" w:line="276" w:lineRule="auto"/>
+        <w:rPr>
+          <w:rFonts w:asciiTheme="minorHAnsi" w:hAnsiTheme="minorHAnsi" w:cstheme="minorHAnsi"/>
+          <w:sz w:val="22"/>
+          <w:szCs w:val="22"/>
+        </w:rPr>
+      </w:pPr>
+    </w:p>
+    <w:p>
+      <w:pPr>
+        <w:spacing w:before="0" w:beforeAutospacing="0" w:after="0" w:afterAutospacing="0" w:line="276" w:lineRule="auto"/>
+        <w:rPr>
+          <w:rFonts w:asciiTheme="minorHAnsi" w:hAnsiTheme="minorHAnsi" w:cstheme="minorHAnsi"/>
+          <w:sz w:val="22"/>
+          <w:szCs w:val="22"/>
+        </w:rPr>
+      </w:pPr>
+    </w:p>
+    <w:p>
+      <w:pPr>
+        <w:spacing w:before="0" w:beforeAutospacing="0" w:after="0" w:afterAutospacing="0" w:line="276" w:lineRule="auto"/>
+        <w:rPr>
+          <w:rFonts w:asciiTheme="minorHAnsi" w:hAnsiTheme="minorHAnsi" w:cstheme="minorHAnsi"/>
+          <w:sz w:val="22"/>
+          <w:szCs w:val="22"/>
+        </w:rPr>
+      </w:pPr>
+    </w:p>
+    <w:p>
+      <w:pPr>
+        <w:spacing w:before="0" w:beforeAutospacing="0" w:after="0" w:afterAutospacing="0" w:line="276" w:lineRule="auto"/>
+        <w:rPr>
+          <w:rFonts w:asciiTheme="minorHAnsi" w:hAnsiTheme="minorHAnsi" w:cstheme="minorHAnsi"/>
+          <w:sz w:val="22"/>
+          <w:szCs w:val="22"/>
+        </w:rPr>
+      </w:pPr>
+    </w:p>
+    <w:p>
+      <w:pPr>
+        <w:spacing w:before="0" w:beforeAutospacing="0" w:after="0" w:afterAutospacing="0" w:line="276" w:lineRule="auto"/>
+        <w:rPr>
+          <w:rFonts w:asciiTheme="minorHAnsi" w:hAnsiTheme="minorHAnsi" w:cstheme="minorHAnsi"/>
+          <w:sz w:val="22"/>
+          <w:szCs w:val="22"/>
+        </w:rPr>
+      </w:pPr>
+    </w:p>
+    <w:p>
+      <w:pPr>
+        <w:spacing w:before="0" w:beforeAutospacing="0" w:after="0" w:afterAutospacing="0" w:line="276" w:lineRule="auto"/>
+        <w:rPr>
+          <w:rFonts w:asciiTheme="minorHAnsi" w:hAnsiTheme="minorHAnsi" w:cstheme="minorHAnsi"/>
+          <w:sz w:val="22"/>
+          <w:szCs w:val="22"/>
+        </w:rPr>
+      </w:pPr>
+    </w:p>
+    <w:p>
+      <w:pPr>
+        <w:spacing w:before="0" w:beforeAutospacing="0" w:after="0" w:afterAutospacing="0" w:line="276" w:lineRule="auto"/>
+        <w:rPr>
+          <w:rFonts w:asciiTheme="minorHAnsi" w:hAnsiTheme="minorHAnsi" w:cstheme="minorHAnsi"/>
+          <w:sz w:val="22"/>
+          <w:szCs w:val="22"/>
+        </w:rPr>
+      </w:pPr>
+    </w:p>
+    <w:p>
+      <w:pPr>
+        <w:spacing w:before="0" w:beforeAutospacing="0" w:after="0" w:afterAutospacing="0" w:line="276" w:lineRule="auto"/>
+        <w:rPr>
+          <w:rFonts w:asciiTheme="minorHAnsi" w:hAnsiTheme="minorHAnsi" w:cstheme="minorHAnsi"/>
+          <w:sz w:val="22"/>
+          <w:szCs w:val="22"/>
+        </w:rPr>
+      </w:pPr>
+    </w:p>
+    <w:p>
+      <w:pPr>
+        <w:spacing w:before="0" w:beforeAutospacing="0" w:after="0" w:afterAutospacing="0" w:line="276" w:lineRule="auto"/>
+        <w:rPr>
+          <w:rFonts w:asciiTheme="minorHAnsi" w:hAnsiTheme="minorHAnsi" w:cstheme="minorHAnsi"/>
+          <w:sz w:val="22"/>
+          <w:szCs w:val="22"/>
+        </w:rPr>
+      </w:pPr>
+    </w:p>
+    <w:p>
+      <w:pPr>
+        <w:spacing w:before="0" w:beforeAutospacing="0" w:after="0" w:afterAutospacing="0" w:line="276" w:lineRule="auto"/>
+        <w:rPr>
+          <w:rFonts w:asciiTheme="minorHAnsi" w:hAnsiTheme="minorHAnsi" w:cstheme="minorHAnsi"/>
+          <w:sz w:val="22"/>
+          <w:szCs w:val="22"/>
+        </w:rPr>
+      </w:pPr>
+    </w:p>
+    <w:p>
+      <w:pPr>
+        <w:spacing w:before="0" w:beforeAutospacing="0" w:after="0" w:afterAutospacing="0" w:line="276" w:lineRule="auto"/>
+        <w:rPr>
+          <w:rFonts w:asciiTheme="minorHAnsi" w:hAnsiTheme="minorHAnsi" w:cstheme="minorHAnsi"/>
+          <w:sz w:val="22"/>
+          <w:szCs w:val="22"/>
+        </w:rPr>
+      </w:pPr>
+    </w:p>
+    <w:p>
+      <w:pPr>
+        <w:spacing w:before="0" w:beforeAutospacing="0" w:after="0" w:afterAutospacing="0" w:line="276" w:lineRule="auto"/>
+        <w:rPr>
+          <w:rFonts w:asciiTheme="minorHAnsi" w:hAnsiTheme="minorHAnsi" w:cstheme="minorHAnsi"/>
+          <w:sz w:val="22"/>
+          <w:szCs w:val="22"/>
+        </w:rPr>
+      </w:pPr>
+    </w:p>
+    <w:p>
+      <w:pPr>
+        <w:spacing w:before="0" w:beforeAutospacing="0" w:after="0" w:afterAutospacing="0" w:line="276" w:lineRule="auto"/>
+        <w:rPr>
+          <w:rFonts w:asciiTheme="minorHAnsi" w:hAnsiTheme="minorHAnsi" w:cstheme="minorHAnsi"/>
+          <w:sz w:val="22"/>
+          <w:szCs w:val="22"/>
+        </w:rPr>
+      </w:pPr>
+    </w:p>
+    <w:p>
+      <w:pPr>
+        <w:spacing w:before="0" w:beforeAutospacing="0" w:after="0" w:afterAutospacing="0" w:line="276" w:lineRule="auto"/>
+        <w:rPr>
+          <w:rFonts w:asciiTheme="minorHAnsi" w:hAnsiTheme="minorHAnsi" w:cstheme="minorHAnsi"/>
+          <w:sz w:val="22"/>
+          <w:szCs w:val="22"/>
+        </w:rPr>
+      </w:pPr>
+    </w:p>
+    <w:p>
+      <w:pPr>
+        <w:spacing w:before="0" w:beforeAutospacing="0" w:after="0" w:afterAutospacing="0" w:line="276" w:lineRule="auto"/>
+        <w:rPr>
+          <w:rFonts w:asciiTheme="minorHAnsi" w:hAnsiTheme="minorHAnsi" w:cstheme="minorHAnsi"/>
+          <w:sz w:val="22"/>
+          <w:szCs w:val="22"/>
+        </w:rPr>
+      </w:pPr>
+    </w:p>
+    <w:p>
+      <w:pPr>
+        <w:pStyle w:val="Akapitzlist"/>
         <w:numPr>
-          <w:ilvl w:val="0"/>
+          <w:ilvl w:val="1"/>
           <w:numId w:val="7"/>
         </w:numPr>
-        <w:rPr>
-          <w:lang w:val="en-US"/>
-        </w:rPr>
-      </w:pPr>
-      <w:r>
-        <w:rPr>
-          <w:lang w:val="en-US"/>
-        </w:rPr>
-        <w:t>Proces ETL (Extract-Transform-Load)</w:t>
-      </w:r>
-    </w:p>
-    <w:p>
-      <w:r>
-        <w:t>Proces ETL został podzielony na 3 etapy:</w:t>
-      </w:r>
-    </w:p>
-    <w:p>
-      <w:pPr>
-        <w:pStyle w:val="Akapitzlist"/>
-        <w:numPr>
-          <w:ilvl w:val="0"/>
-          <w:numId w:val="9"/>
-        </w:numPr>
-      </w:pPr>
-      <w:r>
-        <w:t>Czyszczenie tablicy docelowej – C_FactSales</w:t>
-      </w:r>
-    </w:p>
-    <w:p>
-      <w:pPr>
-        <w:pStyle w:val="Akapitzlist"/>
-        <w:numPr>
-          <w:ilvl w:val="0"/>
-          <w:numId w:val="9"/>
-        </w:numPr>
-      </w:pPr>
-      <w:r>
-        <w:t>Przesłanie danych z bazy A do bazy C</w:t>
-      </w:r>
-    </w:p>
-    <w:p>
-      <w:pPr>
-        <w:pStyle w:val="Akapitzlist"/>
-        <w:numPr>
-          <w:ilvl w:val="0"/>
-          <w:numId w:val="9"/>
-        </w:numPr>
-      </w:pPr>
-      <w:r>
-        <w:t>Przesłanie danych z bazy B do bazy C</w:t>
-      </w:r>
-    </w:p>
-    <w:p>
-      <w:pPr>
-        <w:jc w:val="center"/>
-      </w:pPr>
-      <w:r>
-        <w:rPr>
+        <w:spacing w:before="0" w:beforeAutospacing="0" w:after="0" w:afterAutospacing="0" w:line="276" w:lineRule="auto"/>
+        <w:ind w:left="426"/>
+        <w:rPr>
+          <w:rFonts w:asciiTheme="minorHAnsi" w:hAnsiTheme="minorHAnsi" w:cstheme="minorHAnsi"/>
+          <w:b/>
+          <w:sz w:val="22"/>
+          <w:szCs w:val="22"/>
+        </w:rPr>
+      </w:pPr>
+      <w:r>
+        <w:rPr>
+          <w:rFonts w:asciiTheme="minorHAnsi" w:hAnsiTheme="minorHAnsi" w:cstheme="minorHAnsi"/>
+          <w:b/>
+          <w:sz w:val="22"/>
+          <w:szCs w:val="22"/>
+        </w:rPr>
+        <w:t>Schemat bazy przedsiębiorstwa</w:t>
+      </w:r>
+    </w:p>
+    <w:p>
+      <w:pPr>
+        <w:spacing w:before="0" w:beforeAutospacing="0" w:after="0" w:afterAutospacing="0" w:line="276" w:lineRule="auto"/>
+        <w:ind w:firstLine="0"/>
+        <w:rPr>
+          <w:rFonts w:asciiTheme="minorHAnsi" w:hAnsiTheme="minorHAnsi" w:cstheme="minorHAnsi"/>
+          <w:sz w:val="22"/>
+          <w:szCs w:val="22"/>
+        </w:rPr>
+      </w:pPr>
+      <w:r>
+        <w:rPr>
+          <w:rFonts w:asciiTheme="minorHAnsi" w:hAnsiTheme="minorHAnsi" w:cstheme="minorHAnsi"/>
+          <w:sz w:val="22"/>
+          <w:szCs w:val="22"/>
+        </w:rPr>
+        <w:t>Tabelą transakcyjną i tym samym tabelą faktów jest:</w:t>
+      </w:r>
+    </w:p>
+    <w:p>
+      <w:pPr>
+        <w:spacing w:before="0" w:beforeAutospacing="0" w:after="0" w:afterAutospacing="0" w:line="276" w:lineRule="auto"/>
+        <w:ind w:firstLine="0"/>
+        <w:rPr>
+          <w:rFonts w:asciiTheme="minorHAnsi" w:hAnsiTheme="minorHAnsi" w:cstheme="minorHAnsi"/>
+          <w:sz w:val="22"/>
+          <w:szCs w:val="22"/>
+        </w:rPr>
+      </w:pPr>
+      <w:r>
+        <w:rPr>
+          <w:rFonts w:asciiTheme="minorHAnsi" w:hAnsiTheme="minorHAnsi" w:cstheme="minorHAnsi"/>
+          <w:sz w:val="22"/>
+          <w:szCs w:val="22"/>
+        </w:rPr>
+        <w:t xml:space="preserve">- </w:t>
+      </w:r>
+      <w:proofErr w:type="spellStart"/>
+      <w:r>
+        <w:rPr>
+          <w:rFonts w:asciiTheme="minorHAnsi" w:hAnsiTheme="minorHAnsi" w:cstheme="minorHAnsi"/>
+          <w:sz w:val="22"/>
+          <w:szCs w:val="22"/>
+        </w:rPr>
+        <w:t>C_FactSales</w:t>
+      </w:r>
+      <w:proofErr w:type="spellEnd"/>
+      <w:r>
+        <w:rPr>
+          <w:rFonts w:asciiTheme="minorHAnsi" w:hAnsiTheme="minorHAnsi" w:cstheme="minorHAnsi"/>
+          <w:sz w:val="22"/>
+          <w:szCs w:val="22"/>
+        </w:rPr>
+        <w:t xml:space="preserve"> – przechowuje id </w:t>
+      </w:r>
+      <w:proofErr w:type="spellStart"/>
+      <w:r>
+        <w:rPr>
+          <w:rFonts w:asciiTheme="minorHAnsi" w:hAnsiTheme="minorHAnsi" w:cstheme="minorHAnsi"/>
+          <w:sz w:val="22"/>
+          <w:szCs w:val="22"/>
+        </w:rPr>
+        <w:t>produktu,id</w:t>
+      </w:r>
+      <w:proofErr w:type="spellEnd"/>
+      <w:r>
+        <w:rPr>
+          <w:rFonts w:asciiTheme="minorHAnsi" w:hAnsiTheme="minorHAnsi" w:cstheme="minorHAnsi"/>
+          <w:sz w:val="22"/>
+          <w:szCs w:val="22"/>
+        </w:rPr>
+        <w:t xml:space="preserve"> terytorium, ilość </w:t>
+      </w:r>
+      <w:proofErr w:type="spellStart"/>
+      <w:r>
+        <w:rPr>
+          <w:rFonts w:asciiTheme="minorHAnsi" w:hAnsiTheme="minorHAnsi" w:cstheme="minorHAnsi"/>
+          <w:sz w:val="22"/>
+          <w:szCs w:val="22"/>
+        </w:rPr>
+        <w:t>jednostek,wartość</w:t>
+      </w:r>
+      <w:proofErr w:type="spellEnd"/>
+      <w:r>
+        <w:rPr>
+          <w:rFonts w:asciiTheme="minorHAnsi" w:hAnsiTheme="minorHAnsi" w:cstheme="minorHAnsi"/>
+          <w:sz w:val="22"/>
+          <w:szCs w:val="22"/>
+        </w:rPr>
+        <w:t xml:space="preserve"> zakupu, cykl </w:t>
+      </w:r>
+      <w:proofErr w:type="spellStart"/>
+      <w:r>
+        <w:rPr>
+          <w:rFonts w:asciiTheme="minorHAnsi" w:hAnsiTheme="minorHAnsi" w:cstheme="minorHAnsi"/>
+          <w:sz w:val="22"/>
+          <w:szCs w:val="22"/>
+        </w:rPr>
+        <w:t>sprzedażowy,Data</w:t>
+      </w:r>
+      <w:proofErr w:type="spellEnd"/>
+      <w:r>
+        <w:rPr>
+          <w:rFonts w:asciiTheme="minorHAnsi" w:hAnsiTheme="minorHAnsi" w:cstheme="minorHAnsi"/>
+          <w:sz w:val="22"/>
+          <w:szCs w:val="22"/>
+        </w:rPr>
+        <w:t xml:space="preserve"> sprzedaży oraz id bazy z której pochodzą dane. Do </w:t>
+      </w:r>
+      <w:proofErr w:type="spellStart"/>
+      <w:r>
+        <w:rPr>
+          <w:rFonts w:asciiTheme="minorHAnsi" w:hAnsiTheme="minorHAnsi" w:cstheme="minorHAnsi"/>
+          <w:sz w:val="22"/>
+          <w:szCs w:val="22"/>
+        </w:rPr>
+        <w:t>C_FacSales</w:t>
+      </w:r>
+      <w:proofErr w:type="spellEnd"/>
+      <w:r>
+        <w:rPr>
+          <w:rFonts w:asciiTheme="minorHAnsi" w:hAnsiTheme="minorHAnsi" w:cstheme="minorHAnsi"/>
+          <w:sz w:val="22"/>
+          <w:szCs w:val="22"/>
+        </w:rPr>
+        <w:t xml:space="preserve"> podłączone są:</w:t>
+      </w:r>
+    </w:p>
+    <w:p>
+      <w:pPr>
+        <w:spacing w:before="0" w:beforeAutospacing="0" w:after="0" w:afterAutospacing="0" w:line="276" w:lineRule="auto"/>
+        <w:ind w:firstLine="0"/>
+        <w:rPr>
+          <w:rFonts w:asciiTheme="minorHAnsi" w:hAnsiTheme="minorHAnsi" w:cstheme="minorHAnsi"/>
+          <w:sz w:val="22"/>
+          <w:szCs w:val="22"/>
+        </w:rPr>
+      </w:pPr>
+      <w:r>
+        <w:rPr>
+          <w:rFonts w:asciiTheme="minorHAnsi" w:hAnsiTheme="minorHAnsi" w:cstheme="minorHAnsi"/>
+          <w:sz w:val="22"/>
+          <w:szCs w:val="22"/>
+        </w:rPr>
+        <w:t xml:space="preserve">- </w:t>
+      </w:r>
+      <w:proofErr w:type="spellStart"/>
+      <w:r>
+        <w:rPr>
+          <w:rFonts w:asciiTheme="minorHAnsi" w:hAnsiTheme="minorHAnsi" w:cstheme="minorHAnsi"/>
+          <w:sz w:val="22"/>
+          <w:szCs w:val="22"/>
+        </w:rPr>
+        <w:t>C_DimCycle</w:t>
+      </w:r>
+      <w:proofErr w:type="spellEnd"/>
+      <w:r>
+        <w:rPr>
+          <w:rFonts w:asciiTheme="minorHAnsi" w:hAnsiTheme="minorHAnsi" w:cstheme="minorHAnsi"/>
+          <w:sz w:val="22"/>
+          <w:szCs w:val="22"/>
+        </w:rPr>
+        <w:t xml:space="preserve"> – przechowuje id cyklu oraz rok </w:t>
+      </w:r>
+    </w:p>
+    <w:p>
+      <w:pPr>
+        <w:spacing w:before="0" w:beforeAutospacing="0" w:after="0" w:afterAutospacing="0" w:line="276" w:lineRule="auto"/>
+        <w:ind w:firstLine="0"/>
+        <w:rPr>
+          <w:rFonts w:asciiTheme="minorHAnsi" w:hAnsiTheme="minorHAnsi" w:cstheme="minorHAnsi"/>
+          <w:sz w:val="22"/>
+          <w:szCs w:val="22"/>
+        </w:rPr>
+      </w:pPr>
+      <w:r>
+        <w:rPr>
+          <w:rFonts w:asciiTheme="minorHAnsi" w:hAnsiTheme="minorHAnsi" w:cstheme="minorHAnsi"/>
+          <w:sz w:val="22"/>
+          <w:szCs w:val="22"/>
+        </w:rPr>
+        <w:t xml:space="preserve">- </w:t>
+      </w:r>
+      <w:proofErr w:type="spellStart"/>
+      <w:r>
+        <w:rPr>
+          <w:rFonts w:asciiTheme="minorHAnsi" w:hAnsiTheme="minorHAnsi" w:cstheme="minorHAnsi"/>
+          <w:sz w:val="22"/>
+          <w:szCs w:val="22"/>
+        </w:rPr>
+        <w:t>C_DimTerritory</w:t>
+      </w:r>
+      <w:proofErr w:type="spellEnd"/>
+      <w:r>
+        <w:rPr>
+          <w:rFonts w:asciiTheme="minorHAnsi" w:hAnsiTheme="minorHAnsi" w:cstheme="minorHAnsi"/>
+          <w:sz w:val="22"/>
+          <w:szCs w:val="22"/>
+        </w:rPr>
+        <w:t xml:space="preserve"> – id terytorium oraz nazwę</w:t>
+      </w:r>
+    </w:p>
+    <w:p>
+      <w:pPr>
+        <w:spacing w:before="0" w:beforeAutospacing="0" w:after="0" w:afterAutospacing="0" w:line="276" w:lineRule="auto"/>
+        <w:ind w:firstLine="0"/>
+        <w:rPr>
+          <w:rFonts w:asciiTheme="minorHAnsi" w:hAnsiTheme="minorHAnsi" w:cstheme="minorHAnsi"/>
+          <w:sz w:val="22"/>
+          <w:szCs w:val="22"/>
+        </w:rPr>
+      </w:pPr>
+      <w:r>
+        <w:rPr>
+          <w:rFonts w:asciiTheme="minorHAnsi" w:hAnsiTheme="minorHAnsi" w:cstheme="minorHAnsi"/>
+          <w:sz w:val="22"/>
+          <w:szCs w:val="22"/>
+        </w:rPr>
+        <w:t xml:space="preserve">- </w:t>
+      </w:r>
+      <w:proofErr w:type="spellStart"/>
+      <w:r>
+        <w:rPr>
+          <w:rFonts w:asciiTheme="minorHAnsi" w:hAnsiTheme="minorHAnsi" w:cstheme="minorHAnsi"/>
+          <w:sz w:val="22"/>
+          <w:szCs w:val="22"/>
+        </w:rPr>
+        <w:t>C_DimProduct</w:t>
+      </w:r>
+      <w:proofErr w:type="spellEnd"/>
+      <w:r>
+        <w:rPr>
+          <w:rFonts w:asciiTheme="minorHAnsi" w:hAnsiTheme="minorHAnsi" w:cstheme="minorHAnsi"/>
+          <w:sz w:val="22"/>
+          <w:szCs w:val="22"/>
+        </w:rPr>
+        <w:t xml:space="preserve"> – </w:t>
+      </w:r>
+      <w:r>
+        <w:rPr>
+          <w:rFonts w:asciiTheme="minorHAnsi" w:hAnsiTheme="minorHAnsi" w:cstheme="minorHAnsi"/>
+          <w:sz w:val="22"/>
+          <w:szCs w:val="22"/>
+        </w:rPr>
+        <w:t>przechowuje identyfikator produktu, nazwę, identyfikator medyczny, dawki leku</w:t>
+      </w:r>
+    </w:p>
+    <w:p>
+      <w:pPr>
+        <w:spacing w:before="0" w:beforeAutospacing="0" w:after="0" w:afterAutospacing="0" w:line="276" w:lineRule="auto"/>
+        <w:ind w:firstLine="0"/>
+        <w:rPr>
+          <w:rFonts w:asciiTheme="minorHAnsi" w:hAnsiTheme="minorHAnsi" w:cstheme="minorHAnsi"/>
+          <w:sz w:val="22"/>
+          <w:szCs w:val="22"/>
+        </w:rPr>
+      </w:pPr>
+      <w:r>
+        <w:rPr>
+          <w:rFonts w:asciiTheme="minorHAnsi" w:hAnsiTheme="minorHAnsi" w:cstheme="minorHAnsi"/>
+          <w:sz w:val="22"/>
+          <w:szCs w:val="22"/>
+        </w:rPr>
+        <w:t xml:space="preserve">- </w:t>
+      </w:r>
+      <w:proofErr w:type="spellStart"/>
+      <w:r>
+        <w:rPr>
+          <w:rFonts w:asciiTheme="minorHAnsi" w:hAnsiTheme="minorHAnsi" w:cstheme="minorHAnsi"/>
+          <w:sz w:val="22"/>
+          <w:szCs w:val="22"/>
+        </w:rPr>
+        <w:t>C_DimZrdl</w:t>
+      </w:r>
+      <w:proofErr w:type="spellEnd"/>
+      <w:r>
+        <w:rPr>
+          <w:rFonts w:asciiTheme="minorHAnsi" w:hAnsiTheme="minorHAnsi" w:cstheme="minorHAnsi"/>
+          <w:sz w:val="22"/>
+          <w:szCs w:val="22"/>
+        </w:rPr>
+        <w:t xml:space="preserve"> – identyfikator źródła oraz nazwa</w:t>
+      </w:r>
+    </w:p>
+    <w:p>
+      <w:pPr>
+        <w:spacing w:before="0" w:beforeAutospacing="0" w:after="0" w:afterAutospacing="0" w:line="276" w:lineRule="auto"/>
+        <w:ind w:firstLine="0"/>
+        <w:rPr>
+          <w:rFonts w:asciiTheme="minorHAnsi" w:hAnsiTheme="minorHAnsi" w:cstheme="minorHAnsi"/>
+          <w:sz w:val="22"/>
+          <w:szCs w:val="22"/>
+        </w:rPr>
+      </w:pPr>
+    </w:p>
+    <w:p>
+      <w:pPr>
+        <w:spacing w:before="0" w:beforeAutospacing="0" w:after="0" w:afterAutospacing="0" w:line="276" w:lineRule="auto"/>
+        <w:rPr>
+          <w:rFonts w:asciiTheme="minorHAnsi" w:hAnsiTheme="minorHAnsi" w:cstheme="minorHAnsi"/>
+          <w:sz w:val="22"/>
+          <w:szCs w:val="22"/>
+        </w:rPr>
+      </w:pPr>
+    </w:p>
+    <w:p>
+      <w:pPr>
+        <w:spacing w:before="0" w:beforeAutospacing="0" w:after="0" w:afterAutospacing="0" w:line="276" w:lineRule="auto"/>
+        <w:ind w:firstLine="0"/>
+        <w:rPr>
+          <w:rFonts w:asciiTheme="minorHAnsi" w:hAnsiTheme="minorHAnsi" w:cstheme="minorHAnsi"/>
+          <w:sz w:val="22"/>
+          <w:szCs w:val="22"/>
+        </w:rPr>
+      </w:pPr>
+    </w:p>
+    <w:p>
+      <w:pPr>
+        <w:spacing w:before="0" w:beforeAutospacing="0" w:after="0" w:afterAutospacing="0" w:line="276" w:lineRule="auto"/>
+        <w:ind w:firstLine="0"/>
+        <w:rPr>
+          <w:rFonts w:asciiTheme="minorHAnsi" w:hAnsiTheme="minorHAnsi" w:cstheme="minorHAnsi"/>
+          <w:sz w:val="22"/>
+          <w:szCs w:val="22"/>
+        </w:rPr>
+      </w:pPr>
+    </w:p>
+    <w:p>
+      <w:pPr>
+        <w:spacing w:before="0" w:beforeAutospacing="0" w:after="0" w:afterAutospacing="0" w:line="276" w:lineRule="auto"/>
+        <w:ind w:firstLine="0"/>
+        <w:rPr>
+          <w:rFonts w:asciiTheme="minorHAnsi" w:hAnsiTheme="minorHAnsi" w:cstheme="minorHAnsi"/>
+          <w:sz w:val="22"/>
+          <w:szCs w:val="22"/>
+        </w:rPr>
+      </w:pPr>
+    </w:p>
+    <w:p>
+      <w:pPr>
+        <w:spacing w:before="0" w:beforeAutospacing="0" w:after="0" w:afterAutospacing="0" w:line="276" w:lineRule="auto"/>
+        <w:ind w:firstLine="0"/>
+        <w:rPr>
+          <w:rFonts w:asciiTheme="minorHAnsi" w:hAnsiTheme="minorHAnsi" w:cstheme="minorHAnsi"/>
+          <w:sz w:val="22"/>
+          <w:szCs w:val="22"/>
+        </w:rPr>
+      </w:pPr>
+    </w:p>
+    <w:p>
+      <w:pPr>
+        <w:spacing w:before="0" w:beforeAutospacing="0" w:after="0" w:afterAutospacing="0" w:line="276" w:lineRule="auto"/>
+        <w:ind w:firstLine="0"/>
+        <w:rPr>
+          <w:rFonts w:asciiTheme="minorHAnsi" w:hAnsiTheme="minorHAnsi" w:cstheme="minorHAnsi"/>
+          <w:sz w:val="22"/>
+          <w:szCs w:val="22"/>
+        </w:rPr>
+      </w:pPr>
+    </w:p>
+    <w:p>
+      <w:pPr>
+        <w:spacing w:before="0" w:beforeAutospacing="0" w:after="0" w:afterAutospacing="0" w:line="276" w:lineRule="auto"/>
+        <w:ind w:firstLine="0"/>
+        <w:rPr>
+          <w:rFonts w:asciiTheme="minorHAnsi" w:hAnsiTheme="minorHAnsi" w:cstheme="minorHAnsi"/>
+          <w:sz w:val="22"/>
+          <w:szCs w:val="22"/>
+        </w:rPr>
+      </w:pPr>
+    </w:p>
+    <w:p>
+      <w:pPr>
+        <w:spacing w:before="0" w:beforeAutospacing="0" w:after="0" w:afterAutospacing="0" w:line="276" w:lineRule="auto"/>
+        <w:ind w:firstLine="0"/>
+        <w:rPr>
+          <w:rFonts w:asciiTheme="minorHAnsi" w:hAnsiTheme="minorHAnsi" w:cstheme="minorHAnsi"/>
+          <w:sz w:val="22"/>
+          <w:szCs w:val="22"/>
+        </w:rPr>
+      </w:pPr>
+    </w:p>
+    <w:p>
+      <w:pPr>
+        <w:spacing w:before="0" w:beforeAutospacing="0" w:after="0" w:afterAutospacing="0" w:line="276" w:lineRule="auto"/>
+        <w:ind w:firstLine="0"/>
+        <w:rPr>
+          <w:rFonts w:asciiTheme="minorHAnsi" w:hAnsiTheme="minorHAnsi" w:cstheme="minorHAnsi"/>
+          <w:sz w:val="22"/>
+          <w:szCs w:val="22"/>
+        </w:rPr>
+      </w:pPr>
+    </w:p>
+    <w:p>
+      <w:pPr>
+        <w:spacing w:before="0" w:beforeAutospacing="0" w:after="0" w:afterAutospacing="0" w:line="276" w:lineRule="auto"/>
+        <w:ind w:firstLine="0"/>
+        <w:rPr>
+          <w:rFonts w:asciiTheme="minorHAnsi" w:hAnsiTheme="minorHAnsi" w:cstheme="minorHAnsi"/>
+          <w:sz w:val="22"/>
+          <w:szCs w:val="22"/>
+        </w:rPr>
+      </w:pPr>
+    </w:p>
+    <w:p>
+      <w:pPr>
+        <w:spacing w:before="0" w:beforeAutospacing="0" w:after="0" w:afterAutospacing="0" w:line="276" w:lineRule="auto"/>
+        <w:ind w:firstLine="0"/>
+        <w:rPr>
+          <w:rFonts w:asciiTheme="minorHAnsi" w:hAnsiTheme="minorHAnsi" w:cstheme="minorHAnsi"/>
+          <w:sz w:val="22"/>
+          <w:szCs w:val="22"/>
+        </w:rPr>
+      </w:pPr>
+    </w:p>
+    <w:p>
+      <w:pPr>
+        <w:spacing w:before="0" w:beforeAutospacing="0" w:after="0" w:afterAutospacing="0" w:line="276" w:lineRule="auto"/>
+        <w:ind w:firstLine="0"/>
+        <w:rPr>
+          <w:rFonts w:asciiTheme="minorHAnsi" w:hAnsiTheme="minorHAnsi" w:cstheme="minorHAnsi"/>
+          <w:sz w:val="22"/>
+          <w:szCs w:val="22"/>
+        </w:rPr>
+      </w:pPr>
+      <w:r>
+        <w:rPr>
+          <w:rFonts w:asciiTheme="minorHAnsi" w:hAnsiTheme="minorHAnsi" w:cstheme="minorHAnsi"/>
+          <w:b/>
           <w:noProof/>
+          <w:sz w:val="22"/>
+          <w:szCs w:val="22"/>
           <w:lang w:eastAsia="pl-PL"/>
         </w:rPr>
         <w:drawing>
-          <wp:inline distT="0" distB="0" distL="0" distR="0">
-            <wp:extent cx="1590675" cy="1865878"/>
-            <wp:effectExtent l="0" t="0" r="0" b="1270"/>
-            <wp:docPr id="4" name="Obraz 4"/>
+          <wp:anchor distT="0" distB="0" distL="114300" distR="114300" simplePos="0" relativeHeight="251666432" behindDoc="0" locked="0" layoutInCell="1" allowOverlap="1" wp14:anchorId="40176B55" wp14:editId="5D7D6AB4">
+            <wp:simplePos x="0" y="0"/>
+            <wp:positionH relativeFrom="column">
+              <wp:posOffset>24130</wp:posOffset>
+            </wp:positionH>
+            <wp:positionV relativeFrom="paragraph">
+              <wp:posOffset>42545</wp:posOffset>
+            </wp:positionV>
+            <wp:extent cx="5760720" cy="3866515"/>
+            <wp:effectExtent l="0" t="0" r="0" b="635"/>
+            <wp:wrapSquare wrapText="bothSides"/>
+            <wp:docPr id="11" name="Obraz 11"/>
             <wp:cNvGraphicFramePr>
               <a:graphicFrameLocks xmlns:a="http://schemas.openxmlformats.org/drawingml/2006/main" noChangeAspect="1"/>
             </wp:cNvGraphicFramePr>
@@ -1687,7 +4216,7 @@
               <a:graphicData uri="http://schemas.openxmlformats.org/drawingml/2006/picture">
                 <pic:pic xmlns:pic="http://schemas.openxmlformats.org/drawingml/2006/picture">
                   <pic:nvPicPr>
-                    <pic:cNvPr id="0" name="Pack_Schema.PNG"/>
+                    <pic:cNvPr id="0" name="SSIS_C.JPG"/>
                     <pic:cNvPicPr/>
                   </pic:nvPicPr>
                   <pic:blipFill>
@@ -1705,7 +4234,417 @@
                   <pic:spPr>
                     <a:xfrm>
                       <a:off x="0" y="0"/>
-                      <a:ext cx="1590897" cy="1866139"/>
+                      <a:ext cx="5760720" cy="3866515"/>
+                    </a:xfrm>
+                    <a:prstGeom prst="rect">
+                      <a:avLst/>
+                    </a:prstGeom>
+                  </pic:spPr>
+                </pic:pic>
+              </a:graphicData>
+            </a:graphic>
+            <wp14:sizeRelH relativeFrom="page">
+              <wp14:pctWidth>0</wp14:pctWidth>
+            </wp14:sizeRelH>
+            <wp14:sizeRelV relativeFrom="page">
+              <wp14:pctHeight>0</wp14:pctHeight>
+            </wp14:sizeRelV>
+          </wp:anchor>
+        </w:drawing>
+      </w:r>
+    </w:p>
+    <w:p>
+      <w:pPr>
+        <w:spacing w:before="0" w:beforeAutospacing="0" w:after="0" w:afterAutospacing="0" w:line="276" w:lineRule="auto"/>
+        <w:ind w:firstLine="0"/>
+        <w:rPr>
+          <w:rFonts w:asciiTheme="minorHAnsi" w:hAnsiTheme="minorHAnsi" w:cstheme="minorHAnsi"/>
+          <w:sz w:val="22"/>
+          <w:szCs w:val="22"/>
+        </w:rPr>
+      </w:pPr>
+    </w:p>
+    <w:p>
+      <w:pPr>
+        <w:pStyle w:val="Akapitzlist"/>
+        <w:numPr>
+          <w:ilvl w:val="1"/>
+          <w:numId w:val="7"/>
+        </w:numPr>
+        <w:spacing w:before="0" w:beforeAutospacing="0" w:after="0" w:afterAutospacing="0" w:line="276" w:lineRule="auto"/>
+        <w:ind w:left="426"/>
+        <w:rPr>
+          <w:rFonts w:asciiTheme="minorHAnsi" w:hAnsiTheme="minorHAnsi" w:cstheme="minorHAnsi"/>
+          <w:b/>
+          <w:sz w:val="22"/>
+          <w:szCs w:val="22"/>
+        </w:rPr>
+      </w:pPr>
+      <w:r>
+        <w:rPr>
+          <w:rFonts w:asciiTheme="minorHAnsi" w:hAnsiTheme="minorHAnsi" w:cstheme="minorHAnsi"/>
+          <w:b/>
+          <w:sz w:val="22"/>
+          <w:szCs w:val="22"/>
+        </w:rPr>
+        <w:t>Różnice między bazami danych</w:t>
+      </w:r>
+    </w:p>
+    <w:p>
+      <w:pPr>
+        <w:spacing w:before="0" w:beforeAutospacing="0" w:after="0" w:afterAutospacing="0" w:line="276" w:lineRule="auto"/>
+        <w:ind w:firstLine="0"/>
+        <w:rPr>
+          <w:rFonts w:asciiTheme="minorHAnsi" w:hAnsiTheme="minorHAnsi" w:cstheme="minorHAnsi"/>
+          <w:sz w:val="22"/>
+          <w:szCs w:val="22"/>
+        </w:rPr>
+      </w:pPr>
+      <w:r>
+        <w:rPr>
+          <w:rFonts w:asciiTheme="minorHAnsi" w:hAnsiTheme="minorHAnsi" w:cstheme="minorHAnsi"/>
+          <w:sz w:val="22"/>
+          <w:szCs w:val="22"/>
+        </w:rPr>
+        <w:t>Baza A  - transakcja przechowuje ID regionu, datę rozbitą na 3 składowe i ilość sprzedanych jednostek</w:t>
+      </w:r>
+    </w:p>
+    <w:p>
+      <w:pPr>
+        <w:spacing w:before="0" w:beforeAutospacing="0" w:after="0" w:afterAutospacing="0" w:line="276" w:lineRule="auto"/>
+        <w:ind w:firstLine="0"/>
+        <w:rPr>
+          <w:rFonts w:asciiTheme="minorHAnsi" w:hAnsiTheme="minorHAnsi" w:cstheme="minorHAnsi"/>
+          <w:sz w:val="22"/>
+          <w:szCs w:val="22"/>
+        </w:rPr>
+      </w:pPr>
+      <w:r>
+        <w:rPr>
+          <w:rFonts w:asciiTheme="minorHAnsi" w:hAnsiTheme="minorHAnsi" w:cstheme="minorHAnsi"/>
+          <w:sz w:val="22"/>
+          <w:szCs w:val="22"/>
+        </w:rPr>
+        <w:t>Baza B – transakcja przechowuje ID obszaru, identyfikator medy</w:t>
+      </w:r>
+      <w:r>
+        <w:rPr>
+          <w:rFonts w:asciiTheme="minorHAnsi" w:hAnsiTheme="minorHAnsi" w:cstheme="minorHAnsi"/>
+          <w:sz w:val="22"/>
+          <w:szCs w:val="22"/>
+        </w:rPr>
+        <w:t>czny, ilość i datę transakcji.</w:t>
+      </w:r>
+    </w:p>
+    <w:p>
+      <w:pPr>
+        <w:spacing w:before="0" w:beforeAutospacing="0" w:after="0" w:afterAutospacing="0" w:line="276" w:lineRule="auto"/>
+        <w:ind w:firstLine="0"/>
+        <w:rPr>
+          <w:rFonts w:asciiTheme="minorHAnsi" w:hAnsiTheme="minorHAnsi" w:cstheme="minorHAnsi"/>
+          <w:sz w:val="22"/>
+          <w:szCs w:val="22"/>
+        </w:rPr>
+      </w:pPr>
+      <w:r>
+        <w:rPr>
+          <w:rFonts w:asciiTheme="minorHAnsi" w:hAnsiTheme="minorHAnsi" w:cstheme="minorHAnsi"/>
+          <w:sz w:val="22"/>
+          <w:szCs w:val="22"/>
+        </w:rPr>
+        <w:t xml:space="preserve">Baza C – transakcji przechowuje ID produktu, ID Terytorium(Regionu), ilość, wartość, cykl sprzedaży, datę oraz identyfikator źródła. </w:t>
+      </w:r>
+    </w:p>
+    <w:p>
+      <w:pPr>
+        <w:spacing w:before="0" w:beforeAutospacing="0" w:after="0" w:afterAutospacing="0" w:line="276" w:lineRule="auto"/>
+        <w:ind w:firstLine="0"/>
+        <w:rPr>
+          <w:rFonts w:asciiTheme="minorHAnsi" w:hAnsiTheme="minorHAnsi" w:cstheme="minorHAnsi"/>
+          <w:sz w:val="22"/>
+          <w:szCs w:val="22"/>
+        </w:rPr>
+      </w:pPr>
+      <w:r>
+        <w:rPr>
+          <w:rFonts w:asciiTheme="minorHAnsi" w:hAnsiTheme="minorHAnsi" w:cstheme="minorHAnsi"/>
+          <w:sz w:val="22"/>
+          <w:szCs w:val="22"/>
+        </w:rPr>
+        <w:t>Dane które trzeba przekształcać tak żeby pasowały do bazy C:</w:t>
+      </w:r>
+    </w:p>
+    <w:p>
+      <w:pPr>
+        <w:spacing w:before="0" w:beforeAutospacing="0" w:after="0" w:afterAutospacing="0" w:line="276" w:lineRule="auto"/>
+        <w:ind w:firstLine="0"/>
+        <w:rPr>
+          <w:rFonts w:asciiTheme="minorHAnsi" w:hAnsiTheme="minorHAnsi" w:cstheme="minorHAnsi"/>
+          <w:sz w:val="22"/>
+          <w:szCs w:val="22"/>
+        </w:rPr>
+      </w:pPr>
+      <w:r>
+        <w:rPr>
+          <w:rFonts w:asciiTheme="minorHAnsi" w:hAnsiTheme="minorHAnsi" w:cstheme="minorHAnsi"/>
+          <w:sz w:val="22"/>
+          <w:szCs w:val="22"/>
+        </w:rPr>
+        <w:t xml:space="preserve">Baza A- Identyfikatory produktów z dawkami produktu, produkt musi pobierać cenę z dodatkowej tabeli oraz składać datę z 3 pól, </w:t>
+      </w:r>
+    </w:p>
+    <w:p>
+      <w:pPr>
+        <w:spacing w:before="0" w:beforeAutospacing="0" w:after="0" w:afterAutospacing="0" w:line="276" w:lineRule="auto"/>
+        <w:ind w:firstLine="0"/>
+        <w:rPr>
+          <w:rFonts w:asciiTheme="minorHAnsi" w:hAnsiTheme="minorHAnsi" w:cstheme="minorHAnsi"/>
+          <w:sz w:val="22"/>
+          <w:szCs w:val="22"/>
+        </w:rPr>
+      </w:pPr>
+      <w:r>
+        <w:rPr>
+          <w:rFonts w:asciiTheme="minorHAnsi" w:hAnsiTheme="minorHAnsi" w:cstheme="minorHAnsi"/>
+          <w:sz w:val="22"/>
+          <w:szCs w:val="22"/>
+        </w:rPr>
+        <w:t xml:space="preserve">Baza B- Obszary muszą być parowane z regionami i identyfikator medyczny musi być parowany z identyfikatorem produktu. </w:t>
+      </w:r>
+    </w:p>
+    <w:p>
+      <w:pPr>
+        <w:spacing w:before="0" w:beforeAutospacing="0" w:after="0" w:afterAutospacing="0" w:line="276" w:lineRule="auto"/>
+        <w:ind w:firstLine="0"/>
+        <w:rPr>
+          <w:rFonts w:asciiTheme="minorHAnsi" w:hAnsiTheme="minorHAnsi" w:cstheme="minorHAnsi"/>
+          <w:sz w:val="22"/>
+          <w:szCs w:val="22"/>
+        </w:rPr>
+      </w:pPr>
+    </w:p>
+    <w:p>
+      <w:pPr>
+        <w:pStyle w:val="Nagwek1"/>
+        <w:numPr>
+          <w:ilvl w:val="0"/>
+          <w:numId w:val="7"/>
+        </w:numPr>
+        <w:spacing w:before="0" w:beforeAutospacing="0" w:afterAutospacing="0" w:line="276" w:lineRule="auto"/>
+        <w:rPr>
+          <w:rFonts w:asciiTheme="minorHAnsi" w:hAnsiTheme="minorHAnsi" w:cstheme="minorHAnsi"/>
+          <w:sz w:val="28"/>
+          <w:szCs w:val="28"/>
+          <w:lang w:val="en-US"/>
+        </w:rPr>
+      </w:pPr>
+      <w:bookmarkStart w:id="9" w:name="_Toc472365969"/>
+      <w:proofErr w:type="spellStart"/>
+      <w:r>
+        <w:rPr>
+          <w:rFonts w:asciiTheme="minorHAnsi" w:hAnsiTheme="minorHAnsi" w:cstheme="minorHAnsi"/>
+          <w:sz w:val="28"/>
+          <w:szCs w:val="28"/>
+          <w:lang w:val="en-US"/>
+        </w:rPr>
+        <w:t>Proces</w:t>
+      </w:r>
+      <w:proofErr w:type="spellEnd"/>
+      <w:r>
+        <w:rPr>
+          <w:rFonts w:asciiTheme="minorHAnsi" w:hAnsiTheme="minorHAnsi" w:cstheme="minorHAnsi"/>
+          <w:sz w:val="28"/>
+          <w:szCs w:val="28"/>
+          <w:lang w:val="en-US"/>
+        </w:rPr>
+        <w:t xml:space="preserve"> ETL </w:t>
+      </w:r>
+      <w:r>
+        <w:rPr>
+          <w:rFonts w:asciiTheme="minorHAnsi" w:hAnsiTheme="minorHAnsi" w:cstheme="minorHAnsi"/>
+          <w:sz w:val="28"/>
+          <w:szCs w:val="28"/>
+          <w:lang w:val="en-US"/>
+        </w:rPr>
+        <w:t>(Extract-Transform-Load)</w:t>
+      </w:r>
+      <w:bookmarkEnd w:id="9"/>
+    </w:p>
+    <w:p>
+      <w:pPr>
+        <w:spacing w:before="0" w:beforeAutospacing="0" w:after="0" w:afterAutospacing="0" w:line="276" w:lineRule="auto"/>
+        <w:rPr>
+          <w:rFonts w:asciiTheme="minorHAnsi" w:hAnsiTheme="minorHAnsi" w:cstheme="minorHAnsi"/>
+          <w:sz w:val="22"/>
+          <w:szCs w:val="22"/>
+        </w:rPr>
+      </w:pPr>
+      <w:r>
+        <w:rPr>
+          <w:rFonts w:asciiTheme="minorHAnsi" w:hAnsiTheme="minorHAnsi" w:cstheme="minorHAnsi"/>
+          <w:sz w:val="22"/>
+          <w:szCs w:val="22"/>
+        </w:rPr>
+        <w:t>Proces ETL został podzielony na 3 etapy:</w:t>
+      </w:r>
+    </w:p>
+    <w:p>
+      <w:pPr>
+        <w:pStyle w:val="Akapitzlist"/>
+        <w:numPr>
+          <w:ilvl w:val="0"/>
+          <w:numId w:val="9"/>
+        </w:numPr>
+        <w:spacing w:before="0" w:beforeAutospacing="0" w:after="0" w:afterAutospacing="0" w:line="276" w:lineRule="auto"/>
+        <w:rPr>
+          <w:rFonts w:asciiTheme="minorHAnsi" w:hAnsiTheme="minorHAnsi" w:cstheme="minorHAnsi"/>
+          <w:sz w:val="22"/>
+          <w:szCs w:val="22"/>
+        </w:rPr>
+      </w:pPr>
+      <w:r>
+        <w:rPr>
+          <w:rFonts w:asciiTheme="minorHAnsi" w:hAnsiTheme="minorHAnsi" w:cstheme="minorHAnsi"/>
+          <w:sz w:val="22"/>
+          <w:szCs w:val="22"/>
+        </w:rPr>
+        <w:t xml:space="preserve">Czyszczenie tablicy docelowej – </w:t>
+      </w:r>
+      <w:proofErr w:type="spellStart"/>
+      <w:r>
+        <w:rPr>
+          <w:rFonts w:asciiTheme="minorHAnsi" w:hAnsiTheme="minorHAnsi" w:cstheme="minorHAnsi"/>
+          <w:sz w:val="22"/>
+          <w:szCs w:val="22"/>
+        </w:rPr>
+        <w:t>C_FactSales</w:t>
+      </w:r>
+      <w:proofErr w:type="spellEnd"/>
+    </w:p>
+    <w:p>
+      <w:pPr>
+        <w:pStyle w:val="Akapitzlist"/>
+        <w:numPr>
+          <w:ilvl w:val="0"/>
+          <w:numId w:val="9"/>
+        </w:numPr>
+        <w:spacing w:before="0" w:beforeAutospacing="0" w:after="0" w:afterAutospacing="0" w:line="276" w:lineRule="auto"/>
+        <w:rPr>
+          <w:rFonts w:asciiTheme="minorHAnsi" w:hAnsiTheme="minorHAnsi" w:cstheme="minorHAnsi"/>
+          <w:sz w:val="22"/>
+          <w:szCs w:val="22"/>
+        </w:rPr>
+      </w:pPr>
+      <w:r>
+        <w:rPr>
+          <w:rFonts w:asciiTheme="minorHAnsi" w:hAnsiTheme="minorHAnsi" w:cstheme="minorHAnsi"/>
+          <w:sz w:val="22"/>
+          <w:szCs w:val="22"/>
+        </w:rPr>
+        <w:t>Przesłanie danych z bazy A do bazy C</w:t>
+      </w:r>
+    </w:p>
+    <w:p>
+      <w:pPr>
+        <w:pStyle w:val="Akapitzlist"/>
+        <w:numPr>
+          <w:ilvl w:val="0"/>
+          <w:numId w:val="9"/>
+        </w:numPr>
+        <w:spacing w:before="0" w:beforeAutospacing="0" w:after="0" w:afterAutospacing="0" w:line="276" w:lineRule="auto"/>
+        <w:rPr>
+          <w:rFonts w:asciiTheme="minorHAnsi" w:hAnsiTheme="minorHAnsi" w:cstheme="minorHAnsi"/>
+          <w:sz w:val="22"/>
+          <w:szCs w:val="22"/>
+        </w:rPr>
+      </w:pPr>
+      <w:r>
+        <w:rPr>
+          <w:rFonts w:asciiTheme="minorHAnsi" w:hAnsiTheme="minorHAnsi" w:cstheme="minorHAnsi"/>
+          <w:sz w:val="22"/>
+          <w:szCs w:val="22"/>
+        </w:rPr>
+        <w:t>Przesłanie danych z bazy B do bazy C</w:t>
+      </w:r>
+    </w:p>
+    <w:p>
+      <w:pPr>
+        <w:spacing w:before="0" w:beforeAutospacing="0" w:after="0" w:afterAutospacing="0" w:line="276" w:lineRule="auto"/>
+        <w:jc w:val="center"/>
+        <w:rPr>
+          <w:rFonts w:asciiTheme="minorHAnsi" w:hAnsiTheme="minorHAnsi" w:cstheme="minorHAnsi"/>
+          <w:sz w:val="22"/>
+          <w:szCs w:val="22"/>
+        </w:rPr>
+      </w:pPr>
+    </w:p>
+    <w:p>
+      <w:pPr>
+        <w:spacing w:before="0" w:beforeAutospacing="0" w:after="0" w:afterAutospacing="0" w:line="276" w:lineRule="auto"/>
+        <w:rPr>
+          <w:rFonts w:asciiTheme="minorHAnsi" w:hAnsiTheme="minorHAnsi" w:cstheme="minorHAnsi"/>
+          <w:sz w:val="22"/>
+          <w:szCs w:val="22"/>
+        </w:rPr>
+      </w:pPr>
+      <w:r>
+        <w:rPr>
+          <w:rFonts w:asciiTheme="minorHAnsi" w:hAnsiTheme="minorHAnsi" w:cstheme="minorHAnsi"/>
+          <w:sz w:val="22"/>
+          <w:szCs w:val="22"/>
+        </w:rPr>
+        <w:t>Ad.1 Czyszczenie tablicy jest potrzebne do utrzymania tablicy docelowej w rozmiarze ułatwiającym analizę danych.</w:t>
+      </w:r>
+    </w:p>
+    <w:p>
+      <w:pPr>
+        <w:spacing w:before="0" w:beforeAutospacing="0" w:after="0" w:afterAutospacing="0" w:line="276" w:lineRule="auto"/>
+        <w:jc w:val="center"/>
+        <w:rPr>
+          <w:rFonts w:asciiTheme="minorHAnsi" w:hAnsiTheme="minorHAnsi" w:cstheme="minorHAnsi"/>
+          <w:sz w:val="22"/>
+          <w:szCs w:val="22"/>
+        </w:rPr>
+      </w:pPr>
+      <w:r>
+        <w:rPr>
+          <w:rFonts w:asciiTheme="minorHAnsi" w:hAnsiTheme="minorHAnsi" w:cstheme="minorHAnsi"/>
+          <w:noProof/>
+          <w:sz w:val="22"/>
+          <w:szCs w:val="22"/>
+          <w:lang w:eastAsia="pl-PL"/>
+        </w:rPr>
+        <w:drawing>
+          <wp:inline distT="0" distB="0" distL="0" distR="0" wp14:anchorId="3DAF2BCB" wp14:editId="042FE317">
+            <wp:extent cx="2009775" cy="2357488"/>
+            <wp:effectExtent l="0" t="0" r="0" b="5080"/>
+            <wp:docPr id="4" name="Obraz 4"/>
+            <wp:cNvGraphicFramePr>
+              <a:graphicFrameLocks xmlns:a="http://schemas.openxmlformats.org/drawingml/2006/main" noChangeAspect="1"/>
+            </wp:cNvGraphicFramePr>
+            <a:graphic xmlns:a="http://schemas.openxmlformats.org/drawingml/2006/main">
+              <a:graphicData uri="http://schemas.openxmlformats.org/drawingml/2006/picture">
+                <pic:pic xmlns:pic="http://schemas.openxmlformats.org/drawingml/2006/picture">
+                  <pic:nvPicPr>
+                    <pic:cNvPr id="0" name="Pack_Schema.PNG"/>
+                    <pic:cNvPicPr/>
+                  </pic:nvPicPr>
+                  <pic:blipFill>
+                    <a:blip r:embed="rId13">
+                      <a:extLst>
+                        <a:ext uri="{28A0092B-C50C-407E-A947-70E740481C1C}">
+                          <a14:useLocalDpi xmlns:a14="http://schemas.microsoft.com/office/drawing/2010/main" val="0"/>
+                        </a:ext>
+                      </a:extLst>
+                    </a:blip>
+                    <a:stretch>
+                      <a:fillRect/>
+                    </a:stretch>
+                  </pic:blipFill>
+                  <pic:spPr>
+                    <a:xfrm>
+                      <a:off x="0" y="0"/>
+                      <a:ext cx="2010055" cy="2357817"/>
                     </a:xfrm>
                     <a:prstGeom prst="rect">
                       <a:avLst/>
@@ -1719,18 +4658,28 @@
       </w:r>
     </w:p>
     <w:p>
-      <w:r>
-        <w:t>Ad.1 Czyszczenie tablicy jest potrzebne do utrzymania tablicy docelowej w rozmiarze ułatwiającym analizę danych.</w:t>
-      </w:r>
-    </w:p>
-    <w:p>
-      <w:pPr>
-        <w:spacing w:before="0" w:beforeAutospacing="0" w:after="0" w:afterAutospacing="0"/>
-      </w:pPr>
-      <w:r>
+      <w:pPr>
+        <w:spacing w:before="0" w:beforeAutospacing="0" w:after="0" w:afterAutospacing="0" w:line="276" w:lineRule="auto"/>
+        <w:rPr>
+          <w:rFonts w:asciiTheme="minorHAnsi" w:hAnsiTheme="minorHAnsi" w:cstheme="minorHAnsi"/>
+          <w:sz w:val="22"/>
+          <w:szCs w:val="22"/>
+        </w:rPr>
+      </w:pPr>
+      <w:r>
+        <w:rPr>
+          <w:rFonts w:asciiTheme="minorHAnsi" w:hAnsiTheme="minorHAnsi" w:cstheme="minorHAnsi"/>
+          <w:sz w:val="22"/>
+          <w:szCs w:val="22"/>
+        </w:rPr>
         <w:t xml:space="preserve">Ad.2 </w:t>
       </w:r>
       <w:r>
+        <w:rPr>
+          <w:rFonts w:asciiTheme="minorHAnsi" w:hAnsiTheme="minorHAnsi" w:cstheme="minorHAnsi"/>
+          <w:sz w:val="22"/>
+          <w:szCs w:val="22"/>
+        </w:rPr>
         <w:t xml:space="preserve">Przesyłanie danych z tablicy A do tablicy C odbywa się w 4 etapach. </w:t>
       </w:r>
     </w:p>
@@ -1741,12 +4690,27 @@
           <w:ilvl w:val="0"/>
           <w:numId w:val="11"/>
         </w:numPr>
-        <w:spacing w:before="0" w:beforeAutospacing="0" w:after="0" w:afterAutospacing="0"/>
-      </w:pPr>
-      <w:r>
+        <w:spacing w:before="0" w:beforeAutospacing="0" w:after="0" w:afterAutospacing="0" w:line="276" w:lineRule="auto"/>
+        <w:rPr>
+          <w:rFonts w:asciiTheme="minorHAnsi" w:hAnsiTheme="minorHAnsi" w:cstheme="minorHAnsi"/>
+          <w:sz w:val="22"/>
+          <w:szCs w:val="22"/>
+        </w:rPr>
+      </w:pPr>
+      <w:r>
+        <w:rPr>
+          <w:rFonts w:asciiTheme="minorHAnsi" w:hAnsiTheme="minorHAnsi" w:cstheme="minorHAnsi"/>
+          <w:sz w:val="22"/>
+          <w:szCs w:val="22"/>
+        </w:rPr>
         <w:t>M</w:t>
       </w:r>
       <w:r>
+        <w:rPr>
+          <w:rFonts w:asciiTheme="minorHAnsi" w:hAnsiTheme="minorHAnsi" w:cstheme="minorHAnsi"/>
+          <w:sz w:val="22"/>
+          <w:szCs w:val="22"/>
+        </w:rPr>
         <w:t>apowanie Id produktu w bazie A na Id produktu w bazie C na podstawie nazwy.</w:t>
       </w:r>
     </w:p>
@@ -1757,12 +4721,27 @@
           <w:ilvl w:val="0"/>
           <w:numId w:val="11"/>
         </w:numPr>
-        <w:spacing w:before="0" w:beforeAutospacing="0" w:after="0" w:afterAutospacing="0"/>
-      </w:pPr>
-      <w:r>
+        <w:spacing w:before="0" w:beforeAutospacing="0" w:after="0" w:afterAutospacing="0" w:line="276" w:lineRule="auto"/>
+        <w:rPr>
+          <w:rFonts w:asciiTheme="minorHAnsi" w:hAnsiTheme="minorHAnsi" w:cstheme="minorHAnsi"/>
+          <w:sz w:val="22"/>
+          <w:szCs w:val="22"/>
+        </w:rPr>
+      </w:pPr>
+      <w:r>
+        <w:rPr>
+          <w:rFonts w:asciiTheme="minorHAnsi" w:hAnsiTheme="minorHAnsi" w:cstheme="minorHAnsi"/>
+          <w:sz w:val="22"/>
+          <w:szCs w:val="22"/>
+        </w:rPr>
         <w:t>P</w:t>
       </w:r>
       <w:r>
+        <w:rPr>
+          <w:rFonts w:asciiTheme="minorHAnsi" w:hAnsiTheme="minorHAnsi" w:cstheme="minorHAnsi"/>
+          <w:sz w:val="22"/>
+          <w:szCs w:val="22"/>
+        </w:rPr>
         <w:t xml:space="preserve">rzypisanie odpowiedniego terytorium. </w:t>
       </w:r>
     </w:p>
@@ -1773,15 +4752,35 @@
           <w:ilvl w:val="0"/>
           <w:numId w:val="11"/>
         </w:numPr>
-        <w:spacing w:before="0" w:beforeAutospacing="0" w:after="0" w:afterAutospacing="0"/>
-      </w:pPr>
-      <w:r>
+        <w:spacing w:before="0" w:beforeAutospacing="0" w:after="0" w:afterAutospacing="0" w:line="276" w:lineRule="auto"/>
+        <w:rPr>
+          <w:rFonts w:asciiTheme="minorHAnsi" w:hAnsiTheme="minorHAnsi" w:cstheme="minorHAnsi"/>
+          <w:sz w:val="22"/>
+          <w:szCs w:val="22"/>
+        </w:rPr>
+      </w:pPr>
+      <w:r>
+        <w:rPr>
+          <w:rFonts w:asciiTheme="minorHAnsi" w:hAnsiTheme="minorHAnsi" w:cstheme="minorHAnsi"/>
+          <w:sz w:val="22"/>
+          <w:szCs w:val="22"/>
+        </w:rPr>
         <w:t>Z</w:t>
       </w:r>
       <w:r>
+        <w:rPr>
+          <w:rFonts w:asciiTheme="minorHAnsi" w:hAnsiTheme="minorHAnsi" w:cstheme="minorHAnsi"/>
+          <w:sz w:val="22"/>
+          <w:szCs w:val="22"/>
+        </w:rPr>
         <w:t>łożenie daty sprzedaży z 3 pól</w:t>
       </w:r>
       <w:r>
+        <w:rPr>
+          <w:rFonts w:asciiTheme="minorHAnsi" w:hAnsiTheme="minorHAnsi" w:cstheme="minorHAnsi"/>
+          <w:sz w:val="22"/>
+          <w:szCs w:val="22"/>
+        </w:rPr>
         <w:t xml:space="preserve"> – rok, miesiąc, dzień</w:t>
       </w:r>
     </w:p>
@@ -1792,35 +4791,68 @@
           <w:ilvl w:val="0"/>
           <w:numId w:val="11"/>
         </w:numPr>
-        <w:spacing w:before="0" w:beforeAutospacing="0" w:after="0" w:afterAutospacing="0"/>
-      </w:pPr>
-      <w:r>
+        <w:spacing w:before="0" w:beforeAutospacing="0" w:after="0" w:afterAutospacing="0" w:line="276" w:lineRule="auto"/>
+        <w:rPr>
+          <w:rFonts w:asciiTheme="minorHAnsi" w:hAnsiTheme="minorHAnsi" w:cstheme="minorHAnsi"/>
+          <w:sz w:val="22"/>
+          <w:szCs w:val="22"/>
+        </w:rPr>
+      </w:pPr>
+      <w:r>
+        <w:rPr>
+          <w:rFonts w:asciiTheme="minorHAnsi" w:hAnsiTheme="minorHAnsi" w:cstheme="minorHAnsi"/>
+          <w:sz w:val="22"/>
+          <w:szCs w:val="22"/>
+        </w:rPr>
         <w:t>K</w:t>
       </w:r>
       <w:r>
+        <w:rPr>
+          <w:rFonts w:asciiTheme="minorHAnsi" w:hAnsiTheme="minorHAnsi" w:cstheme="minorHAnsi"/>
+          <w:sz w:val="22"/>
+          <w:szCs w:val="22"/>
+        </w:rPr>
         <w:t>ontrola danych i wysłanie danych do bazy docelowej.</w:t>
       </w:r>
     </w:p>
     <w:p>
       <w:pPr>
-        <w:spacing w:before="0" w:beforeAutospacing="0" w:after="0" w:afterAutospacing="0"/>
-      </w:pPr>
-      <w:r>
+        <w:spacing w:before="0" w:beforeAutospacing="0" w:after="0" w:afterAutospacing="0" w:line="276" w:lineRule="auto"/>
+        <w:rPr>
+          <w:rFonts w:asciiTheme="minorHAnsi" w:hAnsiTheme="minorHAnsi" w:cstheme="minorHAnsi"/>
+          <w:sz w:val="22"/>
+          <w:szCs w:val="22"/>
+        </w:rPr>
+      </w:pPr>
+      <w:r>
+        <w:rPr>
+          <w:rFonts w:asciiTheme="minorHAnsi" w:hAnsiTheme="minorHAnsi" w:cstheme="minorHAnsi"/>
+          <w:sz w:val="22"/>
+          <w:szCs w:val="22"/>
+        </w:rPr>
         <w:t>Poniższy zrzut ekranu przedstawia cały proces.</w:t>
       </w:r>
     </w:p>
     <w:p>
       <w:pPr>
-        <w:spacing w:before="0" w:beforeAutospacing="0" w:after="0" w:afterAutospacing="0"/>
-      </w:pPr>
-      <w:r>
-        <w:rPr>
+        <w:spacing w:before="0" w:beforeAutospacing="0" w:after="0" w:afterAutospacing="0" w:line="276" w:lineRule="auto"/>
+        <w:jc w:val="center"/>
+        <w:rPr>
+          <w:rFonts w:asciiTheme="minorHAnsi" w:hAnsiTheme="minorHAnsi" w:cstheme="minorHAnsi"/>
+          <w:sz w:val="22"/>
+          <w:szCs w:val="22"/>
+        </w:rPr>
+      </w:pPr>
+      <w:r>
+        <w:rPr>
+          <w:rFonts w:asciiTheme="minorHAnsi" w:hAnsiTheme="minorHAnsi" w:cstheme="minorHAnsi"/>
           <w:noProof/>
+          <w:sz w:val="22"/>
+          <w:szCs w:val="22"/>
           <w:lang w:eastAsia="pl-PL"/>
         </w:rPr>
-        <w:lastRenderedPageBreak/>
         <w:drawing>
-          <wp:inline distT="0" distB="0" distL="0" distR="0">
+          <wp:inline distT="0" distB="0" distL="0" distR="0" wp14:anchorId="3C27A2C0" wp14:editId="579B7ED5">
             <wp:extent cx="4019550" cy="2682801"/>
             <wp:effectExtent l="0" t="0" r="0" b="3810"/>
             <wp:docPr id="5" name="Obraz 5"/>
@@ -1835,7 +4867,7 @@
                     <pic:cNvPicPr/>
                   </pic:nvPicPr>
                   <pic:blipFill>
-                    <a:blip r:embed="rId13">
+                    <a:blip r:embed="rId14">
                       <a:extLst>
                         <a:ext uri="{28A0092B-C50C-407E-A947-70E740481C1C}">
                           <a14:useLocalDpi xmlns:a14="http://schemas.microsoft.com/office/drawing/2010/main" val="0"/>
@@ -1864,18 +4896,28 @@
     </w:p>
     <w:p>
       <w:pPr>
-        <w:spacing w:before="0" w:beforeAutospacing="0" w:after="0" w:afterAutospacing="0"/>
-      </w:pPr>
-      <w:r>
-        <w:rPr>
+        <w:spacing w:before="0" w:beforeAutospacing="0" w:after="0" w:afterAutospacing="0" w:line="276" w:lineRule="auto"/>
+        <w:jc w:val="center"/>
+        <w:rPr>
+          <w:rFonts w:asciiTheme="minorHAnsi" w:hAnsiTheme="minorHAnsi" w:cstheme="minorHAnsi"/>
+          <w:sz w:val="22"/>
+          <w:szCs w:val="22"/>
+        </w:rPr>
+      </w:pPr>
+      <w:r>
+        <w:rPr>
+          <w:rFonts w:asciiTheme="minorHAnsi" w:hAnsiTheme="minorHAnsi" w:cstheme="minorHAnsi"/>
           <w:noProof/>
+          <w:sz w:val="22"/>
+          <w:szCs w:val="22"/>
           <w:lang w:eastAsia="pl-PL"/>
         </w:rPr>
+        <w:lastRenderedPageBreak/>
         <w:drawing>
-          <wp:inline distT="0" distB="0" distL="0" distR="0">
-            <wp:extent cx="1600200" cy="1930066"/>
-            <wp:effectExtent l="0" t="0" r="0" b="0"/>
-            <wp:docPr id="6" name="Obraz 6"/>
+          <wp:inline distT="0" distB="0" distL="0" distR="0" wp14:anchorId="035D9E7B" wp14:editId="399573C8">
+            <wp:extent cx="3933825" cy="3177576"/>
+            <wp:effectExtent l="0" t="0" r="0" b="3810"/>
+            <wp:docPr id="13" name="Obraz 13"/>
             <wp:cNvGraphicFramePr>
               <a:graphicFrameLocks xmlns:a="http://schemas.openxmlformats.org/drawingml/2006/main" noChangeAspect="1"/>
             </wp:cNvGraphicFramePr>
@@ -1883,11 +4925,11 @@
               <a:graphicData uri="http://schemas.openxmlformats.org/drawingml/2006/picture">
                 <pic:pic xmlns:pic="http://schemas.openxmlformats.org/drawingml/2006/picture">
                   <pic:nvPicPr>
-                    <pic:cNvPr id="0" name="PackA_2z2.PNG"/>
+                    <pic:cNvPr id="0" name="A to C.JPG"/>
                     <pic:cNvPicPr/>
                   </pic:nvPicPr>
                   <pic:blipFill>
-                    <a:blip r:embed="rId14">
+                    <a:blip r:embed="rId15">
                       <a:extLst>
                         <a:ext uri="{28A0092B-C50C-407E-A947-70E740481C1C}">
                           <a14:useLocalDpi xmlns:a14="http://schemas.microsoft.com/office/drawing/2010/main" val="0"/>
@@ -1901,7 +4943,7 @@
                   <pic:spPr>
                     <a:xfrm>
                       <a:off x="0" y="0"/>
-                      <a:ext cx="1600424" cy="1930336"/>
+                      <a:ext cx="3933825" cy="3177576"/>
                     </a:xfrm>
                     <a:prstGeom prst="rect">
                       <a:avLst/>
@@ -1916,27 +4958,30 @@
     </w:p>
     <w:p>
       <w:pPr>
-        <w:spacing w:before="0" w:beforeAutospacing="0" w:after="0" w:afterAutospacing="0"/>
-      </w:pPr>
-    </w:p>
-    <w:p>
-      <w:pPr>
-        <w:spacing w:before="0" w:beforeAutospacing="0" w:after="0" w:afterAutospacing="0"/>
-      </w:pPr>
-      <w:r>
-        <w:t>ZMIENIĆ!!!!!~!</w:t>
-      </w:r>
-    </w:p>
-    <w:p>
-      <w:pPr>
-        <w:spacing w:before="0" w:beforeAutospacing="0" w:after="0" w:afterAutospacing="0"/>
-      </w:pPr>
-    </w:p>
-    <w:p>
-      <w:pPr>
-        <w:spacing w:before="0" w:beforeAutospacing="0" w:after="0" w:afterAutospacing="0"/>
-      </w:pPr>
-      <w:r>
+        <w:spacing w:before="0" w:beforeAutospacing="0" w:after="0" w:afterAutospacing="0" w:line="276" w:lineRule="auto"/>
+        <w:ind w:firstLine="0"/>
+        <w:rPr>
+          <w:rFonts w:asciiTheme="minorHAnsi" w:hAnsiTheme="minorHAnsi" w:cstheme="minorHAnsi"/>
+          <w:sz w:val="22"/>
+          <w:szCs w:val="22"/>
+        </w:rPr>
+      </w:pPr>
+    </w:p>
+    <w:p>
+      <w:pPr>
+        <w:spacing w:before="0" w:beforeAutospacing="0" w:after="0" w:afterAutospacing="0" w:line="276" w:lineRule="auto"/>
+        <w:rPr>
+          <w:rFonts w:asciiTheme="minorHAnsi" w:hAnsiTheme="minorHAnsi" w:cstheme="minorHAnsi"/>
+          <w:sz w:val="22"/>
+          <w:szCs w:val="22"/>
+        </w:rPr>
+      </w:pPr>
+      <w:r>
+        <w:rPr>
+          <w:rFonts w:asciiTheme="minorHAnsi" w:hAnsiTheme="minorHAnsi" w:cstheme="minorHAnsi"/>
+          <w:sz w:val="22"/>
+          <w:szCs w:val="22"/>
+        </w:rPr>
         <w:t xml:space="preserve">Ad.3 Przesyłanie danych z tablicy B do tablicy C odbywa się w 5 etapach. </w:t>
       </w:r>
     </w:p>
@@ -1947,12 +4992,27 @@
           <w:ilvl w:val="0"/>
           <w:numId w:val="10"/>
         </w:numPr>
-        <w:spacing w:before="0" w:beforeAutospacing="0" w:after="0" w:afterAutospacing="0"/>
-      </w:pPr>
-      <w:r>
+        <w:spacing w:before="0" w:beforeAutospacing="0" w:after="0" w:afterAutospacing="0" w:line="276" w:lineRule="auto"/>
+        <w:rPr>
+          <w:rFonts w:asciiTheme="minorHAnsi" w:hAnsiTheme="minorHAnsi" w:cstheme="minorHAnsi"/>
+          <w:sz w:val="22"/>
+          <w:szCs w:val="22"/>
+        </w:rPr>
+      </w:pPr>
+      <w:r>
+        <w:rPr>
+          <w:rFonts w:asciiTheme="minorHAnsi" w:hAnsiTheme="minorHAnsi" w:cstheme="minorHAnsi"/>
+          <w:sz w:val="22"/>
+          <w:szCs w:val="22"/>
+        </w:rPr>
         <w:t xml:space="preserve">Zamiana </w:t>
       </w:r>
       <w:r>
+        <w:rPr>
+          <w:rFonts w:asciiTheme="minorHAnsi" w:hAnsiTheme="minorHAnsi" w:cstheme="minorHAnsi"/>
+          <w:sz w:val="22"/>
+          <w:szCs w:val="22"/>
+        </w:rPr>
         <w:t>obszarów na regiony w samej bazie B</w:t>
       </w:r>
     </w:p>
@@ -1963,9 +5023,19 @@
           <w:ilvl w:val="0"/>
           <w:numId w:val="10"/>
         </w:numPr>
-        <w:spacing w:before="0" w:beforeAutospacing="0" w:after="0" w:afterAutospacing="0"/>
-      </w:pPr>
-      <w:r>
+        <w:spacing w:before="0" w:beforeAutospacing="0" w:after="0" w:afterAutospacing="0" w:line="276" w:lineRule="auto"/>
+        <w:rPr>
+          <w:rFonts w:asciiTheme="minorHAnsi" w:hAnsiTheme="minorHAnsi" w:cstheme="minorHAnsi"/>
+          <w:sz w:val="22"/>
+          <w:szCs w:val="22"/>
+        </w:rPr>
+      </w:pPr>
+      <w:r>
+        <w:rPr>
+          <w:rFonts w:asciiTheme="minorHAnsi" w:hAnsiTheme="minorHAnsi" w:cstheme="minorHAnsi"/>
+          <w:sz w:val="22"/>
+          <w:szCs w:val="22"/>
+        </w:rPr>
         <w:t>Mapowanie Id obszaru na Id regionu w bazie B</w:t>
       </w:r>
     </w:p>
@@ -1976,9 +5046,19 @@
           <w:ilvl w:val="0"/>
           <w:numId w:val="10"/>
         </w:numPr>
-        <w:spacing w:before="0" w:beforeAutospacing="0" w:after="0" w:afterAutospacing="0"/>
-      </w:pPr>
-      <w:r>
+        <w:spacing w:before="0" w:beforeAutospacing="0" w:after="0" w:afterAutospacing="0" w:line="276" w:lineRule="auto"/>
+        <w:rPr>
+          <w:rFonts w:asciiTheme="minorHAnsi" w:hAnsiTheme="minorHAnsi" w:cstheme="minorHAnsi"/>
+          <w:sz w:val="22"/>
+          <w:szCs w:val="22"/>
+        </w:rPr>
+      </w:pPr>
+      <w:r>
+        <w:rPr>
+          <w:rFonts w:asciiTheme="minorHAnsi" w:hAnsiTheme="minorHAnsi" w:cstheme="minorHAnsi"/>
+          <w:sz w:val="22"/>
+          <w:szCs w:val="22"/>
+        </w:rPr>
         <w:t>Mapowanie Id terytorium bazy B na terytorium bazy C</w:t>
       </w:r>
     </w:p>
@@ -1989,9 +5069,19 @@
           <w:ilvl w:val="0"/>
           <w:numId w:val="10"/>
         </w:numPr>
-        <w:spacing w:before="0" w:beforeAutospacing="0" w:after="0" w:afterAutospacing="0"/>
-      </w:pPr>
-      <w:r>
+        <w:spacing w:before="0" w:beforeAutospacing="0" w:after="0" w:afterAutospacing="0" w:line="276" w:lineRule="auto"/>
+        <w:rPr>
+          <w:rFonts w:asciiTheme="minorHAnsi" w:hAnsiTheme="minorHAnsi" w:cstheme="minorHAnsi"/>
+          <w:sz w:val="22"/>
+          <w:szCs w:val="22"/>
+        </w:rPr>
+      </w:pPr>
+      <w:r>
+        <w:rPr>
+          <w:rFonts w:asciiTheme="minorHAnsi" w:hAnsiTheme="minorHAnsi" w:cstheme="minorHAnsi"/>
+          <w:sz w:val="22"/>
+          <w:szCs w:val="22"/>
+        </w:rPr>
         <w:t>Mapowanie Id produktu bazy B na Id produktu bazy C na podstawie identyfikatora produktu zgodnie z polską normą.</w:t>
       </w:r>
     </w:p>
@@ -2002,24 +5092,42 @@
           <w:ilvl w:val="0"/>
           <w:numId w:val="10"/>
         </w:numPr>
-        <w:spacing w:before="0" w:beforeAutospacing="0" w:after="0" w:afterAutospacing="0"/>
-      </w:pPr>
-      <w:r>
+        <w:spacing w:before="0" w:beforeAutospacing="0" w:after="0" w:afterAutospacing="0" w:line="276" w:lineRule="auto"/>
+        <w:rPr>
+          <w:rFonts w:asciiTheme="minorHAnsi" w:hAnsiTheme="minorHAnsi" w:cstheme="minorHAnsi"/>
+          <w:sz w:val="22"/>
+          <w:szCs w:val="22"/>
+        </w:rPr>
+      </w:pPr>
+      <w:r>
+        <w:rPr>
+          <w:rFonts w:asciiTheme="minorHAnsi" w:hAnsiTheme="minorHAnsi" w:cstheme="minorHAnsi"/>
+          <w:sz w:val="22"/>
+          <w:szCs w:val="22"/>
+        </w:rPr>
         <w:t>Konwersja danych, sprawdzenie i przesył do bazy docelowej</w:t>
       </w:r>
     </w:p>
     <w:p>
       <w:pPr>
-        <w:spacing w:before="0" w:beforeAutospacing="0" w:after="0" w:afterAutospacing="0"/>
-      </w:pPr>
-      <w:r>
-        <w:rPr>
+        <w:spacing w:before="0" w:beforeAutospacing="0" w:after="0" w:afterAutospacing="0" w:line="276" w:lineRule="auto"/>
+        <w:jc w:val="center"/>
+        <w:rPr>
+          <w:rFonts w:asciiTheme="minorHAnsi" w:hAnsiTheme="minorHAnsi" w:cstheme="minorHAnsi"/>
+          <w:sz w:val="22"/>
+          <w:szCs w:val="22"/>
+        </w:rPr>
+      </w:pPr>
+      <w:r>
+        <w:rPr>
+          <w:rFonts w:asciiTheme="minorHAnsi" w:hAnsiTheme="minorHAnsi" w:cstheme="minorHAnsi"/>
           <w:noProof/>
+          <w:sz w:val="22"/>
+          <w:szCs w:val="22"/>
           <w:lang w:eastAsia="pl-PL"/>
         </w:rPr>
-        <w:lastRenderedPageBreak/>
         <w:drawing>
-          <wp:inline distT="0" distB="0" distL="0" distR="0">
+          <wp:inline distT="0" distB="0" distL="0" distR="0" wp14:anchorId="358781BE" wp14:editId="2A8937CE">
             <wp:extent cx="5760720" cy="3476625"/>
             <wp:effectExtent l="0" t="0" r="0" b="9525"/>
             <wp:docPr id="7" name="Obraz 7"/>
@@ -2034,7 +5142,7 @@
                     <pic:cNvPicPr/>
                   </pic:nvPicPr>
                   <pic:blipFill>
-                    <a:blip r:embed="rId15">
+                    <a:blip r:embed="rId16">
                       <a:extLst>
                         <a:ext uri="{28A0092B-C50C-407E-A947-70E740481C1C}">
                           <a14:useLocalDpi xmlns:a14="http://schemas.microsoft.com/office/drawing/2010/main" val="0"/>
@@ -2063,18 +5171,28 @@
     </w:p>
     <w:p>
       <w:pPr>
-        <w:spacing w:before="0" w:beforeAutospacing="0" w:after="0" w:afterAutospacing="0"/>
-      </w:pPr>
-      <w:r>
-        <w:rPr>
+        <w:spacing w:before="0" w:beforeAutospacing="0" w:after="0" w:afterAutospacing="0" w:line="276" w:lineRule="auto"/>
+        <w:jc w:val="center"/>
+        <w:rPr>
+          <w:rFonts w:asciiTheme="minorHAnsi" w:hAnsiTheme="minorHAnsi" w:cstheme="minorHAnsi"/>
+          <w:sz w:val="22"/>
+          <w:szCs w:val="22"/>
+        </w:rPr>
+      </w:pPr>
+      <w:r>
+        <w:rPr>
+          <w:rFonts w:asciiTheme="minorHAnsi" w:hAnsiTheme="minorHAnsi" w:cstheme="minorHAnsi"/>
           <w:noProof/>
+          <w:sz w:val="22"/>
+          <w:szCs w:val="22"/>
           <w:lang w:eastAsia="pl-PL"/>
         </w:rPr>
+        <w:lastRenderedPageBreak/>
         <w:drawing>
-          <wp:inline distT="0" distB="0" distL="0" distR="0">
-            <wp:extent cx="5762625" cy="4248150"/>
-            <wp:effectExtent l="0" t="0" r="9525" b="0"/>
-            <wp:docPr id="8" name="Obraz 8"/>
+          <wp:inline distT="0" distB="0" distL="0" distR="0" wp14:anchorId="6D2EB53F" wp14:editId="33EC22CE">
+            <wp:extent cx="4114800" cy="4405540"/>
+            <wp:effectExtent l="0" t="0" r="0" b="0"/>
+            <wp:docPr id="12" name="Obraz 12"/>
             <wp:cNvGraphicFramePr>
               <a:graphicFrameLocks xmlns:a="http://schemas.openxmlformats.org/drawingml/2006/main" noChangeAspect="1"/>
             </wp:cNvGraphicFramePr>
@@ -2082,11 +5200,11 @@
               <a:graphicData uri="http://schemas.openxmlformats.org/drawingml/2006/picture">
                 <pic:pic xmlns:pic="http://schemas.openxmlformats.org/drawingml/2006/picture">
                   <pic:nvPicPr>
-                    <pic:cNvPr id="0" name="PackB_2z2.PNG"/>
+                    <pic:cNvPr id="0" name="B to C.JPG"/>
                     <pic:cNvPicPr/>
                   </pic:nvPicPr>
                   <pic:blipFill>
-                    <a:blip r:embed="rId16">
+                    <a:blip r:embed="rId17">
                       <a:extLst>
                         <a:ext uri="{28A0092B-C50C-407E-A947-70E740481C1C}">
                           <a14:useLocalDpi xmlns:a14="http://schemas.microsoft.com/office/drawing/2010/main" val="0"/>
@@ -2100,7 +5218,7 @@
                   <pic:spPr>
                     <a:xfrm>
                       <a:off x="0" y="0"/>
-                      <a:ext cx="5763429" cy="4248743"/>
+                      <a:ext cx="4113440" cy="4404084"/>
                     </a:xfrm>
                     <a:prstGeom prst="rect">
                       <a:avLst/>
@@ -2115,11 +5233,23 @@
     </w:p>
     <w:p>
       <w:pPr>
-        <w:spacing w:before="0" w:beforeAutospacing="0" w:after="0" w:afterAutospacing="0"/>
-      </w:pPr>
-      <w:r>
-        <w:t>ZMIENIĆ!!!!!!!!!</w:t>
-      </w:r>
+        <w:spacing w:before="0" w:beforeAutospacing="0" w:after="0" w:afterAutospacing="0" w:line="276" w:lineRule="auto"/>
+        <w:rPr>
+          <w:rFonts w:asciiTheme="minorHAnsi" w:hAnsiTheme="minorHAnsi" w:cstheme="minorHAnsi"/>
+          <w:sz w:val="22"/>
+          <w:szCs w:val="22"/>
+        </w:rPr>
+      </w:pPr>
+    </w:p>
+    <w:p>
+      <w:pPr>
+        <w:spacing w:before="0" w:beforeAutospacing="0" w:after="0" w:afterAutospacing="0" w:line="276" w:lineRule="auto"/>
+        <w:rPr>
+          <w:rFonts w:asciiTheme="minorHAnsi" w:hAnsiTheme="minorHAnsi" w:cstheme="minorHAnsi"/>
+          <w:sz w:val="22"/>
+          <w:szCs w:val="22"/>
+        </w:rPr>
+      </w:pPr>
     </w:p>
     <w:p>
       <w:pPr>
@@ -2128,14 +5258,39 @@
           <w:ilvl w:val="0"/>
           <w:numId w:val="14"/>
         </w:numPr>
-      </w:pPr>
-      <w:r>
-        <w:lastRenderedPageBreak/>
+        <w:spacing w:before="0" w:beforeAutospacing="0" w:afterAutospacing="0" w:line="276" w:lineRule="auto"/>
+        <w:rPr>
+          <w:rFonts w:asciiTheme="minorHAnsi" w:hAnsiTheme="minorHAnsi" w:cstheme="minorHAnsi"/>
+          <w:sz w:val="28"/>
+          <w:szCs w:val="28"/>
+        </w:rPr>
+      </w:pPr>
+      <w:bookmarkStart w:id="10" w:name="_Toc472365970"/>
+      <w:r>
+        <w:rPr>
+          <w:rFonts w:asciiTheme="minorHAnsi" w:hAnsiTheme="minorHAnsi" w:cstheme="minorHAnsi"/>
+          <w:sz w:val="28"/>
+          <w:szCs w:val="28"/>
+        </w:rPr>
         <w:t>Hurtownia danych</w:t>
       </w:r>
-    </w:p>
-    <w:p>
-      <w:r>
+      <w:bookmarkEnd w:id="10"/>
+    </w:p>
+    <w:p>
+      <w:pPr>
+        <w:spacing w:before="0" w:beforeAutospacing="0" w:after="0" w:afterAutospacing="0" w:line="276" w:lineRule="auto"/>
+        <w:rPr>
+          <w:rFonts w:asciiTheme="minorHAnsi" w:hAnsiTheme="minorHAnsi" w:cstheme="minorHAnsi"/>
+          <w:sz w:val="22"/>
+          <w:szCs w:val="22"/>
+        </w:rPr>
+      </w:pPr>
+      <w:r>
+        <w:rPr>
+          <w:rFonts w:asciiTheme="minorHAnsi" w:hAnsiTheme="minorHAnsi" w:cstheme="minorHAnsi"/>
+          <w:sz w:val="22"/>
+          <w:szCs w:val="22"/>
+        </w:rPr>
         <w:t xml:space="preserve">Hurtownia posiada jedną kostkę danych która posiada 4 wymiary i jeden fakt. </w:t>
       </w:r>
     </w:p>
@@ -2146,73 +5301,428 @@
           <w:ilvl w:val="0"/>
           <w:numId w:val="13"/>
         </w:numPr>
-      </w:pPr>
-      <w:r>
+        <w:spacing w:before="0" w:beforeAutospacing="0" w:after="0" w:afterAutospacing="0" w:line="276" w:lineRule="auto"/>
+        <w:rPr>
+          <w:rStyle w:val="Pogrubienie"/>
+        </w:rPr>
+      </w:pPr>
+      <w:r>
+        <w:rPr>
+          <w:rStyle w:val="Pogrubienie"/>
+        </w:rPr>
         <w:t>Wymiary</w:t>
       </w:r>
     </w:p>
     <w:p>
-      <w:r>
-        <w:t xml:space="preserve">- C_Dim_Zrdlo – posiada wprowadzoną hierarchię pól gdzie pierwszym polem jest nazwa hurtowni z której pochodzą dane. Daje to obraz </w:t>
-      </w:r>
-      <w:r>
+      <w:pPr>
+        <w:spacing w:before="0" w:beforeAutospacing="0" w:after="0" w:afterAutospacing="0" w:line="276" w:lineRule="auto"/>
+        <w:rPr>
+          <w:rFonts w:asciiTheme="minorHAnsi" w:hAnsiTheme="minorHAnsi" w:cstheme="minorHAnsi"/>
+          <w:sz w:val="22"/>
+          <w:szCs w:val="22"/>
+        </w:rPr>
+      </w:pPr>
+      <w:r>
+        <w:rPr>
+          <w:rFonts w:asciiTheme="minorHAnsi" w:hAnsiTheme="minorHAnsi" w:cstheme="minorHAnsi"/>
+          <w:sz w:val="22"/>
+          <w:szCs w:val="22"/>
+        </w:rPr>
+        <w:t xml:space="preserve">- </w:t>
+      </w:r>
+      <w:proofErr w:type="spellStart"/>
+      <w:r>
+        <w:rPr>
+          <w:rFonts w:asciiTheme="minorHAnsi" w:hAnsiTheme="minorHAnsi" w:cstheme="minorHAnsi"/>
+          <w:sz w:val="22"/>
+          <w:szCs w:val="22"/>
+        </w:rPr>
+        <w:t>C_Dim_Zrdlo</w:t>
+      </w:r>
+      <w:proofErr w:type="spellEnd"/>
+      <w:r>
+        <w:rPr>
+          <w:rFonts w:asciiTheme="minorHAnsi" w:hAnsiTheme="minorHAnsi" w:cstheme="minorHAnsi"/>
+          <w:sz w:val="22"/>
+          <w:szCs w:val="22"/>
+        </w:rPr>
+        <w:t xml:space="preserve"> – posiada wprowadzoną hierarchię pól gdzie pierwszym polem jest nazwa hurtowni z której pochodzą dane. Daje to obraz </w:t>
+      </w:r>
+      <w:r>
+        <w:rPr>
+          <w:rFonts w:asciiTheme="minorHAnsi" w:hAnsiTheme="minorHAnsi" w:cstheme="minorHAnsi"/>
+          <w:sz w:val="22"/>
+          <w:szCs w:val="22"/>
+        </w:rPr>
         <w:t>udziału w sprzedaży przy wybranych kryteriach</w:t>
       </w:r>
     </w:p>
     <w:p>
-      <w:r>
-        <w:t>- C_Dim_Regiony</w:t>
-      </w:r>
-      <w:r>
+      <w:pPr>
+        <w:spacing w:before="0" w:beforeAutospacing="0" w:after="0" w:afterAutospacing="0" w:line="276" w:lineRule="auto"/>
+        <w:rPr>
+          <w:rFonts w:asciiTheme="minorHAnsi" w:hAnsiTheme="minorHAnsi" w:cstheme="minorHAnsi"/>
+          <w:sz w:val="22"/>
+          <w:szCs w:val="22"/>
+        </w:rPr>
+      </w:pPr>
+      <w:r>
+        <w:rPr>
+          <w:rFonts w:asciiTheme="minorHAnsi" w:hAnsiTheme="minorHAnsi" w:cstheme="minorHAnsi"/>
+          <w:sz w:val="22"/>
+          <w:szCs w:val="22"/>
+        </w:rPr>
+        <w:t xml:space="preserve">- </w:t>
+      </w:r>
+      <w:proofErr w:type="spellStart"/>
+      <w:r>
+        <w:rPr>
+          <w:rFonts w:asciiTheme="minorHAnsi" w:hAnsiTheme="minorHAnsi" w:cstheme="minorHAnsi"/>
+          <w:sz w:val="22"/>
+          <w:szCs w:val="22"/>
+        </w:rPr>
+        <w:t>C_Dim_Regiony</w:t>
+      </w:r>
+      <w:proofErr w:type="spellEnd"/>
+      <w:r>
+        <w:rPr>
+          <w:rFonts w:asciiTheme="minorHAnsi" w:hAnsiTheme="minorHAnsi" w:cstheme="minorHAnsi"/>
+          <w:sz w:val="22"/>
+          <w:szCs w:val="22"/>
+        </w:rPr>
         <w:t xml:space="preserve"> – obszar Polski został podzielony na 5 regionów i na p</w:t>
       </w:r>
       <w:r>
+        <w:rPr>
+          <w:rFonts w:asciiTheme="minorHAnsi" w:hAnsiTheme="minorHAnsi" w:cstheme="minorHAnsi"/>
+          <w:sz w:val="22"/>
+          <w:szCs w:val="22"/>
+        </w:rPr>
         <w:t>odstawie nazwy regionów została wyznaczona hierarchia.</w:t>
       </w:r>
     </w:p>
     <w:p>
-      <w:r>
-        <w:t>- C_Dim_Produkty</w:t>
-      </w:r>
-      <w:r>
+      <w:pPr>
+        <w:spacing w:before="0" w:beforeAutospacing="0" w:after="0" w:afterAutospacing="0" w:line="276" w:lineRule="auto"/>
+        <w:rPr>
+          <w:rFonts w:asciiTheme="minorHAnsi" w:hAnsiTheme="minorHAnsi" w:cstheme="minorHAnsi"/>
+          <w:sz w:val="22"/>
+          <w:szCs w:val="22"/>
+        </w:rPr>
+      </w:pPr>
+      <w:r>
+        <w:rPr>
+          <w:rFonts w:asciiTheme="minorHAnsi" w:hAnsiTheme="minorHAnsi" w:cstheme="minorHAnsi"/>
+          <w:sz w:val="22"/>
+          <w:szCs w:val="22"/>
+        </w:rPr>
+        <w:t xml:space="preserve">- </w:t>
+      </w:r>
+      <w:proofErr w:type="spellStart"/>
+      <w:r>
+        <w:rPr>
+          <w:rFonts w:asciiTheme="minorHAnsi" w:hAnsiTheme="minorHAnsi" w:cstheme="minorHAnsi"/>
+          <w:sz w:val="22"/>
+          <w:szCs w:val="22"/>
+        </w:rPr>
+        <w:t>C_Dim_Produkty</w:t>
+      </w:r>
+      <w:proofErr w:type="spellEnd"/>
+      <w:r>
+        <w:rPr>
+          <w:rFonts w:asciiTheme="minorHAnsi" w:hAnsiTheme="minorHAnsi" w:cstheme="minorHAnsi"/>
+          <w:sz w:val="22"/>
+          <w:szCs w:val="22"/>
+        </w:rPr>
         <w:t xml:space="preserve"> – wymiar posiada komplet informacji na temat podziału produktów – grupa produktowa, dawka, identyfikator  - na tej podstawie zostały utworzone 2 hierarchie – grupa produktowa i dawkowanie</w:t>
       </w:r>
     </w:p>
     <w:p>
-      <w:r>
-        <w:t>- C_Dim_Cykle</w:t>
-      </w:r>
-      <w:r>
+      <w:pPr>
+        <w:spacing w:before="0" w:beforeAutospacing="0" w:after="0" w:afterAutospacing="0" w:line="276" w:lineRule="auto"/>
+        <w:rPr>
+          <w:rFonts w:asciiTheme="minorHAnsi" w:hAnsiTheme="minorHAnsi" w:cstheme="minorHAnsi"/>
+          <w:sz w:val="22"/>
+          <w:szCs w:val="22"/>
+        </w:rPr>
+      </w:pPr>
+      <w:r>
+        <w:rPr>
+          <w:rFonts w:asciiTheme="minorHAnsi" w:hAnsiTheme="minorHAnsi" w:cstheme="minorHAnsi"/>
+          <w:sz w:val="22"/>
+          <w:szCs w:val="22"/>
+        </w:rPr>
+        <w:t xml:space="preserve">- </w:t>
+      </w:r>
+      <w:proofErr w:type="spellStart"/>
+      <w:r>
+        <w:rPr>
+          <w:rFonts w:asciiTheme="minorHAnsi" w:hAnsiTheme="minorHAnsi" w:cstheme="minorHAnsi"/>
+          <w:sz w:val="22"/>
+          <w:szCs w:val="22"/>
+        </w:rPr>
+        <w:t>C_Dim_Cykle</w:t>
+      </w:r>
+      <w:proofErr w:type="spellEnd"/>
+      <w:r>
+        <w:rPr>
+          <w:rFonts w:asciiTheme="minorHAnsi" w:hAnsiTheme="minorHAnsi" w:cstheme="minorHAnsi"/>
+          <w:sz w:val="22"/>
+          <w:szCs w:val="22"/>
+        </w:rPr>
         <w:t xml:space="preserve"> – wymiar posiada informacje na temat cyklów sprzedażowych podzielonych na lata. Aktualne dane są wprowadzane od roku 2010 do roku 2014.</w:t>
       </w:r>
     </w:p>
     <w:p>
-      <w:r>
-        <w:t>2. Fakt</w:t>
-      </w:r>
-    </w:p>
-    <w:p>
-      <w:pPr>
+      <w:pPr>
+        <w:spacing w:before="0" w:beforeAutospacing="0" w:after="0" w:afterAutospacing="0" w:line="276" w:lineRule="auto"/>
+        <w:rPr>
+          <w:rFonts w:asciiTheme="minorHAnsi" w:hAnsiTheme="minorHAnsi" w:cstheme="minorHAnsi"/>
+          <w:sz w:val="22"/>
+          <w:szCs w:val="22"/>
+        </w:rPr>
+      </w:pPr>
+      <w:r>
+        <w:rPr>
+          <w:rFonts w:asciiTheme="minorHAnsi" w:hAnsiTheme="minorHAnsi" w:cstheme="minorHAnsi"/>
+          <w:b/>
+          <w:sz w:val="22"/>
+          <w:szCs w:val="22"/>
+        </w:rPr>
+        <w:t>2</w:t>
+      </w:r>
+      <w:r>
+        <w:rPr>
+          <w:rStyle w:val="Pogrubienie"/>
+          <w:b w:val="0"/>
+        </w:rPr>
+        <w:t>.</w:t>
+      </w:r>
+      <w:r>
+        <w:rPr>
+          <w:rStyle w:val="Pogrubienie"/>
+        </w:rPr>
+        <w:t xml:space="preserve"> Fakt</w:t>
+      </w:r>
+    </w:p>
+    <w:p>
+      <w:pPr>
+        <w:spacing w:before="0" w:beforeAutospacing="0" w:after="0" w:afterAutospacing="0" w:line="276" w:lineRule="auto"/>
         <w:ind w:firstLine="0"/>
-      </w:pPr>
-      <w:r>
+        <w:rPr>
+          <w:rFonts w:asciiTheme="minorHAnsi" w:hAnsiTheme="minorHAnsi" w:cstheme="minorHAnsi"/>
+          <w:sz w:val="22"/>
+          <w:szCs w:val="22"/>
+        </w:rPr>
+      </w:pPr>
+      <w:r>
+        <w:rPr>
+          <w:rFonts w:asciiTheme="minorHAnsi" w:hAnsiTheme="minorHAnsi" w:cstheme="minorHAnsi"/>
+          <w:sz w:val="22"/>
+          <w:szCs w:val="22"/>
+        </w:rPr>
         <w:tab/>
-        <w:t xml:space="preserve">- C_Fact_Sales </w:t>
-      </w:r>
-      <w:r>
+        <w:t xml:space="preserve">- </w:t>
+      </w:r>
+      <w:proofErr w:type="spellStart"/>
+      <w:r>
+        <w:rPr>
+          <w:rFonts w:asciiTheme="minorHAnsi" w:hAnsiTheme="minorHAnsi" w:cstheme="minorHAnsi"/>
+          <w:sz w:val="22"/>
+          <w:szCs w:val="22"/>
+        </w:rPr>
+        <w:t>C_Fact_Sales</w:t>
+      </w:r>
+      <w:proofErr w:type="spellEnd"/>
+      <w:r>
+        <w:rPr>
+          <w:rFonts w:asciiTheme="minorHAnsi" w:hAnsiTheme="minorHAnsi" w:cstheme="minorHAnsi"/>
+          <w:sz w:val="22"/>
+          <w:szCs w:val="22"/>
+        </w:rPr>
+        <w:t xml:space="preserve"> </w:t>
+      </w:r>
+      <w:r>
+        <w:rPr>
+          <w:rFonts w:asciiTheme="minorHAnsi" w:hAnsiTheme="minorHAnsi" w:cstheme="minorHAnsi"/>
+          <w:sz w:val="22"/>
+          <w:szCs w:val="22"/>
+        </w:rPr>
         <w:t>–</w:t>
       </w:r>
       <w:r>
+        <w:rPr>
+          <w:rFonts w:asciiTheme="minorHAnsi" w:hAnsiTheme="minorHAnsi" w:cstheme="minorHAnsi"/>
+          <w:sz w:val="22"/>
+          <w:szCs w:val="22"/>
+        </w:rPr>
         <w:t xml:space="preserve"> </w:t>
       </w:r>
       <w:r>
+        <w:rPr>
+          <w:rFonts w:asciiTheme="minorHAnsi" w:hAnsiTheme="minorHAnsi" w:cstheme="minorHAnsi"/>
+          <w:sz w:val="22"/>
+          <w:szCs w:val="22"/>
+        </w:rPr>
         <w:t>Ilości sprzedanych jednostek, wartość sprzedanych jednostek, liczba transakcji sprzedażowych</w:t>
       </w:r>
       <w:r>
+        <w:rPr>
+          <w:rFonts w:asciiTheme="minorHAnsi" w:hAnsiTheme="minorHAnsi" w:cstheme="minorHAnsi"/>
+          <w:sz w:val="22"/>
+          <w:szCs w:val="22"/>
+        </w:rPr>
         <w:t xml:space="preserve">. Na podstawie tych informacji tworzone są kategorie w wykresach i tabelach Excela. </w:t>
       </w:r>
     </w:p>
+    <w:p>
+      <w:pPr>
+        <w:spacing w:before="0" w:beforeAutospacing="0" w:after="0" w:afterAutospacing="0" w:line="276" w:lineRule="auto"/>
+        <w:ind w:firstLine="0"/>
+        <w:rPr>
+          <w:rFonts w:asciiTheme="minorHAnsi" w:hAnsiTheme="minorHAnsi" w:cstheme="minorHAnsi"/>
+          <w:sz w:val="22"/>
+          <w:szCs w:val="22"/>
+        </w:rPr>
+      </w:pPr>
+    </w:p>
+    <w:p>
+      <w:pPr>
+        <w:spacing w:before="0" w:beforeAutospacing="0" w:after="0" w:afterAutospacing="0" w:line="276" w:lineRule="auto"/>
+        <w:ind w:firstLine="0"/>
+        <w:rPr>
+          <w:rFonts w:asciiTheme="minorHAnsi" w:hAnsiTheme="minorHAnsi" w:cstheme="minorHAnsi"/>
+          <w:sz w:val="22"/>
+          <w:szCs w:val="22"/>
+        </w:rPr>
+      </w:pPr>
+    </w:p>
+    <w:p>
+      <w:pPr>
+        <w:spacing w:before="0" w:beforeAutospacing="0" w:after="0" w:afterAutospacing="0" w:line="276" w:lineRule="auto"/>
+        <w:ind w:firstLine="0"/>
+        <w:rPr>
+          <w:rFonts w:asciiTheme="minorHAnsi" w:hAnsiTheme="minorHAnsi" w:cstheme="minorHAnsi"/>
+          <w:sz w:val="22"/>
+          <w:szCs w:val="22"/>
+        </w:rPr>
+      </w:pPr>
+    </w:p>
+    <w:p>
+      <w:pPr>
+        <w:spacing w:before="0" w:beforeAutospacing="0" w:after="0" w:afterAutospacing="0" w:line="276" w:lineRule="auto"/>
+        <w:ind w:firstLine="0"/>
+        <w:rPr>
+          <w:rFonts w:asciiTheme="minorHAnsi" w:hAnsiTheme="minorHAnsi" w:cstheme="minorHAnsi"/>
+          <w:sz w:val="22"/>
+          <w:szCs w:val="22"/>
+        </w:rPr>
+      </w:pPr>
+    </w:p>
+    <w:p>
+      <w:pPr>
+        <w:pStyle w:val="Nagwek1"/>
+        <w:numPr>
+          <w:ilvl w:val="0"/>
+          <w:numId w:val="15"/>
+        </w:numPr>
+      </w:pPr>
+      <w:bookmarkStart w:id="11" w:name="_Toc472365971"/>
+      <w:r>
+        <w:t>Raportowanie</w:t>
+      </w:r>
+      <w:bookmarkEnd w:id="11"/>
+    </w:p>
+    <w:p>
+      <w:r>
+        <w:t xml:space="preserve">Hurtownia będzie miała dostępne </w:t>
+      </w:r>
+      <w:r>
+        <w:t>raporty umożliwiające analizę danych pod względem ilościowym jak i wartościowym. Raporty będą obejmować wyniki w postaci tabeli przestawnej, jak również wykresów w formie</w:t>
+      </w:r>
+      <w:r>
+        <w:t xml:space="preserve"> pliku Excel</w:t>
+      </w:r>
+      <w:r>
+        <w:t>. Dodatkowo będzie stworzony raport SSRS który umożliwi filtrowanie danych pod kątem okresu i źródła danych.</w:t>
+      </w:r>
+    </w:p>
+    <w:p>
+      <w:pPr>
+        <w:pStyle w:val="Akapitzlist"/>
+        <w:numPr>
+          <w:ilvl w:val="1"/>
+          <w:numId w:val="15"/>
+        </w:numPr>
+        <w:rPr>
+          <w:b/>
+        </w:rPr>
+      </w:pPr>
+      <w:r>
+        <w:rPr>
+          <w:b/>
+        </w:rPr>
+        <w:t>Raporty Excel</w:t>
+      </w:r>
+    </w:p>
+    <w:p>
+      <w:r>
+        <w:t>- Tabela z wartościami sprzedażowymi z filtrami:</w:t>
+      </w:r>
+    </w:p>
+    <w:p>
+      <w:r>
+        <w:t>- Wykres sprzedażowy – wartości z filtrami regionu i cyklu porównujący wyniki SF i GF</w:t>
+      </w:r>
+    </w:p>
+    <w:p>
+      <w:r>
+        <w:t xml:space="preserve">- </w:t>
+      </w:r>
+      <w:r>
+        <w:t>Tabela z ilościami</w:t>
+      </w:r>
+      <w:r>
+        <w:t xml:space="preserve"> sprzedażowymi z filtrami:</w:t>
+      </w:r>
+    </w:p>
+    <w:p>
+      <w:r>
+        <w:t>- Wykres sprzedażowy</w:t>
+      </w:r>
+      <w:r>
+        <w:t xml:space="preserve"> –</w:t>
+      </w:r>
+      <w:r>
+        <w:t xml:space="preserve"> ilościowy</w:t>
+      </w:r>
+      <w:r>
+        <w:t xml:space="preserve"> z filtrami regionu i cyklu porównujący wyniki SF i GF</w:t>
+      </w:r>
+    </w:p>
+    <w:p>
+      <w:pPr>
+        <w:pStyle w:val="Akapitzlist"/>
+        <w:numPr>
+          <w:ilvl w:val="1"/>
+          <w:numId w:val="15"/>
+        </w:numPr>
+      </w:pPr>
+      <w:r>
+        <w:rPr>
+          <w:b/>
+        </w:rPr>
+        <w:t>Raport SSRS</w:t>
+      </w:r>
+    </w:p>
+    <w:p>
+      <w:r>
+        <w:t xml:space="preserve">Pokazuje wyniki sprzedaży pod kątem </w:t>
+      </w:r>
+    </w:p>
+    <w:p/>
     <w:sectPr>
+      <w:footerReference w:type="default" r:id="rId18"/>
       <w:pgSz w:w="11906" w:h="16838"/>
       <w:pgMar w:top="1417" w:right="1417" w:bottom="1417" w:left="1417" w:header="708" w:footer="708" w:gutter="0"/>
       <w:pgNumType w:start="0"/>
@@ -2225,7 +5735,7 @@
 </file>
 
 <file path=word/endnotes.xml><?xml version="1.0" encoding="utf-8"?>
-<w:endnotes xmlns:wpc="http://schemas.microsoft.com/office/word/2010/wordprocessingCanvas" xmlns:mc="http://schemas.openxmlformats.org/markup-compatibility/2006" xmlns:o="urn:schemas-microsoft-com:office:office" xmlns:r="http://schemas.openxmlformats.org/officeDocument/2006/relationships" xmlns:m="http://schemas.openxmlformats.org/officeDocument/2006/math" xmlns:v="urn:schemas-microsoft-com:vml" xmlns:wp14="http://schemas.microsoft.com/office/word/2010/wordprocessingDrawing" xmlns:wp="http://schemas.openxmlformats.org/drawingml/2006/wordprocessingDrawing" xmlns:w10="urn:schemas-microsoft-com:office:word" xmlns:w="http://schemas.openxmlformats.org/wordprocessingml/2006/main" xmlns:w14="http://schemas.microsoft.com/office/word/2010/wordml" xmlns:w15="http://schemas.microsoft.com/office/word/2012/wordml" xmlns:wpg="http://schemas.microsoft.com/office/word/2010/wordprocessingGroup" xmlns:wpi="http://schemas.microsoft.com/office/word/2010/wordprocessingInk" xmlns:wne="http://schemas.microsoft.com/office/word/2006/wordml" xmlns:wps="http://schemas.microsoft.com/office/word/2010/wordprocessingShape" mc:Ignorable="w14 w15 wp14">
+<w:endnotes xmlns:wpc="http://schemas.microsoft.com/office/word/2010/wordprocessingCanvas" xmlns:mc="http://schemas.openxmlformats.org/markup-compatibility/2006" xmlns:o="urn:schemas-microsoft-com:office:office" xmlns:r="http://schemas.openxmlformats.org/officeDocument/2006/relationships" xmlns:m="http://schemas.openxmlformats.org/officeDocument/2006/math" xmlns:v="urn:schemas-microsoft-com:vml" xmlns:wp14="http://schemas.microsoft.com/office/word/2010/wordprocessingDrawing" xmlns:wp="http://schemas.openxmlformats.org/drawingml/2006/wordprocessingDrawing" xmlns:w10="urn:schemas-microsoft-com:office:word" xmlns:w="http://schemas.openxmlformats.org/wordprocessingml/2006/main" xmlns:w14="http://schemas.microsoft.com/office/word/2010/wordml" xmlns:wpg="http://schemas.microsoft.com/office/word/2010/wordprocessingGroup" xmlns:wpi="http://schemas.microsoft.com/office/word/2010/wordprocessingInk" xmlns:wne="http://schemas.microsoft.com/office/word/2006/wordml" xmlns:wps="http://schemas.microsoft.com/office/word/2010/wordprocessingShape" mc:Ignorable="w14 wp14">
   <w:endnote w:type="separator" w:id="-1">
     <w:p>
       <w:pPr>
@@ -2249,8 +5759,53 @@
 </w:endnotes>
 </file>
 
+<file path=word/footer1.xml><?xml version="1.0" encoding="utf-8"?>
+<w:ftr xmlns:wpc="http://schemas.microsoft.com/office/word/2010/wordprocessingCanvas" xmlns:mc="http://schemas.openxmlformats.org/markup-compatibility/2006" xmlns:o="urn:schemas-microsoft-com:office:office" xmlns:r="http://schemas.openxmlformats.org/officeDocument/2006/relationships" xmlns:m="http://schemas.openxmlformats.org/officeDocument/2006/math" xmlns:v="urn:schemas-microsoft-com:vml" xmlns:wp14="http://schemas.microsoft.com/office/word/2010/wordprocessingDrawing" xmlns:wp="http://schemas.openxmlformats.org/drawingml/2006/wordprocessingDrawing" xmlns:w10="urn:schemas-microsoft-com:office:word" xmlns:w="http://schemas.openxmlformats.org/wordprocessingml/2006/main" xmlns:w14="http://schemas.microsoft.com/office/word/2010/wordml" xmlns:wpg="http://schemas.microsoft.com/office/word/2010/wordprocessingGroup" xmlns:wpi="http://schemas.microsoft.com/office/word/2010/wordprocessingInk" xmlns:wne="http://schemas.microsoft.com/office/word/2006/wordml" xmlns:wps="http://schemas.microsoft.com/office/word/2010/wordprocessingShape" mc:Ignorable="w14 wp14">
+  <w:sdt>
+    <w:sdtPr>
+      <w:id w:val="720479811"/>
+      <w:docPartObj>
+        <w:docPartGallery w:val="Page Numbers (Bottom of Page)"/>
+        <w:docPartUnique/>
+      </w:docPartObj>
+    </w:sdtPr>
+    <w:sdtContent>
+      <w:p>
+        <w:pPr>
+          <w:pStyle w:val="Stopka"/>
+          <w:jc w:val="center"/>
+        </w:pPr>
+        <w:r>
+          <w:fldChar w:fldCharType="begin"/>
+        </w:r>
+        <w:r>
+          <w:instrText>PAGE   \* MERGEFORMAT</w:instrText>
+        </w:r>
+        <w:r>
+          <w:fldChar w:fldCharType="separate"/>
+        </w:r>
+        <w:r>
+          <w:rPr>
+            <w:noProof/>
+          </w:rPr>
+          <w:t>2</w:t>
+        </w:r>
+        <w:r>
+          <w:fldChar w:fldCharType="end"/>
+        </w:r>
+      </w:p>
+    </w:sdtContent>
+  </w:sdt>
+  <w:p>
+    <w:pPr>
+      <w:pStyle w:val="Stopka"/>
+    </w:pPr>
+  </w:p>
+</w:ftr>
+</file>
+
 <file path=word/footnotes.xml><?xml version="1.0" encoding="utf-8"?>
-<w:footnotes xmlns:wpc="http://schemas.microsoft.com/office/word/2010/wordprocessingCanvas" xmlns:mc="http://schemas.openxmlformats.org/markup-compatibility/2006" xmlns:o="urn:schemas-microsoft-com:office:office" xmlns:r="http://schemas.openxmlformats.org/officeDocument/2006/relationships" xmlns:m="http://schemas.openxmlformats.org/officeDocument/2006/math" xmlns:v="urn:schemas-microsoft-com:vml" xmlns:wp14="http://schemas.microsoft.com/office/word/2010/wordprocessingDrawing" xmlns:wp="http://schemas.openxmlformats.org/drawingml/2006/wordprocessingDrawing" xmlns:w10="urn:schemas-microsoft-com:office:word" xmlns:w="http://schemas.openxmlformats.org/wordprocessingml/2006/main" xmlns:w14="http://schemas.microsoft.com/office/word/2010/wordml" xmlns:w15="http://schemas.microsoft.com/office/word/2012/wordml" xmlns:wpg="http://schemas.microsoft.com/office/word/2010/wordprocessingGroup" xmlns:wpi="http://schemas.microsoft.com/office/word/2010/wordprocessingInk" xmlns:wne="http://schemas.microsoft.com/office/word/2006/wordml" xmlns:wps="http://schemas.microsoft.com/office/word/2010/wordprocessingShape" mc:Ignorable="w14 w15 wp14">
+<w:footnotes xmlns:wpc="http://schemas.microsoft.com/office/word/2010/wordprocessingCanvas" xmlns:mc="http://schemas.openxmlformats.org/markup-compatibility/2006" xmlns:o="urn:schemas-microsoft-com:office:office" xmlns:r="http://schemas.openxmlformats.org/officeDocument/2006/relationships" xmlns:m="http://schemas.openxmlformats.org/officeDocument/2006/math" xmlns:v="urn:schemas-microsoft-com:vml" xmlns:wp14="http://schemas.microsoft.com/office/word/2010/wordprocessingDrawing" xmlns:wp="http://schemas.openxmlformats.org/drawingml/2006/wordprocessingDrawing" xmlns:w10="urn:schemas-microsoft-com:office:word" xmlns:w="http://schemas.openxmlformats.org/wordprocessingml/2006/main" xmlns:w14="http://schemas.microsoft.com/office/word/2010/wordml" xmlns:wpg="http://schemas.microsoft.com/office/word/2010/wordprocessingGroup" xmlns:wpi="http://schemas.microsoft.com/office/word/2010/wordprocessingInk" xmlns:wne="http://schemas.microsoft.com/office/word/2006/wordml" xmlns:wps="http://schemas.microsoft.com/office/word/2010/wordprocessingShape" mc:Ignorable="w14 wp14">
   <w:footnote w:type="separator" w:id="-1">
     <w:p>
       <w:pPr>
@@ -2275,8 +5830,8 @@
 </file>
 
 <file path=word/numbering.xml><?xml version="1.0" encoding="utf-8"?>
-<w:numbering xmlns:wpc="http://schemas.microsoft.com/office/word/2010/wordprocessingCanvas" xmlns:mc="http://schemas.openxmlformats.org/markup-compatibility/2006" xmlns:o="urn:schemas-microsoft-com:office:office" xmlns:r="http://schemas.openxmlformats.org/officeDocument/2006/relationships" xmlns:m="http://schemas.openxmlformats.org/officeDocument/2006/math" xmlns:v="urn:schemas-microsoft-com:vml" xmlns:wp14="http://schemas.microsoft.com/office/word/2010/wordprocessingDrawing" xmlns:wp="http://schemas.openxmlformats.org/drawingml/2006/wordprocessingDrawing" xmlns:w10="urn:schemas-microsoft-com:office:word" xmlns:w="http://schemas.openxmlformats.org/wordprocessingml/2006/main" xmlns:w14="http://schemas.microsoft.com/office/word/2010/wordml" xmlns:w15="http://schemas.microsoft.com/office/word/2012/wordml" xmlns:wpg="http://schemas.microsoft.com/office/word/2010/wordprocessingGroup" xmlns:wpi="http://schemas.microsoft.com/office/word/2010/wordprocessingInk" xmlns:wne="http://schemas.microsoft.com/office/word/2006/wordml" xmlns:wps="http://schemas.microsoft.com/office/word/2010/wordprocessingShape" mc:Ignorable="w14 w15 wp14">
-  <w:abstractNum w:abstractNumId="0" w15:restartNumberingAfterBreak="0">
+<w:numbering xmlns:wpc="http://schemas.microsoft.com/office/word/2010/wordprocessingCanvas" xmlns:mc="http://schemas.openxmlformats.org/markup-compatibility/2006" xmlns:o="urn:schemas-microsoft-com:office:office" xmlns:r="http://schemas.openxmlformats.org/officeDocument/2006/relationships" xmlns:m="http://schemas.openxmlformats.org/officeDocument/2006/math" xmlns:v="urn:schemas-microsoft-com:vml" xmlns:wp14="http://schemas.microsoft.com/office/word/2010/wordprocessingDrawing" xmlns:wp="http://schemas.openxmlformats.org/drawingml/2006/wordprocessingDrawing" xmlns:w10="urn:schemas-microsoft-com:office:word" xmlns:w="http://schemas.openxmlformats.org/wordprocessingml/2006/main" xmlns:w14="http://schemas.microsoft.com/office/word/2010/wordml" xmlns:wpg="http://schemas.microsoft.com/office/word/2010/wordprocessingGroup" xmlns:wpi="http://schemas.microsoft.com/office/word/2010/wordprocessingInk" xmlns:wne="http://schemas.microsoft.com/office/word/2006/wordml" xmlns:wps="http://schemas.microsoft.com/office/word/2010/wordprocessingShape" mc:Ignorable="w14 wp14">
+  <w:abstractNum w:abstractNumId="0">
     <w:nsid w:val="01C463F5"/>
     <w:multiLevelType w:val="hybridMultilevel"/>
     <w:tmpl w:val="18224C5A"/>
@@ -2389,7 +5944,7 @@
       </w:rPr>
     </w:lvl>
   </w:abstractNum>
-  <w:abstractNum w:abstractNumId="1" w15:restartNumberingAfterBreak="0">
+  <w:abstractNum w:abstractNumId="1">
     <w:nsid w:val="044A2AC3"/>
     <w:multiLevelType w:val="hybridMultilevel"/>
     <w:tmpl w:val="5ABEC8C6"/>
@@ -2478,7 +6033,7 @@
       </w:pPr>
     </w:lvl>
   </w:abstractNum>
-  <w:abstractNum w:abstractNumId="2" w15:restartNumberingAfterBreak="0">
+  <w:abstractNum w:abstractNumId="2">
     <w:nsid w:val="0B4D2BC9"/>
     <w:multiLevelType w:val="hybridMultilevel"/>
     <w:tmpl w:val="1108DD00"/>
@@ -2591,7 +6146,96 @@
       </w:rPr>
     </w:lvl>
   </w:abstractNum>
-  <w:abstractNum w:abstractNumId="3" w15:restartNumberingAfterBreak="0">
+  <w:abstractNum w:abstractNumId="3">
+    <w:nsid w:val="10FC52A1"/>
+    <w:multiLevelType w:val="hybridMultilevel"/>
+    <w:tmpl w:val="7A80220A"/>
+    <w:lvl w:ilvl="0" w:tplc="7640F698">
+      <w:start w:val="6"/>
+      <w:numFmt w:val="decimal"/>
+      <w:lvlText w:val="%1."/>
+      <w:lvlJc w:val="left"/>
+      <w:pPr>
+        <w:ind w:left="1068" w:hanging="360"/>
+      </w:pPr>
+      <w:rPr>
+        <w:rFonts w:hint="default"/>
+      </w:rPr>
+    </w:lvl>
+    <w:lvl w:ilvl="1" w:tplc="04150019">
+      <w:start w:val="1"/>
+      <w:numFmt w:val="lowerLetter"/>
+      <w:lvlText w:val="%2."/>
+      <w:lvlJc w:val="left"/>
+      <w:pPr>
+        <w:ind w:left="1440" w:hanging="360"/>
+      </w:pPr>
+    </w:lvl>
+    <w:lvl w:ilvl="2" w:tplc="0415001B" w:tentative="1">
+      <w:start w:val="1"/>
+      <w:numFmt w:val="lowerRoman"/>
+      <w:lvlText w:val="%3."/>
+      <w:lvlJc w:val="right"/>
+      <w:pPr>
+        <w:ind w:left="2160" w:hanging="180"/>
+      </w:pPr>
+    </w:lvl>
+    <w:lvl w:ilvl="3" w:tplc="0415000F" w:tentative="1">
+      <w:start w:val="1"/>
+      <w:numFmt w:val="decimal"/>
+      <w:lvlText w:val="%4."/>
+      <w:lvlJc w:val="left"/>
+      <w:pPr>
+        <w:ind w:left="2880" w:hanging="360"/>
+      </w:pPr>
+    </w:lvl>
+    <w:lvl w:ilvl="4" w:tplc="04150019" w:tentative="1">
+      <w:start w:val="1"/>
+      <w:numFmt w:val="lowerLetter"/>
+      <w:lvlText w:val="%5."/>
+      <w:lvlJc w:val="left"/>
+      <w:pPr>
+        <w:ind w:left="3600" w:hanging="360"/>
+      </w:pPr>
+    </w:lvl>
+    <w:lvl w:ilvl="5" w:tplc="0415001B" w:tentative="1">
+      <w:start w:val="1"/>
+      <w:numFmt w:val="lowerRoman"/>
+      <w:lvlText w:val="%6."/>
+      <w:lvlJc w:val="right"/>
+      <w:pPr>
+        <w:ind w:left="4320" w:hanging="180"/>
+      </w:pPr>
+    </w:lvl>
+    <w:lvl w:ilvl="6" w:tplc="0415000F" w:tentative="1">
+      <w:start w:val="1"/>
+      <w:numFmt w:val="decimal"/>
+      <w:lvlText w:val="%7."/>
+      <w:lvlJc w:val="left"/>
+      <w:pPr>
+        <w:ind w:left="5040" w:hanging="360"/>
+      </w:pPr>
+    </w:lvl>
+    <w:lvl w:ilvl="7" w:tplc="04150019" w:tentative="1">
+      <w:start w:val="1"/>
+      <w:numFmt w:val="lowerLetter"/>
+      <w:lvlText w:val="%8."/>
+      <w:lvlJc w:val="left"/>
+      <w:pPr>
+        <w:ind w:left="5760" w:hanging="360"/>
+      </w:pPr>
+    </w:lvl>
+    <w:lvl w:ilvl="8" w:tplc="0415001B" w:tentative="1">
+      <w:start w:val="1"/>
+      <w:numFmt w:val="lowerRoman"/>
+      <w:lvlText w:val="%9."/>
+      <w:lvlJc w:val="right"/>
+      <w:pPr>
+        <w:ind w:left="6480" w:hanging="180"/>
+      </w:pPr>
+    </w:lvl>
+  </w:abstractNum>
+  <w:abstractNum w:abstractNumId="4">
     <w:nsid w:val="131B35A8"/>
     <w:multiLevelType w:val="hybridMultilevel"/>
     <w:tmpl w:val="48507B54"/>
@@ -2704,7 +6348,7 @@
       </w:rPr>
     </w:lvl>
   </w:abstractNum>
-  <w:abstractNum w:abstractNumId="4" w15:restartNumberingAfterBreak="0">
+  <w:abstractNum w:abstractNumId="5">
     <w:nsid w:val="1E9157D3"/>
     <w:multiLevelType w:val="hybridMultilevel"/>
     <w:tmpl w:val="1B782DC6"/>
@@ -2793,7 +6437,7 @@
       </w:pPr>
     </w:lvl>
   </w:abstractNum>
-  <w:abstractNum w:abstractNumId="5" w15:restartNumberingAfterBreak="0">
+  <w:abstractNum w:abstractNumId="6">
     <w:nsid w:val="2BFA6390"/>
     <w:multiLevelType w:val="hybridMultilevel"/>
     <w:tmpl w:val="9D12301A"/>
@@ -2879,7 +6523,7 @@
       </w:pPr>
     </w:lvl>
   </w:abstractNum>
-  <w:abstractNum w:abstractNumId="6" w15:restartNumberingAfterBreak="0">
+  <w:abstractNum w:abstractNumId="7">
     <w:nsid w:val="445F39E0"/>
     <w:multiLevelType w:val="hybridMultilevel"/>
     <w:tmpl w:val="B1AA4634"/>
@@ -2968,10 +6612,10 @@
       </w:pPr>
     </w:lvl>
   </w:abstractNum>
-  <w:abstractNum w:abstractNumId="7" w15:restartNumberingAfterBreak="0">
+  <w:abstractNum w:abstractNumId="8">
     <w:nsid w:val="57843E09"/>
     <w:multiLevelType w:val="multilevel"/>
-    <w:tmpl w:val="0415001F"/>
+    <w:tmpl w:val="98A43486"/>
     <w:lvl w:ilvl="0">
       <w:start w:val="1"/>
       <w:numFmt w:val="decimal"/>
@@ -2992,6 +6636,9 @@
       <w:pPr>
         <w:ind w:left="792" w:hanging="432"/>
       </w:pPr>
+      <w:rPr>
+        <w:b/>
+      </w:rPr>
     </w:lvl>
     <w:lvl w:ilvl="2">
       <w:start w:val="1"/>
@@ -3057,7 +6704,7 @@
       </w:pPr>
     </w:lvl>
   </w:abstractNum>
-  <w:abstractNum w:abstractNumId="8" w15:restartNumberingAfterBreak="0">
+  <w:abstractNum w:abstractNumId="9">
     <w:nsid w:val="5C11369C"/>
     <w:multiLevelType w:val="hybridMultilevel"/>
     <w:tmpl w:val="E0A00C96"/>
@@ -3146,7 +6793,129 @@
       </w:pPr>
     </w:lvl>
   </w:abstractNum>
-  <w:abstractNum w:abstractNumId="9" w15:restartNumberingAfterBreak="0">
+  <w:abstractNum w:abstractNumId="10">
+    <w:nsid w:val="6E4F284E"/>
+    <w:multiLevelType w:val="multilevel"/>
+    <w:tmpl w:val="7FEE3332"/>
+    <w:lvl w:ilvl="0">
+      <w:start w:val="6"/>
+      <w:numFmt w:val="decimal"/>
+      <w:lvlText w:val="%1."/>
+      <w:lvlJc w:val="left"/>
+      <w:pPr>
+        <w:ind w:left="1068" w:hanging="360"/>
+      </w:pPr>
+      <w:rPr>
+        <w:rFonts w:hint="default"/>
+      </w:rPr>
+    </w:lvl>
+    <w:lvl w:ilvl="1">
+      <w:start w:val="1"/>
+      <w:numFmt w:val="decimal"/>
+      <w:isLgl/>
+      <w:lvlText w:val="%1.%2"/>
+      <w:lvlJc w:val="left"/>
+      <w:pPr>
+        <w:ind w:left="1068" w:hanging="360"/>
+      </w:pPr>
+      <w:rPr>
+        <w:rFonts w:hint="default"/>
+        <w:b/>
+      </w:rPr>
+    </w:lvl>
+    <w:lvl w:ilvl="2">
+      <w:start w:val="1"/>
+      <w:numFmt w:val="decimal"/>
+      <w:isLgl/>
+      <w:lvlText w:val="%1.%2.%3"/>
+      <w:lvlJc w:val="left"/>
+      <w:pPr>
+        <w:ind w:left="1428" w:hanging="720"/>
+      </w:pPr>
+      <w:rPr>
+        <w:rFonts w:hint="default"/>
+      </w:rPr>
+    </w:lvl>
+    <w:lvl w:ilvl="3">
+      <w:start w:val="1"/>
+      <w:numFmt w:val="decimal"/>
+      <w:isLgl/>
+      <w:lvlText w:val="%1.%2.%3.%4"/>
+      <w:lvlJc w:val="left"/>
+      <w:pPr>
+        <w:ind w:left="1428" w:hanging="720"/>
+      </w:pPr>
+      <w:rPr>
+        <w:rFonts w:hint="default"/>
+      </w:rPr>
+    </w:lvl>
+    <w:lvl w:ilvl="4">
+      <w:start w:val="1"/>
+      <w:numFmt w:val="decimal"/>
+      <w:isLgl/>
+      <w:lvlText w:val="%1.%2.%3.%4.%5"/>
+      <w:lvlJc w:val="left"/>
+      <w:pPr>
+        <w:ind w:left="1788" w:hanging="1080"/>
+      </w:pPr>
+      <w:rPr>
+        <w:rFonts w:hint="default"/>
+      </w:rPr>
+    </w:lvl>
+    <w:lvl w:ilvl="5">
+      <w:start w:val="1"/>
+      <w:numFmt w:val="decimal"/>
+      <w:isLgl/>
+      <w:lvlText w:val="%1.%2.%3.%4.%5.%6"/>
+      <w:lvlJc w:val="left"/>
+      <w:pPr>
+        <w:ind w:left="1788" w:hanging="1080"/>
+      </w:pPr>
+      <w:rPr>
+        <w:rFonts w:hint="default"/>
+      </w:rPr>
+    </w:lvl>
+    <w:lvl w:ilvl="6">
+      <w:start w:val="1"/>
+      <w:numFmt w:val="decimal"/>
+      <w:isLgl/>
+      <w:lvlText w:val="%1.%2.%3.%4.%5.%6.%7"/>
+      <w:lvlJc w:val="left"/>
+      <w:pPr>
+        <w:ind w:left="2148" w:hanging="1440"/>
+      </w:pPr>
+      <w:rPr>
+        <w:rFonts w:hint="default"/>
+      </w:rPr>
+    </w:lvl>
+    <w:lvl w:ilvl="7">
+      <w:start w:val="1"/>
+      <w:numFmt w:val="decimal"/>
+      <w:isLgl/>
+      <w:lvlText w:val="%1.%2.%3.%4.%5.%6.%7.%8"/>
+      <w:lvlJc w:val="left"/>
+      <w:pPr>
+        <w:ind w:left="2148" w:hanging="1440"/>
+      </w:pPr>
+      <w:rPr>
+        <w:rFonts w:hint="default"/>
+      </w:rPr>
+    </w:lvl>
+    <w:lvl w:ilvl="8">
+      <w:start w:val="1"/>
+      <w:numFmt w:val="decimal"/>
+      <w:isLgl/>
+      <w:lvlText w:val="%1.%2.%3.%4.%5.%6.%7.%8.%9"/>
+      <w:lvlJc w:val="left"/>
+      <w:pPr>
+        <w:ind w:left="2508" w:hanging="1800"/>
+      </w:pPr>
+      <w:rPr>
+        <w:rFonts w:hint="default"/>
+      </w:rPr>
+    </w:lvl>
+  </w:abstractNum>
+  <w:abstractNum w:abstractNumId="11">
     <w:nsid w:val="71575B72"/>
     <w:multiLevelType w:val="multilevel"/>
     <w:tmpl w:val="575E2BFE"/>
@@ -3260,7 +7029,7 @@
       </w:rPr>
     </w:lvl>
   </w:abstractNum>
-  <w:abstractNum w:abstractNumId="10" w15:restartNumberingAfterBreak="0">
+  <w:abstractNum w:abstractNumId="12">
     <w:nsid w:val="71A33BB1"/>
     <w:multiLevelType w:val="hybridMultilevel"/>
     <w:tmpl w:val="636465D8"/>
@@ -3349,7 +7118,7 @@
       </w:pPr>
     </w:lvl>
   </w:abstractNum>
-  <w:abstractNum w:abstractNumId="11" w15:restartNumberingAfterBreak="0">
+  <w:abstractNum w:abstractNumId="13">
     <w:nsid w:val="71D129CF"/>
     <w:multiLevelType w:val="hybridMultilevel"/>
     <w:tmpl w:val="F4807DDC"/>
@@ -3438,7 +7207,7 @@
       </w:pPr>
     </w:lvl>
   </w:abstractNum>
-  <w:abstractNum w:abstractNumId="12" w15:restartNumberingAfterBreak="0">
+  <w:abstractNum w:abstractNumId="14">
     <w:nsid w:val="78080CA6"/>
     <w:multiLevelType w:val="hybridMultilevel"/>
     <w:tmpl w:val="B4360AA0"/>
@@ -3552,10 +7321,10 @@
     </w:lvl>
   </w:abstractNum>
   <w:num w:numId="1">
-    <w:abstractNumId w:val="9"/>
+    <w:abstractNumId w:val="11"/>
   </w:num>
   <w:num w:numId="2">
-    <w:abstractNumId w:val="9"/>
+    <w:abstractNumId w:val="11"/>
   </w:num>
   <w:num w:numId="3">
     <w:abstractNumId w:val="0"/>
@@ -3564,40 +7333,46 @@
     <w:abstractNumId w:val="2"/>
   </w:num>
   <w:num w:numId="5">
+    <w:abstractNumId w:val="14"/>
+  </w:num>
+  <w:num w:numId="6">
+    <w:abstractNumId w:val="4"/>
+  </w:num>
+  <w:num w:numId="7">
+    <w:abstractNumId w:val="8"/>
+  </w:num>
+  <w:num w:numId="8">
+    <w:abstractNumId w:val="6"/>
+  </w:num>
+  <w:num w:numId="9">
+    <w:abstractNumId w:val="7"/>
+  </w:num>
+  <w:num w:numId="10">
     <w:abstractNumId w:val="12"/>
   </w:num>
-  <w:num w:numId="6">
-    <w:abstractNumId w:val="3"/>
-  </w:num>
-  <w:num w:numId="7">
-    <w:abstractNumId w:val="7"/>
-  </w:num>
-  <w:num w:numId="8">
-    <w:abstractNumId w:val="5"/>
-  </w:num>
-  <w:num w:numId="9">
-    <w:abstractNumId w:val="6"/>
-  </w:num>
-  <w:num w:numId="10">
-    <w:abstractNumId w:val="10"/>
-  </w:num>
   <w:num w:numId="11">
-    <w:abstractNumId w:val="11"/>
+    <w:abstractNumId w:val="13"/>
   </w:num>
   <w:num w:numId="12">
     <w:abstractNumId w:val="1"/>
   </w:num>
   <w:num w:numId="13">
-    <w:abstractNumId w:val="8"/>
+    <w:abstractNumId w:val="9"/>
   </w:num>
   <w:num w:numId="14">
-    <w:abstractNumId w:val="4"/>
+    <w:abstractNumId w:val="5"/>
+  </w:num>
+  <w:num w:numId="15">
+    <w:abstractNumId w:val="10"/>
+  </w:num>
+  <w:num w:numId="16">
+    <w:abstractNumId w:val="3"/>
   </w:num>
 </w:numbering>
 </file>
 
 <file path=word/styles.xml><?xml version="1.0" encoding="utf-8"?>
-<w:styles xmlns:mc="http://schemas.openxmlformats.org/markup-compatibility/2006" xmlns:r="http://schemas.openxmlformats.org/officeDocument/2006/relationships" xmlns:w="http://schemas.openxmlformats.org/wordprocessingml/2006/main" xmlns:w14="http://schemas.microsoft.com/office/word/2010/wordml" xmlns:w15="http://schemas.microsoft.com/office/word/2012/wordml" mc:Ignorable="w14 w15">
+<w:styles xmlns:mc="http://schemas.openxmlformats.org/markup-compatibility/2006" xmlns:r="http://schemas.openxmlformats.org/officeDocument/2006/relationships" xmlns:w="http://schemas.openxmlformats.org/wordprocessingml/2006/main" xmlns:w14="http://schemas.microsoft.com/office/word/2010/wordml" mc:Ignorable="w14">
   <w:docDefaults>
     <w:rPrDefault>
       <w:rPr>
@@ -3613,378 +7388,144 @@
       </w:pPr>
     </w:pPrDefault>
   </w:docDefaults>
-  <w:latentStyles w:defLockedState="0" w:defUIPriority="99" w:defSemiHidden="0" w:defUnhideWhenUsed="0" w:defQFormat="0" w:count="371">
-    <w:lsdException w:name="Normal" w:uiPriority="0" w:qFormat="1"/>
-    <w:lsdException w:name="heading 1" w:uiPriority="9" w:qFormat="1"/>
-    <w:lsdException w:name="heading 2" w:semiHidden="1" w:unhideWhenUsed="1" w:qFormat="1"/>
-    <w:lsdException w:name="heading 3" w:semiHidden="1" w:uiPriority="9" w:unhideWhenUsed="1" w:qFormat="1"/>
-    <w:lsdException w:name="heading 4" w:semiHidden="1" w:uiPriority="9" w:unhideWhenUsed="1" w:qFormat="1"/>
-    <w:lsdException w:name="heading 5" w:semiHidden="1" w:uiPriority="9" w:unhideWhenUsed="1" w:qFormat="1"/>
-    <w:lsdException w:name="heading 6" w:semiHidden="1" w:uiPriority="9" w:unhideWhenUsed="1" w:qFormat="1"/>
-    <w:lsdException w:name="heading 7" w:semiHidden="1" w:uiPriority="9" w:unhideWhenUsed="1" w:qFormat="1"/>
-    <w:lsdException w:name="heading 8" w:semiHidden="1" w:uiPriority="9" w:unhideWhenUsed="1" w:qFormat="1"/>
-    <w:lsdException w:name="heading 9" w:semiHidden="1" w:uiPriority="9" w:unhideWhenUsed="1" w:qFormat="1"/>
-    <w:lsdException w:name="index 1" w:semiHidden="1" w:unhideWhenUsed="1"/>
-    <w:lsdException w:name="index 2" w:semiHidden="1" w:unhideWhenUsed="1"/>
-    <w:lsdException w:name="index 3" w:semiHidden="1" w:unhideWhenUsed="1"/>
-    <w:lsdException w:name="index 4" w:semiHidden="1" w:unhideWhenUsed="1"/>
-    <w:lsdException w:name="index 5" w:semiHidden="1" w:unhideWhenUsed="1"/>
-    <w:lsdException w:name="index 6" w:semiHidden="1" w:unhideWhenUsed="1"/>
-    <w:lsdException w:name="index 7" w:semiHidden="1" w:unhideWhenUsed="1"/>
-    <w:lsdException w:name="index 8" w:semiHidden="1" w:unhideWhenUsed="1"/>
-    <w:lsdException w:name="index 9" w:semiHidden="1" w:unhideWhenUsed="1"/>
-    <w:lsdException w:name="toc 1" w:semiHidden="1" w:uiPriority="39" w:unhideWhenUsed="1"/>
-    <w:lsdException w:name="toc 2" w:semiHidden="1" w:uiPriority="39" w:unhideWhenUsed="1"/>
-    <w:lsdException w:name="toc 3" w:semiHidden="1" w:uiPriority="39" w:unhideWhenUsed="1"/>
-    <w:lsdException w:name="toc 4" w:semiHidden="1" w:uiPriority="39" w:unhideWhenUsed="1"/>
-    <w:lsdException w:name="toc 5" w:semiHidden="1" w:uiPriority="39" w:unhideWhenUsed="1"/>
-    <w:lsdException w:name="toc 6" w:semiHidden="1" w:uiPriority="39" w:unhideWhenUsed="1"/>
-    <w:lsdException w:name="toc 7" w:semiHidden="1" w:uiPriority="39" w:unhideWhenUsed="1"/>
-    <w:lsdException w:name="toc 8" w:semiHidden="1" w:uiPriority="39" w:unhideWhenUsed="1"/>
-    <w:lsdException w:name="toc 9" w:semiHidden="1" w:uiPriority="39" w:unhideWhenUsed="1"/>
-    <w:lsdException w:name="Normal Indent" w:semiHidden="1" w:unhideWhenUsed="1"/>
-    <w:lsdException w:name="footnote text" w:semiHidden="1" w:unhideWhenUsed="1"/>
-    <w:lsdException w:name="annotation text" w:semiHidden="1" w:unhideWhenUsed="1"/>
-    <w:lsdException w:name="header" w:semiHidden="1" w:unhideWhenUsed="1"/>
-    <w:lsdException w:name="footer" w:semiHidden="1" w:unhideWhenUsed="1"/>
-    <w:lsdException w:name="index heading" w:semiHidden="1" w:unhideWhenUsed="1"/>
-    <w:lsdException w:name="caption" w:semiHidden="1" w:uiPriority="35" w:unhideWhenUsed="1" w:qFormat="1"/>
-    <w:lsdException w:name="table of figures" w:semiHidden="1" w:unhideWhenUsed="1"/>
-    <w:lsdException w:name="envelope address" w:semiHidden="1" w:unhideWhenUsed="1"/>
-    <w:lsdException w:name="envelope return" w:semiHidden="1" w:unhideWhenUsed="1"/>
-    <w:lsdException w:name="footnote reference" w:semiHidden="1" w:unhideWhenUsed="1"/>
-    <w:lsdException w:name="annotation reference" w:semiHidden="1" w:unhideWhenUsed="1"/>
-    <w:lsdException w:name="line number" w:semiHidden="1" w:unhideWhenUsed="1"/>
-    <w:lsdException w:name="page number" w:semiHidden="1" w:unhideWhenUsed="1"/>
-    <w:lsdException w:name="endnote reference" w:semiHidden="1" w:unhideWhenUsed="1"/>
-    <w:lsdException w:name="endnote text" w:semiHidden="1" w:unhideWhenUsed="1"/>
-    <w:lsdException w:name="table of authorities" w:semiHidden="1" w:unhideWhenUsed="1"/>
-    <w:lsdException w:name="macro" w:semiHidden="1" w:unhideWhenUsed="1"/>
-    <w:lsdException w:name="toa heading" w:semiHidden="1" w:unhideWhenUsed="1"/>
-    <w:lsdException w:name="List" w:semiHidden="1" w:unhideWhenUsed="1"/>
-    <w:lsdException w:name="List Bullet" w:semiHidden="1" w:unhideWhenUsed="1"/>
-    <w:lsdException w:name="List Number" w:semiHidden="1" w:unhideWhenUsed="1"/>
-    <w:lsdException w:name="List 2" w:semiHidden="1" w:unhideWhenUsed="1"/>
-    <w:lsdException w:name="List 3" w:semiHidden="1" w:unhideWhenUsed="1"/>
-    <w:lsdException w:name="List 4" w:semiHidden="1" w:unhideWhenUsed="1"/>
-    <w:lsdException w:name="List 5" w:semiHidden="1" w:unhideWhenUsed="1"/>
-    <w:lsdException w:name="List Bullet 2" w:semiHidden="1" w:unhideWhenUsed="1"/>
-    <w:lsdException w:name="List Bullet 3" w:semiHidden="1" w:unhideWhenUsed="1"/>
-    <w:lsdException w:name="List Bullet 4" w:semiHidden="1" w:unhideWhenUsed="1"/>
-    <w:lsdException w:name="List Bullet 5" w:semiHidden="1" w:unhideWhenUsed="1"/>
-    <w:lsdException w:name="List Number 2" w:semiHidden="1" w:unhideWhenUsed="1"/>
-    <w:lsdException w:name="List Number 3" w:semiHidden="1" w:unhideWhenUsed="1"/>
-    <w:lsdException w:name="List Number 4" w:semiHidden="1" w:unhideWhenUsed="1"/>
-    <w:lsdException w:name="List Number 5" w:semiHidden="1" w:unhideWhenUsed="1"/>
-    <w:lsdException w:name="Title" w:uiPriority="10" w:qFormat="1"/>
-    <w:lsdException w:name="Closing" w:semiHidden="1" w:unhideWhenUsed="1"/>
-    <w:lsdException w:name="Signature" w:semiHidden="1" w:unhideWhenUsed="1"/>
-    <w:lsdException w:name="Default Paragraph Font" w:semiHidden="1" w:uiPriority="1" w:unhideWhenUsed="1"/>
-    <w:lsdException w:name="Body Text" w:semiHidden="1" w:unhideWhenUsed="1"/>
-    <w:lsdException w:name="Body Text Indent" w:semiHidden="1" w:unhideWhenUsed="1"/>
-    <w:lsdException w:name="List Continue" w:semiHidden="1" w:unhideWhenUsed="1"/>
-    <w:lsdException w:name="List Continue 2" w:semiHidden="1" w:unhideWhenUsed="1"/>
-    <w:lsdException w:name="List Continue 3" w:semiHidden="1" w:unhideWhenUsed="1"/>
-    <w:lsdException w:name="List Continue 4" w:semiHidden="1" w:unhideWhenUsed="1"/>
-    <w:lsdException w:name="List Continue 5" w:semiHidden="1" w:unhideWhenUsed="1"/>
-    <w:lsdException w:name="Message Header" w:semiHidden="1" w:unhideWhenUsed="1"/>
-    <w:lsdException w:name="Subtitle" w:uiPriority="11" w:qFormat="1"/>
-    <w:lsdException w:name="Salutation" w:semiHidden="1" w:unhideWhenUsed="1"/>
-    <w:lsdException w:name="Date" w:semiHidden="1" w:unhideWhenUsed="1"/>
-    <w:lsdException w:name="Body Text First Indent" w:semiHidden="1" w:unhideWhenUsed="1"/>
-    <w:lsdException w:name="Body Text First Indent 2" w:semiHidden="1" w:unhideWhenUsed="1"/>
-    <w:lsdException w:name="Note Heading" w:semiHidden="1" w:unhideWhenUsed="1"/>
-    <w:lsdException w:name="Body Text 2" w:semiHidden="1" w:unhideWhenUsed="1"/>
-    <w:lsdException w:name="Body Text 3" w:semiHidden="1" w:unhideWhenUsed="1"/>
-    <w:lsdException w:name="Body Text Indent 2" w:semiHidden="1" w:unhideWhenUsed="1"/>
-    <w:lsdException w:name="Body Text Indent 3" w:semiHidden="1" w:unhideWhenUsed="1"/>
-    <w:lsdException w:name="Block Text" w:semiHidden="1" w:unhideWhenUsed="1"/>
-    <w:lsdException w:name="Hyperlink" w:semiHidden="1" w:unhideWhenUsed="1"/>
-    <w:lsdException w:name="FollowedHyperlink" w:semiHidden="1" w:unhideWhenUsed="1"/>
-    <w:lsdException w:name="Strong" w:uiPriority="22" w:qFormat="1"/>
-    <w:lsdException w:name="Emphasis" w:uiPriority="20" w:qFormat="1"/>
-    <w:lsdException w:name="Document Map" w:semiHidden="1" w:unhideWhenUsed="1"/>
-    <w:lsdException w:name="Plain Text" w:semiHidden="1" w:unhideWhenUsed="1"/>
-    <w:lsdException w:name="E-mail Signature" w:semiHidden="1" w:unhideWhenUsed="1"/>
-    <w:lsdException w:name="HTML Top of Form" w:semiHidden="1" w:unhideWhenUsed="1"/>
-    <w:lsdException w:name="HTML Bottom of Form" w:semiHidden="1" w:unhideWhenUsed="1"/>
-    <w:lsdException w:name="Normal (Web)" w:semiHidden="1" w:unhideWhenUsed="1"/>
-    <w:lsdException w:name="HTML Acronym" w:semiHidden="1" w:unhideWhenUsed="1"/>
-    <w:lsdException w:name="HTML Address" w:semiHidden="1" w:unhideWhenUsed="1"/>
-    <w:lsdException w:name="HTML Cite" w:semiHidden="1" w:unhideWhenUsed="1"/>
-    <w:lsdException w:name="HTML Code" w:semiHidden="1" w:unhideWhenUsed="1"/>
-    <w:lsdException w:name="HTML Definition" w:semiHidden="1" w:unhideWhenUsed="1"/>
-    <w:lsdException w:name="HTML Keyboard" w:semiHidden="1" w:unhideWhenUsed="1"/>
-    <w:lsdException w:name="HTML Preformatted" w:semiHidden="1" w:unhideWhenUsed="1"/>
-    <w:lsdException w:name="HTML Sample" w:semiHidden="1" w:unhideWhenUsed="1"/>
-    <w:lsdException w:name="HTML Typewriter" w:semiHidden="1" w:unhideWhenUsed="1"/>
-    <w:lsdException w:name="HTML Variable" w:semiHidden="1" w:unhideWhenUsed="1"/>
-    <w:lsdException w:name="Normal Table" w:semiHidden="1" w:unhideWhenUsed="1"/>
-    <w:lsdException w:name="annotation subject" w:semiHidden="1" w:unhideWhenUsed="1"/>
-    <w:lsdException w:name="No List" w:semiHidden="1" w:unhideWhenUsed="1"/>
-    <w:lsdException w:name="Outline List 1" w:semiHidden="1" w:unhideWhenUsed="1"/>
-    <w:lsdException w:name="Outline List 2" w:semiHidden="1" w:unhideWhenUsed="1"/>
-    <w:lsdException w:name="Outline List 3" w:semiHidden="1" w:unhideWhenUsed="1"/>
-    <w:lsdException w:name="Table Simple 1" w:semiHidden="1" w:unhideWhenUsed="1"/>
-    <w:lsdException w:name="Table Simple 2" w:semiHidden="1" w:unhideWhenUsed="1"/>
-    <w:lsdException w:name="Table Simple 3" w:semiHidden="1" w:unhideWhenUsed="1"/>
-    <w:lsdException w:name="Table Classic 1" w:semiHidden="1" w:unhideWhenUsed="1"/>
-    <w:lsdException w:name="Table Classic 2" w:semiHidden="1" w:unhideWhenUsed="1"/>
-    <w:lsdException w:name="Table Classic 3" w:semiHidden="1" w:unhideWhenUsed="1"/>
-    <w:lsdException w:name="Table Classic 4" w:semiHidden="1" w:unhideWhenUsed="1"/>
-    <w:lsdException w:name="Table Colorful 1" w:semiHidden="1" w:unhideWhenUsed="1"/>
-    <w:lsdException w:name="Table Colorful 2" w:semiHidden="1" w:unhideWhenUsed="1"/>
-    <w:lsdException w:name="Table Colorful 3" w:semiHidden="1" w:unhideWhenUsed="1"/>
-    <w:lsdException w:name="Table Columns 1" w:semiHidden="1" w:unhideWhenUsed="1"/>
-    <w:lsdException w:name="Table Columns 2" w:semiHidden="1" w:unhideWhenUsed="1"/>
-    <w:lsdException w:name="Table Columns 3" w:semiHidden="1" w:unhideWhenUsed="1"/>
-    <w:lsdException w:name="Table Columns 4" w:semiHidden="1" w:unhideWhenUsed="1"/>
-    <w:lsdException w:name="Table Columns 5" w:semiHidden="1" w:unhideWhenUsed="1"/>
-    <w:lsdException w:name="Table Grid 1" w:semiHidden="1" w:unhideWhenUsed="1"/>
-    <w:lsdException w:name="Table Grid 2" w:semiHidden="1" w:unhideWhenUsed="1"/>
-    <w:lsdException w:name="Table Grid 3" w:semiHidden="1" w:unhideWhenUsed="1"/>
-    <w:lsdException w:name="Table Grid 4" w:semiHidden="1" w:unhideWhenUsed="1"/>
-    <w:lsdException w:name="Table Grid 5" w:semiHidden="1" w:unhideWhenUsed="1"/>
-    <w:lsdException w:name="Table Grid 6" w:semiHidden="1" w:unhideWhenUsed="1"/>
-    <w:lsdException w:name="Table Grid 7" w:semiHidden="1" w:unhideWhenUsed="1"/>
-    <w:lsdException w:name="Table Grid 8" w:semiHidden="1" w:unhideWhenUsed="1"/>
-    <w:lsdException w:name="Table List 1" w:semiHidden="1" w:unhideWhenUsed="1"/>
-    <w:lsdException w:name="Table List 2" w:semiHidden="1" w:unhideWhenUsed="1"/>
-    <w:lsdException w:name="Table List 3" w:semiHidden="1" w:unhideWhenUsed="1"/>
-    <w:lsdException w:name="Table List 4" w:semiHidden="1" w:unhideWhenUsed="1"/>
-    <w:lsdException w:name="Table List 5" w:semiHidden="1" w:unhideWhenUsed="1"/>
-    <w:lsdException w:name="Table List 6" w:semiHidden="1" w:unhideWhenUsed="1"/>
-    <w:lsdException w:name="Table List 7" w:semiHidden="1" w:unhideWhenUsed="1"/>
-    <w:lsdException w:name="Table List 8" w:semiHidden="1" w:unhideWhenUsed="1"/>
-    <w:lsdException w:name="Table 3D effects 1" w:semiHidden="1" w:unhideWhenUsed="1"/>
-    <w:lsdException w:name="Table 3D effects 2" w:semiHidden="1" w:unhideWhenUsed="1"/>
-    <w:lsdException w:name="Table 3D effects 3" w:semiHidden="1" w:unhideWhenUsed="1"/>
-    <w:lsdException w:name="Table Contemporary" w:semiHidden="1" w:unhideWhenUsed="1"/>
-    <w:lsdException w:name="Table Elegant" w:semiHidden="1" w:unhideWhenUsed="1"/>
-    <w:lsdException w:name="Table Professional" w:semiHidden="1" w:unhideWhenUsed="1"/>
-    <w:lsdException w:name="Table Subtle 1" w:semiHidden="1" w:unhideWhenUsed="1"/>
-    <w:lsdException w:name="Table Subtle 2" w:semiHidden="1" w:unhideWhenUsed="1"/>
-    <w:lsdException w:name="Table Web 1" w:semiHidden="1" w:unhideWhenUsed="1"/>
-    <w:lsdException w:name="Table Web 2" w:semiHidden="1" w:unhideWhenUsed="1"/>
-    <w:lsdException w:name="Table Web 3" w:semiHidden="1" w:unhideWhenUsed="1"/>
-    <w:lsdException w:name="Balloon Text" w:semiHidden="1" w:unhideWhenUsed="1"/>
-    <w:lsdException w:name="Table Grid" w:uiPriority="39"/>
-    <w:lsdException w:name="Table Theme" w:semiHidden="1" w:unhideWhenUsed="1"/>
-    <w:lsdException w:name="Placeholder Text" w:semiHidden="1"/>
-    <w:lsdException w:name="No Spacing" w:uiPriority="1" w:qFormat="1"/>
-    <w:lsdException w:name="Light Shading" w:uiPriority="60"/>
-    <w:lsdException w:name="Light List" w:uiPriority="61"/>
-    <w:lsdException w:name="Light Grid" w:uiPriority="62"/>
-    <w:lsdException w:name="Medium Shading 1" w:uiPriority="63"/>
-    <w:lsdException w:name="Medium Shading 2" w:uiPriority="64"/>
-    <w:lsdException w:name="Medium List 1" w:uiPriority="65"/>
-    <w:lsdException w:name="Medium List 2" w:uiPriority="66"/>
-    <w:lsdException w:name="Medium Grid 1" w:uiPriority="67"/>
-    <w:lsdException w:name="Medium Grid 2" w:uiPriority="68"/>
-    <w:lsdException w:name="Medium Grid 3" w:uiPriority="69"/>
-    <w:lsdException w:name="Dark List" w:uiPriority="70"/>
-    <w:lsdException w:name="Colorful Shading" w:uiPriority="71"/>
-    <w:lsdException w:name="Colorful List" w:uiPriority="72"/>
-    <w:lsdException w:name="Colorful Grid" w:uiPriority="73"/>
-    <w:lsdException w:name="Light Shading Accent 1" w:uiPriority="60"/>
-    <w:lsdException w:name="Light List Accent 1" w:uiPriority="61"/>
-    <w:lsdException w:name="Light Grid Accent 1" w:uiPriority="62"/>
-    <w:lsdException w:name="Medium Shading 1 Accent 1" w:uiPriority="63"/>
-    <w:lsdException w:name="Medium Shading 2 Accent 1" w:uiPriority="64"/>
-    <w:lsdException w:name="Medium List 1 Accent 1" w:uiPriority="65"/>
-    <w:lsdException w:name="Revision" w:semiHidden="1"/>
-    <w:lsdException w:name="List Paragraph" w:uiPriority="34" w:qFormat="1"/>
-    <w:lsdException w:name="Quote" w:uiPriority="29" w:qFormat="1"/>
-    <w:lsdException w:name="Intense Quote" w:uiPriority="30" w:qFormat="1"/>
-    <w:lsdException w:name="Medium List 2 Accent 1" w:uiPriority="66"/>
-    <w:lsdException w:name="Medium Grid 1 Accent 1" w:uiPriority="67"/>
-    <w:lsdException w:name="Medium Grid 2 Accent 1" w:uiPriority="68"/>
-    <w:lsdException w:name="Medium Grid 3 Accent 1" w:uiPriority="69"/>
-    <w:lsdException w:name="Dark List Accent 1" w:uiPriority="70"/>
-    <w:lsdException w:name="Colorful Shading Accent 1" w:uiPriority="71"/>
-    <w:lsdException w:name="Colorful List Accent 1" w:uiPriority="72"/>
-    <w:lsdException w:name="Colorful Grid Accent 1" w:uiPriority="73"/>
-    <w:lsdException w:name="Light Shading Accent 2" w:uiPriority="60"/>
-    <w:lsdException w:name="Light List Accent 2" w:uiPriority="61"/>
-    <w:lsdException w:name="Light Grid Accent 2" w:uiPriority="62"/>
-    <w:lsdException w:name="Medium Shading 1 Accent 2" w:uiPriority="63"/>
-    <w:lsdException w:name="Medium Shading 2 Accent 2" w:uiPriority="64"/>
-    <w:lsdException w:name="Medium List 1 Accent 2" w:uiPriority="65"/>
-    <w:lsdException w:name="Medium List 2 Accent 2" w:uiPriority="66"/>
-    <w:lsdException w:name="Medium Grid 1 Accent 2" w:uiPriority="67"/>
-    <w:lsdException w:name="Medium Grid 2 Accent 2" w:uiPriority="68"/>
-    <w:lsdException w:name="Medium Grid 3 Accent 2" w:uiPriority="69"/>
-    <w:lsdException w:name="Dark List Accent 2" w:uiPriority="70"/>
-    <w:lsdException w:name="Colorful Shading Accent 2" w:uiPriority="71"/>
-    <w:lsdException w:name="Colorful List Accent 2" w:uiPriority="72"/>
-    <w:lsdException w:name="Colorful Grid Accent 2" w:uiPriority="73"/>
-    <w:lsdException w:name="Light Shading Accent 3" w:uiPriority="60"/>
-    <w:lsdException w:name="Light List Accent 3" w:uiPriority="61"/>
-    <w:lsdException w:name="Light Grid Accent 3" w:uiPriority="62"/>
-    <w:lsdException w:name="Medium Shading 1 Accent 3" w:uiPriority="63"/>
-    <w:lsdException w:name="Medium Shading 2 Accent 3" w:uiPriority="64"/>
-    <w:lsdException w:name="Medium List 1 Accent 3" w:uiPriority="65"/>
-    <w:lsdException w:name="Medium List 2 Accent 3" w:uiPriority="66"/>
-    <w:lsdException w:name="Medium Grid 1 Accent 3" w:uiPriority="67"/>
-    <w:lsdException w:name="Medium Grid 2 Accent 3" w:uiPriority="68"/>
-    <w:lsdException w:name="Medium Grid 3 Accent 3" w:uiPriority="69"/>
-    <w:lsdException w:name="Dark List Accent 3" w:uiPriority="70"/>
-    <w:lsdException w:name="Colorful Shading Accent 3" w:uiPriority="71"/>
-    <w:lsdException w:name="Colorful List Accent 3" w:uiPriority="72"/>
-    <w:lsdException w:name="Colorful Grid Accent 3" w:uiPriority="73"/>
-    <w:lsdException w:name="Light Shading Accent 4" w:uiPriority="60"/>
-    <w:lsdException w:name="Light List Accent 4" w:uiPriority="61"/>
-    <w:lsdException w:name="Light Grid Accent 4" w:uiPriority="62"/>
-    <w:lsdException w:name="Medium Shading 1 Accent 4" w:uiPriority="63"/>
-    <w:lsdException w:name="Medium Shading 2 Accent 4" w:uiPriority="64"/>
-    <w:lsdException w:name="Medium List 1 Accent 4" w:uiPriority="65"/>
-    <w:lsdException w:name="Medium List 2 Accent 4" w:uiPriority="66"/>
-    <w:lsdException w:name="Medium Grid 1 Accent 4" w:uiPriority="67"/>
-    <w:lsdException w:name="Medium Grid 2 Accent 4" w:uiPriority="68"/>
-    <w:lsdException w:name="Medium Grid 3 Accent 4" w:uiPriority="69"/>
-    <w:lsdException w:name="Dark List Accent 4" w:uiPriority="70"/>
-    <w:lsdException w:name="Colorful Shading Accent 4" w:uiPriority="71"/>
-    <w:lsdException w:name="Colorful List Accent 4" w:uiPriority="72"/>
-    <w:lsdException w:name="Colorful Grid Accent 4" w:uiPriority="73"/>
-    <w:lsdException w:name="Light Shading Accent 5" w:uiPriority="60"/>
-    <w:lsdException w:name="Light List Accent 5" w:uiPriority="61"/>
-    <w:lsdException w:name="Light Grid Accent 5" w:uiPriority="62"/>
-    <w:lsdException w:name="Medium Shading 1 Accent 5" w:uiPriority="63"/>
-    <w:lsdException w:name="Medium Shading 2 Accent 5" w:uiPriority="64"/>
-    <w:lsdException w:name="Medium List 1 Accent 5" w:uiPriority="65"/>
-    <w:lsdException w:name="Medium List 2 Accent 5" w:uiPriority="66"/>
-    <w:lsdException w:name="Medium Grid 1 Accent 5" w:uiPriority="67"/>
-    <w:lsdException w:name="Medium Grid 2 Accent 5" w:uiPriority="68"/>
-    <w:lsdException w:name="Medium Grid 3 Accent 5" w:uiPriority="69"/>
-    <w:lsdException w:name="Dark List Accent 5" w:uiPriority="70"/>
-    <w:lsdException w:name="Colorful Shading Accent 5" w:uiPriority="71"/>
-    <w:lsdException w:name="Colorful List Accent 5" w:uiPriority="72"/>
-    <w:lsdException w:name="Colorful Grid Accent 5" w:uiPriority="73"/>
-    <w:lsdException w:name="Light Shading Accent 6" w:uiPriority="60"/>
-    <w:lsdException w:name="Light List Accent 6" w:uiPriority="61"/>
-    <w:lsdException w:name="Light Grid Accent 6" w:uiPriority="62"/>
-    <w:lsdException w:name="Medium Shading 1 Accent 6" w:uiPriority="63"/>
-    <w:lsdException w:name="Medium Shading 2 Accent 6" w:uiPriority="64"/>
-    <w:lsdException w:name="Medium List 1 Accent 6" w:uiPriority="65"/>
-    <w:lsdException w:name="Medium List 2 Accent 6" w:uiPriority="66"/>
-    <w:lsdException w:name="Medium Grid 1 Accent 6" w:uiPriority="67"/>
-    <w:lsdException w:name="Medium Grid 2 Accent 6" w:uiPriority="68"/>
-    <w:lsdException w:name="Medium Grid 3 Accent 6" w:uiPriority="69"/>
-    <w:lsdException w:name="Dark List Accent 6" w:uiPriority="70"/>
-    <w:lsdException w:name="Colorful Shading Accent 6" w:uiPriority="71"/>
-    <w:lsdException w:name="Colorful List Accent 6" w:uiPriority="72"/>
-    <w:lsdException w:name="Colorful Grid Accent 6" w:uiPriority="73"/>
-    <w:lsdException w:name="Subtle Emphasis" w:uiPriority="19" w:qFormat="1"/>
-    <w:lsdException w:name="Intense Emphasis" w:uiPriority="21" w:qFormat="1"/>
-    <w:lsdException w:name="Subtle Reference" w:uiPriority="31" w:qFormat="1"/>
-    <w:lsdException w:name="Intense Reference" w:uiPriority="32" w:qFormat="1"/>
-    <w:lsdException w:name="Book Title" w:uiPriority="33" w:qFormat="1"/>
-    <w:lsdException w:name="Bibliography" w:semiHidden="1" w:uiPriority="37" w:unhideWhenUsed="1"/>
-    <w:lsdException w:name="TOC Heading" w:semiHidden="1" w:uiPriority="39" w:unhideWhenUsed="1" w:qFormat="1"/>
-    <w:lsdException w:name="Plain Table 1" w:uiPriority="41"/>
-    <w:lsdException w:name="Plain Table 2" w:uiPriority="42"/>
-    <w:lsdException w:name="Plain Table 3" w:uiPriority="43"/>
-    <w:lsdException w:name="Plain Table 4" w:uiPriority="44"/>
-    <w:lsdException w:name="Plain Table 5" w:uiPriority="45"/>
-    <w:lsdException w:name="Grid Table Light" w:uiPriority="40"/>
-    <w:lsdException w:name="Grid Table 1 Light" w:uiPriority="46"/>
-    <w:lsdException w:name="Grid Table 2" w:uiPriority="47"/>
-    <w:lsdException w:name="Grid Table 3" w:uiPriority="48"/>
-    <w:lsdException w:name="Grid Table 4" w:uiPriority="49"/>
-    <w:lsdException w:name="Grid Table 5 Dark" w:uiPriority="50"/>
-    <w:lsdException w:name="Grid Table 6 Colorful" w:uiPriority="51"/>
-    <w:lsdException w:name="Grid Table 7 Colorful" w:uiPriority="52"/>
-    <w:lsdException w:name="Grid Table 1 Light Accent 1" w:uiPriority="46"/>
-    <w:lsdException w:name="Grid Table 2 Accent 1" w:uiPriority="47"/>
-    <w:lsdException w:name="Grid Table 3 Accent 1" w:uiPriority="48"/>
-    <w:lsdException w:name="Grid Table 4 Accent 1" w:uiPriority="49"/>
-    <w:lsdException w:name="Grid Table 5 Dark Accent 1" w:uiPriority="50"/>
-    <w:lsdException w:name="Grid Table 6 Colorful Accent 1" w:uiPriority="51"/>
-    <w:lsdException w:name="Grid Table 7 Colorful Accent 1" w:uiPriority="52"/>
-    <w:lsdException w:name="Grid Table 1 Light Accent 2" w:uiPriority="46"/>
-    <w:lsdException w:name="Grid Table 2 Accent 2" w:uiPriority="47"/>
-    <w:lsdException w:name="Grid Table 3 Accent 2" w:uiPriority="48"/>
-    <w:lsdException w:name="Grid Table 4 Accent 2" w:uiPriority="49"/>
-    <w:lsdException w:name="Grid Table 5 Dark Accent 2" w:uiPriority="50"/>
-    <w:lsdException w:name="Grid Table 6 Colorful Accent 2" w:uiPriority="51"/>
-    <w:lsdException w:name="Grid Table 7 Colorful Accent 2" w:uiPriority="52"/>
-    <w:lsdException w:name="Grid Table 1 Light Accent 3" w:uiPriority="46"/>
-    <w:lsdException w:name="Grid Table 2 Accent 3" w:uiPriority="47"/>
-    <w:lsdException w:name="Grid Table 3 Accent 3" w:uiPriority="48"/>
-    <w:lsdException w:name="Grid Table 4 Accent 3" w:uiPriority="49"/>
-    <w:lsdException w:name="Grid Table 5 Dark Accent 3" w:uiPriority="50"/>
-    <w:lsdException w:name="Grid Table 6 Colorful Accent 3" w:uiPriority="51"/>
-    <w:lsdException w:name="Grid Table 7 Colorful Accent 3" w:uiPriority="52"/>
-    <w:lsdException w:name="Grid Table 1 Light Accent 4" w:uiPriority="46"/>
-    <w:lsdException w:name="Grid Table 2 Accent 4" w:uiPriority="47"/>
-    <w:lsdException w:name="Grid Table 3 Accent 4" w:uiPriority="48"/>
-    <w:lsdException w:name="Grid Table 4 Accent 4" w:uiPriority="49"/>
-    <w:lsdException w:name="Grid Table 5 Dark Accent 4" w:uiPriority="50"/>
-    <w:lsdException w:name="Grid Table 6 Colorful Accent 4" w:uiPriority="51"/>
-    <w:lsdException w:name="Grid Table 7 Colorful Accent 4" w:uiPriority="52"/>
-    <w:lsdException w:name="Grid Table 1 Light Accent 5" w:uiPriority="46"/>
-    <w:lsdException w:name="Grid Table 2 Accent 5" w:uiPriority="47"/>
-    <w:lsdException w:name="Grid Table 3 Accent 5" w:uiPriority="48"/>
-    <w:lsdException w:name="Grid Table 4 Accent 5" w:uiPriority="49"/>
-    <w:lsdException w:name="Grid Table 5 Dark Accent 5" w:uiPriority="50"/>
-    <w:lsdException w:name="Grid Table 6 Colorful Accent 5" w:uiPriority="51"/>
-    <w:lsdException w:name="Grid Table 7 Colorful Accent 5" w:uiPriority="52"/>
-    <w:lsdException w:name="Grid Table 1 Light Accent 6" w:uiPriority="46"/>
-    <w:lsdException w:name="Grid Table 2 Accent 6" w:uiPriority="47"/>
-    <w:lsdException w:name="Grid Table 3 Accent 6" w:uiPriority="48"/>
-    <w:lsdException w:name="Grid Table 4 Accent 6" w:uiPriority="49"/>
-    <w:lsdException w:name="Grid Table 5 Dark Accent 6" w:uiPriority="50"/>
-    <w:lsdException w:name="Grid Table 6 Colorful Accent 6" w:uiPriority="51"/>
-    <w:lsdException w:name="Grid Table 7 Colorful Accent 6" w:uiPriority="52"/>
-    <w:lsdException w:name="List Table 1 Light" w:uiPriority="46"/>
-    <w:lsdException w:name="List Table 2" w:uiPriority="47"/>
-    <w:lsdException w:name="List Table 3" w:uiPriority="48"/>
-    <w:lsdException w:name="List Table 4" w:uiPriority="49"/>
-    <w:lsdException w:name="List Table 5 Dark" w:uiPriority="50"/>
-    <w:lsdException w:name="List Table 6 Colorful" w:uiPriority="51"/>
-    <w:lsdException w:name="List Table 7 Colorful" w:uiPriority="52"/>
-    <w:lsdException w:name="List Table 1 Light Accent 1" w:uiPriority="46"/>
-    <w:lsdException w:name="List Table 2 Accent 1" w:uiPriority="47"/>
-    <w:lsdException w:name="List Table 3 Accent 1" w:uiPriority="48"/>
-    <w:lsdException w:name="List Table 4 Accent 1" w:uiPriority="49"/>
-    <w:lsdException w:name="List Table 5 Dark Accent 1" w:uiPriority="50"/>
-    <w:lsdException w:name="List Table 6 Colorful Accent 1" w:uiPriority="51"/>
-    <w:lsdException w:name="List Table 7 Colorful Accent 1" w:uiPriority="52"/>
-    <w:lsdException w:name="List Table 1 Light Accent 2" w:uiPriority="46"/>
-    <w:lsdException w:name="List Table 2 Accent 2" w:uiPriority="47"/>
-    <w:lsdException w:name="List Table 3 Accent 2" w:uiPriority="48"/>
-    <w:lsdException w:name="List Table 4 Accent 2" w:uiPriority="49"/>
-    <w:lsdException w:name="List Table 5 Dark Accent 2" w:uiPriority="50"/>
-    <w:lsdException w:name="List Table 6 Colorful Accent 2" w:uiPriority="51"/>
-    <w:lsdException w:name="List Table 7 Colorful Accent 2" w:uiPriority="52"/>
-    <w:lsdException w:name="List Table 1 Light Accent 3" w:uiPriority="46"/>
-    <w:lsdException w:name="List Table 2 Accent 3" w:uiPriority="47"/>
-    <w:lsdException w:name="List Table 3 Accent 3" w:uiPriority="48"/>
-    <w:lsdException w:name="List Table 4 Accent 3" w:uiPriority="49"/>
-    <w:lsdException w:name="List Table 5 Dark Accent 3" w:uiPriority="50"/>
-    <w:lsdException w:name="List Table 6 Colorful Accent 3" w:uiPriority="51"/>
-    <w:lsdException w:name="List Table 7 Colorful Accent 3" w:uiPriority="52"/>
-    <w:lsdException w:name="List Table 1 Light Accent 4" w:uiPriority="46"/>
-    <w:lsdException w:name="List Table 2 Accent 4" w:uiPriority="47"/>
-    <w:lsdException w:name="List Table 3 Accent 4" w:uiPriority="48"/>
-    <w:lsdException w:name="List Table 4 Accent 4" w:uiPriority="49"/>
-    <w:lsdException w:name="List Table 5 Dark Accent 4" w:uiPriority="50"/>
-    <w:lsdException w:name="List Table 6 Colorful Accent 4" w:uiPriority="51"/>
-    <w:lsdException w:name="List Table 7 Colorful Accent 4" w:uiPriority="52"/>
-    <w:lsdException w:name="List Table 1 Light Accent 5" w:uiPriority="46"/>
-    <w:lsdException w:name="List Table 2 Accent 5" w:uiPriority="47"/>
-    <w:lsdException w:name="List Table 3 Accent 5" w:uiPriority="48"/>
-    <w:lsdException w:name="List Table 4 Accent 5" w:uiPriority="49"/>
-    <w:lsdException w:name="List Table 5 Dark Accent 5" w:uiPriority="50"/>
-    <w:lsdException w:name="List Table 6 Colorful Accent 5" w:uiPriority="51"/>
-    <w:lsdException w:name="List Table 7 Colorful Accent 5" w:uiPriority="52"/>
-    <w:lsdException w:name="List Table 1 Light Accent 6" w:uiPriority="46"/>
-    <w:lsdException w:name="List Table 2 Accent 6" w:uiPriority="47"/>
-    <w:lsdException w:name="List Table 3 Accent 6" w:uiPriority="48"/>
-    <w:lsdException w:name="List Table 4 Accent 6" w:uiPriority="49"/>
-    <w:lsdException w:name="List Table 5 Dark Accent 6" w:uiPriority="50"/>
-    <w:lsdException w:name="List Table 6 Colorful Accent 6" w:uiPriority="51"/>
-    <w:lsdException w:name="List Table 7 Colorful Accent 6" w:uiPriority="52"/>
+  <w:latentStyles w:defLockedState="0" w:defUIPriority="99" w:defSemiHidden="1" w:defUnhideWhenUsed="1" w:defQFormat="0" w:count="267">
+    <w:lsdException w:name="Normal" w:semiHidden="0" w:uiPriority="0" w:unhideWhenUsed="0" w:qFormat="1"/>
+    <w:lsdException w:name="heading 1" w:semiHidden="0" w:uiPriority="9" w:unhideWhenUsed="0" w:qFormat="1"/>
+    <w:lsdException w:name="heading 2" w:qFormat="1"/>
+    <w:lsdException w:name="heading 3" w:uiPriority="9" w:qFormat="1"/>
+    <w:lsdException w:name="heading 4" w:uiPriority="9" w:qFormat="1"/>
+    <w:lsdException w:name="heading 5" w:uiPriority="9" w:qFormat="1"/>
+    <w:lsdException w:name="heading 6" w:uiPriority="9" w:qFormat="1"/>
+    <w:lsdException w:name="heading 7" w:uiPriority="9" w:qFormat="1"/>
+    <w:lsdException w:name="heading 8" w:uiPriority="9" w:qFormat="1"/>
+    <w:lsdException w:name="heading 9" w:uiPriority="9" w:qFormat="1"/>
+    <w:lsdException w:name="toc 1" w:uiPriority="39"/>
+    <w:lsdException w:name="toc 2" w:uiPriority="39"/>
+    <w:lsdException w:name="toc 3" w:uiPriority="39"/>
+    <w:lsdException w:name="toc 4" w:uiPriority="39"/>
+    <w:lsdException w:name="toc 5" w:uiPriority="39"/>
+    <w:lsdException w:name="toc 6" w:uiPriority="39"/>
+    <w:lsdException w:name="toc 7" w:uiPriority="39"/>
+    <w:lsdException w:name="toc 8" w:uiPriority="39"/>
+    <w:lsdException w:name="toc 9" w:uiPriority="39"/>
+    <w:lsdException w:name="caption" w:uiPriority="35" w:qFormat="1"/>
+    <w:lsdException w:name="Title" w:semiHidden="0" w:uiPriority="10" w:unhideWhenUsed="0" w:qFormat="1"/>
+    <w:lsdException w:name="Default Paragraph Font" w:uiPriority="1"/>
+    <w:lsdException w:name="Subtitle" w:semiHidden="0" w:uiPriority="11" w:unhideWhenUsed="0" w:qFormat="1"/>
+    <w:lsdException w:name="Strong" w:semiHidden="0" w:uiPriority="22" w:unhideWhenUsed="0" w:qFormat="1"/>
+    <w:lsdException w:name="Emphasis" w:semiHidden="0" w:uiPriority="20" w:unhideWhenUsed="0" w:qFormat="1"/>
+    <w:lsdException w:name="Table Grid" w:semiHidden="0" w:uiPriority="39" w:unhideWhenUsed="0"/>
+    <w:lsdException w:name="Placeholder Text" w:unhideWhenUsed="0"/>
+    <w:lsdException w:name="No Spacing" w:semiHidden="0" w:uiPriority="1" w:unhideWhenUsed="0" w:qFormat="1"/>
+    <w:lsdException w:name="Light Shading" w:semiHidden="0" w:uiPriority="60" w:unhideWhenUsed="0"/>
+    <w:lsdException w:name="Light List" w:semiHidden="0" w:uiPriority="61" w:unhideWhenUsed="0"/>
+    <w:lsdException w:name="Light Grid" w:semiHidden="0" w:uiPriority="62" w:unhideWhenUsed="0"/>
+    <w:lsdException w:name="Medium Shading 1" w:semiHidden="0" w:uiPriority="63" w:unhideWhenUsed="0"/>
+    <w:lsdException w:name="Medium Shading 2" w:semiHidden="0" w:uiPriority="64" w:unhideWhenUsed="0"/>
+    <w:lsdException w:name="Medium List 1" w:semiHidden="0" w:uiPriority="65" w:unhideWhenUsed="0"/>
+    <w:lsdException w:name="Medium List 2" w:semiHidden="0" w:uiPriority="66" w:unhideWhenUsed="0"/>
+    <w:lsdException w:name="Medium Grid 1" w:semiHidden="0" w:uiPriority="67" w:unhideWhenUsed="0"/>
+    <w:lsdException w:name="Medium Grid 2" w:semiHidden="0" w:uiPriority="68" w:unhideWhenUsed="0"/>
+    <w:lsdException w:name="Medium Grid 3" w:semiHidden="0" w:uiPriority="69" w:unhideWhenUsed="0"/>
+    <w:lsdException w:name="Dark List" w:semiHidden="0" w:uiPriority="70" w:unhideWhenUsed="0"/>
+    <w:lsdException w:name="Colorful Shading" w:semiHidden="0" w:uiPriority="71" w:unhideWhenUsed="0"/>
+    <w:lsdException w:name="Colorful List" w:semiHidden="0" w:uiPriority="72" w:unhideWhenUsed="0"/>
+    <w:lsdException w:name="Colorful Grid" w:semiHidden="0" w:uiPriority="73" w:unhideWhenUsed="0"/>
+    <w:lsdException w:name="Light Shading Accent 1" w:semiHidden="0" w:uiPriority="60" w:unhideWhenUsed="0"/>
+    <w:lsdException w:name="Light List Accent 1" w:semiHidden="0" w:uiPriority="61" w:unhideWhenUsed="0"/>
+    <w:lsdException w:name="Light Grid Accent 1" w:semiHidden="0" w:uiPriority="62" w:unhideWhenUsed="0"/>
+    <w:lsdException w:name="Medium Shading 1 Accent 1" w:semiHidden="0" w:uiPriority="63" w:unhideWhenUsed="0"/>
+    <w:lsdException w:name="Medium Shading 2 Accent 1" w:semiHidden="0" w:uiPriority="64" w:unhideWhenUsed="0"/>
+    <w:lsdException w:name="Medium List 1 Accent 1" w:semiHidden="0" w:uiPriority="65" w:unhideWhenUsed="0"/>
+    <w:lsdException w:name="Revision" w:unhideWhenUsed="0"/>
+    <w:lsdException w:name="List Paragraph" w:semiHidden="0" w:uiPriority="34" w:unhideWhenUsed="0" w:qFormat="1"/>
+    <w:lsdException w:name="Quote" w:semiHidden="0" w:uiPriority="29" w:unhideWhenUsed="0" w:qFormat="1"/>
+    <w:lsdException w:name="Intense Quote" w:semiHidden="0" w:uiPriority="30" w:unhideWhenUsed="0" w:qFormat="1"/>
+    <w:lsdException w:name="Medium List 2 Accent 1" w:semiHidden="0" w:uiPriority="66" w:unhideWhenUsed="0"/>
+    <w:lsdException w:name="Medium Grid 1 Accent 1" w:semiHidden="0" w:uiPriority="67" w:unhideWhenUsed="0"/>
+    <w:lsdException w:name="Medium Grid 2 Accent 1" w:semiHidden="0" w:uiPriority="68" w:unhideWhenUsed="0"/>
+    <w:lsdException w:name="Medium Grid 3 Accent 1" w:semiHidden="0" w:uiPriority="69" w:unhideWhenUsed="0"/>
+    <w:lsdException w:name="Dark List Accent 1" w:semiHidden="0" w:uiPriority="70" w:unhideWhenUsed="0"/>
+    <w:lsdException w:name="Colorful Shading Accent 1" w:semiHidden="0" w:uiPriority="71" w:unhideWhenUsed="0"/>
+    <w:lsdException w:name="Colorful List Accent 1" w:semiHidden="0" w:uiPriority="72" w:unhideWhenUsed="0"/>
+    <w:lsdException w:name="Colorful Grid Accent 1" w:semiHidden="0" w:uiPriority="73" w:unhideWhenUsed="0"/>
+    <w:lsdException w:name="Light Shading Accent 2" w:semiHidden="0" w:uiPriority="60" w:unhideWhenUsed="0"/>
+    <w:lsdException w:name="Light List Accent 2" w:semiHidden="0" w:uiPriority="61" w:unhideWhenUsed="0"/>
+    <w:lsdException w:name="Light Grid Accent 2" w:semiHidden="0" w:uiPriority="62" w:unhideWhenUsed="0"/>
+    <w:lsdException w:name="Medium Shading 1 Accent 2" w:semiHidden="0" w:uiPriority="63" w:unhideWhenUsed="0"/>
+    <w:lsdException w:name="Medium Shading 2 Accent 2" w:semiHidden="0" w:uiPriority="64" w:unhideWhenUsed="0"/>
+    <w:lsdException w:name="Medium List 1 Accent 2" w:semiHidden="0" w:uiPriority="65" w:unhideWhenUsed="0"/>
+    <w:lsdException w:name="Medium List 2 Accent 2" w:semiHidden="0" w:uiPriority="66" w:unhideWhenUsed="0"/>
+    <w:lsdException w:name="Medium Grid 1 Accent 2" w:semiHidden="0" w:uiPriority="67" w:unhideWhenUsed="0"/>
+    <w:lsdException w:name="Medium Grid 2 Accent 2" w:semiHidden="0" w:uiPriority="68" w:unhideWhenUsed="0"/>
+    <w:lsdException w:name="Medium Grid 3 Accent 2" w:semiHidden="0" w:uiPriority="69" w:unhideWhenUsed="0"/>
+    <w:lsdException w:name="Dark List Accent 2" w:semiHidden="0" w:uiPriority="70" w:unhideWhenUsed="0"/>
+    <w:lsdException w:name="Colorful Shading Accent 2" w:semiHidden="0" w:uiPriority="71" w:unhideWhenUsed="0"/>
+    <w:lsdException w:name="Colorful List Accent 2" w:semiHidden="0" w:uiPriority="72" w:unhideWhenUsed="0"/>
+    <w:lsdException w:name="Colorful Grid Accent 2" w:semiHidden="0" w:uiPriority="73" w:unhideWhenUsed="0"/>
+    <w:lsdException w:name="Light Shading Accent 3" w:semiHidden="0" w:uiPriority="60" w:unhideWhenUsed="0"/>
+    <w:lsdException w:name="Light List Accent 3" w:semiHidden="0" w:uiPriority="61" w:unhideWhenUsed="0"/>
+    <w:lsdException w:name="Light Grid Accent 3" w:semiHidden="0" w:uiPriority="62" w:unhideWhenUsed="0"/>
+    <w:lsdException w:name="Medium Shading 1 Accent 3" w:semiHidden="0" w:uiPriority="63" w:unhideWhenUsed="0"/>
+    <w:lsdException w:name="Medium Shading 2 Accent 3" w:semiHidden="0" w:uiPriority="64" w:unhideWhenUsed="0"/>
+    <w:lsdException w:name="Medium List 1 Accent 3" w:semiHidden="0" w:uiPriority="65" w:unhideWhenUsed="0"/>
+    <w:lsdException w:name="Medium List 2 Accent 3" w:semiHidden="0" w:uiPriority="66" w:unhideWhenUsed="0"/>
+    <w:lsdException w:name="Medium Grid 1 Accent 3" w:semiHidden="0" w:uiPriority="67" w:unhideWhenUsed="0"/>
+    <w:lsdException w:name="Medium Grid 2 Accent 3" w:semiHidden="0" w:uiPriority="68" w:unhideWhenUsed="0"/>
+    <w:lsdException w:name="Medium Grid 3 Accent 3" w:semiHidden="0" w:uiPriority="69" w:unhideWhenUsed="0"/>
+    <w:lsdException w:name="Dark List Accent 3" w:semiHidden="0" w:uiPriority="70" w:unhideWhenUsed="0"/>
+    <w:lsdException w:name="Colorful Shading Accent 3" w:semiHidden="0" w:uiPriority="71" w:unhideWhenUsed="0"/>
+    <w:lsdException w:name="Colorful List Accent 3" w:semiHidden="0" w:uiPriority="72" w:unhideWhenUsed="0"/>
+    <w:lsdException w:name="Colorful Grid Accent 3" w:semiHidden="0" w:uiPriority="73" w:unhideWhenUsed="0"/>
+    <w:lsdException w:name="Light Shading Accent 4" w:semiHidden="0" w:uiPriority="60" w:unhideWhenUsed="0"/>
+    <w:lsdException w:name="Light List Accent 4" w:semiHidden="0" w:uiPriority="61" w:unhideWhenUsed="0"/>
+    <w:lsdException w:name="Light Grid Accent 4" w:semiHidden="0" w:uiPriority="62" w:unhideWhenUsed="0"/>
+    <w:lsdException w:name="Medium Shading 1 Accent 4" w:semiHidden="0" w:uiPriority="63" w:unhideWhenUsed="0"/>
+    <w:lsdException w:name="Medium Shading 2 Accent 4" w:semiHidden="0" w:uiPriority="64" w:unhideWhenUsed="0"/>
+    <w:lsdException w:name="Medium List 1 Accent 4" w:semiHidden="0" w:uiPriority="65" w:unhideWhenUsed="0"/>
+    <w:lsdException w:name="Medium List 2 Accent 4" w:semiHidden="0" w:uiPriority="66" w:unhideWhenUsed="0"/>
+    <w:lsdException w:name="Medium Grid 1 Accent 4" w:semiHidden="0" w:uiPriority="67" w:unhideWhenUsed="0"/>
+    <w:lsdException w:name="Medium Grid 2 Accent 4" w:semiHidden="0" w:uiPriority="68" w:unhideWhenUsed="0"/>
+    <w:lsdException w:name="Medium Grid 3 Accent 4" w:semiHidden="0" w:uiPriority="69" w:unhideWhenUsed="0"/>
+    <w:lsdException w:name="Dark List Accent 4" w:semiHidden="0" w:uiPriority="70" w:unhideWhenUsed="0"/>
+    <w:lsdException w:name="Colorful Shading Accent 4" w:semiHidden="0" w:uiPriority="71" w:unhideWhenUsed="0"/>
+    <w:lsdException w:name="Colorful List Accent 4" w:semiHidden="0" w:uiPriority="72" w:unhideWhenUsed="0"/>
+    <w:lsdException w:name="Colorful Grid Accent 4" w:semiHidden="0" w:uiPriority="73" w:unhideWhenUsed="0"/>
+    <w:lsdException w:name="Light Shading Accent 5" w:semiHidden="0" w:uiPriority="60" w:unhideWhenUsed="0"/>
+    <w:lsdException w:name="Light List Accent 5" w:semiHidden="0" w:uiPriority="61" w:unhideWhenUsed="0"/>
+    <w:lsdException w:name="Light Grid Accent 5" w:semiHidden="0" w:uiPriority="62" w:unhideWhenUsed="0"/>
+    <w:lsdException w:name="Medium Shading 1 Accent 5" w:semiHidden="0" w:uiPriority="63" w:unhideWhenUsed="0"/>
+    <w:lsdException w:name="Medium Shading 2 Accent 5" w:semiHidden="0" w:uiPriority="64" w:unhideWhenUsed="0"/>
+    <w:lsdException w:name="Medium List 1 Accent 5" w:semiHidden="0" w:uiPriority="65" w:unhideWhenUsed="0"/>
+    <w:lsdException w:name="Medium List 2 Accent 5" w:semiHidden="0" w:uiPriority="66" w:unhideWhenUsed="0"/>
+    <w:lsdException w:name="Medium Grid 1 Accent 5" w:semiHidden="0" w:uiPriority="67" w:unhideWhenUsed="0"/>
+    <w:lsdException w:name="Medium Grid 2 Accent 5" w:semiHidden="0" w:uiPriority="68" w:unhideWhenUsed="0"/>
+    <w:lsdException w:name="Medium Grid 3 Accent 5" w:semiHidden="0" w:uiPriority="69" w:unhideWhenUsed="0"/>
+    <w:lsdException w:name="Dark List Accent 5" w:semiHidden="0" w:uiPriority="70" w:unhideWhenUsed="0"/>
+    <w:lsdException w:name="Colorful Shading Accent 5" w:semiHidden="0" w:uiPriority="71" w:unhideWhenUsed="0"/>
+    <w:lsdException w:name="Colorful List Accent 5" w:semiHidden="0" w:uiPriority="72" w:unhideWhenUsed="0"/>
+    <w:lsdException w:name="Colorful Grid Accent 5" w:semiHidden="0" w:uiPriority="73" w:unhideWhenUsed="0"/>
+    <w:lsdException w:name="Light Shading Accent 6" w:semiHidden="0" w:uiPriority="60" w:unhideWhenUsed="0"/>
+    <w:lsdException w:name="Light List Accent 6" w:semiHidden="0" w:uiPriority="61" w:unhideWhenUsed="0"/>
+    <w:lsdException w:name="Light Grid Accent 6" w:semiHidden="0" w:uiPriority="62" w:unhideWhenUsed="0"/>
+    <w:lsdException w:name="Medium Shading 1 Accent 6" w:semiHidden="0" w:uiPriority="63" w:unhideWhenUsed="0"/>
+    <w:lsdException w:name="Medium Shading 2 Accent 6" w:semiHidden="0" w:uiPriority="64" w:unhideWhenUsed="0"/>
+    <w:lsdException w:name="Medium List 1 Accent 6" w:semiHidden="0" w:uiPriority="65" w:unhideWhenUsed="0"/>
+    <w:lsdException w:name="Medium List 2 Accent 6" w:semiHidden="0" w:uiPriority="66" w:unhideWhenUsed="0"/>
+    <w:lsdException w:name="Medium Grid 1 Accent 6" w:semiHidden="0" w:uiPriority="67" w:unhideWhenUsed="0"/>
+    <w:lsdException w:name="Medium Grid 2 Accent 6" w:semiHidden="0" w:uiPriority="68" w:unhideWhenUsed="0"/>
+    <w:lsdException w:name="Medium Grid 3 Accent 6" w:semiHidden="0" w:uiPriority="69" w:unhideWhenUsed="0"/>
+    <w:lsdException w:name="Dark List Accent 6" w:semiHidden="0" w:uiPriority="70" w:unhideWhenUsed="0"/>
+    <w:lsdException w:name="Colorful Shading Accent 6" w:semiHidden="0" w:uiPriority="71" w:unhideWhenUsed="0"/>
+    <w:lsdException w:name="Colorful List Accent 6" w:semiHidden="0" w:uiPriority="72" w:unhideWhenUsed="0"/>
+    <w:lsdException w:name="Colorful Grid Accent 6" w:semiHidden="0" w:uiPriority="73" w:unhideWhenUsed="0"/>
+    <w:lsdException w:name="Subtle Emphasis" w:semiHidden="0" w:uiPriority="19" w:unhideWhenUsed="0" w:qFormat="1"/>
+    <w:lsdException w:name="Intense Emphasis" w:semiHidden="0" w:uiPriority="21" w:unhideWhenUsed="0" w:qFormat="1"/>
+    <w:lsdException w:name="Subtle Reference" w:semiHidden="0" w:uiPriority="31" w:unhideWhenUsed="0" w:qFormat="1"/>
+    <w:lsdException w:name="Intense Reference" w:semiHidden="0" w:uiPriority="32" w:unhideWhenUsed="0" w:qFormat="1"/>
+    <w:lsdException w:name="Book Title" w:semiHidden="0" w:uiPriority="33" w:unhideWhenUsed="0" w:qFormat="1"/>
+    <w:lsdException w:name="Bibliography" w:uiPriority="37"/>
+    <w:lsdException w:name="TOC Heading" w:uiPriority="39" w:qFormat="1"/>
   </w:latentStyles>
   <w:style w:type="paragraph" w:default="1" w:styleId="Normalny">
     <w:name w:val="Normal"/>
@@ -4293,6 +7834,712 @@
       <w:szCs w:val="20"/>
     </w:rPr>
   </w:style>
+  <w:style w:type="character" w:styleId="Pogrubienie">
+    <w:name w:val="Strong"/>
+    <w:basedOn w:val="Domylnaczcionkaakapitu"/>
+    <w:uiPriority w:val="22"/>
+    <w:qFormat/>
+    <w:rsid w:val="00511AA9"/>
+    <w:rPr>
+      <w:b/>
+      <w:bCs/>
+    </w:rPr>
+  </w:style>
+  <w:style w:type="paragraph" w:styleId="Nagwekspisutreci">
+    <w:name w:val="TOC Heading"/>
+    <w:basedOn w:val="Nagwek1"/>
+    <w:next w:val="Normalny"/>
+    <w:uiPriority w:val="39"/>
+    <w:semiHidden/>
+    <w:unhideWhenUsed/>
+    <w:qFormat/>
+    <w:rsid w:val="00656628"/>
+    <w:pPr>
+      <w:spacing w:before="480" w:beforeAutospacing="0" w:afterAutospacing="0" w:line="276" w:lineRule="auto"/>
+      <w:ind w:firstLine="0"/>
+      <w:jc w:val="left"/>
+      <w:outlineLvl w:val="9"/>
+    </w:pPr>
+    <w:rPr>
+      <w:b/>
+      <w:bCs/>
+      <w:sz w:val="28"/>
+      <w:szCs w:val="28"/>
+      <w:lang w:eastAsia="pl-PL"/>
+    </w:rPr>
+  </w:style>
+  <w:style w:type="paragraph" w:styleId="Spistreci1">
+    <w:name w:val="toc 1"/>
+    <w:basedOn w:val="Normalny"/>
+    <w:next w:val="Normalny"/>
+    <w:autoRedefine/>
+    <w:uiPriority w:val="39"/>
+    <w:unhideWhenUsed/>
+    <w:rsid w:val="00656628"/>
+  </w:style>
+  <w:style w:type="paragraph" w:styleId="Spistreci2">
+    <w:name w:val="toc 2"/>
+    <w:basedOn w:val="Normalny"/>
+    <w:next w:val="Normalny"/>
+    <w:autoRedefine/>
+    <w:uiPriority w:val="39"/>
+    <w:unhideWhenUsed/>
+    <w:rsid w:val="00656628"/>
+    <w:pPr>
+      <w:ind w:left="240"/>
+    </w:pPr>
+  </w:style>
+  <w:style w:type="character" w:styleId="Hipercze">
+    <w:name w:val="Hyperlink"/>
+    <w:basedOn w:val="Domylnaczcionkaakapitu"/>
+    <w:uiPriority w:val="99"/>
+    <w:unhideWhenUsed/>
+    <w:rsid w:val="00656628"/>
+    <w:rPr>
+      <w:color w:val="0563C1" w:themeColor="hyperlink"/>
+      <w:u w:val="single"/>
+    </w:rPr>
+  </w:style>
+  <w:style w:type="paragraph" w:styleId="Nagwek">
+    <w:name w:val="header"/>
+    <w:basedOn w:val="Normalny"/>
+    <w:link w:val="NagwekZnak"/>
+    <w:uiPriority w:val="99"/>
+    <w:unhideWhenUsed/>
+    <w:rsid w:val="008C3A3C"/>
+    <w:pPr>
+      <w:tabs>
+        <w:tab w:val="center" w:pos="4536"/>
+        <w:tab w:val="right" w:pos="9072"/>
+      </w:tabs>
+      <w:spacing w:before="0" w:after="0" w:line="240" w:lineRule="auto"/>
+    </w:pPr>
+  </w:style>
+  <w:style w:type="character" w:customStyle="1" w:styleId="NagwekZnak">
+    <w:name w:val="Nagłówek Znak"/>
+    <w:basedOn w:val="Domylnaczcionkaakapitu"/>
+    <w:link w:val="Nagwek"/>
+    <w:uiPriority w:val="99"/>
+    <w:rsid w:val="008C3A3C"/>
+    <w:rPr>
+      <w:rFonts w:ascii="Times New Roman" w:eastAsia="Calibri" w:hAnsi="Times New Roman" w:cs="Times New Roman"/>
+      <w:sz w:val="24"/>
+      <w:szCs w:val="24"/>
+    </w:rPr>
+  </w:style>
+  <w:style w:type="paragraph" w:styleId="Stopka">
+    <w:name w:val="footer"/>
+    <w:basedOn w:val="Normalny"/>
+    <w:link w:val="StopkaZnak"/>
+    <w:uiPriority w:val="99"/>
+    <w:unhideWhenUsed/>
+    <w:rsid w:val="008C3A3C"/>
+    <w:pPr>
+      <w:tabs>
+        <w:tab w:val="center" w:pos="4536"/>
+        <w:tab w:val="right" w:pos="9072"/>
+      </w:tabs>
+      <w:spacing w:before="0" w:after="0" w:line="240" w:lineRule="auto"/>
+    </w:pPr>
+  </w:style>
+  <w:style w:type="character" w:customStyle="1" w:styleId="StopkaZnak">
+    <w:name w:val="Stopka Znak"/>
+    <w:basedOn w:val="Domylnaczcionkaakapitu"/>
+    <w:link w:val="Stopka"/>
+    <w:uiPriority w:val="99"/>
+    <w:rsid w:val="008C3A3C"/>
+    <w:rPr>
+      <w:rFonts w:ascii="Times New Roman" w:eastAsia="Calibri" w:hAnsi="Times New Roman" w:cs="Times New Roman"/>
+      <w:sz w:val="24"/>
+      <w:szCs w:val="24"/>
+    </w:rPr>
+  </w:style>
+</w:styles>
+</file>
+
+<file path=word/stylesWithEffects.xml><?xml version="1.0" encoding="utf-8"?>
+<w:styles xmlns:wpc="http://schemas.microsoft.com/office/word/2010/wordprocessingCanvas" xmlns:mc="http://schemas.openxmlformats.org/markup-compatibility/2006" xmlns:o="urn:schemas-microsoft-com:office:office" xmlns:r="http://schemas.openxmlformats.org/officeDocument/2006/relationships" xmlns:m="http://schemas.openxmlformats.org/officeDocument/2006/math" xmlns:v="urn:schemas-microsoft-com:vml" xmlns:wp14="http://schemas.microsoft.com/office/word/2010/wordprocessingDrawing" xmlns:wp="http://schemas.openxmlformats.org/drawingml/2006/wordprocessingDrawing" xmlns:w10="urn:schemas-microsoft-com:office:word" xmlns:w="http://schemas.openxmlformats.org/wordprocessingml/2006/main" xmlns:w14="http://schemas.microsoft.com/office/word/2010/wordml" xmlns:wpg="http://schemas.microsoft.com/office/word/2010/wordprocessingGroup" xmlns:wpi="http://schemas.microsoft.com/office/word/2010/wordprocessingInk" xmlns:wne="http://schemas.microsoft.com/office/word/2006/wordml" xmlns:wps="http://schemas.microsoft.com/office/word/2010/wordprocessingShape" mc:Ignorable="w14 wp14">
+  <w:docDefaults>
+    <w:rPrDefault>
+      <w:rPr>
+        <w:rFonts w:asciiTheme="minorHAnsi" w:eastAsiaTheme="minorHAnsi" w:hAnsiTheme="minorHAnsi" w:cstheme="minorBidi"/>
+        <w:sz w:val="22"/>
+        <w:szCs w:val="22"/>
+        <w:lang w:val="pl-PL" w:eastAsia="en-US" w:bidi="ar-SA"/>
+      </w:rPr>
+    </w:rPrDefault>
+    <w:pPrDefault>
+      <w:pPr>
+        <w:spacing w:after="160" w:line="259" w:lineRule="auto"/>
+      </w:pPr>
+    </w:pPrDefault>
+  </w:docDefaults>
+  <w:latentStyles w:defLockedState="0" w:defUIPriority="99" w:defSemiHidden="1" w:defUnhideWhenUsed="1" w:defQFormat="0" w:count="267">
+    <w:lsdException w:name="Normal" w:semiHidden="0" w:uiPriority="0" w:unhideWhenUsed="0" w:qFormat="1"/>
+    <w:lsdException w:name="heading 1" w:semiHidden="0" w:uiPriority="9" w:unhideWhenUsed="0" w:qFormat="1"/>
+    <w:lsdException w:name="heading 2" w:qFormat="1"/>
+    <w:lsdException w:name="heading 3" w:uiPriority="9" w:qFormat="1"/>
+    <w:lsdException w:name="heading 4" w:uiPriority="9" w:qFormat="1"/>
+    <w:lsdException w:name="heading 5" w:uiPriority="9" w:qFormat="1"/>
+    <w:lsdException w:name="heading 6" w:uiPriority="9" w:qFormat="1"/>
+    <w:lsdException w:name="heading 7" w:uiPriority="9" w:qFormat="1"/>
+    <w:lsdException w:name="heading 8" w:uiPriority="9" w:qFormat="1"/>
+    <w:lsdException w:name="heading 9" w:uiPriority="9" w:qFormat="1"/>
+    <w:lsdException w:name="toc 1" w:uiPriority="39"/>
+    <w:lsdException w:name="toc 2" w:uiPriority="39"/>
+    <w:lsdException w:name="toc 3" w:uiPriority="39"/>
+    <w:lsdException w:name="toc 4" w:uiPriority="39"/>
+    <w:lsdException w:name="toc 5" w:uiPriority="39"/>
+    <w:lsdException w:name="toc 6" w:uiPriority="39"/>
+    <w:lsdException w:name="toc 7" w:uiPriority="39"/>
+    <w:lsdException w:name="toc 8" w:uiPriority="39"/>
+    <w:lsdException w:name="toc 9" w:uiPriority="39"/>
+    <w:lsdException w:name="caption" w:uiPriority="35" w:qFormat="1"/>
+    <w:lsdException w:name="Title" w:semiHidden="0" w:uiPriority="10" w:unhideWhenUsed="0" w:qFormat="1"/>
+    <w:lsdException w:name="Default Paragraph Font" w:uiPriority="1"/>
+    <w:lsdException w:name="Subtitle" w:semiHidden="0" w:uiPriority="11" w:unhideWhenUsed="0" w:qFormat="1"/>
+    <w:lsdException w:name="Strong" w:semiHidden="0" w:uiPriority="22" w:unhideWhenUsed="0" w:qFormat="1"/>
+    <w:lsdException w:name="Emphasis" w:semiHidden="0" w:uiPriority="20" w:unhideWhenUsed="0" w:qFormat="1"/>
+    <w:lsdException w:name="Table Grid" w:semiHidden="0" w:uiPriority="39" w:unhideWhenUsed="0"/>
+    <w:lsdException w:name="Placeholder Text" w:unhideWhenUsed="0"/>
+    <w:lsdException w:name="No Spacing" w:semiHidden="0" w:uiPriority="1" w:unhideWhenUsed="0" w:qFormat="1"/>
+    <w:lsdException w:name="Light Shading" w:semiHidden="0" w:uiPriority="60" w:unhideWhenUsed="0"/>
+    <w:lsdException w:name="Light List" w:semiHidden="0" w:uiPriority="61" w:unhideWhenUsed="0"/>
+    <w:lsdException w:name="Light Grid" w:semiHidden="0" w:uiPriority="62" w:unhideWhenUsed="0"/>
+    <w:lsdException w:name="Medium Shading 1" w:semiHidden="0" w:uiPriority="63" w:unhideWhenUsed="0"/>
+    <w:lsdException w:name="Medium Shading 2" w:semiHidden="0" w:uiPriority="64" w:unhideWhenUsed="0"/>
+    <w:lsdException w:name="Medium List 1" w:semiHidden="0" w:uiPriority="65" w:unhideWhenUsed="0"/>
+    <w:lsdException w:name="Medium List 2" w:semiHidden="0" w:uiPriority="66" w:unhideWhenUsed="0"/>
+    <w:lsdException w:name="Medium Grid 1" w:semiHidden="0" w:uiPriority="67" w:unhideWhenUsed="0"/>
+    <w:lsdException w:name="Medium Grid 2" w:semiHidden="0" w:uiPriority="68" w:unhideWhenUsed="0"/>
+    <w:lsdException w:name="Medium Grid 3" w:semiHidden="0" w:uiPriority="69" w:unhideWhenUsed="0"/>
+    <w:lsdException w:name="Dark List" w:semiHidden="0" w:uiPriority="70" w:unhideWhenUsed="0"/>
+    <w:lsdException w:name="Colorful Shading" w:semiHidden="0" w:uiPriority="71" w:unhideWhenUsed="0"/>
+    <w:lsdException w:name="Colorful List" w:semiHidden="0" w:uiPriority="72" w:unhideWhenUsed="0"/>
+    <w:lsdException w:name="Colorful Grid" w:semiHidden="0" w:uiPriority="73" w:unhideWhenUsed="0"/>
+    <w:lsdException w:name="Light Shading Accent 1" w:semiHidden="0" w:uiPriority="60" w:unhideWhenUsed="0"/>
+    <w:lsdException w:name="Light List Accent 1" w:semiHidden="0" w:uiPriority="61" w:unhideWhenUsed="0"/>
+    <w:lsdException w:name="Light Grid Accent 1" w:semiHidden="0" w:uiPriority="62" w:unhideWhenUsed="0"/>
+    <w:lsdException w:name="Medium Shading 1 Accent 1" w:semiHidden="0" w:uiPriority="63" w:unhideWhenUsed="0"/>
+    <w:lsdException w:name="Medium Shading 2 Accent 1" w:semiHidden="0" w:uiPriority="64" w:unhideWhenUsed="0"/>
+    <w:lsdException w:name="Medium List 1 Accent 1" w:semiHidden="0" w:uiPriority="65" w:unhideWhenUsed="0"/>
+    <w:lsdException w:name="Revision" w:unhideWhenUsed="0"/>
+    <w:lsdException w:name="List Paragraph" w:semiHidden="0" w:uiPriority="34" w:unhideWhenUsed="0" w:qFormat="1"/>
+    <w:lsdException w:name="Quote" w:semiHidden="0" w:uiPriority="29" w:unhideWhenUsed="0" w:qFormat="1"/>
+    <w:lsdException w:name="Intense Quote" w:semiHidden="0" w:uiPriority="30" w:unhideWhenUsed="0" w:qFormat="1"/>
+    <w:lsdException w:name="Medium List 2 Accent 1" w:semiHidden="0" w:uiPriority="66" w:unhideWhenUsed="0"/>
+    <w:lsdException w:name="Medium Grid 1 Accent 1" w:semiHidden="0" w:uiPriority="67" w:unhideWhenUsed="0"/>
+    <w:lsdException w:name="Medium Grid 2 Accent 1" w:semiHidden="0" w:uiPriority="68" w:unhideWhenUsed="0"/>
+    <w:lsdException w:name="Medium Grid 3 Accent 1" w:semiHidden="0" w:uiPriority="69" w:unhideWhenUsed="0"/>
+    <w:lsdException w:name="Dark List Accent 1" w:semiHidden="0" w:uiPriority="70" w:unhideWhenUsed="0"/>
+    <w:lsdException w:name="Colorful Shading Accent 1" w:semiHidden="0" w:uiPriority="71" w:unhideWhenUsed="0"/>
+    <w:lsdException w:name="Colorful List Accent 1" w:semiHidden="0" w:uiPriority="72" w:unhideWhenUsed="0"/>
+    <w:lsdException w:name="Colorful Grid Accent 1" w:semiHidden="0" w:uiPriority="73" w:unhideWhenUsed="0"/>
+    <w:lsdException w:name="Light Shading Accent 2" w:semiHidden="0" w:uiPriority="60" w:unhideWhenUsed="0"/>
+    <w:lsdException w:name="Light List Accent 2" w:semiHidden="0" w:uiPriority="61" w:unhideWhenUsed="0"/>
+    <w:lsdException w:name="Light Grid Accent 2" w:semiHidden="0" w:uiPriority="62" w:unhideWhenUsed="0"/>
+    <w:lsdException w:name="Medium Shading 1 Accent 2" w:semiHidden="0" w:uiPriority="63" w:unhideWhenUsed="0"/>
+    <w:lsdException w:name="Medium Shading 2 Accent 2" w:semiHidden="0" w:uiPriority="64" w:unhideWhenUsed="0"/>
+    <w:lsdException w:name="Medium List 1 Accent 2" w:semiHidden="0" w:uiPriority="65" w:unhideWhenUsed="0"/>
+    <w:lsdException w:name="Medium List 2 Accent 2" w:semiHidden="0" w:uiPriority="66" w:unhideWhenUsed="0"/>
+    <w:lsdException w:name="Medium Grid 1 Accent 2" w:semiHidden="0" w:uiPriority="67" w:unhideWhenUsed="0"/>
+    <w:lsdException w:name="Medium Grid 2 Accent 2" w:semiHidden="0" w:uiPriority="68" w:unhideWhenUsed="0"/>
+    <w:lsdException w:name="Medium Grid 3 Accent 2" w:semiHidden="0" w:uiPriority="69" w:unhideWhenUsed="0"/>
+    <w:lsdException w:name="Dark List Accent 2" w:semiHidden="0" w:uiPriority="70" w:unhideWhenUsed="0"/>
+    <w:lsdException w:name="Colorful Shading Accent 2" w:semiHidden="0" w:uiPriority="71" w:unhideWhenUsed="0"/>
+    <w:lsdException w:name="Colorful List Accent 2" w:semiHidden="0" w:uiPriority="72" w:unhideWhenUsed="0"/>
+    <w:lsdException w:name="Colorful Grid Accent 2" w:semiHidden="0" w:uiPriority="73" w:unhideWhenUsed="0"/>
+    <w:lsdException w:name="Light Shading Accent 3" w:semiHidden="0" w:uiPriority="60" w:unhideWhenUsed="0"/>
+    <w:lsdException w:name="Light List Accent 3" w:semiHidden="0" w:uiPriority="61" w:unhideWhenUsed="0"/>
+    <w:lsdException w:name="Light Grid Accent 3" w:semiHidden="0" w:uiPriority="62" w:unhideWhenUsed="0"/>
+    <w:lsdException w:name="Medium Shading 1 Accent 3" w:semiHidden="0" w:uiPriority="63" w:unhideWhenUsed="0"/>
+    <w:lsdException w:name="Medium Shading 2 Accent 3" w:semiHidden="0" w:uiPriority="64" w:unhideWhenUsed="0"/>
+    <w:lsdException w:name="Medium List 1 Accent 3" w:semiHidden="0" w:uiPriority="65" w:unhideWhenUsed="0"/>
+    <w:lsdException w:name="Medium List 2 Accent 3" w:semiHidden="0" w:uiPriority="66" w:unhideWhenUsed="0"/>
+    <w:lsdException w:name="Medium Grid 1 Accent 3" w:semiHidden="0" w:uiPriority="67" w:unhideWhenUsed="0"/>
+    <w:lsdException w:name="Medium Grid 2 Accent 3" w:semiHidden="0" w:uiPriority="68" w:unhideWhenUsed="0"/>
+    <w:lsdException w:name="Medium Grid 3 Accent 3" w:semiHidden="0" w:uiPriority="69" w:unhideWhenUsed="0"/>
+    <w:lsdException w:name="Dark List Accent 3" w:semiHidden="0" w:uiPriority="70" w:unhideWhenUsed="0"/>
+    <w:lsdException w:name="Colorful Shading Accent 3" w:semiHidden="0" w:uiPriority="71" w:unhideWhenUsed="0"/>
+    <w:lsdException w:name="Colorful List Accent 3" w:semiHidden="0" w:uiPriority="72" w:unhideWhenUsed="0"/>
+    <w:lsdException w:name="Colorful Grid Accent 3" w:semiHidden="0" w:uiPriority="73" w:unhideWhenUsed="0"/>
+    <w:lsdException w:name="Light Shading Accent 4" w:semiHidden="0" w:uiPriority="60" w:unhideWhenUsed="0"/>
+    <w:lsdException w:name="Light List Accent 4" w:semiHidden="0" w:uiPriority="61" w:unhideWhenUsed="0"/>
+    <w:lsdException w:name="Light Grid Accent 4" w:semiHidden="0" w:uiPriority="62" w:unhideWhenUsed="0"/>
+    <w:lsdException w:name="Medium Shading 1 Accent 4" w:semiHidden="0" w:uiPriority="63" w:unhideWhenUsed="0"/>
+    <w:lsdException w:name="Medium Shading 2 Accent 4" w:semiHidden="0" w:uiPriority="64" w:unhideWhenUsed="0"/>
+    <w:lsdException w:name="Medium List 1 Accent 4" w:semiHidden="0" w:uiPriority="65" w:unhideWhenUsed="0"/>
+    <w:lsdException w:name="Medium List 2 Accent 4" w:semiHidden="0" w:uiPriority="66" w:unhideWhenUsed="0"/>
+    <w:lsdException w:name="Medium Grid 1 Accent 4" w:semiHidden="0" w:uiPriority="67" w:unhideWhenUsed="0"/>
+    <w:lsdException w:name="Medium Grid 2 Accent 4" w:semiHidden="0" w:uiPriority="68" w:unhideWhenUsed="0"/>
+    <w:lsdException w:name="Medium Grid 3 Accent 4" w:semiHidden="0" w:uiPriority="69" w:unhideWhenUsed="0"/>
+    <w:lsdException w:name="Dark List Accent 4" w:semiHidden="0" w:uiPriority="70" w:unhideWhenUsed="0"/>
+    <w:lsdException w:name="Colorful Shading Accent 4" w:semiHidden="0" w:uiPriority="71" w:unhideWhenUsed="0"/>
+    <w:lsdException w:name="Colorful List Accent 4" w:semiHidden="0" w:uiPriority="72" w:unhideWhenUsed="0"/>
+    <w:lsdException w:name="Colorful Grid Accent 4" w:semiHidden="0" w:uiPriority="73" w:unhideWhenUsed="0"/>
+    <w:lsdException w:name="Light Shading Accent 5" w:semiHidden="0" w:uiPriority="60" w:unhideWhenUsed="0"/>
+    <w:lsdException w:name="Light List Accent 5" w:semiHidden="0" w:uiPriority="61" w:unhideWhenUsed="0"/>
+    <w:lsdException w:name="Light Grid Accent 5" w:semiHidden="0" w:uiPriority="62" w:unhideWhenUsed="0"/>
+    <w:lsdException w:name="Medium Shading 1 Accent 5" w:semiHidden="0" w:uiPriority="63" w:unhideWhenUsed="0"/>
+    <w:lsdException w:name="Medium Shading 2 Accent 5" w:semiHidden="0" w:uiPriority="64" w:unhideWhenUsed="0"/>
+    <w:lsdException w:name="Medium List 1 Accent 5" w:semiHidden="0" w:uiPriority="65" w:unhideWhenUsed="0"/>
+    <w:lsdException w:name="Medium List 2 Accent 5" w:semiHidden="0" w:uiPriority="66" w:unhideWhenUsed="0"/>
+    <w:lsdException w:name="Medium Grid 1 Accent 5" w:semiHidden="0" w:uiPriority="67" w:unhideWhenUsed="0"/>
+    <w:lsdException w:name="Medium Grid 2 Accent 5" w:semiHidden="0" w:uiPriority="68" w:unhideWhenUsed="0"/>
+    <w:lsdException w:name="Medium Grid 3 Accent 5" w:semiHidden="0" w:uiPriority="69" w:unhideWhenUsed="0"/>
+    <w:lsdException w:name="Dark List Accent 5" w:semiHidden="0" w:uiPriority="70" w:unhideWhenUsed="0"/>
+    <w:lsdException w:name="Colorful Shading Accent 5" w:semiHidden="0" w:uiPriority="71" w:unhideWhenUsed="0"/>
+    <w:lsdException w:name="Colorful List Accent 5" w:semiHidden="0" w:uiPriority="72" w:unhideWhenUsed="0"/>
+    <w:lsdException w:name="Colorful Grid Accent 5" w:semiHidden="0" w:uiPriority="73" w:unhideWhenUsed="0"/>
+    <w:lsdException w:name="Light Shading Accent 6" w:semiHidden="0" w:uiPriority="60" w:unhideWhenUsed="0"/>
+    <w:lsdException w:name="Light List Accent 6" w:semiHidden="0" w:uiPriority="61" w:unhideWhenUsed="0"/>
+    <w:lsdException w:name="Light Grid Accent 6" w:semiHidden="0" w:uiPriority="62" w:unhideWhenUsed="0"/>
+    <w:lsdException w:name="Medium Shading 1 Accent 6" w:semiHidden="0" w:uiPriority="63" w:unhideWhenUsed="0"/>
+    <w:lsdException w:name="Medium Shading 2 Accent 6" w:semiHidden="0" w:uiPriority="64" w:unhideWhenUsed="0"/>
+    <w:lsdException w:name="Medium List 1 Accent 6" w:semiHidden="0" w:uiPriority="65" w:unhideWhenUsed="0"/>
+    <w:lsdException w:name="Medium List 2 Accent 6" w:semiHidden="0" w:uiPriority="66" w:unhideWhenUsed="0"/>
+    <w:lsdException w:name="Medium Grid 1 Accent 6" w:semiHidden="0" w:uiPriority="67" w:unhideWhenUsed="0"/>
+    <w:lsdException w:name="Medium Grid 2 Accent 6" w:semiHidden="0" w:uiPriority="68" w:unhideWhenUsed="0"/>
+    <w:lsdException w:name="Medium Grid 3 Accent 6" w:semiHidden="0" w:uiPriority="69" w:unhideWhenUsed="0"/>
+    <w:lsdException w:name="Dark List Accent 6" w:semiHidden="0" w:uiPriority="70" w:unhideWhenUsed="0"/>
+    <w:lsdException w:name="Colorful Shading Accent 6" w:semiHidden="0" w:uiPriority="71" w:unhideWhenUsed="0"/>
+    <w:lsdException w:name="Colorful List Accent 6" w:semiHidden="0" w:uiPriority="72" w:unhideWhenUsed="0"/>
+    <w:lsdException w:name="Colorful Grid Accent 6" w:semiHidden="0" w:uiPriority="73" w:unhideWhenUsed="0"/>
+    <w:lsdException w:name="Subtle Emphasis" w:semiHidden="0" w:uiPriority="19" w:unhideWhenUsed="0" w:qFormat="1"/>
+    <w:lsdException w:name="Intense Emphasis" w:semiHidden="0" w:uiPriority="21" w:unhideWhenUsed="0" w:qFormat="1"/>
+    <w:lsdException w:name="Subtle Reference" w:semiHidden="0" w:uiPriority="31" w:unhideWhenUsed="0" w:qFormat="1"/>
+    <w:lsdException w:name="Intense Reference" w:semiHidden="0" w:uiPriority="32" w:unhideWhenUsed="0" w:qFormat="1"/>
+    <w:lsdException w:name="Book Title" w:semiHidden="0" w:uiPriority="33" w:unhideWhenUsed="0" w:qFormat="1"/>
+    <w:lsdException w:name="Bibliography" w:uiPriority="37"/>
+    <w:lsdException w:name="TOC Heading" w:uiPriority="39" w:qFormat="1"/>
+  </w:latentStyles>
+  <w:style w:type="paragraph" w:default="1" w:styleId="Normalny">
+    <w:name w:val="Normal"/>
+    <w:qFormat/>
+    <w:rsid w:val="005A0CFE"/>
+    <w:pPr>
+      <w:spacing w:before="100" w:beforeAutospacing="1" w:after="100" w:afterAutospacing="1" w:line="360" w:lineRule="auto"/>
+      <w:ind w:firstLine="709"/>
+      <w:jc w:val="both"/>
+    </w:pPr>
+    <w:rPr>
+      <w:rFonts w:ascii="Times New Roman" w:eastAsia="Calibri" w:hAnsi="Times New Roman" w:cs="Times New Roman"/>
+      <w:sz w:val="24"/>
+      <w:szCs w:val="24"/>
+    </w:rPr>
+  </w:style>
+  <w:style w:type="paragraph" w:styleId="Nagwek1">
+    <w:name w:val="heading 1"/>
+    <w:basedOn w:val="Normalny"/>
+    <w:next w:val="Normalny"/>
+    <w:link w:val="Nagwek1Znak"/>
+    <w:uiPriority w:val="9"/>
+    <w:qFormat/>
+    <w:rsid w:val="005B594A"/>
+    <w:pPr>
+      <w:keepNext/>
+      <w:keepLines/>
+      <w:spacing w:before="240" w:after="0"/>
+      <w:outlineLvl w:val="0"/>
+    </w:pPr>
+    <w:rPr>
+      <w:rFonts w:asciiTheme="majorHAnsi" w:eastAsiaTheme="majorEastAsia" w:hAnsiTheme="majorHAnsi" w:cstheme="majorBidi"/>
+      <w:color w:val="2E74B5" w:themeColor="accent1" w:themeShade="BF"/>
+      <w:sz w:val="32"/>
+      <w:szCs w:val="32"/>
+    </w:rPr>
+  </w:style>
+  <w:style w:type="paragraph" w:styleId="Nagwek2">
+    <w:name w:val="heading 2"/>
+    <w:basedOn w:val="Normalny"/>
+    <w:next w:val="Normalny"/>
+    <w:link w:val="Nagwek2Znak"/>
+    <w:uiPriority w:val="99"/>
+    <w:qFormat/>
+    <w:rsid w:val="005A0CFE"/>
+    <w:pPr>
+      <w:keepNext/>
+      <w:keepLines/>
+      <w:numPr>
+        <w:ilvl w:val="1"/>
+        <w:numId w:val="1"/>
+      </w:numPr>
+      <w:spacing w:before="200" w:after="0"/>
+      <w:outlineLvl w:val="1"/>
+    </w:pPr>
+    <w:rPr>
+      <w:b/>
+      <w:bCs/>
+      <w:lang w:eastAsia="pl-PL"/>
+    </w:rPr>
+  </w:style>
+  <w:style w:type="character" w:default="1" w:styleId="Domylnaczcionkaakapitu">
+    <w:name w:val="Default Paragraph Font"/>
+    <w:uiPriority w:val="1"/>
+    <w:semiHidden/>
+    <w:unhideWhenUsed/>
+  </w:style>
+  <w:style w:type="table" w:default="1" w:styleId="Standardowy">
+    <w:name w:val="Normal Table"/>
+    <w:uiPriority w:val="99"/>
+    <w:semiHidden/>
+    <w:unhideWhenUsed/>
+    <w:tblPr>
+      <w:tblInd w:w="0" w:type="dxa"/>
+      <w:tblCellMar>
+        <w:top w:w="0" w:type="dxa"/>
+        <w:left w:w="108" w:type="dxa"/>
+        <w:bottom w:w="0" w:type="dxa"/>
+        <w:right w:w="108" w:type="dxa"/>
+      </w:tblCellMar>
+    </w:tblPr>
+  </w:style>
+  <w:style w:type="numbering" w:default="1" w:styleId="Bezlisty">
+    <w:name w:val="No List"/>
+    <w:uiPriority w:val="99"/>
+    <w:semiHidden/>
+    <w:unhideWhenUsed/>
+  </w:style>
+  <w:style w:type="character" w:customStyle="1" w:styleId="Nagwek2Znak">
+    <w:name w:val="Nagłówek 2 Znak"/>
+    <w:basedOn w:val="Domylnaczcionkaakapitu"/>
+    <w:link w:val="Nagwek2"/>
+    <w:uiPriority w:val="99"/>
+    <w:rsid w:val="005A0CFE"/>
+    <w:rPr>
+      <w:rFonts w:ascii="Times New Roman" w:eastAsia="Calibri" w:hAnsi="Times New Roman" w:cs="Times New Roman"/>
+      <w:b/>
+      <w:bCs/>
+      <w:sz w:val="24"/>
+      <w:szCs w:val="24"/>
+      <w:lang w:eastAsia="pl-PL"/>
+    </w:rPr>
+  </w:style>
+  <w:style w:type="paragraph" w:styleId="Bezodstpw">
+    <w:name w:val="No Spacing"/>
+    <w:link w:val="BezodstpwZnak"/>
+    <w:uiPriority w:val="1"/>
+    <w:qFormat/>
+    <w:rsid w:val="00584195"/>
+    <w:pPr>
+      <w:spacing w:after="0" w:line="240" w:lineRule="auto"/>
+    </w:pPr>
+    <w:rPr>
+      <w:rFonts w:eastAsiaTheme="minorEastAsia"/>
+      <w:lang w:eastAsia="pl-PL"/>
+    </w:rPr>
+  </w:style>
+  <w:style w:type="character" w:customStyle="1" w:styleId="BezodstpwZnak">
+    <w:name w:val="Bez odstępów Znak"/>
+    <w:basedOn w:val="Domylnaczcionkaakapitu"/>
+    <w:link w:val="Bezodstpw"/>
+    <w:uiPriority w:val="1"/>
+    <w:rsid w:val="00584195"/>
+    <w:rPr>
+      <w:rFonts w:eastAsiaTheme="minorEastAsia"/>
+      <w:lang w:eastAsia="pl-PL"/>
+    </w:rPr>
+  </w:style>
+  <w:style w:type="paragraph" w:styleId="Akapitzlist">
+    <w:name w:val="List Paragraph"/>
+    <w:basedOn w:val="Normalny"/>
+    <w:uiPriority w:val="34"/>
+    <w:qFormat/>
+    <w:rsid w:val="00766144"/>
+    <w:pPr>
+      <w:ind w:left="720"/>
+      <w:contextualSpacing/>
+    </w:pPr>
+  </w:style>
+  <w:style w:type="paragraph" w:styleId="NormalnyWeb">
+    <w:name w:val="Normal (Web)"/>
+    <w:basedOn w:val="Normalny"/>
+    <w:uiPriority w:val="99"/>
+    <w:unhideWhenUsed/>
+    <w:rsid w:val="005B594A"/>
+    <w:pPr>
+      <w:spacing w:line="240" w:lineRule="auto"/>
+      <w:ind w:firstLine="0"/>
+      <w:jc w:val="left"/>
+    </w:pPr>
+    <w:rPr>
+      <w:rFonts w:eastAsia="Times New Roman"/>
+      <w:lang w:eastAsia="pl-PL"/>
+    </w:rPr>
+  </w:style>
+  <w:style w:type="character" w:customStyle="1" w:styleId="Nagwek1Znak">
+    <w:name w:val="Nagłówek 1 Znak"/>
+    <w:basedOn w:val="Domylnaczcionkaakapitu"/>
+    <w:link w:val="Nagwek1"/>
+    <w:uiPriority w:val="9"/>
+    <w:rsid w:val="005B594A"/>
+    <w:rPr>
+      <w:rFonts w:asciiTheme="majorHAnsi" w:eastAsiaTheme="majorEastAsia" w:hAnsiTheme="majorHAnsi" w:cstheme="majorBidi"/>
+      <w:color w:val="2E74B5" w:themeColor="accent1" w:themeShade="BF"/>
+      <w:sz w:val="32"/>
+      <w:szCs w:val="32"/>
+    </w:rPr>
+  </w:style>
+  <w:style w:type="paragraph" w:styleId="Tekstprzypisukocowego">
+    <w:name w:val="endnote text"/>
+    <w:basedOn w:val="Normalny"/>
+    <w:link w:val="TekstprzypisukocowegoZnak"/>
+    <w:uiPriority w:val="99"/>
+    <w:semiHidden/>
+    <w:unhideWhenUsed/>
+    <w:rsid w:val="00161064"/>
+    <w:pPr>
+      <w:spacing w:before="0" w:after="0" w:line="240" w:lineRule="auto"/>
+    </w:pPr>
+    <w:rPr>
+      <w:sz w:val="20"/>
+      <w:szCs w:val="20"/>
+    </w:rPr>
+  </w:style>
+  <w:style w:type="character" w:customStyle="1" w:styleId="TekstprzypisukocowegoZnak">
+    <w:name w:val="Tekst przypisu końcowego Znak"/>
+    <w:basedOn w:val="Domylnaczcionkaakapitu"/>
+    <w:link w:val="Tekstprzypisukocowego"/>
+    <w:uiPriority w:val="99"/>
+    <w:semiHidden/>
+    <w:rsid w:val="00161064"/>
+    <w:rPr>
+      <w:rFonts w:ascii="Times New Roman" w:eastAsia="Calibri" w:hAnsi="Times New Roman" w:cs="Times New Roman"/>
+      <w:sz w:val="20"/>
+      <w:szCs w:val="20"/>
+    </w:rPr>
+  </w:style>
+  <w:style w:type="character" w:styleId="Odwoanieprzypisukocowego">
+    <w:name w:val="endnote reference"/>
+    <w:basedOn w:val="Domylnaczcionkaakapitu"/>
+    <w:uiPriority w:val="99"/>
+    <w:semiHidden/>
+    <w:unhideWhenUsed/>
+    <w:rsid w:val="00161064"/>
+    <w:rPr>
+      <w:vertAlign w:val="superscript"/>
+    </w:rPr>
+  </w:style>
+  <w:style w:type="paragraph" w:styleId="Tekstdymka">
+    <w:name w:val="Balloon Text"/>
+    <w:basedOn w:val="Normalny"/>
+    <w:link w:val="TekstdymkaZnak"/>
+    <w:uiPriority w:val="99"/>
+    <w:semiHidden/>
+    <w:unhideWhenUsed/>
+    <w:rsid w:val="00B376A4"/>
+    <w:pPr>
+      <w:spacing w:before="0" w:after="0" w:line="240" w:lineRule="auto"/>
+    </w:pPr>
+    <w:rPr>
+      <w:rFonts w:ascii="Tahoma" w:hAnsi="Tahoma" w:cs="Tahoma"/>
+      <w:sz w:val="16"/>
+      <w:szCs w:val="16"/>
+    </w:rPr>
+  </w:style>
+  <w:style w:type="character" w:customStyle="1" w:styleId="TekstdymkaZnak">
+    <w:name w:val="Tekst dymka Znak"/>
+    <w:basedOn w:val="Domylnaczcionkaakapitu"/>
+    <w:link w:val="Tekstdymka"/>
+    <w:uiPriority w:val="99"/>
+    <w:semiHidden/>
+    <w:rsid w:val="00B376A4"/>
+    <w:rPr>
+      <w:rFonts w:ascii="Tahoma" w:eastAsia="Calibri" w:hAnsi="Tahoma" w:cs="Tahoma"/>
+      <w:sz w:val="16"/>
+      <w:szCs w:val="16"/>
+    </w:rPr>
+  </w:style>
+  <w:style w:type="character" w:styleId="Odwoaniedokomentarza">
+    <w:name w:val="annotation reference"/>
+    <w:basedOn w:val="Domylnaczcionkaakapitu"/>
+    <w:uiPriority w:val="99"/>
+    <w:semiHidden/>
+    <w:unhideWhenUsed/>
+    <w:rsid w:val="003D493E"/>
+    <w:rPr>
+      <w:sz w:val="16"/>
+      <w:szCs w:val="16"/>
+    </w:rPr>
+  </w:style>
+  <w:style w:type="paragraph" w:styleId="Tekstkomentarza">
+    <w:name w:val="annotation text"/>
+    <w:basedOn w:val="Normalny"/>
+    <w:link w:val="TekstkomentarzaZnak"/>
+    <w:uiPriority w:val="99"/>
+    <w:semiHidden/>
+    <w:unhideWhenUsed/>
+    <w:rsid w:val="003D493E"/>
+    <w:pPr>
+      <w:spacing w:line="240" w:lineRule="auto"/>
+    </w:pPr>
+    <w:rPr>
+      <w:sz w:val="20"/>
+      <w:szCs w:val="20"/>
+    </w:rPr>
+  </w:style>
+  <w:style w:type="character" w:customStyle="1" w:styleId="TekstkomentarzaZnak">
+    <w:name w:val="Tekst komentarza Znak"/>
+    <w:basedOn w:val="Domylnaczcionkaakapitu"/>
+    <w:link w:val="Tekstkomentarza"/>
+    <w:uiPriority w:val="99"/>
+    <w:semiHidden/>
+    <w:rsid w:val="003D493E"/>
+    <w:rPr>
+      <w:rFonts w:ascii="Times New Roman" w:eastAsia="Calibri" w:hAnsi="Times New Roman" w:cs="Times New Roman"/>
+      <w:sz w:val="20"/>
+      <w:szCs w:val="20"/>
+    </w:rPr>
+  </w:style>
+  <w:style w:type="paragraph" w:styleId="Tematkomentarza">
+    <w:name w:val="annotation subject"/>
+    <w:basedOn w:val="Tekstkomentarza"/>
+    <w:next w:val="Tekstkomentarza"/>
+    <w:link w:val="TematkomentarzaZnak"/>
+    <w:uiPriority w:val="99"/>
+    <w:semiHidden/>
+    <w:unhideWhenUsed/>
+    <w:rsid w:val="003D493E"/>
+    <w:rPr>
+      <w:b/>
+      <w:bCs/>
+    </w:rPr>
+  </w:style>
+  <w:style w:type="character" w:customStyle="1" w:styleId="TematkomentarzaZnak">
+    <w:name w:val="Temat komentarza Znak"/>
+    <w:basedOn w:val="TekstkomentarzaZnak"/>
+    <w:link w:val="Tematkomentarza"/>
+    <w:uiPriority w:val="99"/>
+    <w:semiHidden/>
+    <w:rsid w:val="003D493E"/>
+    <w:rPr>
+      <w:rFonts w:ascii="Times New Roman" w:eastAsia="Calibri" w:hAnsi="Times New Roman" w:cs="Times New Roman"/>
+      <w:b/>
+      <w:bCs/>
+      <w:sz w:val="20"/>
+      <w:szCs w:val="20"/>
+    </w:rPr>
+  </w:style>
+  <w:style w:type="character" w:styleId="Pogrubienie">
+    <w:name w:val="Strong"/>
+    <w:basedOn w:val="Domylnaczcionkaakapitu"/>
+    <w:uiPriority w:val="22"/>
+    <w:qFormat/>
+    <w:rsid w:val="00511AA9"/>
+    <w:rPr>
+      <w:b/>
+      <w:bCs/>
+    </w:rPr>
+  </w:style>
+  <w:style w:type="paragraph" w:styleId="Nagwekspisutreci">
+    <w:name w:val="TOC Heading"/>
+    <w:basedOn w:val="Nagwek1"/>
+    <w:next w:val="Normalny"/>
+    <w:uiPriority w:val="39"/>
+    <w:semiHidden/>
+    <w:unhideWhenUsed/>
+    <w:qFormat/>
+    <w:rsid w:val="00656628"/>
+    <w:pPr>
+      <w:spacing w:before="480" w:beforeAutospacing="0" w:afterAutospacing="0" w:line="276" w:lineRule="auto"/>
+      <w:ind w:firstLine="0"/>
+      <w:jc w:val="left"/>
+      <w:outlineLvl w:val="9"/>
+    </w:pPr>
+    <w:rPr>
+      <w:b/>
+      <w:bCs/>
+      <w:sz w:val="28"/>
+      <w:szCs w:val="28"/>
+      <w:lang w:eastAsia="pl-PL"/>
+    </w:rPr>
+  </w:style>
+  <w:style w:type="paragraph" w:styleId="Spistreci1">
+    <w:name w:val="toc 1"/>
+    <w:basedOn w:val="Normalny"/>
+    <w:next w:val="Normalny"/>
+    <w:autoRedefine/>
+    <w:uiPriority w:val="39"/>
+    <w:unhideWhenUsed/>
+    <w:rsid w:val="00656628"/>
+  </w:style>
+  <w:style w:type="paragraph" w:styleId="Spistreci2">
+    <w:name w:val="toc 2"/>
+    <w:basedOn w:val="Normalny"/>
+    <w:next w:val="Normalny"/>
+    <w:autoRedefine/>
+    <w:uiPriority w:val="39"/>
+    <w:unhideWhenUsed/>
+    <w:rsid w:val="00656628"/>
+    <w:pPr>
+      <w:ind w:left="240"/>
+    </w:pPr>
+  </w:style>
+  <w:style w:type="character" w:styleId="Hipercze">
+    <w:name w:val="Hyperlink"/>
+    <w:basedOn w:val="Domylnaczcionkaakapitu"/>
+    <w:uiPriority w:val="99"/>
+    <w:unhideWhenUsed/>
+    <w:rsid w:val="00656628"/>
+    <w:rPr>
+      <w:color w:val="0563C1" w:themeColor="hyperlink"/>
+      <w:u w:val="single"/>
+    </w:rPr>
+  </w:style>
+  <w:style w:type="paragraph" w:styleId="Nagwek">
+    <w:name w:val="header"/>
+    <w:basedOn w:val="Normalny"/>
+    <w:link w:val="NagwekZnak"/>
+    <w:uiPriority w:val="99"/>
+    <w:unhideWhenUsed/>
+    <w:rsid w:val="008C3A3C"/>
+    <w:pPr>
+      <w:tabs>
+        <w:tab w:val="center" w:pos="4536"/>
+        <w:tab w:val="right" w:pos="9072"/>
+      </w:tabs>
+      <w:spacing w:before="0" w:after="0" w:line="240" w:lineRule="auto"/>
+    </w:pPr>
+  </w:style>
+  <w:style w:type="character" w:customStyle="1" w:styleId="NagwekZnak">
+    <w:name w:val="Nagłówek Znak"/>
+    <w:basedOn w:val="Domylnaczcionkaakapitu"/>
+    <w:link w:val="Nagwek"/>
+    <w:uiPriority w:val="99"/>
+    <w:rsid w:val="008C3A3C"/>
+    <w:rPr>
+      <w:rFonts w:ascii="Times New Roman" w:eastAsia="Calibri" w:hAnsi="Times New Roman" w:cs="Times New Roman"/>
+      <w:sz w:val="24"/>
+      <w:szCs w:val="24"/>
+    </w:rPr>
+  </w:style>
+  <w:style w:type="paragraph" w:styleId="Stopka">
+    <w:name w:val="footer"/>
+    <w:basedOn w:val="Normalny"/>
+    <w:link w:val="StopkaZnak"/>
+    <w:uiPriority w:val="99"/>
+    <w:unhideWhenUsed/>
+    <w:rsid w:val="008C3A3C"/>
+    <w:pPr>
+      <w:tabs>
+        <w:tab w:val="center" w:pos="4536"/>
+        <w:tab w:val="right" w:pos="9072"/>
+      </w:tabs>
+      <w:spacing w:before="0" w:after="0" w:line="240" w:lineRule="auto"/>
+    </w:pPr>
+  </w:style>
+  <w:style w:type="character" w:customStyle="1" w:styleId="StopkaZnak">
+    <w:name w:val="Stopka Znak"/>
+    <w:basedOn w:val="Domylnaczcionkaakapitu"/>
+    <w:link w:val="Stopka"/>
+    <w:uiPriority w:val="99"/>
+    <w:rsid w:val="008C3A3C"/>
+    <w:rPr>
+      <w:rFonts w:ascii="Times New Roman" w:eastAsia="Calibri" w:hAnsi="Times New Roman" w:cs="Times New Roman"/>
+      <w:sz w:val="24"/>
+      <w:szCs w:val="24"/>
+    </w:rPr>
+  </w:style>
 </w:styles>
 </file>
 
@@ -4551,7 +8798,7 @@
   <a:extraClrSchemeLst/>
   <a:extLst>
     <a:ext uri="{05A4C25C-085E-4340-85A3-A5531E510DB2}">
-      <thm15:themeFamily xmlns:thm15="http://schemas.microsoft.com/office/thememl/2012/main" name="Office Theme" id="{62F939B6-93AF-4DB8-9C6B-D6C7DFDC589F}" vid="{4A3C46E8-61CC-4603-A589-7422A47A8E4A}"/>
+      <thm15:themeFamily xmlns:thm15="http://schemas.microsoft.com/office/thememl/2012/main" xmlns="" name="Office Theme" id="{62F939B6-93AF-4DB8-9C6B-D6C7DFDC589F}" vid="{4A3C46E8-61CC-4603-A589-7422A47A8E4A}"/>
     </a:ext>
   </a:extLst>
 </a:theme>
@@ -4581,7 +8828,7 @@
 </file>
 
 <file path=customXml/itemProps2.xml><?xml version="1.0" encoding="utf-8"?>
-<ds:datastoreItem xmlns:ds="http://schemas.openxmlformats.org/officeDocument/2006/customXml" ds:itemID="{10C00BDA-9AD2-406E-A8C3-6C47E51E6480}">
+<ds:datastoreItem xmlns:ds="http://schemas.openxmlformats.org/officeDocument/2006/customXml" ds:itemID="{FC567C09-17C2-4958-B2AA-EC969BA778B7}">
   <ds:schemaRefs>
     <ds:schemaRef ds:uri="http://schemas.openxmlformats.org/officeDocument/2006/bibliography"/>
   </ds:schemaRefs>

--- a/Przemysław Foltyn - IIUI ver2- Z506.docx
+++ b/Przemysław Foltyn - IIUI ver2- Z506.docx
@@ -20,6 +20,7 @@
         <w:p>
           <w:pPr>
             <w:spacing w:before="0" w:beforeAutospacing="0" w:after="0" w:afterAutospacing="0" w:line="276" w:lineRule="auto"/>
+            <w:jc w:val="left"/>
             <w:rPr>
               <w:rFonts w:asciiTheme="minorHAnsi" w:hAnsiTheme="minorHAnsi" w:cstheme="minorHAnsi"/>
               <w:sz w:val="22"/>
@@ -49,7 +50,7 @@
             <mc:AlternateContent>
               <mc:Choice Requires="wps">
                 <w:drawing>
-                  <wp:anchor distT="0" distB="0" distL="182880" distR="182880" simplePos="0" relativeHeight="251660288" behindDoc="0" locked="0" layoutInCell="1" allowOverlap="1" wp14:anchorId="2033F0B9" wp14:editId="03A6A48E">
+                  <wp:anchor distT="0" distB="0" distL="182880" distR="182880" simplePos="0" relativeHeight="251660288" behindDoc="0" locked="0" layoutInCell="1" allowOverlap="1" wp14:anchorId="04662CC0" wp14:editId="5ECF82C9">
                     <wp:simplePos x="0" y="0"/>
                     <wp:positionH relativeFrom="margin">
                       <wp:posOffset>441325</wp:posOffset>
@@ -372,7 +373,7 @@
             <mc:AlternateContent>
               <mc:Choice Requires="wps">
                 <w:drawing>
-                  <wp:anchor distT="0" distB="0" distL="114300" distR="114300" simplePos="0" relativeHeight="251659264" behindDoc="0" locked="0" layoutInCell="1" allowOverlap="1" wp14:anchorId="2B0389AB" wp14:editId="41C533CC">
+                  <wp:anchor distT="0" distB="0" distL="114300" distR="114300" simplePos="0" relativeHeight="251659264" behindDoc="0" locked="0" layoutInCell="1" allowOverlap="1" wp14:anchorId="59D94C55" wp14:editId="005247A1">
                     <wp:simplePos x="0" y="0"/>
                     <wp:positionH relativeFrom="margin">
                       <wp:align>right</wp:align>
@@ -562,31 +563,36 @@
     </w:sdt>
     <w:sdt>
       <w:sdtPr>
+        <w:rPr>
+          <w:rFonts w:asciiTheme="minorHAnsi" w:eastAsia="Calibri" w:hAnsiTheme="minorHAnsi" w:cstheme="minorHAnsi"/>
+          <w:b w:val="0"/>
+          <w:bCs w:val="0"/>
+          <w:color w:val="auto"/>
+          <w:sz w:val="24"/>
+          <w:szCs w:val="24"/>
+          <w:lang w:eastAsia="en-US"/>
+        </w:rPr>
         <w:id w:val="779227429"/>
         <w:docPartObj>
           <w:docPartGallery w:val="Table of Contents"/>
           <w:docPartUnique/>
         </w:docPartObj>
       </w:sdtPr>
-      <w:sdtEndPr>
-        <w:rPr>
-          <w:rFonts w:ascii="Times New Roman" w:eastAsia="Calibri" w:hAnsi="Times New Roman" w:cs="Times New Roman"/>
-          <w:color w:val="auto"/>
-          <w:sz w:val="24"/>
-          <w:szCs w:val="24"/>
-          <w:lang w:eastAsia="en-US"/>
-        </w:rPr>
-      </w:sdtEndPr>
+      <w:sdtEndPr/>
       <w:sdtContent>
         <w:p>
           <w:pPr>
             <w:pStyle w:val="Nagwekspisutreci"/>
+            <w:rPr>
+              <w:rFonts w:asciiTheme="minorHAnsi" w:hAnsiTheme="minorHAnsi" w:cstheme="minorHAnsi"/>
+            </w:rPr>
           </w:pPr>
           <w:r>
+            <w:rPr>
+              <w:rFonts w:asciiTheme="minorHAnsi" w:hAnsiTheme="minorHAnsi" w:cstheme="minorHAnsi"/>
+            </w:rPr>
             <w:t>Spis treści</w:t>
           </w:r>
-          <w:bookmarkStart w:id="0" w:name="_GoBack"/>
-          <w:bookmarkEnd w:id="0"/>
         </w:p>
         <w:p>
           <w:pPr>
@@ -595,8 +601,9 @@
               <w:tab w:val="left" w:pos="1320"/>
               <w:tab w:val="right" w:leader="dot" w:pos="9062"/>
             </w:tabs>
+            <w:jc w:val="left"/>
             <w:rPr>
-              <w:rFonts w:asciiTheme="minorHAnsi" w:eastAsiaTheme="minorEastAsia" w:hAnsiTheme="minorHAnsi" w:cstheme="minorBidi"/>
+              <w:rFonts w:asciiTheme="minorHAnsi" w:eastAsiaTheme="minorEastAsia" w:hAnsiTheme="minorHAnsi" w:cstheme="minorHAnsi"/>
               <w:noProof/>
               <w:sz w:val="22"/>
               <w:szCs w:val="22"/>
@@ -604,26 +611,35 @@
             </w:rPr>
           </w:pPr>
           <w:r>
+            <w:rPr>
+              <w:rFonts w:asciiTheme="minorHAnsi" w:hAnsiTheme="minorHAnsi" w:cstheme="minorHAnsi"/>
+            </w:rPr>
             <w:fldChar w:fldCharType="begin"/>
           </w:r>
           <w:r>
+            <w:rPr>
+              <w:rFonts w:asciiTheme="minorHAnsi" w:hAnsiTheme="minorHAnsi" w:cstheme="minorHAnsi"/>
+            </w:rPr>
             <w:instrText xml:space="preserve"> TOC \o "1-3" \h \z \u </w:instrText>
           </w:r>
           <w:r>
+            <w:rPr>
+              <w:rFonts w:asciiTheme="minorHAnsi" w:hAnsiTheme="minorHAnsi" w:cstheme="minorHAnsi"/>
+            </w:rPr>
             <w:fldChar w:fldCharType="separate"/>
           </w:r>
           <w:hyperlink w:anchor="_Toc472365962" w:history="1">
             <w:r>
               <w:rPr>
                 <w:rStyle w:val="Hipercze"/>
-                <w:rFonts w:cstheme="minorHAnsi"/>
+                <w:rFonts w:asciiTheme="minorHAnsi" w:hAnsiTheme="minorHAnsi" w:cstheme="minorHAnsi"/>
                 <w:noProof/>
               </w:rPr>
               <w:t>1.</w:t>
             </w:r>
             <w:r>
               <w:rPr>
-                <w:rFonts w:asciiTheme="minorHAnsi" w:eastAsiaTheme="minorEastAsia" w:hAnsiTheme="minorHAnsi" w:cstheme="minorBidi"/>
+                <w:rFonts w:asciiTheme="minorHAnsi" w:eastAsiaTheme="minorEastAsia" w:hAnsiTheme="minorHAnsi" w:cstheme="minorHAnsi"/>
                 <w:noProof/>
                 <w:sz w:val="22"/>
                 <w:szCs w:val="22"/>
@@ -634,13 +650,14 @@
             <w:r>
               <w:rPr>
                 <w:rStyle w:val="Hipercze"/>
-                <w:rFonts w:cstheme="minorHAnsi"/>
+                <w:rFonts w:asciiTheme="minorHAnsi" w:hAnsiTheme="minorHAnsi" w:cstheme="minorHAnsi"/>
                 <w:noProof/>
               </w:rPr>
               <w:t>Uzasadnienie biznesowe</w:t>
             </w:r>
             <w:r>
               <w:rPr>
+                <w:rFonts w:asciiTheme="minorHAnsi" w:hAnsiTheme="minorHAnsi" w:cstheme="minorHAnsi"/>
                 <w:noProof/>
                 <w:webHidden/>
               </w:rPr>
@@ -648,6 +665,7 @@
             </w:r>
             <w:r>
               <w:rPr>
+                <w:rFonts w:asciiTheme="minorHAnsi" w:hAnsiTheme="minorHAnsi" w:cstheme="minorHAnsi"/>
                 <w:noProof/>
                 <w:webHidden/>
               </w:rPr>
@@ -655,6 +673,7 @@
             </w:r>
             <w:r>
               <w:rPr>
+                <w:rFonts w:asciiTheme="minorHAnsi" w:hAnsiTheme="minorHAnsi" w:cstheme="minorHAnsi"/>
                 <w:noProof/>
                 <w:webHidden/>
               </w:rPr>
@@ -662,12 +681,14 @@
             </w:r>
             <w:r>
               <w:rPr>
+                <w:rFonts w:asciiTheme="minorHAnsi" w:hAnsiTheme="minorHAnsi" w:cstheme="minorHAnsi"/>
                 <w:noProof/>
                 <w:webHidden/>
               </w:rPr>
             </w:r>
             <w:r>
               <w:rPr>
+                <w:rFonts w:asciiTheme="minorHAnsi" w:hAnsiTheme="minorHAnsi" w:cstheme="minorHAnsi"/>
                 <w:noProof/>
                 <w:webHidden/>
               </w:rPr>
@@ -675,6 +696,7 @@
             </w:r>
             <w:r>
               <w:rPr>
+                <w:rFonts w:asciiTheme="minorHAnsi" w:hAnsiTheme="minorHAnsi" w:cstheme="minorHAnsi"/>
                 <w:noProof/>
                 <w:webHidden/>
               </w:rPr>
@@ -682,6 +704,7 @@
             </w:r>
             <w:r>
               <w:rPr>
+                <w:rFonts w:asciiTheme="minorHAnsi" w:hAnsiTheme="minorHAnsi" w:cstheme="minorHAnsi"/>
                 <w:noProof/>
                 <w:webHidden/>
               </w:rPr>
@@ -696,8 +719,9 @@
               <w:tab w:val="left" w:pos="1320"/>
               <w:tab w:val="right" w:leader="dot" w:pos="9062"/>
             </w:tabs>
+            <w:jc w:val="left"/>
             <w:rPr>
-              <w:rFonts w:asciiTheme="minorHAnsi" w:eastAsiaTheme="minorEastAsia" w:hAnsiTheme="minorHAnsi" w:cstheme="minorBidi"/>
+              <w:rFonts w:asciiTheme="minorHAnsi" w:eastAsiaTheme="minorEastAsia" w:hAnsiTheme="minorHAnsi" w:cstheme="minorHAnsi"/>
               <w:noProof/>
               <w:sz w:val="22"/>
               <w:szCs w:val="22"/>
@@ -708,14 +732,14 @@
             <w:r>
               <w:rPr>
                 <w:rStyle w:val="Hipercze"/>
-                <w:rFonts w:cstheme="minorHAnsi"/>
+                <w:rFonts w:asciiTheme="minorHAnsi" w:hAnsiTheme="minorHAnsi" w:cstheme="minorHAnsi"/>
                 <w:noProof/>
               </w:rPr>
               <w:t>2.</w:t>
             </w:r>
             <w:r>
               <w:rPr>
-                <w:rFonts w:asciiTheme="minorHAnsi" w:eastAsiaTheme="minorEastAsia" w:hAnsiTheme="minorHAnsi" w:cstheme="minorBidi"/>
+                <w:rFonts w:asciiTheme="minorHAnsi" w:eastAsiaTheme="minorEastAsia" w:hAnsiTheme="minorHAnsi" w:cstheme="minorHAnsi"/>
                 <w:noProof/>
                 <w:sz w:val="22"/>
                 <w:szCs w:val="22"/>
@@ -726,13 +750,14 @@
             <w:r>
               <w:rPr>
                 <w:rStyle w:val="Hipercze"/>
-                <w:rFonts w:cstheme="minorHAnsi"/>
+                <w:rFonts w:asciiTheme="minorHAnsi" w:hAnsiTheme="minorHAnsi" w:cstheme="minorHAnsi"/>
                 <w:noProof/>
               </w:rPr>
               <w:t>Wymagania</w:t>
             </w:r>
             <w:r>
               <w:rPr>
+                <w:rFonts w:asciiTheme="minorHAnsi" w:hAnsiTheme="minorHAnsi" w:cstheme="minorHAnsi"/>
                 <w:noProof/>
                 <w:webHidden/>
               </w:rPr>
@@ -740,6 +765,7 @@
             </w:r>
             <w:r>
               <w:rPr>
+                <w:rFonts w:asciiTheme="minorHAnsi" w:hAnsiTheme="minorHAnsi" w:cstheme="minorHAnsi"/>
                 <w:noProof/>
                 <w:webHidden/>
               </w:rPr>
@@ -747,6 +773,7 @@
             </w:r>
             <w:r>
               <w:rPr>
+                <w:rFonts w:asciiTheme="minorHAnsi" w:hAnsiTheme="minorHAnsi" w:cstheme="minorHAnsi"/>
                 <w:noProof/>
                 <w:webHidden/>
               </w:rPr>
@@ -754,12 +781,14 @@
             </w:r>
             <w:r>
               <w:rPr>
+                <w:rFonts w:asciiTheme="minorHAnsi" w:hAnsiTheme="minorHAnsi" w:cstheme="minorHAnsi"/>
                 <w:noProof/>
                 <w:webHidden/>
               </w:rPr>
             </w:r>
             <w:r>
               <w:rPr>
+                <w:rFonts w:asciiTheme="minorHAnsi" w:hAnsiTheme="minorHAnsi" w:cstheme="minorHAnsi"/>
                 <w:noProof/>
                 <w:webHidden/>
               </w:rPr>
@@ -767,6 +796,7 @@
             </w:r>
             <w:r>
               <w:rPr>
+                <w:rFonts w:asciiTheme="minorHAnsi" w:hAnsiTheme="minorHAnsi" w:cstheme="minorHAnsi"/>
                 <w:noProof/>
                 <w:webHidden/>
               </w:rPr>
@@ -774,6 +804,7 @@
             </w:r>
             <w:r>
               <w:rPr>
+                <w:rFonts w:asciiTheme="minorHAnsi" w:hAnsiTheme="minorHAnsi" w:cstheme="minorHAnsi"/>
                 <w:noProof/>
                 <w:webHidden/>
               </w:rPr>
@@ -788,8 +819,9 @@
               <w:tab w:val="left" w:pos="1540"/>
               <w:tab w:val="right" w:leader="dot" w:pos="9062"/>
             </w:tabs>
+            <w:jc w:val="left"/>
             <w:rPr>
-              <w:rFonts w:asciiTheme="minorHAnsi" w:eastAsiaTheme="minorEastAsia" w:hAnsiTheme="minorHAnsi" w:cstheme="minorBidi"/>
+              <w:rFonts w:asciiTheme="minorHAnsi" w:eastAsiaTheme="minorEastAsia" w:hAnsiTheme="minorHAnsi" w:cstheme="minorHAnsi"/>
               <w:noProof/>
               <w:sz w:val="22"/>
               <w:szCs w:val="22"/>
@@ -800,13 +832,14 @@
             <w:r>
               <w:rPr>
                 <w:rStyle w:val="Hipercze"/>
+                <w:rFonts w:asciiTheme="minorHAnsi" w:hAnsiTheme="minorHAnsi" w:cstheme="minorHAnsi"/>
                 <w:noProof/>
               </w:rPr>
               <w:t>2.1.</w:t>
             </w:r>
             <w:r>
               <w:rPr>
-                <w:rFonts w:asciiTheme="minorHAnsi" w:eastAsiaTheme="minorEastAsia" w:hAnsiTheme="minorHAnsi" w:cstheme="minorBidi"/>
+                <w:rFonts w:asciiTheme="minorHAnsi" w:eastAsiaTheme="minorEastAsia" w:hAnsiTheme="minorHAnsi" w:cstheme="minorHAnsi"/>
                 <w:noProof/>
                 <w:sz w:val="22"/>
                 <w:szCs w:val="22"/>
@@ -817,12 +850,14 @@
             <w:r>
               <w:rPr>
                 <w:rStyle w:val="Hipercze"/>
+                <w:rFonts w:asciiTheme="minorHAnsi" w:hAnsiTheme="minorHAnsi" w:cstheme="minorHAnsi"/>
                 <w:noProof/>
               </w:rPr>
               <w:t>Wymagania funkcjonalne</w:t>
             </w:r>
             <w:r>
               <w:rPr>
+                <w:rFonts w:asciiTheme="minorHAnsi" w:hAnsiTheme="minorHAnsi" w:cstheme="minorHAnsi"/>
                 <w:noProof/>
                 <w:webHidden/>
               </w:rPr>
@@ -830,6 +865,7 @@
             </w:r>
             <w:r>
               <w:rPr>
+                <w:rFonts w:asciiTheme="minorHAnsi" w:hAnsiTheme="minorHAnsi" w:cstheme="minorHAnsi"/>
                 <w:noProof/>
                 <w:webHidden/>
               </w:rPr>
@@ -837,6 +873,7 @@
             </w:r>
             <w:r>
               <w:rPr>
+                <w:rFonts w:asciiTheme="minorHAnsi" w:hAnsiTheme="minorHAnsi" w:cstheme="minorHAnsi"/>
                 <w:noProof/>
                 <w:webHidden/>
               </w:rPr>
@@ -844,12 +881,14 @@
             </w:r>
             <w:r>
               <w:rPr>
+                <w:rFonts w:asciiTheme="minorHAnsi" w:hAnsiTheme="minorHAnsi" w:cstheme="minorHAnsi"/>
                 <w:noProof/>
                 <w:webHidden/>
               </w:rPr>
             </w:r>
             <w:r>
               <w:rPr>
+                <w:rFonts w:asciiTheme="minorHAnsi" w:hAnsiTheme="minorHAnsi" w:cstheme="minorHAnsi"/>
                 <w:noProof/>
                 <w:webHidden/>
               </w:rPr>
@@ -857,6 +896,7 @@
             </w:r>
             <w:r>
               <w:rPr>
+                <w:rFonts w:asciiTheme="minorHAnsi" w:hAnsiTheme="minorHAnsi" w:cstheme="minorHAnsi"/>
                 <w:noProof/>
                 <w:webHidden/>
               </w:rPr>
@@ -864,6 +904,7 @@
             </w:r>
             <w:r>
               <w:rPr>
+                <w:rFonts w:asciiTheme="minorHAnsi" w:hAnsiTheme="minorHAnsi" w:cstheme="minorHAnsi"/>
                 <w:noProof/>
                 <w:webHidden/>
               </w:rPr>
@@ -878,8 +919,9 @@
               <w:tab w:val="left" w:pos="1540"/>
               <w:tab w:val="right" w:leader="dot" w:pos="9062"/>
             </w:tabs>
+            <w:jc w:val="left"/>
             <w:rPr>
-              <w:rFonts w:asciiTheme="minorHAnsi" w:eastAsiaTheme="minorEastAsia" w:hAnsiTheme="minorHAnsi" w:cstheme="minorBidi"/>
+              <w:rFonts w:asciiTheme="minorHAnsi" w:eastAsiaTheme="minorEastAsia" w:hAnsiTheme="minorHAnsi" w:cstheme="minorHAnsi"/>
               <w:noProof/>
               <w:sz w:val="22"/>
               <w:szCs w:val="22"/>
@@ -890,13 +932,14 @@
             <w:r>
               <w:rPr>
                 <w:rStyle w:val="Hipercze"/>
+                <w:rFonts w:asciiTheme="minorHAnsi" w:hAnsiTheme="minorHAnsi" w:cstheme="minorHAnsi"/>
                 <w:noProof/>
               </w:rPr>
               <w:t>2.2.</w:t>
             </w:r>
             <w:r>
               <w:rPr>
-                <w:rFonts w:asciiTheme="minorHAnsi" w:eastAsiaTheme="minorEastAsia" w:hAnsiTheme="minorHAnsi" w:cstheme="minorBidi"/>
+                <w:rFonts w:asciiTheme="minorHAnsi" w:eastAsiaTheme="minorEastAsia" w:hAnsiTheme="minorHAnsi" w:cstheme="minorHAnsi"/>
                 <w:noProof/>
                 <w:sz w:val="22"/>
                 <w:szCs w:val="22"/>
@@ -907,12 +950,14 @@
             <w:r>
               <w:rPr>
                 <w:rStyle w:val="Hipercze"/>
+                <w:rFonts w:asciiTheme="minorHAnsi" w:hAnsiTheme="minorHAnsi" w:cstheme="minorHAnsi"/>
                 <w:noProof/>
               </w:rPr>
               <w:t>Wymagania pozafunkcjonalne</w:t>
             </w:r>
             <w:r>
               <w:rPr>
+                <w:rFonts w:asciiTheme="minorHAnsi" w:hAnsiTheme="minorHAnsi" w:cstheme="minorHAnsi"/>
                 <w:noProof/>
                 <w:webHidden/>
               </w:rPr>
@@ -920,6 +965,7 @@
             </w:r>
             <w:r>
               <w:rPr>
+                <w:rFonts w:asciiTheme="minorHAnsi" w:hAnsiTheme="minorHAnsi" w:cstheme="minorHAnsi"/>
                 <w:noProof/>
                 <w:webHidden/>
               </w:rPr>
@@ -927,6 +973,7 @@
             </w:r>
             <w:r>
               <w:rPr>
+                <w:rFonts w:asciiTheme="minorHAnsi" w:hAnsiTheme="minorHAnsi" w:cstheme="minorHAnsi"/>
                 <w:noProof/>
                 <w:webHidden/>
               </w:rPr>
@@ -934,12 +981,14 @@
             </w:r>
             <w:r>
               <w:rPr>
+                <w:rFonts w:asciiTheme="minorHAnsi" w:hAnsiTheme="minorHAnsi" w:cstheme="minorHAnsi"/>
                 <w:noProof/>
                 <w:webHidden/>
               </w:rPr>
             </w:r>
             <w:r>
               <w:rPr>
+                <w:rFonts w:asciiTheme="minorHAnsi" w:hAnsiTheme="minorHAnsi" w:cstheme="minorHAnsi"/>
                 <w:noProof/>
                 <w:webHidden/>
               </w:rPr>
@@ -947,6 +996,7 @@
             </w:r>
             <w:r>
               <w:rPr>
+                <w:rFonts w:asciiTheme="minorHAnsi" w:hAnsiTheme="minorHAnsi" w:cstheme="minorHAnsi"/>
                 <w:noProof/>
                 <w:webHidden/>
               </w:rPr>
@@ -954,6 +1004,7 @@
             </w:r>
             <w:r>
               <w:rPr>
+                <w:rFonts w:asciiTheme="minorHAnsi" w:hAnsiTheme="minorHAnsi" w:cstheme="minorHAnsi"/>
                 <w:noProof/>
                 <w:webHidden/>
               </w:rPr>
@@ -968,8 +1019,9 @@
               <w:tab w:val="left" w:pos="1320"/>
               <w:tab w:val="right" w:leader="dot" w:pos="9062"/>
             </w:tabs>
+            <w:jc w:val="left"/>
             <w:rPr>
-              <w:rFonts w:asciiTheme="minorHAnsi" w:eastAsiaTheme="minorEastAsia" w:hAnsiTheme="minorHAnsi" w:cstheme="minorBidi"/>
+              <w:rFonts w:asciiTheme="minorHAnsi" w:eastAsiaTheme="minorEastAsia" w:hAnsiTheme="minorHAnsi" w:cstheme="minorHAnsi"/>
               <w:noProof/>
               <w:sz w:val="22"/>
               <w:szCs w:val="22"/>
@@ -980,13 +1032,14 @@
             <w:r>
               <w:rPr>
                 <w:rStyle w:val="Hipercze"/>
+                <w:rFonts w:asciiTheme="minorHAnsi" w:hAnsiTheme="minorHAnsi" w:cstheme="minorHAnsi"/>
                 <w:noProof/>
               </w:rPr>
               <w:t>3.</w:t>
             </w:r>
             <w:r>
               <w:rPr>
-                <w:rFonts w:asciiTheme="minorHAnsi" w:eastAsiaTheme="minorEastAsia" w:hAnsiTheme="minorHAnsi" w:cstheme="minorBidi"/>
+                <w:rFonts w:asciiTheme="minorHAnsi" w:eastAsiaTheme="minorEastAsia" w:hAnsiTheme="minorHAnsi" w:cstheme="minorHAnsi"/>
                 <w:noProof/>
                 <w:sz w:val="22"/>
                 <w:szCs w:val="22"/>
@@ -997,13 +1050,14 @@
             <w:r>
               <w:rPr>
                 <w:rStyle w:val="Hipercze"/>
-                <w:rFonts w:cstheme="minorHAnsi"/>
+                <w:rFonts w:asciiTheme="minorHAnsi" w:hAnsiTheme="minorHAnsi" w:cstheme="minorHAnsi"/>
                 <w:noProof/>
               </w:rPr>
               <w:t>Struktura baz danych</w:t>
             </w:r>
             <w:r>
               <w:rPr>
+                <w:rFonts w:asciiTheme="minorHAnsi" w:hAnsiTheme="minorHAnsi" w:cstheme="minorHAnsi"/>
                 <w:noProof/>
                 <w:webHidden/>
               </w:rPr>
@@ -1011,6 +1065,7 @@
             </w:r>
             <w:r>
               <w:rPr>
+                <w:rFonts w:asciiTheme="minorHAnsi" w:hAnsiTheme="minorHAnsi" w:cstheme="minorHAnsi"/>
                 <w:noProof/>
                 <w:webHidden/>
               </w:rPr>
@@ -1018,6 +1073,7 @@
             </w:r>
             <w:r>
               <w:rPr>
+                <w:rFonts w:asciiTheme="minorHAnsi" w:hAnsiTheme="minorHAnsi" w:cstheme="minorHAnsi"/>
                 <w:noProof/>
                 <w:webHidden/>
               </w:rPr>
@@ -1025,12 +1081,14 @@
             </w:r>
             <w:r>
               <w:rPr>
+                <w:rFonts w:asciiTheme="minorHAnsi" w:hAnsiTheme="minorHAnsi" w:cstheme="minorHAnsi"/>
                 <w:noProof/>
                 <w:webHidden/>
               </w:rPr>
             </w:r>
             <w:r>
               <w:rPr>
+                <w:rFonts w:asciiTheme="minorHAnsi" w:hAnsiTheme="minorHAnsi" w:cstheme="minorHAnsi"/>
                 <w:noProof/>
                 <w:webHidden/>
               </w:rPr>
@@ -1038,6 +1096,7 @@
             </w:r>
             <w:r>
               <w:rPr>
+                <w:rFonts w:asciiTheme="minorHAnsi" w:hAnsiTheme="minorHAnsi" w:cstheme="minorHAnsi"/>
                 <w:noProof/>
                 <w:webHidden/>
               </w:rPr>
@@ -1045,6 +1104,7 @@
             </w:r>
             <w:r>
               <w:rPr>
+                <w:rFonts w:asciiTheme="minorHAnsi" w:hAnsiTheme="minorHAnsi" w:cstheme="minorHAnsi"/>
                 <w:noProof/>
                 <w:webHidden/>
               </w:rPr>
@@ -1059,8 +1119,9 @@
               <w:tab w:val="left" w:pos="1320"/>
               <w:tab w:val="right" w:leader="dot" w:pos="9062"/>
             </w:tabs>
+            <w:jc w:val="left"/>
             <w:rPr>
-              <w:rFonts w:asciiTheme="minorHAnsi" w:eastAsiaTheme="minorEastAsia" w:hAnsiTheme="minorHAnsi" w:cstheme="minorBidi"/>
+              <w:rFonts w:asciiTheme="minorHAnsi" w:eastAsiaTheme="minorEastAsia" w:hAnsiTheme="minorHAnsi" w:cstheme="minorHAnsi"/>
               <w:noProof/>
               <w:sz w:val="22"/>
               <w:szCs w:val="22"/>
@@ -1071,7 +1132,7 @@
             <w:r>
               <w:rPr>
                 <w:rStyle w:val="Hipercze"/>
-                <w:rFonts w:cstheme="minorHAnsi"/>
+                <w:rFonts w:asciiTheme="minorHAnsi" w:hAnsiTheme="minorHAnsi" w:cstheme="minorHAnsi"/>
                 <w:noProof/>
                 <w:lang w:val="en-US"/>
               </w:rPr>
@@ -1079,7 +1140,7 @@
             </w:r>
             <w:r>
               <w:rPr>
-                <w:rFonts w:asciiTheme="minorHAnsi" w:eastAsiaTheme="minorEastAsia" w:hAnsiTheme="minorHAnsi" w:cstheme="minorBidi"/>
+                <w:rFonts w:asciiTheme="minorHAnsi" w:eastAsiaTheme="minorEastAsia" w:hAnsiTheme="minorHAnsi" w:cstheme="minorHAnsi"/>
                 <w:noProof/>
                 <w:sz w:val="22"/>
                 <w:szCs w:val="22"/>
@@ -1090,7 +1151,7 @@
             <w:r>
               <w:rPr>
                 <w:rStyle w:val="Hipercze"/>
-                <w:rFonts w:cstheme="minorHAnsi"/>
+                <w:rFonts w:asciiTheme="minorHAnsi" w:hAnsiTheme="minorHAnsi" w:cstheme="minorHAnsi"/>
                 <w:noProof/>
                 <w:lang w:val="en-US"/>
               </w:rPr>
@@ -1098,6 +1159,7 @@
             </w:r>
             <w:r>
               <w:rPr>
+                <w:rFonts w:asciiTheme="minorHAnsi" w:hAnsiTheme="minorHAnsi" w:cstheme="minorHAnsi"/>
                 <w:noProof/>
                 <w:webHidden/>
               </w:rPr>
@@ -1105,6 +1167,7 @@
             </w:r>
             <w:r>
               <w:rPr>
+                <w:rFonts w:asciiTheme="minorHAnsi" w:hAnsiTheme="minorHAnsi" w:cstheme="minorHAnsi"/>
                 <w:noProof/>
                 <w:webHidden/>
               </w:rPr>
@@ -1112,6 +1175,7 @@
             </w:r>
             <w:r>
               <w:rPr>
+                <w:rFonts w:asciiTheme="minorHAnsi" w:hAnsiTheme="minorHAnsi" w:cstheme="minorHAnsi"/>
                 <w:noProof/>
                 <w:webHidden/>
               </w:rPr>
@@ -1119,12 +1183,14 @@
             </w:r>
             <w:r>
               <w:rPr>
+                <w:rFonts w:asciiTheme="minorHAnsi" w:hAnsiTheme="minorHAnsi" w:cstheme="minorHAnsi"/>
                 <w:noProof/>
                 <w:webHidden/>
               </w:rPr>
             </w:r>
             <w:r>
               <w:rPr>
+                <w:rFonts w:asciiTheme="minorHAnsi" w:hAnsiTheme="minorHAnsi" w:cstheme="minorHAnsi"/>
                 <w:noProof/>
                 <w:webHidden/>
               </w:rPr>
@@ -1132,6 +1198,7 @@
             </w:r>
             <w:r>
               <w:rPr>
+                <w:rFonts w:asciiTheme="minorHAnsi" w:hAnsiTheme="minorHAnsi" w:cstheme="minorHAnsi"/>
                 <w:noProof/>
                 <w:webHidden/>
               </w:rPr>
@@ -1139,6 +1206,7 @@
             </w:r>
             <w:r>
               <w:rPr>
+                <w:rFonts w:asciiTheme="minorHAnsi" w:hAnsiTheme="minorHAnsi" w:cstheme="minorHAnsi"/>
                 <w:noProof/>
                 <w:webHidden/>
               </w:rPr>
@@ -1153,8 +1221,9 @@
               <w:tab w:val="left" w:pos="1320"/>
               <w:tab w:val="right" w:leader="dot" w:pos="9062"/>
             </w:tabs>
+            <w:jc w:val="left"/>
             <w:rPr>
-              <w:rFonts w:asciiTheme="minorHAnsi" w:eastAsiaTheme="minorEastAsia" w:hAnsiTheme="minorHAnsi" w:cstheme="minorBidi"/>
+              <w:rFonts w:asciiTheme="minorHAnsi" w:eastAsiaTheme="minorEastAsia" w:hAnsiTheme="minorHAnsi" w:cstheme="minorHAnsi"/>
               <w:noProof/>
               <w:sz w:val="22"/>
               <w:szCs w:val="22"/>
@@ -1165,14 +1234,14 @@
             <w:r>
               <w:rPr>
                 <w:rStyle w:val="Hipercze"/>
-                <w:rFonts w:cstheme="minorHAnsi"/>
+                <w:rFonts w:asciiTheme="minorHAnsi" w:hAnsiTheme="minorHAnsi" w:cstheme="minorHAnsi"/>
                 <w:noProof/>
               </w:rPr>
               <w:t>5.</w:t>
             </w:r>
             <w:r>
               <w:rPr>
-                <w:rFonts w:asciiTheme="minorHAnsi" w:eastAsiaTheme="minorEastAsia" w:hAnsiTheme="minorHAnsi" w:cstheme="minorBidi"/>
+                <w:rFonts w:asciiTheme="minorHAnsi" w:eastAsiaTheme="minorEastAsia" w:hAnsiTheme="minorHAnsi" w:cstheme="minorHAnsi"/>
                 <w:noProof/>
                 <w:sz w:val="22"/>
                 <w:szCs w:val="22"/>
@@ -1183,13 +1252,14 @@
             <w:r>
               <w:rPr>
                 <w:rStyle w:val="Hipercze"/>
-                <w:rFonts w:cstheme="minorHAnsi"/>
+                <w:rFonts w:asciiTheme="minorHAnsi" w:hAnsiTheme="minorHAnsi" w:cstheme="minorHAnsi"/>
                 <w:noProof/>
               </w:rPr>
               <w:t>Hurtownia danych</w:t>
             </w:r>
             <w:r>
               <w:rPr>
+                <w:rFonts w:asciiTheme="minorHAnsi" w:hAnsiTheme="minorHAnsi" w:cstheme="minorHAnsi"/>
                 <w:noProof/>
                 <w:webHidden/>
               </w:rPr>
@@ -1197,6 +1267,7 @@
             </w:r>
             <w:r>
               <w:rPr>
+                <w:rFonts w:asciiTheme="minorHAnsi" w:hAnsiTheme="minorHAnsi" w:cstheme="minorHAnsi"/>
                 <w:noProof/>
                 <w:webHidden/>
               </w:rPr>
@@ -1204,6 +1275,7 @@
             </w:r>
             <w:r>
               <w:rPr>
+                <w:rFonts w:asciiTheme="minorHAnsi" w:hAnsiTheme="minorHAnsi" w:cstheme="minorHAnsi"/>
                 <w:noProof/>
                 <w:webHidden/>
               </w:rPr>
@@ -1211,12 +1283,14 @@
             </w:r>
             <w:r>
               <w:rPr>
+                <w:rFonts w:asciiTheme="minorHAnsi" w:hAnsiTheme="minorHAnsi" w:cstheme="minorHAnsi"/>
                 <w:noProof/>
                 <w:webHidden/>
               </w:rPr>
             </w:r>
             <w:r>
               <w:rPr>
+                <w:rFonts w:asciiTheme="minorHAnsi" w:hAnsiTheme="minorHAnsi" w:cstheme="minorHAnsi"/>
                 <w:noProof/>
                 <w:webHidden/>
               </w:rPr>
@@ -1224,6 +1298,7 @@
             </w:r>
             <w:r>
               <w:rPr>
+                <w:rFonts w:asciiTheme="minorHAnsi" w:hAnsiTheme="minorHAnsi" w:cstheme="minorHAnsi"/>
                 <w:noProof/>
                 <w:webHidden/>
               </w:rPr>
@@ -1231,6 +1306,7 @@
             </w:r>
             <w:r>
               <w:rPr>
+                <w:rFonts w:asciiTheme="minorHAnsi" w:hAnsiTheme="minorHAnsi" w:cstheme="minorHAnsi"/>
                 <w:noProof/>
                 <w:webHidden/>
               </w:rPr>
@@ -1245,8 +1321,9 @@
               <w:tab w:val="left" w:pos="1320"/>
               <w:tab w:val="right" w:leader="dot" w:pos="9062"/>
             </w:tabs>
+            <w:jc w:val="left"/>
             <w:rPr>
-              <w:rFonts w:asciiTheme="minorHAnsi" w:eastAsiaTheme="minorEastAsia" w:hAnsiTheme="minorHAnsi" w:cstheme="minorBidi"/>
+              <w:rFonts w:asciiTheme="minorHAnsi" w:eastAsiaTheme="minorEastAsia" w:hAnsiTheme="minorHAnsi" w:cstheme="minorHAnsi"/>
               <w:noProof/>
               <w:sz w:val="22"/>
               <w:szCs w:val="22"/>
@@ -1257,13 +1334,14 @@
             <w:r>
               <w:rPr>
                 <w:rStyle w:val="Hipercze"/>
+                <w:rFonts w:asciiTheme="minorHAnsi" w:hAnsiTheme="minorHAnsi" w:cstheme="minorHAnsi"/>
                 <w:noProof/>
               </w:rPr>
               <w:t>6.</w:t>
             </w:r>
             <w:r>
               <w:rPr>
-                <w:rFonts w:asciiTheme="minorHAnsi" w:eastAsiaTheme="minorEastAsia" w:hAnsiTheme="minorHAnsi" w:cstheme="minorBidi"/>
+                <w:rFonts w:asciiTheme="minorHAnsi" w:eastAsiaTheme="minorEastAsia" w:hAnsiTheme="minorHAnsi" w:cstheme="minorHAnsi"/>
                 <w:noProof/>
                 <w:sz w:val="22"/>
                 <w:szCs w:val="22"/>
@@ -1274,12 +1352,14 @@
             <w:r>
               <w:rPr>
                 <w:rStyle w:val="Hipercze"/>
+                <w:rFonts w:asciiTheme="minorHAnsi" w:hAnsiTheme="minorHAnsi" w:cstheme="minorHAnsi"/>
                 <w:noProof/>
               </w:rPr>
               <w:t>Raportowanie</w:t>
             </w:r>
             <w:r>
               <w:rPr>
+                <w:rFonts w:asciiTheme="minorHAnsi" w:hAnsiTheme="minorHAnsi" w:cstheme="minorHAnsi"/>
                 <w:noProof/>
                 <w:webHidden/>
               </w:rPr>
@@ -1287,6 +1367,7 @@
             </w:r>
             <w:r>
               <w:rPr>
+                <w:rFonts w:asciiTheme="minorHAnsi" w:hAnsiTheme="minorHAnsi" w:cstheme="minorHAnsi"/>
                 <w:noProof/>
                 <w:webHidden/>
               </w:rPr>
@@ -1294,6 +1375,7 @@
             </w:r>
             <w:r>
               <w:rPr>
+                <w:rFonts w:asciiTheme="minorHAnsi" w:hAnsiTheme="minorHAnsi" w:cstheme="minorHAnsi"/>
                 <w:noProof/>
                 <w:webHidden/>
               </w:rPr>
@@ -1301,12 +1383,14 @@
             </w:r>
             <w:r>
               <w:rPr>
+                <w:rFonts w:asciiTheme="minorHAnsi" w:hAnsiTheme="minorHAnsi" w:cstheme="minorHAnsi"/>
                 <w:noProof/>
                 <w:webHidden/>
               </w:rPr>
             </w:r>
             <w:r>
               <w:rPr>
+                <w:rFonts w:asciiTheme="minorHAnsi" w:hAnsiTheme="minorHAnsi" w:cstheme="minorHAnsi"/>
                 <w:noProof/>
                 <w:webHidden/>
               </w:rPr>
@@ -1314,6 +1398,7 @@
             </w:r>
             <w:r>
               <w:rPr>
+                <w:rFonts w:asciiTheme="minorHAnsi" w:hAnsiTheme="minorHAnsi" w:cstheme="minorHAnsi"/>
                 <w:noProof/>
                 <w:webHidden/>
               </w:rPr>
@@ -1321,6 +1406,7 @@
             </w:r>
             <w:r>
               <w:rPr>
+                <w:rFonts w:asciiTheme="minorHAnsi" w:hAnsiTheme="minorHAnsi" w:cstheme="minorHAnsi"/>
                 <w:noProof/>
                 <w:webHidden/>
               </w:rPr>
@@ -1329,8 +1415,15 @@
           </w:hyperlink>
         </w:p>
         <w:p>
+          <w:pPr>
+            <w:jc w:val="left"/>
+            <w:rPr>
+              <w:rFonts w:asciiTheme="minorHAnsi" w:hAnsiTheme="minorHAnsi" w:cstheme="minorHAnsi"/>
+            </w:rPr>
+          </w:pPr>
           <w:r>
             <w:rPr>
+              <w:rFonts w:asciiTheme="minorHAnsi" w:hAnsiTheme="minorHAnsi" w:cstheme="minorHAnsi"/>
               <w:b/>
               <w:bCs/>
             </w:rPr>
@@ -1344,6 +1437,7 @@
         <w:pStyle w:val="Nagwek1"/>
         <w:spacing w:before="0" w:beforeAutospacing="0" w:afterAutospacing="0" w:line="276" w:lineRule="auto"/>
         <w:ind w:left="360" w:firstLine="0"/>
+        <w:jc w:val="left"/>
         <w:rPr>
           <w:rFonts w:asciiTheme="minorHAnsi" w:hAnsiTheme="minorHAnsi" w:cstheme="minorHAnsi"/>
           <w:sz w:val="28"/>
@@ -1351,15 +1445,78 @@
         </w:rPr>
       </w:pPr>
     </w:p>
-    <w:p/>
-    <w:p/>
-    <w:p/>
-    <w:p/>
-    <w:p/>
-    <w:p/>
-    <w:p/>
-    <w:p/>
-    <w:p/>
+    <w:p>
+      <w:pPr>
+        <w:jc w:val="left"/>
+        <w:rPr>
+          <w:rFonts w:asciiTheme="minorHAnsi" w:hAnsiTheme="minorHAnsi" w:cstheme="minorHAnsi"/>
+        </w:rPr>
+      </w:pPr>
+    </w:p>
+    <w:p>
+      <w:pPr>
+        <w:jc w:val="left"/>
+        <w:rPr>
+          <w:rFonts w:asciiTheme="minorHAnsi" w:hAnsiTheme="minorHAnsi" w:cstheme="minorHAnsi"/>
+        </w:rPr>
+      </w:pPr>
+    </w:p>
+    <w:p>
+      <w:pPr>
+        <w:jc w:val="left"/>
+        <w:rPr>
+          <w:rFonts w:asciiTheme="minorHAnsi" w:hAnsiTheme="minorHAnsi" w:cstheme="minorHAnsi"/>
+        </w:rPr>
+      </w:pPr>
+    </w:p>
+    <w:p>
+      <w:pPr>
+        <w:jc w:val="left"/>
+        <w:rPr>
+          <w:rFonts w:asciiTheme="minorHAnsi" w:hAnsiTheme="minorHAnsi" w:cstheme="minorHAnsi"/>
+        </w:rPr>
+      </w:pPr>
+    </w:p>
+    <w:p>
+      <w:pPr>
+        <w:jc w:val="left"/>
+        <w:rPr>
+          <w:rFonts w:asciiTheme="minorHAnsi" w:hAnsiTheme="minorHAnsi" w:cstheme="minorHAnsi"/>
+        </w:rPr>
+      </w:pPr>
+    </w:p>
+    <w:p>
+      <w:pPr>
+        <w:jc w:val="left"/>
+        <w:rPr>
+          <w:rFonts w:asciiTheme="minorHAnsi" w:hAnsiTheme="minorHAnsi" w:cstheme="minorHAnsi"/>
+        </w:rPr>
+      </w:pPr>
+    </w:p>
+    <w:p>
+      <w:pPr>
+        <w:jc w:val="left"/>
+        <w:rPr>
+          <w:rFonts w:asciiTheme="minorHAnsi" w:hAnsiTheme="minorHAnsi" w:cstheme="minorHAnsi"/>
+        </w:rPr>
+      </w:pPr>
+    </w:p>
+    <w:p>
+      <w:pPr>
+        <w:jc w:val="left"/>
+        <w:rPr>
+          <w:rFonts w:asciiTheme="minorHAnsi" w:hAnsiTheme="minorHAnsi" w:cstheme="minorHAnsi"/>
+        </w:rPr>
+      </w:pPr>
+    </w:p>
+    <w:p>
+      <w:pPr>
+        <w:jc w:val="left"/>
+        <w:rPr>
+          <w:rFonts w:asciiTheme="minorHAnsi" w:hAnsiTheme="minorHAnsi" w:cstheme="minorHAnsi"/>
+        </w:rPr>
+      </w:pPr>
+    </w:p>
     <w:p>
       <w:pPr>
         <w:pStyle w:val="Nagwek1"/>
@@ -1368,23 +1525,23 @@
           <w:numId w:val="7"/>
         </w:numPr>
         <w:spacing w:before="0" w:beforeAutospacing="0" w:afterAutospacing="0" w:line="276" w:lineRule="auto"/>
+        <w:jc w:val="left"/>
         <w:rPr>
           <w:rFonts w:asciiTheme="minorHAnsi" w:hAnsiTheme="minorHAnsi" w:cstheme="minorHAnsi"/>
           <w:sz w:val="28"/>
           <w:szCs w:val="28"/>
         </w:rPr>
       </w:pPr>
-      <w:bookmarkStart w:id="1" w:name="_Toc472365962"/>
+      <w:bookmarkStart w:id="0" w:name="_Toc472365962"/>
       <w:r>
         <w:rPr>
           <w:rFonts w:asciiTheme="minorHAnsi" w:hAnsiTheme="minorHAnsi" w:cstheme="minorHAnsi"/>
           <w:sz w:val="28"/>
           <w:szCs w:val="28"/>
         </w:rPr>
-        <w:lastRenderedPageBreak/>
         <w:t>Uzasadnienie biznesowe</w:t>
       </w:r>
-      <w:bookmarkEnd w:id="1"/>
+      <w:bookmarkEnd w:id="0"/>
     </w:p>
     <w:p>
       <w:pPr>
@@ -1741,13 +1898,14 @@
           <w:numId w:val="7"/>
         </w:numPr>
         <w:spacing w:before="0" w:beforeAutospacing="0" w:afterAutospacing="0" w:line="276" w:lineRule="auto"/>
+        <w:jc w:val="left"/>
         <w:rPr>
           <w:rFonts w:asciiTheme="minorHAnsi" w:hAnsiTheme="minorHAnsi" w:cstheme="minorHAnsi"/>
           <w:sz w:val="28"/>
           <w:szCs w:val="28"/>
         </w:rPr>
       </w:pPr>
-      <w:bookmarkStart w:id="2" w:name="_Toc472365963"/>
+      <w:bookmarkStart w:id="1" w:name="_Toc472365963"/>
       <w:r>
         <w:rPr>
           <w:rFonts w:asciiTheme="minorHAnsi" w:hAnsiTheme="minorHAnsi" w:cstheme="minorHAnsi"/>
@@ -1756,7 +1914,7 @@
         </w:rPr>
         <w:t>Wymagania</w:t>
       </w:r>
-      <w:bookmarkEnd w:id="2"/>
+      <w:bookmarkEnd w:id="1"/>
     </w:p>
     <w:p>
       <w:pPr>
@@ -1769,6 +1927,7 @@
         </w:numPr>
         <w:spacing w:before="0" w:beforeAutospacing="0" w:after="0" w:afterAutospacing="0" w:line="276" w:lineRule="auto"/>
         <w:contextualSpacing w:val="0"/>
+        <w:jc w:val="left"/>
         <w:outlineLvl w:val="1"/>
         <w:rPr>
           <w:rFonts w:asciiTheme="minorHAnsi" w:hAnsiTheme="minorHAnsi" w:cstheme="minorHAnsi"/>
@@ -1780,8 +1939,8 @@
           <w:lang w:eastAsia="pl-PL"/>
         </w:rPr>
       </w:pPr>
-      <w:bookmarkStart w:id="3" w:name="_Toc472365964"/>
-      <w:bookmarkEnd w:id="3"/>
+      <w:bookmarkStart w:id="2" w:name="_Toc472365964"/>
+      <w:bookmarkEnd w:id="2"/>
     </w:p>
     <w:p>
       <w:pPr>
@@ -1794,6 +1953,7 @@
         </w:numPr>
         <w:spacing w:before="0" w:beforeAutospacing="0" w:after="0" w:afterAutospacing="0" w:line="276" w:lineRule="auto"/>
         <w:contextualSpacing w:val="0"/>
+        <w:jc w:val="left"/>
         <w:outlineLvl w:val="1"/>
         <w:rPr>
           <w:rFonts w:asciiTheme="minorHAnsi" w:hAnsiTheme="minorHAnsi" w:cstheme="minorHAnsi"/>
@@ -1805,25 +1965,30 @@
           <w:lang w:eastAsia="pl-PL"/>
         </w:rPr>
       </w:pPr>
-      <w:bookmarkStart w:id="4" w:name="_Toc472365965"/>
-      <w:bookmarkEnd w:id="4"/>
+      <w:bookmarkStart w:id="3" w:name="_Toc472365965"/>
+      <w:bookmarkEnd w:id="3"/>
     </w:p>
     <w:p>
       <w:pPr>
         <w:pStyle w:val="Nagwek2"/>
         <w:spacing w:before="0" w:beforeAutospacing="0" w:afterAutospacing="0" w:line="276" w:lineRule="auto"/>
+        <w:jc w:val="left"/>
         <w:rPr>
           <w:rStyle w:val="Pogrubienie"/>
-        </w:rPr>
-      </w:pPr>
-      <w:bookmarkStart w:id="5" w:name="_Toc472365966"/>
+          <w:rFonts w:asciiTheme="minorHAnsi" w:hAnsiTheme="minorHAnsi" w:cstheme="minorHAnsi"/>
+          <w:b/>
+        </w:rPr>
+      </w:pPr>
+      <w:bookmarkStart w:id="4" w:name="_Toc472365966"/>
       <w:r>
         <w:rPr>
           <w:rStyle w:val="Pogrubienie"/>
+          <w:rFonts w:asciiTheme="minorHAnsi" w:hAnsiTheme="minorHAnsi" w:cstheme="minorHAnsi"/>
+          <w:b/>
         </w:rPr>
         <w:t>Wymagania funkcjonalne</w:t>
       </w:r>
-      <w:bookmarkEnd w:id="5"/>
+      <w:bookmarkEnd w:id="4"/>
     </w:p>
     <w:p>
       <w:pPr>
@@ -1836,6 +2001,7 @@
           <w:tab w:val="left" w:pos="284"/>
         </w:tabs>
         <w:spacing w:before="0" w:beforeAutospacing="0" w:after="0" w:afterAutospacing="0" w:line="276" w:lineRule="auto"/>
+        <w:jc w:val="left"/>
         <w:rPr>
           <w:rFonts w:asciiTheme="minorHAnsi" w:hAnsiTheme="minorHAnsi" w:cstheme="minorHAnsi"/>
           <w:i/>
@@ -1864,6 +2030,7 @@
           <w:tab w:val="left" w:pos="284"/>
         </w:tabs>
         <w:spacing w:before="0" w:beforeAutospacing="0" w:after="0" w:afterAutospacing="0" w:line="276" w:lineRule="auto"/>
+        <w:jc w:val="left"/>
         <w:rPr>
           <w:rFonts w:asciiTheme="minorHAnsi" w:hAnsiTheme="minorHAnsi" w:cstheme="minorHAnsi"/>
           <w:i/>
@@ -1892,6 +2059,7 @@
           <w:tab w:val="left" w:pos="284"/>
         </w:tabs>
         <w:spacing w:before="0" w:beforeAutospacing="0" w:after="0" w:afterAutospacing="0" w:line="276" w:lineRule="auto"/>
+        <w:jc w:val="left"/>
         <w:rPr>
           <w:rFonts w:asciiTheme="minorHAnsi" w:hAnsiTheme="minorHAnsi" w:cstheme="minorHAnsi"/>
           <w:i/>
@@ -1920,6 +2088,7 @@
           <w:tab w:val="left" w:pos="284"/>
         </w:tabs>
         <w:spacing w:before="0" w:beforeAutospacing="0" w:after="0" w:afterAutospacing="0" w:line="276" w:lineRule="auto"/>
+        <w:jc w:val="left"/>
         <w:rPr>
           <w:rFonts w:asciiTheme="minorHAnsi" w:hAnsiTheme="minorHAnsi" w:cstheme="minorHAnsi"/>
           <w:i/>
@@ -1945,8 +2114,10 @@
         </w:tabs>
         <w:spacing w:before="0" w:beforeAutospacing="0" w:after="0" w:afterAutospacing="0" w:line="276" w:lineRule="auto"/>
         <w:ind w:left="2149" w:firstLine="0"/>
-        <w:rPr>
-          <w:rFonts w:asciiTheme="minorHAnsi" w:hAnsiTheme="minorHAnsi" w:cstheme="minorHAnsi"/>
+        <w:jc w:val="left"/>
+        <w:rPr>
+          <w:rFonts w:asciiTheme="minorHAnsi" w:hAnsiTheme="minorHAnsi" w:cstheme="minorHAnsi"/>
+          <w:b/>
           <w:i/>
           <w:sz w:val="22"/>
           <w:szCs w:val="22"/>
@@ -1957,21 +2128,28 @@
       <w:pPr>
         <w:pStyle w:val="Nagwek2"/>
         <w:spacing w:before="0" w:beforeAutospacing="0" w:afterAutospacing="0" w:line="276" w:lineRule="auto"/>
+        <w:jc w:val="left"/>
         <w:rPr>
           <w:rStyle w:val="Pogrubienie"/>
+          <w:rFonts w:asciiTheme="minorHAnsi" w:hAnsiTheme="minorHAnsi" w:cstheme="minorHAnsi"/>
+          <w:b/>
         </w:rPr>
       </w:pPr>
       <w:r>
         <w:rPr>
           <w:rStyle w:val="Pogrubienie"/>
+          <w:rFonts w:asciiTheme="minorHAnsi" w:hAnsiTheme="minorHAnsi" w:cstheme="minorHAnsi"/>
+          <w:b/>
         </w:rPr>
         <w:t xml:space="preserve"> </w:t>
       </w:r>
-      <w:bookmarkStart w:id="6" w:name="_Toc391586570"/>
-      <w:bookmarkStart w:id="7" w:name="_Toc472365967"/>
+      <w:bookmarkStart w:id="5" w:name="_Toc391586570"/>
+      <w:bookmarkStart w:id="6" w:name="_Toc472365967"/>
       <w:r>
         <w:rPr>
           <w:rStyle w:val="Pogrubienie"/>
+          <w:rFonts w:asciiTheme="minorHAnsi" w:hAnsiTheme="minorHAnsi" w:cstheme="minorHAnsi"/>
+          <w:b/>
         </w:rPr>
         <w:t xml:space="preserve">Wymagania </w:t>
       </w:r>
@@ -1979,16 +2157,19 @@
       <w:r>
         <w:rPr>
           <w:rStyle w:val="Pogrubienie"/>
+          <w:rFonts w:asciiTheme="minorHAnsi" w:hAnsiTheme="minorHAnsi" w:cstheme="minorHAnsi"/>
+          <w:b/>
         </w:rPr>
         <w:t>pozafunkcjonalne</w:t>
       </w:r>
+      <w:bookmarkEnd w:id="5"/>
       <w:bookmarkEnd w:id="6"/>
-      <w:bookmarkEnd w:id="7"/>
       <w:proofErr w:type="spellEnd"/>
     </w:p>
     <w:p>
       <w:pPr>
         <w:spacing w:before="0" w:beforeAutospacing="0" w:after="0" w:afterAutospacing="0" w:line="276" w:lineRule="auto"/>
+        <w:jc w:val="left"/>
         <w:rPr>
           <w:rFonts w:asciiTheme="minorHAnsi" w:hAnsiTheme="minorHAnsi" w:cstheme="minorHAnsi"/>
           <w:sz w:val="22"/>
@@ -2045,6 +2226,7 @@
     <w:p>
       <w:pPr>
         <w:spacing w:before="0" w:beforeAutospacing="0" w:after="0" w:afterAutospacing="0" w:line="276" w:lineRule="auto"/>
+        <w:jc w:val="left"/>
         <w:rPr>
           <w:rFonts w:asciiTheme="minorHAnsi" w:hAnsiTheme="minorHAnsi" w:cstheme="minorHAnsi"/>
           <w:sz w:val="22"/>
@@ -2105,6 +2287,7 @@
     <w:p>
       <w:pPr>
         <w:spacing w:before="0" w:beforeAutospacing="0" w:after="0" w:afterAutospacing="0" w:line="276" w:lineRule="auto"/>
+        <w:jc w:val="left"/>
         <w:rPr>
           <w:rFonts w:asciiTheme="minorHAnsi" w:hAnsiTheme="minorHAnsi" w:cstheme="minorHAnsi"/>
           <w:sz w:val="22"/>
@@ -2134,6 +2317,7 @@
     <w:p>
       <w:pPr>
         <w:spacing w:before="0" w:beforeAutospacing="0" w:after="0" w:afterAutospacing="0" w:line="276" w:lineRule="auto"/>
+        <w:jc w:val="left"/>
         <w:rPr>
           <w:rFonts w:asciiTheme="minorHAnsi" w:hAnsiTheme="minorHAnsi" w:cstheme="minorHAnsi"/>
           <w:sz w:val="22"/>
@@ -2163,6 +2347,7 @@
     <w:p>
       <w:pPr>
         <w:spacing w:before="0" w:beforeAutospacing="0" w:after="0" w:afterAutospacing="0" w:line="276" w:lineRule="auto"/>
+        <w:jc w:val="left"/>
         <w:rPr>
           <w:rFonts w:asciiTheme="minorHAnsi" w:hAnsiTheme="minorHAnsi" w:cstheme="minorHAnsi"/>
           <w:sz w:val="22"/>
@@ -2183,6 +2368,7 @@
     <w:p>
       <w:pPr>
         <w:spacing w:before="0" w:beforeAutospacing="0" w:after="0" w:afterAutospacing="0" w:line="276" w:lineRule="auto"/>
+        <w:jc w:val="left"/>
         <w:rPr>
           <w:rFonts w:asciiTheme="minorHAnsi" w:hAnsiTheme="minorHAnsi" w:cstheme="minorHAnsi"/>
           <w:sz w:val="22"/>
@@ -2203,6 +2389,7 @@
     <w:p>
       <w:pPr>
         <w:spacing w:before="0" w:beforeAutospacing="0" w:after="0" w:afterAutospacing="0" w:line="276" w:lineRule="auto"/>
+        <w:jc w:val="left"/>
         <w:rPr>
           <w:rFonts w:asciiTheme="minorHAnsi" w:hAnsiTheme="minorHAnsi" w:cstheme="minorHAnsi"/>
           <w:sz w:val="22"/>
@@ -2228,6 +2415,7 @@
           <w:numId w:val="3"/>
         </w:numPr>
         <w:spacing w:before="0" w:beforeAutospacing="0" w:after="0" w:afterAutospacing="0" w:line="276" w:lineRule="auto"/>
+        <w:jc w:val="left"/>
         <w:rPr>
           <w:rFonts w:asciiTheme="minorHAnsi" w:hAnsiTheme="minorHAnsi" w:cstheme="minorHAnsi"/>
           <w:sz w:val="22"/>
@@ -2253,6 +2441,7 @@
           <w:numId w:val="3"/>
         </w:numPr>
         <w:spacing w:before="0" w:beforeAutospacing="0" w:after="0" w:afterAutospacing="0" w:line="276" w:lineRule="auto"/>
+        <w:jc w:val="left"/>
         <w:rPr>
           <w:rFonts w:asciiTheme="minorHAnsi" w:hAnsiTheme="minorHAnsi" w:cstheme="minorHAnsi"/>
           <w:sz w:val="22"/>
@@ -2273,6 +2462,7 @@
     <w:p>
       <w:pPr>
         <w:spacing w:before="0" w:beforeAutospacing="0" w:after="0" w:afterAutospacing="0" w:line="276" w:lineRule="auto"/>
+        <w:jc w:val="left"/>
         <w:rPr>
           <w:rFonts w:asciiTheme="minorHAnsi" w:hAnsiTheme="minorHAnsi" w:cstheme="minorHAnsi"/>
           <w:sz w:val="22"/>
@@ -2293,6 +2483,7 @@
     <w:p>
       <w:pPr>
         <w:spacing w:before="0" w:beforeAutospacing="0" w:after="0" w:afterAutospacing="0" w:line="276" w:lineRule="auto"/>
+        <w:jc w:val="left"/>
         <w:rPr>
           <w:rFonts w:asciiTheme="minorHAnsi" w:hAnsiTheme="minorHAnsi" w:cstheme="minorHAnsi"/>
           <w:sz w:val="22"/>
@@ -2309,23 +2500,23 @@
           <w:numId w:val="1"/>
         </w:numPr>
         <w:spacing w:before="0" w:beforeAutospacing="0" w:afterAutospacing="0" w:line="276" w:lineRule="auto"/>
+        <w:jc w:val="left"/>
         <w:rPr>
           <w:rFonts w:asciiTheme="minorHAnsi" w:hAnsiTheme="minorHAnsi" w:cstheme="minorHAnsi"/>
           <w:sz w:val="28"/>
           <w:szCs w:val="28"/>
         </w:rPr>
       </w:pPr>
-      <w:bookmarkStart w:id="8" w:name="_Toc472365968"/>
+      <w:bookmarkStart w:id="7" w:name="_Toc472365968"/>
       <w:r>
         <w:rPr>
           <w:rFonts w:asciiTheme="minorHAnsi" w:hAnsiTheme="minorHAnsi" w:cstheme="minorHAnsi"/>
           <w:sz w:val="28"/>
           <w:szCs w:val="28"/>
         </w:rPr>
-        <w:lastRenderedPageBreak/>
         <w:t>Struktura baz danych</w:t>
       </w:r>
-      <w:bookmarkEnd w:id="8"/>
+      <w:bookmarkEnd w:id="7"/>
       <w:r>
         <w:rPr>
           <w:rFonts w:asciiTheme="minorHAnsi" w:hAnsiTheme="minorHAnsi" w:cstheme="minorHAnsi"/>
@@ -2339,19 +2530,28 @@
       <w:pPr>
         <w:spacing w:before="0" w:beforeAutospacing="0" w:after="0" w:afterAutospacing="0" w:line="276" w:lineRule="auto"/>
         <w:ind w:firstLine="0"/>
-        <w:rPr>
-          <w:rFonts w:asciiTheme="minorHAnsi" w:hAnsiTheme="minorHAnsi" w:cstheme="minorHAnsi"/>
-          <w:sz w:val="22"/>
-          <w:szCs w:val="22"/>
-        </w:rPr>
-      </w:pPr>
-      <w:r>
-        <w:rPr>
-          <w:rFonts w:asciiTheme="minorHAnsi" w:hAnsiTheme="minorHAnsi" w:cstheme="minorHAnsi"/>
-          <w:sz w:val="22"/>
-          <w:szCs w:val="22"/>
-        </w:rPr>
-        <w:t xml:space="preserve">Do dyspozycji  posiadam transakcyjne bazy danych(OLTP) dystrybutorów produktów farmaceutycznych – </w:t>
+        <w:jc w:val="left"/>
+        <w:rPr>
+          <w:rFonts w:asciiTheme="minorHAnsi" w:hAnsiTheme="minorHAnsi" w:cstheme="minorHAnsi"/>
+          <w:sz w:val="22"/>
+          <w:szCs w:val="22"/>
+        </w:rPr>
+      </w:pPr>
+      <w:r>
+        <w:rPr>
+          <w:rFonts w:asciiTheme="minorHAnsi" w:hAnsiTheme="minorHAnsi" w:cstheme="minorHAnsi"/>
+          <w:sz w:val="22"/>
+          <w:szCs w:val="22"/>
+        </w:rPr>
+        <w:t>Do dyspozycji  posiadam transakcyjne bazy danych(OLTP) dystrybutorów pro</w:t>
+      </w:r>
+      <w:r>
+        <w:rPr>
+          <w:rFonts w:asciiTheme="minorHAnsi" w:hAnsiTheme="minorHAnsi" w:cstheme="minorHAnsi"/>
+          <w:sz w:val="22"/>
+          <w:szCs w:val="22"/>
+        </w:rPr>
+        <w:t xml:space="preserve">duktów farmaceutycznych – </w:t>
       </w:r>
       <w:proofErr w:type="spellStart"/>
       <w:r>
@@ -2360,7 +2560,15 @@
           <w:sz w:val="22"/>
           <w:szCs w:val="22"/>
         </w:rPr>
-        <w:t>Superfarm</w:t>
+        <w:t>SuperF</w:t>
+      </w:r>
+      <w:r>
+        <w:rPr>
+          <w:rFonts w:asciiTheme="minorHAnsi" w:hAnsiTheme="minorHAnsi" w:cstheme="minorHAnsi"/>
+          <w:sz w:val="22"/>
+          <w:szCs w:val="22"/>
+        </w:rPr>
+        <w:t>arm</w:t>
       </w:r>
       <w:proofErr w:type="spellEnd"/>
       <w:r>
@@ -2369,13 +2577,38 @@
           <w:sz w:val="22"/>
           <w:szCs w:val="22"/>
         </w:rPr>
-        <w:t xml:space="preserve"> oraz Grupy Farmaceutycznej.  Dane będą gromadzone w bazie centralnej (OLAP) w siedzibie głównej firmy.</w:t>
+        <w:t>(SF)</w:t>
+      </w:r>
+      <w:r>
+        <w:rPr>
+          <w:rFonts w:asciiTheme="minorHAnsi" w:hAnsiTheme="minorHAnsi" w:cstheme="minorHAnsi"/>
+          <w:sz w:val="22"/>
+          <w:szCs w:val="22"/>
+        </w:rPr>
+        <w:t xml:space="preserve"> oraz Grupy Farmaceutycznej</w:t>
+      </w:r>
+      <w:r>
+        <w:rPr>
+          <w:rFonts w:asciiTheme="minorHAnsi" w:hAnsiTheme="minorHAnsi" w:cstheme="minorHAnsi"/>
+          <w:sz w:val="22"/>
+          <w:szCs w:val="22"/>
+        </w:rPr>
+        <w:t>(GF)</w:t>
+      </w:r>
+      <w:r>
+        <w:rPr>
+          <w:rFonts w:asciiTheme="minorHAnsi" w:hAnsiTheme="minorHAnsi" w:cstheme="minorHAnsi"/>
+          <w:sz w:val="22"/>
+          <w:szCs w:val="22"/>
+        </w:rPr>
+        <w:t>.  Dane będą gromadzone w bazie centralnej (OLAP) w siedzibie głównej firmy.</w:t>
       </w:r>
     </w:p>
     <w:p>
       <w:pPr>
         <w:spacing w:before="0" w:beforeAutospacing="0" w:after="0" w:afterAutospacing="0" w:line="276" w:lineRule="auto"/>
         <w:ind w:firstLine="0"/>
+        <w:jc w:val="left"/>
         <w:rPr>
           <w:rFonts w:asciiTheme="minorHAnsi" w:hAnsiTheme="minorHAnsi" w:cstheme="minorHAnsi"/>
           <w:sz w:val="22"/>
@@ -2391,6 +2624,7 @@
           <w:numId w:val="7"/>
         </w:numPr>
         <w:spacing w:before="0" w:beforeAutospacing="0" w:after="0" w:afterAutospacing="0" w:line="276" w:lineRule="auto"/>
+        <w:jc w:val="left"/>
         <w:rPr>
           <w:rFonts w:asciiTheme="minorHAnsi" w:hAnsiTheme="minorHAnsi" w:cstheme="minorHAnsi"/>
           <w:vanish/>
@@ -2408,6 +2642,7 @@
         </w:numPr>
         <w:spacing w:before="0" w:beforeAutospacing="0" w:after="0" w:afterAutospacing="0" w:line="276" w:lineRule="auto"/>
         <w:ind w:left="426"/>
+        <w:jc w:val="left"/>
         <w:rPr>
           <w:rFonts w:asciiTheme="minorHAnsi" w:hAnsiTheme="minorHAnsi" w:cstheme="minorHAnsi"/>
           <w:b/>
@@ -2440,6 +2675,7 @@
       <w:pPr>
         <w:spacing w:before="0" w:beforeAutospacing="0" w:after="0" w:afterAutospacing="0" w:line="276" w:lineRule="auto"/>
         <w:ind w:firstLine="0"/>
+        <w:jc w:val="left"/>
         <w:rPr>
           <w:rFonts w:asciiTheme="minorHAnsi" w:hAnsiTheme="minorHAnsi" w:cstheme="minorHAnsi"/>
           <w:sz w:val="22"/>
@@ -2467,6 +2703,7 @@
       <w:pPr>
         <w:spacing w:before="0" w:beforeAutospacing="0" w:after="0" w:afterAutospacing="0" w:line="276" w:lineRule="auto"/>
         <w:ind w:firstLine="0"/>
+        <w:jc w:val="left"/>
         <w:rPr>
           <w:rFonts w:asciiTheme="minorHAnsi" w:hAnsiTheme="minorHAnsi" w:cstheme="minorHAnsi"/>
           <w:sz w:val="22"/>
@@ -2592,6 +2829,7 @@
       <w:pPr>
         <w:spacing w:before="0" w:beforeAutospacing="0" w:after="0" w:afterAutospacing="0" w:line="276" w:lineRule="auto"/>
         <w:ind w:firstLine="0"/>
+        <w:jc w:val="left"/>
         <w:rPr>
           <w:rFonts w:asciiTheme="minorHAnsi" w:hAnsiTheme="minorHAnsi" w:cstheme="minorHAnsi"/>
           <w:sz w:val="22"/>
@@ -2629,6 +2867,7 @@
       <w:pPr>
         <w:spacing w:before="0" w:beforeAutospacing="0" w:after="0" w:afterAutospacing="0" w:line="276" w:lineRule="auto"/>
         <w:ind w:firstLine="0"/>
+        <w:jc w:val="left"/>
         <w:rPr>
           <w:rFonts w:asciiTheme="minorHAnsi" w:hAnsiTheme="minorHAnsi" w:cstheme="minorHAnsi"/>
           <w:sz w:val="22"/>
@@ -2666,6 +2905,7 @@
       <w:pPr>
         <w:spacing w:before="0" w:beforeAutospacing="0" w:after="0" w:afterAutospacing="0" w:line="276" w:lineRule="auto"/>
         <w:ind w:firstLine="0"/>
+        <w:jc w:val="left"/>
         <w:rPr>
           <w:rFonts w:asciiTheme="minorHAnsi" w:hAnsiTheme="minorHAnsi" w:cstheme="minorHAnsi"/>
           <w:sz w:val="22"/>
@@ -2703,6 +2943,7 @@
       <w:pPr>
         <w:spacing w:before="0" w:beforeAutospacing="0" w:after="0" w:afterAutospacing="0" w:line="276" w:lineRule="auto"/>
         <w:ind w:firstLine="0"/>
+        <w:jc w:val="left"/>
         <w:rPr>
           <w:rFonts w:asciiTheme="minorHAnsi" w:hAnsiTheme="minorHAnsi" w:cstheme="minorHAnsi"/>
           <w:sz w:val="22"/>
@@ -2740,6 +2981,7 @@
       <w:pPr>
         <w:spacing w:before="0" w:beforeAutospacing="0" w:after="0" w:afterAutospacing="0" w:line="276" w:lineRule="auto"/>
         <w:ind w:firstLine="0"/>
+        <w:jc w:val="left"/>
         <w:rPr>
           <w:rFonts w:asciiTheme="minorHAnsi" w:hAnsiTheme="minorHAnsi" w:cstheme="minorHAnsi"/>
           <w:sz w:val="22"/>
@@ -2793,6 +3035,7 @@
       <w:pPr>
         <w:spacing w:before="0" w:beforeAutospacing="0" w:after="0" w:afterAutospacing="0" w:line="276" w:lineRule="auto"/>
         <w:ind w:firstLine="0"/>
+        <w:jc w:val="left"/>
         <w:rPr>
           <w:rFonts w:asciiTheme="minorHAnsi" w:hAnsiTheme="minorHAnsi" w:cstheme="minorHAnsi"/>
           <w:sz w:val="22"/>
@@ -2838,6 +3081,7 @@
       <w:pPr>
         <w:spacing w:before="0" w:beforeAutospacing="0" w:after="0" w:afterAutospacing="0" w:line="276" w:lineRule="auto"/>
         <w:ind w:firstLine="0"/>
+        <w:jc w:val="left"/>
         <w:rPr>
           <w:rFonts w:asciiTheme="minorHAnsi" w:hAnsiTheme="minorHAnsi" w:cstheme="minorHAnsi"/>
           <w:sz w:val="22"/>
@@ -2849,6 +3093,7 @@
       <w:pPr>
         <w:spacing w:before="0" w:beforeAutospacing="0" w:after="0" w:afterAutospacing="0" w:line="276" w:lineRule="auto"/>
         <w:ind w:firstLine="0"/>
+        <w:jc w:val="left"/>
         <w:rPr>
           <w:rFonts w:asciiTheme="minorHAnsi" w:hAnsiTheme="minorHAnsi" w:cstheme="minorHAnsi"/>
           <w:sz w:val="22"/>
@@ -2860,6 +3105,7 @@
       <w:pPr>
         <w:spacing w:before="0" w:beforeAutospacing="0" w:after="0" w:afterAutospacing="0" w:line="276" w:lineRule="auto"/>
         <w:ind w:firstLine="0"/>
+        <w:jc w:val="left"/>
         <w:rPr>
           <w:rFonts w:asciiTheme="minorHAnsi" w:hAnsiTheme="minorHAnsi" w:cstheme="minorHAnsi"/>
           <w:b/>
@@ -2871,6 +3117,7 @@
     <w:p>
       <w:pPr>
         <w:spacing w:before="0" w:beforeAutospacing="0" w:after="0" w:afterAutospacing="0" w:line="276" w:lineRule="auto"/>
+        <w:jc w:val="left"/>
         <w:rPr>
           <w:rFonts w:asciiTheme="minorHAnsi" w:hAnsiTheme="minorHAnsi" w:cstheme="minorHAnsi"/>
           <w:sz w:val="22"/>
@@ -2886,7 +3133,7 @@
           <w:lang w:eastAsia="pl-PL"/>
         </w:rPr>
         <w:drawing>
-          <wp:anchor distT="0" distB="0" distL="114300" distR="114300" simplePos="0" relativeHeight="251664384" behindDoc="0" locked="0" layoutInCell="1" allowOverlap="1" wp14:anchorId="1944F23A" wp14:editId="050D5D89">
+          <wp:anchor distT="0" distB="0" distL="114300" distR="114300" simplePos="0" relativeHeight="251664384" behindDoc="0" locked="0" layoutInCell="1" allowOverlap="1" wp14:anchorId="6F928A6E" wp14:editId="63D59ED6">
             <wp:simplePos x="0" y="0"/>
             <wp:positionH relativeFrom="column">
               <wp:posOffset>-4445</wp:posOffset>
@@ -2945,196 +3192,216 @@
     <w:p>
       <w:pPr>
         <w:spacing w:before="0" w:beforeAutospacing="0" w:after="0" w:afterAutospacing="0" w:line="276" w:lineRule="auto"/>
-        <w:rPr>
-          <w:rFonts w:asciiTheme="minorHAnsi" w:hAnsiTheme="minorHAnsi" w:cstheme="minorHAnsi"/>
-          <w:sz w:val="22"/>
-          <w:szCs w:val="22"/>
-        </w:rPr>
-      </w:pPr>
-    </w:p>
-    <w:p>
-      <w:pPr>
-        <w:spacing w:before="0" w:beforeAutospacing="0" w:after="0" w:afterAutospacing="0" w:line="276" w:lineRule="auto"/>
-        <w:rPr>
-          <w:rFonts w:asciiTheme="minorHAnsi" w:hAnsiTheme="minorHAnsi" w:cstheme="minorHAnsi"/>
-          <w:sz w:val="22"/>
-          <w:szCs w:val="22"/>
-        </w:rPr>
-      </w:pPr>
-    </w:p>
-    <w:p>
-      <w:pPr>
-        <w:spacing w:before="0" w:beforeAutospacing="0" w:after="0" w:afterAutospacing="0" w:line="276" w:lineRule="auto"/>
-        <w:rPr>
-          <w:rFonts w:asciiTheme="minorHAnsi" w:hAnsiTheme="minorHAnsi" w:cstheme="minorHAnsi"/>
-          <w:sz w:val="22"/>
-          <w:szCs w:val="22"/>
-        </w:rPr>
-      </w:pPr>
-    </w:p>
-    <w:p>
-      <w:pPr>
-        <w:spacing w:before="0" w:beforeAutospacing="0" w:after="0" w:afterAutospacing="0" w:line="276" w:lineRule="auto"/>
-        <w:rPr>
-          <w:rFonts w:asciiTheme="minorHAnsi" w:hAnsiTheme="minorHAnsi" w:cstheme="minorHAnsi"/>
-          <w:sz w:val="22"/>
-          <w:szCs w:val="22"/>
-        </w:rPr>
-      </w:pPr>
-    </w:p>
-    <w:p>
-      <w:pPr>
-        <w:spacing w:before="0" w:beforeAutospacing="0" w:after="0" w:afterAutospacing="0" w:line="276" w:lineRule="auto"/>
-        <w:rPr>
-          <w:rFonts w:asciiTheme="minorHAnsi" w:hAnsiTheme="minorHAnsi" w:cstheme="minorHAnsi"/>
-          <w:sz w:val="22"/>
-          <w:szCs w:val="22"/>
-        </w:rPr>
-      </w:pPr>
-    </w:p>
-    <w:p>
-      <w:pPr>
-        <w:spacing w:before="0" w:beforeAutospacing="0" w:after="0" w:afterAutospacing="0" w:line="276" w:lineRule="auto"/>
-        <w:rPr>
-          <w:rFonts w:asciiTheme="minorHAnsi" w:hAnsiTheme="minorHAnsi" w:cstheme="minorHAnsi"/>
-          <w:sz w:val="22"/>
-          <w:szCs w:val="22"/>
-        </w:rPr>
-      </w:pPr>
-    </w:p>
-    <w:p>
-      <w:pPr>
-        <w:spacing w:before="0" w:beforeAutospacing="0" w:after="0" w:afterAutospacing="0" w:line="276" w:lineRule="auto"/>
-        <w:rPr>
-          <w:rFonts w:asciiTheme="minorHAnsi" w:hAnsiTheme="minorHAnsi" w:cstheme="minorHAnsi"/>
-          <w:sz w:val="22"/>
-          <w:szCs w:val="22"/>
-        </w:rPr>
-      </w:pPr>
-    </w:p>
-    <w:p>
-      <w:pPr>
-        <w:spacing w:before="0" w:beforeAutospacing="0" w:after="0" w:afterAutospacing="0" w:line="276" w:lineRule="auto"/>
-        <w:rPr>
-          <w:rFonts w:asciiTheme="minorHAnsi" w:hAnsiTheme="minorHAnsi" w:cstheme="minorHAnsi"/>
-          <w:sz w:val="22"/>
-          <w:szCs w:val="22"/>
-        </w:rPr>
-      </w:pPr>
-    </w:p>
-    <w:p>
-      <w:pPr>
-        <w:spacing w:before="0" w:beforeAutospacing="0" w:after="0" w:afterAutospacing="0" w:line="276" w:lineRule="auto"/>
-        <w:rPr>
-          <w:rFonts w:asciiTheme="minorHAnsi" w:hAnsiTheme="minorHAnsi" w:cstheme="minorHAnsi"/>
-          <w:sz w:val="22"/>
-          <w:szCs w:val="22"/>
-        </w:rPr>
-      </w:pPr>
-    </w:p>
-    <w:p>
-      <w:pPr>
-        <w:spacing w:before="0" w:beforeAutospacing="0" w:after="0" w:afterAutospacing="0" w:line="276" w:lineRule="auto"/>
-        <w:rPr>
-          <w:rFonts w:asciiTheme="minorHAnsi" w:hAnsiTheme="minorHAnsi" w:cstheme="minorHAnsi"/>
-          <w:sz w:val="22"/>
-          <w:szCs w:val="22"/>
-        </w:rPr>
-      </w:pPr>
-    </w:p>
-    <w:p>
-      <w:pPr>
-        <w:spacing w:before="0" w:beforeAutospacing="0" w:after="0" w:afterAutospacing="0" w:line="276" w:lineRule="auto"/>
-        <w:rPr>
-          <w:rFonts w:asciiTheme="minorHAnsi" w:hAnsiTheme="minorHAnsi" w:cstheme="minorHAnsi"/>
-          <w:sz w:val="22"/>
-          <w:szCs w:val="22"/>
-        </w:rPr>
-      </w:pPr>
-    </w:p>
-    <w:p>
-      <w:pPr>
-        <w:spacing w:before="0" w:beforeAutospacing="0" w:after="0" w:afterAutospacing="0" w:line="276" w:lineRule="auto"/>
-        <w:rPr>
-          <w:rFonts w:asciiTheme="minorHAnsi" w:hAnsiTheme="minorHAnsi" w:cstheme="minorHAnsi"/>
-          <w:sz w:val="22"/>
-          <w:szCs w:val="22"/>
-        </w:rPr>
-      </w:pPr>
-    </w:p>
-    <w:p>
-      <w:pPr>
-        <w:spacing w:before="0" w:beforeAutospacing="0" w:after="0" w:afterAutospacing="0" w:line="276" w:lineRule="auto"/>
-        <w:rPr>
-          <w:rFonts w:asciiTheme="minorHAnsi" w:hAnsiTheme="minorHAnsi" w:cstheme="minorHAnsi"/>
-          <w:sz w:val="22"/>
-          <w:szCs w:val="22"/>
-        </w:rPr>
-      </w:pPr>
-    </w:p>
-    <w:p>
-      <w:pPr>
-        <w:spacing w:before="0" w:beforeAutospacing="0" w:after="0" w:afterAutospacing="0" w:line="276" w:lineRule="auto"/>
-        <w:rPr>
-          <w:rFonts w:asciiTheme="minorHAnsi" w:hAnsiTheme="minorHAnsi" w:cstheme="minorHAnsi"/>
-          <w:sz w:val="22"/>
-          <w:szCs w:val="22"/>
-        </w:rPr>
-      </w:pPr>
-    </w:p>
-    <w:p>
-      <w:pPr>
-        <w:spacing w:before="0" w:beforeAutospacing="0" w:after="0" w:afterAutospacing="0" w:line="276" w:lineRule="auto"/>
-        <w:rPr>
-          <w:rFonts w:asciiTheme="minorHAnsi" w:hAnsiTheme="minorHAnsi" w:cstheme="minorHAnsi"/>
-          <w:sz w:val="22"/>
-          <w:szCs w:val="22"/>
-        </w:rPr>
-      </w:pPr>
-    </w:p>
-    <w:p>
-      <w:pPr>
-        <w:spacing w:before="0" w:beforeAutospacing="0" w:after="0" w:afterAutospacing="0" w:line="276" w:lineRule="auto"/>
-        <w:rPr>
-          <w:rFonts w:asciiTheme="minorHAnsi" w:hAnsiTheme="minorHAnsi" w:cstheme="minorHAnsi"/>
-          <w:sz w:val="22"/>
-          <w:szCs w:val="22"/>
-        </w:rPr>
-      </w:pPr>
-    </w:p>
-    <w:p>
-      <w:pPr>
-        <w:spacing w:before="0" w:beforeAutospacing="0" w:after="0" w:afterAutospacing="0" w:line="276" w:lineRule="auto"/>
-        <w:rPr>
-          <w:rFonts w:asciiTheme="minorHAnsi" w:hAnsiTheme="minorHAnsi" w:cstheme="minorHAnsi"/>
-          <w:sz w:val="22"/>
-          <w:szCs w:val="22"/>
-        </w:rPr>
-      </w:pPr>
-    </w:p>
-    <w:p>
-      <w:pPr>
-        <w:spacing w:before="0" w:beforeAutospacing="0" w:after="0" w:afterAutospacing="0" w:line="276" w:lineRule="auto"/>
-        <w:rPr>
-          <w:rFonts w:asciiTheme="minorHAnsi" w:hAnsiTheme="minorHAnsi" w:cstheme="minorHAnsi"/>
-          <w:sz w:val="22"/>
-          <w:szCs w:val="22"/>
-        </w:rPr>
-      </w:pPr>
-    </w:p>
-    <w:p>
-      <w:pPr>
-        <w:spacing w:before="0" w:beforeAutospacing="0" w:after="0" w:afterAutospacing="0" w:line="276" w:lineRule="auto"/>
-        <w:rPr>
-          <w:rFonts w:asciiTheme="minorHAnsi" w:hAnsiTheme="minorHAnsi" w:cstheme="minorHAnsi"/>
-          <w:sz w:val="22"/>
-          <w:szCs w:val="22"/>
-        </w:rPr>
-      </w:pPr>
-    </w:p>
-    <w:p>
-      <w:pPr>
-        <w:spacing w:before="0" w:beforeAutospacing="0" w:after="0" w:afterAutospacing="0" w:line="276" w:lineRule="auto"/>
+        <w:jc w:val="left"/>
+        <w:rPr>
+          <w:rFonts w:asciiTheme="minorHAnsi" w:hAnsiTheme="minorHAnsi" w:cstheme="minorHAnsi"/>
+          <w:sz w:val="22"/>
+          <w:szCs w:val="22"/>
+        </w:rPr>
+      </w:pPr>
+    </w:p>
+    <w:p>
+      <w:pPr>
+        <w:spacing w:before="0" w:beforeAutospacing="0" w:after="0" w:afterAutospacing="0" w:line="276" w:lineRule="auto"/>
+        <w:jc w:val="left"/>
+        <w:rPr>
+          <w:rFonts w:asciiTheme="minorHAnsi" w:hAnsiTheme="minorHAnsi" w:cstheme="minorHAnsi"/>
+          <w:sz w:val="22"/>
+          <w:szCs w:val="22"/>
+        </w:rPr>
+      </w:pPr>
+    </w:p>
+    <w:p>
+      <w:pPr>
+        <w:spacing w:before="0" w:beforeAutospacing="0" w:after="0" w:afterAutospacing="0" w:line="276" w:lineRule="auto"/>
+        <w:jc w:val="left"/>
+        <w:rPr>
+          <w:rFonts w:asciiTheme="minorHAnsi" w:hAnsiTheme="minorHAnsi" w:cstheme="minorHAnsi"/>
+          <w:sz w:val="22"/>
+          <w:szCs w:val="22"/>
+        </w:rPr>
+      </w:pPr>
+    </w:p>
+    <w:p>
+      <w:pPr>
+        <w:spacing w:before="0" w:beforeAutospacing="0" w:after="0" w:afterAutospacing="0" w:line="276" w:lineRule="auto"/>
+        <w:jc w:val="left"/>
+        <w:rPr>
+          <w:rFonts w:asciiTheme="minorHAnsi" w:hAnsiTheme="minorHAnsi" w:cstheme="minorHAnsi"/>
+          <w:sz w:val="22"/>
+          <w:szCs w:val="22"/>
+        </w:rPr>
+      </w:pPr>
+    </w:p>
+    <w:p>
+      <w:pPr>
+        <w:spacing w:before="0" w:beforeAutospacing="0" w:after="0" w:afterAutospacing="0" w:line="276" w:lineRule="auto"/>
+        <w:jc w:val="left"/>
+        <w:rPr>
+          <w:rFonts w:asciiTheme="minorHAnsi" w:hAnsiTheme="minorHAnsi" w:cstheme="minorHAnsi"/>
+          <w:sz w:val="22"/>
+          <w:szCs w:val="22"/>
+        </w:rPr>
+      </w:pPr>
+    </w:p>
+    <w:p>
+      <w:pPr>
+        <w:spacing w:before="0" w:beforeAutospacing="0" w:after="0" w:afterAutospacing="0" w:line="276" w:lineRule="auto"/>
+        <w:jc w:val="left"/>
+        <w:rPr>
+          <w:rFonts w:asciiTheme="minorHAnsi" w:hAnsiTheme="minorHAnsi" w:cstheme="minorHAnsi"/>
+          <w:sz w:val="22"/>
+          <w:szCs w:val="22"/>
+        </w:rPr>
+      </w:pPr>
+    </w:p>
+    <w:p>
+      <w:pPr>
+        <w:spacing w:before="0" w:beforeAutospacing="0" w:after="0" w:afterAutospacing="0" w:line="276" w:lineRule="auto"/>
+        <w:jc w:val="left"/>
+        <w:rPr>
+          <w:rFonts w:asciiTheme="minorHAnsi" w:hAnsiTheme="minorHAnsi" w:cstheme="minorHAnsi"/>
+          <w:sz w:val="22"/>
+          <w:szCs w:val="22"/>
+        </w:rPr>
+      </w:pPr>
+    </w:p>
+    <w:p>
+      <w:pPr>
+        <w:spacing w:before="0" w:beforeAutospacing="0" w:after="0" w:afterAutospacing="0" w:line="276" w:lineRule="auto"/>
+        <w:jc w:val="left"/>
+        <w:rPr>
+          <w:rFonts w:asciiTheme="minorHAnsi" w:hAnsiTheme="minorHAnsi" w:cstheme="minorHAnsi"/>
+          <w:sz w:val="22"/>
+          <w:szCs w:val="22"/>
+        </w:rPr>
+      </w:pPr>
+    </w:p>
+    <w:p>
+      <w:pPr>
+        <w:spacing w:before="0" w:beforeAutospacing="0" w:after="0" w:afterAutospacing="0" w:line="276" w:lineRule="auto"/>
+        <w:jc w:val="left"/>
+        <w:rPr>
+          <w:rFonts w:asciiTheme="minorHAnsi" w:hAnsiTheme="minorHAnsi" w:cstheme="minorHAnsi"/>
+          <w:sz w:val="22"/>
+          <w:szCs w:val="22"/>
+        </w:rPr>
+      </w:pPr>
+    </w:p>
+    <w:p>
+      <w:pPr>
+        <w:spacing w:before="0" w:beforeAutospacing="0" w:after="0" w:afterAutospacing="0" w:line="276" w:lineRule="auto"/>
+        <w:jc w:val="left"/>
+        <w:rPr>
+          <w:rFonts w:asciiTheme="minorHAnsi" w:hAnsiTheme="minorHAnsi" w:cstheme="minorHAnsi"/>
+          <w:sz w:val="22"/>
+          <w:szCs w:val="22"/>
+        </w:rPr>
+      </w:pPr>
+    </w:p>
+    <w:p>
+      <w:pPr>
+        <w:spacing w:before="0" w:beforeAutospacing="0" w:after="0" w:afterAutospacing="0" w:line="276" w:lineRule="auto"/>
+        <w:jc w:val="left"/>
+        <w:rPr>
+          <w:rFonts w:asciiTheme="minorHAnsi" w:hAnsiTheme="minorHAnsi" w:cstheme="minorHAnsi"/>
+          <w:sz w:val="22"/>
+          <w:szCs w:val="22"/>
+        </w:rPr>
+      </w:pPr>
+    </w:p>
+    <w:p>
+      <w:pPr>
+        <w:spacing w:before="0" w:beforeAutospacing="0" w:after="0" w:afterAutospacing="0" w:line="276" w:lineRule="auto"/>
+        <w:jc w:val="left"/>
+        <w:rPr>
+          <w:rFonts w:asciiTheme="minorHAnsi" w:hAnsiTheme="minorHAnsi" w:cstheme="minorHAnsi"/>
+          <w:sz w:val="22"/>
+          <w:szCs w:val="22"/>
+        </w:rPr>
+      </w:pPr>
+    </w:p>
+    <w:p>
+      <w:pPr>
+        <w:spacing w:before="0" w:beforeAutospacing="0" w:after="0" w:afterAutospacing="0" w:line="276" w:lineRule="auto"/>
+        <w:jc w:val="left"/>
+        <w:rPr>
+          <w:rFonts w:asciiTheme="minorHAnsi" w:hAnsiTheme="minorHAnsi" w:cstheme="minorHAnsi"/>
+          <w:sz w:val="22"/>
+          <w:szCs w:val="22"/>
+        </w:rPr>
+      </w:pPr>
+    </w:p>
+    <w:p>
+      <w:pPr>
+        <w:spacing w:before="0" w:beforeAutospacing="0" w:after="0" w:afterAutospacing="0" w:line="276" w:lineRule="auto"/>
+        <w:jc w:val="left"/>
+        <w:rPr>
+          <w:rFonts w:asciiTheme="minorHAnsi" w:hAnsiTheme="minorHAnsi" w:cstheme="minorHAnsi"/>
+          <w:sz w:val="22"/>
+          <w:szCs w:val="22"/>
+        </w:rPr>
+      </w:pPr>
+    </w:p>
+    <w:p>
+      <w:pPr>
+        <w:spacing w:before="0" w:beforeAutospacing="0" w:after="0" w:afterAutospacing="0" w:line="276" w:lineRule="auto"/>
+        <w:jc w:val="left"/>
+        <w:rPr>
+          <w:rFonts w:asciiTheme="minorHAnsi" w:hAnsiTheme="minorHAnsi" w:cstheme="minorHAnsi"/>
+          <w:sz w:val="22"/>
+          <w:szCs w:val="22"/>
+        </w:rPr>
+      </w:pPr>
+    </w:p>
+    <w:p>
+      <w:pPr>
+        <w:spacing w:before="0" w:beforeAutospacing="0" w:after="0" w:afterAutospacing="0" w:line="276" w:lineRule="auto"/>
+        <w:jc w:val="left"/>
+        <w:rPr>
+          <w:rFonts w:asciiTheme="minorHAnsi" w:hAnsiTheme="minorHAnsi" w:cstheme="minorHAnsi"/>
+          <w:sz w:val="22"/>
+          <w:szCs w:val="22"/>
+        </w:rPr>
+      </w:pPr>
+    </w:p>
+    <w:p>
+      <w:pPr>
+        <w:spacing w:before="0" w:beforeAutospacing="0" w:after="0" w:afterAutospacing="0" w:line="276" w:lineRule="auto"/>
+        <w:jc w:val="left"/>
+        <w:rPr>
+          <w:rFonts w:asciiTheme="minorHAnsi" w:hAnsiTheme="minorHAnsi" w:cstheme="minorHAnsi"/>
+          <w:sz w:val="22"/>
+          <w:szCs w:val="22"/>
+        </w:rPr>
+      </w:pPr>
+    </w:p>
+    <w:p>
+      <w:pPr>
+        <w:spacing w:before="0" w:beforeAutospacing="0" w:after="0" w:afterAutospacing="0" w:line="276" w:lineRule="auto"/>
+        <w:jc w:val="left"/>
+        <w:rPr>
+          <w:rFonts w:asciiTheme="minorHAnsi" w:hAnsiTheme="minorHAnsi" w:cstheme="minorHAnsi"/>
+          <w:sz w:val="22"/>
+          <w:szCs w:val="22"/>
+        </w:rPr>
+      </w:pPr>
+    </w:p>
+    <w:p>
+      <w:pPr>
+        <w:spacing w:before="0" w:beforeAutospacing="0" w:after="0" w:afterAutospacing="0" w:line="276" w:lineRule="auto"/>
+        <w:jc w:val="left"/>
+        <w:rPr>
+          <w:rFonts w:asciiTheme="minorHAnsi" w:hAnsiTheme="minorHAnsi" w:cstheme="minorHAnsi"/>
+          <w:sz w:val="22"/>
+          <w:szCs w:val="22"/>
+        </w:rPr>
+      </w:pPr>
+    </w:p>
+    <w:p>
+      <w:pPr>
+        <w:spacing w:before="0" w:beforeAutospacing="0" w:after="0" w:afterAutospacing="0" w:line="276" w:lineRule="auto"/>
+        <w:jc w:val="left"/>
         <w:rPr>
           <w:rFonts w:asciiTheme="minorHAnsi" w:hAnsiTheme="minorHAnsi" w:cstheme="minorHAnsi"/>
           <w:sz w:val="22"/>
@@ -3151,6 +3418,7 @@
         </w:numPr>
         <w:spacing w:before="0" w:beforeAutospacing="0" w:after="0" w:afterAutospacing="0" w:line="276" w:lineRule="auto"/>
         <w:ind w:left="426"/>
+        <w:jc w:val="left"/>
         <w:rPr>
           <w:rFonts w:asciiTheme="minorHAnsi" w:hAnsiTheme="minorHAnsi" w:cstheme="minorHAnsi"/>
           <w:b/>
@@ -3181,6 +3449,7 @@
       <w:pPr>
         <w:spacing w:before="0" w:beforeAutospacing="0" w:after="0" w:afterAutospacing="0" w:line="276" w:lineRule="auto"/>
         <w:ind w:firstLine="0"/>
+        <w:jc w:val="left"/>
         <w:rPr>
           <w:rFonts w:asciiTheme="minorHAnsi" w:hAnsiTheme="minorHAnsi" w:cstheme="minorHAnsi"/>
           <w:sz w:val="22"/>
@@ -3208,6 +3477,7 @@
       <w:pPr>
         <w:spacing w:before="0" w:beforeAutospacing="0" w:after="0" w:afterAutospacing="0" w:line="276" w:lineRule="auto"/>
         <w:ind w:firstLine="0"/>
+        <w:jc w:val="left"/>
         <w:rPr>
           <w:rFonts w:asciiTheme="minorHAnsi" w:hAnsiTheme="minorHAnsi" w:cstheme="minorHAnsi"/>
           <w:sz w:val="22"/>
@@ -3271,6 +3541,7 @@
       <w:pPr>
         <w:spacing w:before="0" w:beforeAutospacing="0" w:after="0" w:afterAutospacing="0" w:line="276" w:lineRule="auto"/>
         <w:ind w:firstLine="0"/>
+        <w:jc w:val="left"/>
         <w:rPr>
           <w:rFonts w:asciiTheme="minorHAnsi" w:hAnsiTheme="minorHAnsi" w:cstheme="minorHAnsi"/>
           <w:sz w:val="22"/>
@@ -3317,6 +3588,7 @@
       <w:pPr>
         <w:spacing w:before="0" w:beforeAutospacing="0" w:after="0" w:afterAutospacing="0" w:line="276" w:lineRule="auto"/>
         <w:ind w:firstLine="0"/>
+        <w:jc w:val="left"/>
         <w:rPr>
           <w:rFonts w:asciiTheme="minorHAnsi" w:hAnsiTheme="minorHAnsi" w:cstheme="minorHAnsi"/>
           <w:sz w:val="22"/>
@@ -3362,6 +3634,7 @@
       <w:pPr>
         <w:spacing w:before="0" w:beforeAutospacing="0" w:after="0" w:afterAutospacing="0" w:line="276" w:lineRule="auto"/>
         <w:ind w:firstLine="0"/>
+        <w:jc w:val="left"/>
         <w:rPr>
           <w:rFonts w:asciiTheme="minorHAnsi" w:hAnsiTheme="minorHAnsi" w:cstheme="minorHAnsi"/>
           <w:sz w:val="22"/>
@@ -3399,6 +3672,7 @@
       <w:pPr>
         <w:spacing w:before="0" w:beforeAutospacing="0" w:after="0" w:afterAutospacing="0" w:line="276" w:lineRule="auto"/>
         <w:ind w:firstLine="0"/>
+        <w:jc w:val="left"/>
         <w:rPr>
           <w:rFonts w:asciiTheme="minorHAnsi" w:hAnsiTheme="minorHAnsi" w:cstheme="minorHAnsi"/>
           <w:sz w:val="22"/>
@@ -3435,16 +3709,18 @@
     <w:p>
       <w:pPr>
         <w:spacing w:before="0" w:beforeAutospacing="0" w:after="0" w:afterAutospacing="0" w:line="276" w:lineRule="auto"/>
-        <w:rPr>
-          <w:rFonts w:asciiTheme="minorHAnsi" w:hAnsiTheme="minorHAnsi" w:cstheme="minorHAnsi"/>
-          <w:sz w:val="22"/>
-          <w:szCs w:val="22"/>
-        </w:rPr>
-      </w:pPr>
-    </w:p>
-    <w:p>
-      <w:pPr>
-        <w:spacing w:before="0" w:beforeAutospacing="0" w:after="0" w:afterAutospacing="0" w:line="276" w:lineRule="auto"/>
+        <w:jc w:val="left"/>
+        <w:rPr>
+          <w:rFonts w:asciiTheme="minorHAnsi" w:hAnsiTheme="minorHAnsi" w:cstheme="minorHAnsi"/>
+          <w:sz w:val="22"/>
+          <w:szCs w:val="22"/>
+        </w:rPr>
+      </w:pPr>
+    </w:p>
+    <w:p>
+      <w:pPr>
+        <w:spacing w:before="0" w:beforeAutospacing="0" w:after="0" w:afterAutospacing="0" w:line="276" w:lineRule="auto"/>
+        <w:jc w:val="left"/>
         <w:rPr>
           <w:rFonts w:asciiTheme="minorHAnsi" w:hAnsiTheme="minorHAnsi" w:cstheme="minorHAnsi"/>
           <w:sz w:val="22"/>
@@ -3460,7 +3736,7 @@
           <w:lang w:eastAsia="pl-PL"/>
         </w:rPr>
         <w:drawing>
-          <wp:anchor distT="0" distB="0" distL="114300" distR="114300" simplePos="0" relativeHeight="251665408" behindDoc="0" locked="0" layoutInCell="1" allowOverlap="1" wp14:anchorId="3E222D57" wp14:editId="40323AB9">
+          <wp:anchor distT="0" distB="0" distL="114300" distR="114300" simplePos="0" relativeHeight="251665408" behindDoc="0" locked="0" layoutInCell="1" allowOverlap="1" wp14:anchorId="153B7028" wp14:editId="244A5E0A">
             <wp:simplePos x="0" y="0"/>
             <wp:positionH relativeFrom="column">
               <wp:posOffset>-116205</wp:posOffset>
@@ -3519,216 +3795,238 @@
     <w:p>
       <w:pPr>
         <w:spacing w:before="0" w:beforeAutospacing="0" w:after="0" w:afterAutospacing="0" w:line="276" w:lineRule="auto"/>
-        <w:rPr>
-          <w:rFonts w:asciiTheme="minorHAnsi" w:hAnsiTheme="minorHAnsi" w:cstheme="minorHAnsi"/>
-          <w:sz w:val="22"/>
-          <w:szCs w:val="22"/>
-        </w:rPr>
-      </w:pPr>
-    </w:p>
-    <w:p>
-      <w:pPr>
-        <w:spacing w:before="0" w:beforeAutospacing="0" w:after="0" w:afterAutospacing="0" w:line="276" w:lineRule="auto"/>
-        <w:rPr>
-          <w:rFonts w:asciiTheme="minorHAnsi" w:hAnsiTheme="minorHAnsi" w:cstheme="minorHAnsi"/>
-          <w:sz w:val="22"/>
-          <w:szCs w:val="22"/>
-        </w:rPr>
-      </w:pPr>
-    </w:p>
-    <w:p>
-      <w:pPr>
-        <w:spacing w:before="0" w:beforeAutospacing="0" w:after="0" w:afterAutospacing="0" w:line="276" w:lineRule="auto"/>
-        <w:rPr>
-          <w:rFonts w:asciiTheme="minorHAnsi" w:hAnsiTheme="minorHAnsi" w:cstheme="minorHAnsi"/>
-          <w:sz w:val="22"/>
-          <w:szCs w:val="22"/>
-        </w:rPr>
-      </w:pPr>
-    </w:p>
-    <w:p>
-      <w:pPr>
-        <w:spacing w:before="0" w:beforeAutospacing="0" w:after="0" w:afterAutospacing="0" w:line="276" w:lineRule="auto"/>
-        <w:rPr>
-          <w:rFonts w:asciiTheme="minorHAnsi" w:hAnsiTheme="minorHAnsi" w:cstheme="minorHAnsi"/>
-          <w:sz w:val="22"/>
-          <w:szCs w:val="22"/>
-        </w:rPr>
-      </w:pPr>
-    </w:p>
-    <w:p>
-      <w:pPr>
-        <w:spacing w:before="0" w:beforeAutospacing="0" w:after="0" w:afterAutospacing="0" w:line="276" w:lineRule="auto"/>
-        <w:rPr>
-          <w:rFonts w:asciiTheme="minorHAnsi" w:hAnsiTheme="minorHAnsi" w:cstheme="minorHAnsi"/>
-          <w:sz w:val="22"/>
-          <w:szCs w:val="22"/>
-        </w:rPr>
-      </w:pPr>
-    </w:p>
-    <w:p>
-      <w:pPr>
-        <w:spacing w:before="0" w:beforeAutospacing="0" w:after="0" w:afterAutospacing="0" w:line="276" w:lineRule="auto"/>
-        <w:rPr>
-          <w:rFonts w:asciiTheme="minorHAnsi" w:hAnsiTheme="minorHAnsi" w:cstheme="minorHAnsi"/>
-          <w:sz w:val="22"/>
-          <w:szCs w:val="22"/>
-        </w:rPr>
-      </w:pPr>
-    </w:p>
-    <w:p>
-      <w:pPr>
-        <w:spacing w:before="0" w:beforeAutospacing="0" w:after="0" w:afterAutospacing="0" w:line="276" w:lineRule="auto"/>
-        <w:rPr>
-          <w:rFonts w:asciiTheme="minorHAnsi" w:hAnsiTheme="minorHAnsi" w:cstheme="minorHAnsi"/>
-          <w:sz w:val="22"/>
-          <w:szCs w:val="22"/>
-        </w:rPr>
-      </w:pPr>
-    </w:p>
-    <w:p>
-      <w:pPr>
-        <w:spacing w:before="0" w:beforeAutospacing="0" w:after="0" w:afterAutospacing="0" w:line="276" w:lineRule="auto"/>
-        <w:rPr>
-          <w:rFonts w:asciiTheme="minorHAnsi" w:hAnsiTheme="minorHAnsi" w:cstheme="minorHAnsi"/>
-          <w:sz w:val="22"/>
-          <w:szCs w:val="22"/>
-        </w:rPr>
-      </w:pPr>
-    </w:p>
-    <w:p>
-      <w:pPr>
-        <w:spacing w:before="0" w:beforeAutospacing="0" w:after="0" w:afterAutospacing="0" w:line="276" w:lineRule="auto"/>
-        <w:rPr>
-          <w:rFonts w:asciiTheme="minorHAnsi" w:hAnsiTheme="minorHAnsi" w:cstheme="minorHAnsi"/>
-          <w:sz w:val="22"/>
-          <w:szCs w:val="22"/>
-        </w:rPr>
-      </w:pPr>
-    </w:p>
-    <w:p>
-      <w:pPr>
-        <w:spacing w:before="0" w:beforeAutospacing="0" w:after="0" w:afterAutospacing="0" w:line="276" w:lineRule="auto"/>
-        <w:rPr>
-          <w:rFonts w:asciiTheme="minorHAnsi" w:hAnsiTheme="minorHAnsi" w:cstheme="minorHAnsi"/>
-          <w:sz w:val="22"/>
-          <w:szCs w:val="22"/>
-        </w:rPr>
-      </w:pPr>
-    </w:p>
-    <w:p>
-      <w:pPr>
-        <w:spacing w:before="0" w:beforeAutospacing="0" w:after="0" w:afterAutospacing="0" w:line="276" w:lineRule="auto"/>
-        <w:rPr>
-          <w:rFonts w:asciiTheme="minorHAnsi" w:hAnsiTheme="minorHAnsi" w:cstheme="minorHAnsi"/>
-          <w:sz w:val="22"/>
-          <w:szCs w:val="22"/>
-        </w:rPr>
-      </w:pPr>
-    </w:p>
-    <w:p>
-      <w:pPr>
-        <w:spacing w:before="0" w:beforeAutospacing="0" w:after="0" w:afterAutospacing="0" w:line="276" w:lineRule="auto"/>
-        <w:rPr>
-          <w:rFonts w:asciiTheme="minorHAnsi" w:hAnsiTheme="minorHAnsi" w:cstheme="minorHAnsi"/>
-          <w:sz w:val="22"/>
-          <w:szCs w:val="22"/>
-        </w:rPr>
-      </w:pPr>
-    </w:p>
-    <w:p>
-      <w:pPr>
-        <w:spacing w:before="0" w:beforeAutospacing="0" w:after="0" w:afterAutospacing="0" w:line="276" w:lineRule="auto"/>
-        <w:rPr>
-          <w:rFonts w:asciiTheme="minorHAnsi" w:hAnsiTheme="minorHAnsi" w:cstheme="minorHAnsi"/>
-          <w:sz w:val="22"/>
-          <w:szCs w:val="22"/>
-        </w:rPr>
-      </w:pPr>
-    </w:p>
-    <w:p>
-      <w:pPr>
-        <w:spacing w:before="0" w:beforeAutospacing="0" w:after="0" w:afterAutospacing="0" w:line="276" w:lineRule="auto"/>
-        <w:rPr>
-          <w:rFonts w:asciiTheme="minorHAnsi" w:hAnsiTheme="minorHAnsi" w:cstheme="minorHAnsi"/>
-          <w:sz w:val="22"/>
-          <w:szCs w:val="22"/>
-        </w:rPr>
-      </w:pPr>
-    </w:p>
-    <w:p>
-      <w:pPr>
-        <w:spacing w:before="0" w:beforeAutospacing="0" w:after="0" w:afterAutospacing="0" w:line="276" w:lineRule="auto"/>
-        <w:rPr>
-          <w:rFonts w:asciiTheme="minorHAnsi" w:hAnsiTheme="minorHAnsi" w:cstheme="minorHAnsi"/>
-          <w:sz w:val="22"/>
-          <w:szCs w:val="22"/>
-        </w:rPr>
-      </w:pPr>
-    </w:p>
-    <w:p>
-      <w:pPr>
-        <w:spacing w:before="0" w:beforeAutospacing="0" w:after="0" w:afterAutospacing="0" w:line="276" w:lineRule="auto"/>
-        <w:rPr>
-          <w:rFonts w:asciiTheme="minorHAnsi" w:hAnsiTheme="minorHAnsi" w:cstheme="minorHAnsi"/>
-          <w:sz w:val="22"/>
-          <w:szCs w:val="22"/>
-        </w:rPr>
-      </w:pPr>
-    </w:p>
-    <w:p>
-      <w:pPr>
-        <w:spacing w:before="0" w:beforeAutospacing="0" w:after="0" w:afterAutospacing="0" w:line="276" w:lineRule="auto"/>
-        <w:rPr>
-          <w:rFonts w:asciiTheme="minorHAnsi" w:hAnsiTheme="minorHAnsi" w:cstheme="minorHAnsi"/>
-          <w:sz w:val="22"/>
-          <w:szCs w:val="22"/>
-        </w:rPr>
-      </w:pPr>
-    </w:p>
-    <w:p>
-      <w:pPr>
-        <w:spacing w:before="0" w:beforeAutospacing="0" w:after="0" w:afterAutospacing="0" w:line="276" w:lineRule="auto"/>
-        <w:rPr>
-          <w:rFonts w:asciiTheme="minorHAnsi" w:hAnsiTheme="minorHAnsi" w:cstheme="minorHAnsi"/>
-          <w:sz w:val="22"/>
-          <w:szCs w:val="22"/>
-        </w:rPr>
-      </w:pPr>
-    </w:p>
-    <w:p>
-      <w:pPr>
-        <w:spacing w:before="0" w:beforeAutospacing="0" w:after="0" w:afterAutospacing="0" w:line="276" w:lineRule="auto"/>
-        <w:rPr>
-          <w:rFonts w:asciiTheme="minorHAnsi" w:hAnsiTheme="minorHAnsi" w:cstheme="minorHAnsi"/>
-          <w:sz w:val="22"/>
-          <w:szCs w:val="22"/>
-        </w:rPr>
-      </w:pPr>
-    </w:p>
-    <w:p>
-      <w:pPr>
-        <w:spacing w:before="0" w:beforeAutospacing="0" w:after="0" w:afterAutospacing="0" w:line="276" w:lineRule="auto"/>
-        <w:rPr>
-          <w:rFonts w:asciiTheme="minorHAnsi" w:hAnsiTheme="minorHAnsi" w:cstheme="minorHAnsi"/>
-          <w:sz w:val="22"/>
-          <w:szCs w:val="22"/>
-        </w:rPr>
-      </w:pPr>
-    </w:p>
-    <w:p>
-      <w:pPr>
-        <w:spacing w:before="0" w:beforeAutospacing="0" w:after="0" w:afterAutospacing="0" w:line="276" w:lineRule="auto"/>
-        <w:rPr>
-          <w:rFonts w:asciiTheme="minorHAnsi" w:hAnsiTheme="minorHAnsi" w:cstheme="minorHAnsi"/>
-          <w:sz w:val="22"/>
-          <w:szCs w:val="22"/>
-        </w:rPr>
-      </w:pPr>
-    </w:p>
-    <w:p>
-      <w:pPr>
-        <w:spacing w:before="0" w:beforeAutospacing="0" w:after="0" w:afterAutospacing="0" w:line="276" w:lineRule="auto"/>
+        <w:jc w:val="left"/>
+        <w:rPr>
+          <w:rFonts w:asciiTheme="minorHAnsi" w:hAnsiTheme="minorHAnsi" w:cstheme="minorHAnsi"/>
+          <w:sz w:val="22"/>
+          <w:szCs w:val="22"/>
+        </w:rPr>
+      </w:pPr>
+    </w:p>
+    <w:p>
+      <w:pPr>
+        <w:spacing w:before="0" w:beforeAutospacing="0" w:after="0" w:afterAutospacing="0" w:line="276" w:lineRule="auto"/>
+        <w:jc w:val="left"/>
+        <w:rPr>
+          <w:rFonts w:asciiTheme="minorHAnsi" w:hAnsiTheme="minorHAnsi" w:cstheme="minorHAnsi"/>
+          <w:sz w:val="22"/>
+          <w:szCs w:val="22"/>
+        </w:rPr>
+      </w:pPr>
+    </w:p>
+    <w:p>
+      <w:pPr>
+        <w:spacing w:before="0" w:beforeAutospacing="0" w:after="0" w:afterAutospacing="0" w:line="276" w:lineRule="auto"/>
+        <w:jc w:val="left"/>
+        <w:rPr>
+          <w:rFonts w:asciiTheme="minorHAnsi" w:hAnsiTheme="minorHAnsi" w:cstheme="minorHAnsi"/>
+          <w:sz w:val="22"/>
+          <w:szCs w:val="22"/>
+        </w:rPr>
+      </w:pPr>
+    </w:p>
+    <w:p>
+      <w:pPr>
+        <w:spacing w:before="0" w:beforeAutospacing="0" w:after="0" w:afterAutospacing="0" w:line="276" w:lineRule="auto"/>
+        <w:jc w:val="left"/>
+        <w:rPr>
+          <w:rFonts w:asciiTheme="minorHAnsi" w:hAnsiTheme="minorHAnsi" w:cstheme="minorHAnsi"/>
+          <w:sz w:val="22"/>
+          <w:szCs w:val="22"/>
+        </w:rPr>
+      </w:pPr>
+    </w:p>
+    <w:p>
+      <w:pPr>
+        <w:spacing w:before="0" w:beforeAutospacing="0" w:after="0" w:afterAutospacing="0" w:line="276" w:lineRule="auto"/>
+        <w:jc w:val="left"/>
+        <w:rPr>
+          <w:rFonts w:asciiTheme="minorHAnsi" w:hAnsiTheme="minorHAnsi" w:cstheme="minorHAnsi"/>
+          <w:sz w:val="22"/>
+          <w:szCs w:val="22"/>
+        </w:rPr>
+      </w:pPr>
+    </w:p>
+    <w:p>
+      <w:pPr>
+        <w:spacing w:before="0" w:beforeAutospacing="0" w:after="0" w:afterAutospacing="0" w:line="276" w:lineRule="auto"/>
+        <w:jc w:val="left"/>
+        <w:rPr>
+          <w:rFonts w:asciiTheme="minorHAnsi" w:hAnsiTheme="minorHAnsi" w:cstheme="minorHAnsi"/>
+          <w:sz w:val="22"/>
+          <w:szCs w:val="22"/>
+        </w:rPr>
+      </w:pPr>
+    </w:p>
+    <w:p>
+      <w:pPr>
+        <w:spacing w:before="0" w:beforeAutospacing="0" w:after="0" w:afterAutospacing="0" w:line="276" w:lineRule="auto"/>
+        <w:jc w:val="left"/>
+        <w:rPr>
+          <w:rFonts w:asciiTheme="minorHAnsi" w:hAnsiTheme="minorHAnsi" w:cstheme="minorHAnsi"/>
+          <w:sz w:val="22"/>
+          <w:szCs w:val="22"/>
+        </w:rPr>
+      </w:pPr>
+    </w:p>
+    <w:p>
+      <w:pPr>
+        <w:spacing w:before="0" w:beforeAutospacing="0" w:after="0" w:afterAutospacing="0" w:line="276" w:lineRule="auto"/>
+        <w:jc w:val="left"/>
+        <w:rPr>
+          <w:rFonts w:asciiTheme="minorHAnsi" w:hAnsiTheme="minorHAnsi" w:cstheme="minorHAnsi"/>
+          <w:sz w:val="22"/>
+          <w:szCs w:val="22"/>
+        </w:rPr>
+      </w:pPr>
+    </w:p>
+    <w:p>
+      <w:pPr>
+        <w:spacing w:before="0" w:beforeAutospacing="0" w:after="0" w:afterAutospacing="0" w:line="276" w:lineRule="auto"/>
+        <w:jc w:val="left"/>
+        <w:rPr>
+          <w:rFonts w:asciiTheme="minorHAnsi" w:hAnsiTheme="minorHAnsi" w:cstheme="minorHAnsi"/>
+          <w:sz w:val="22"/>
+          <w:szCs w:val="22"/>
+        </w:rPr>
+      </w:pPr>
+    </w:p>
+    <w:p>
+      <w:pPr>
+        <w:spacing w:before="0" w:beforeAutospacing="0" w:after="0" w:afterAutospacing="0" w:line="276" w:lineRule="auto"/>
+        <w:jc w:val="left"/>
+        <w:rPr>
+          <w:rFonts w:asciiTheme="minorHAnsi" w:hAnsiTheme="minorHAnsi" w:cstheme="minorHAnsi"/>
+          <w:sz w:val="22"/>
+          <w:szCs w:val="22"/>
+        </w:rPr>
+      </w:pPr>
+    </w:p>
+    <w:p>
+      <w:pPr>
+        <w:spacing w:before="0" w:beforeAutospacing="0" w:after="0" w:afterAutospacing="0" w:line="276" w:lineRule="auto"/>
+        <w:jc w:val="left"/>
+        <w:rPr>
+          <w:rFonts w:asciiTheme="minorHAnsi" w:hAnsiTheme="minorHAnsi" w:cstheme="minorHAnsi"/>
+          <w:sz w:val="22"/>
+          <w:szCs w:val="22"/>
+        </w:rPr>
+      </w:pPr>
+    </w:p>
+    <w:p>
+      <w:pPr>
+        <w:spacing w:before="0" w:beforeAutospacing="0" w:after="0" w:afterAutospacing="0" w:line="276" w:lineRule="auto"/>
+        <w:jc w:val="left"/>
+        <w:rPr>
+          <w:rFonts w:asciiTheme="minorHAnsi" w:hAnsiTheme="minorHAnsi" w:cstheme="minorHAnsi"/>
+          <w:sz w:val="22"/>
+          <w:szCs w:val="22"/>
+        </w:rPr>
+      </w:pPr>
+    </w:p>
+    <w:p>
+      <w:pPr>
+        <w:spacing w:before="0" w:beforeAutospacing="0" w:after="0" w:afterAutospacing="0" w:line="276" w:lineRule="auto"/>
+        <w:jc w:val="left"/>
+        <w:rPr>
+          <w:rFonts w:asciiTheme="minorHAnsi" w:hAnsiTheme="minorHAnsi" w:cstheme="minorHAnsi"/>
+          <w:sz w:val="22"/>
+          <w:szCs w:val="22"/>
+        </w:rPr>
+      </w:pPr>
+    </w:p>
+    <w:p>
+      <w:pPr>
+        <w:spacing w:before="0" w:beforeAutospacing="0" w:after="0" w:afterAutospacing="0" w:line="276" w:lineRule="auto"/>
+        <w:jc w:val="left"/>
+        <w:rPr>
+          <w:rFonts w:asciiTheme="minorHAnsi" w:hAnsiTheme="minorHAnsi" w:cstheme="minorHAnsi"/>
+          <w:sz w:val="22"/>
+          <w:szCs w:val="22"/>
+        </w:rPr>
+      </w:pPr>
+    </w:p>
+    <w:p>
+      <w:pPr>
+        <w:spacing w:before="0" w:beforeAutospacing="0" w:after="0" w:afterAutospacing="0" w:line="276" w:lineRule="auto"/>
+        <w:jc w:val="left"/>
+        <w:rPr>
+          <w:rFonts w:asciiTheme="minorHAnsi" w:hAnsiTheme="minorHAnsi" w:cstheme="minorHAnsi"/>
+          <w:sz w:val="22"/>
+          <w:szCs w:val="22"/>
+        </w:rPr>
+      </w:pPr>
+    </w:p>
+    <w:p>
+      <w:pPr>
+        <w:spacing w:before="0" w:beforeAutospacing="0" w:after="0" w:afterAutospacing="0" w:line="276" w:lineRule="auto"/>
+        <w:jc w:val="left"/>
+        <w:rPr>
+          <w:rFonts w:asciiTheme="minorHAnsi" w:hAnsiTheme="minorHAnsi" w:cstheme="minorHAnsi"/>
+          <w:sz w:val="22"/>
+          <w:szCs w:val="22"/>
+        </w:rPr>
+      </w:pPr>
+    </w:p>
+    <w:p>
+      <w:pPr>
+        <w:spacing w:before="0" w:beforeAutospacing="0" w:after="0" w:afterAutospacing="0" w:line="276" w:lineRule="auto"/>
+        <w:jc w:val="left"/>
+        <w:rPr>
+          <w:rFonts w:asciiTheme="minorHAnsi" w:hAnsiTheme="minorHAnsi" w:cstheme="minorHAnsi"/>
+          <w:sz w:val="22"/>
+          <w:szCs w:val="22"/>
+        </w:rPr>
+      </w:pPr>
+    </w:p>
+    <w:p>
+      <w:pPr>
+        <w:spacing w:before="0" w:beforeAutospacing="0" w:after="0" w:afterAutospacing="0" w:line="276" w:lineRule="auto"/>
+        <w:jc w:val="left"/>
+        <w:rPr>
+          <w:rFonts w:asciiTheme="minorHAnsi" w:hAnsiTheme="minorHAnsi" w:cstheme="minorHAnsi"/>
+          <w:sz w:val="22"/>
+          <w:szCs w:val="22"/>
+        </w:rPr>
+      </w:pPr>
+    </w:p>
+    <w:p>
+      <w:pPr>
+        <w:spacing w:before="0" w:beforeAutospacing="0" w:after="0" w:afterAutospacing="0" w:line="276" w:lineRule="auto"/>
+        <w:jc w:val="left"/>
+        <w:rPr>
+          <w:rFonts w:asciiTheme="minorHAnsi" w:hAnsiTheme="minorHAnsi" w:cstheme="minorHAnsi"/>
+          <w:sz w:val="22"/>
+          <w:szCs w:val="22"/>
+        </w:rPr>
+      </w:pPr>
+    </w:p>
+    <w:p>
+      <w:pPr>
+        <w:spacing w:before="0" w:beforeAutospacing="0" w:after="0" w:afterAutospacing="0" w:line="276" w:lineRule="auto"/>
+        <w:jc w:val="left"/>
+        <w:rPr>
+          <w:rFonts w:asciiTheme="minorHAnsi" w:hAnsiTheme="minorHAnsi" w:cstheme="minorHAnsi"/>
+          <w:sz w:val="22"/>
+          <w:szCs w:val="22"/>
+        </w:rPr>
+      </w:pPr>
+    </w:p>
+    <w:p>
+      <w:pPr>
+        <w:spacing w:before="0" w:beforeAutospacing="0" w:after="0" w:afterAutospacing="0" w:line="276" w:lineRule="auto"/>
+        <w:jc w:val="left"/>
+        <w:rPr>
+          <w:rFonts w:asciiTheme="minorHAnsi" w:hAnsiTheme="minorHAnsi" w:cstheme="minorHAnsi"/>
+          <w:sz w:val="22"/>
+          <w:szCs w:val="22"/>
+        </w:rPr>
+      </w:pPr>
+    </w:p>
+    <w:p>
+      <w:pPr>
+        <w:spacing w:before="0" w:beforeAutospacing="0" w:after="0" w:afterAutospacing="0" w:line="276" w:lineRule="auto"/>
+        <w:jc w:val="left"/>
         <w:rPr>
           <w:rFonts w:asciiTheme="minorHAnsi" w:hAnsiTheme="minorHAnsi" w:cstheme="minorHAnsi"/>
           <w:sz w:val="22"/>
@@ -3745,6 +4043,7 @@
         </w:numPr>
         <w:spacing w:before="0" w:beforeAutospacing="0" w:after="0" w:afterAutospacing="0" w:line="276" w:lineRule="auto"/>
         <w:ind w:left="426"/>
+        <w:jc w:val="left"/>
         <w:rPr>
           <w:rFonts w:asciiTheme="minorHAnsi" w:hAnsiTheme="minorHAnsi" w:cstheme="minorHAnsi"/>
           <w:b/>
@@ -3766,6 +4065,7 @@
       <w:pPr>
         <w:spacing w:before="0" w:beforeAutospacing="0" w:after="0" w:afterAutospacing="0" w:line="276" w:lineRule="auto"/>
         <w:ind w:firstLine="0"/>
+        <w:jc w:val="left"/>
         <w:rPr>
           <w:rFonts w:asciiTheme="minorHAnsi" w:hAnsiTheme="minorHAnsi" w:cstheme="minorHAnsi"/>
           <w:sz w:val="22"/>
@@ -3785,6 +4085,7 @@
       <w:pPr>
         <w:spacing w:before="0" w:beforeAutospacing="0" w:after="0" w:afterAutospacing="0" w:line="276" w:lineRule="auto"/>
         <w:ind w:firstLine="0"/>
+        <w:jc w:val="left"/>
         <w:rPr>
           <w:rFonts w:asciiTheme="minorHAnsi" w:hAnsiTheme="minorHAnsi" w:cstheme="minorHAnsi"/>
           <w:sz w:val="22"/>
@@ -3815,7 +4116,39 @@
           <w:sz w:val="22"/>
           <w:szCs w:val="22"/>
         </w:rPr>
-        <w:t xml:space="preserve"> – przechowuje id </w:t>
+        <w:t xml:space="preserve"> – przechowuje id produktu,</w:t>
+      </w:r>
+      <w:r>
+        <w:rPr>
+          <w:rFonts w:asciiTheme="minorHAnsi" w:hAnsiTheme="minorHAnsi" w:cstheme="minorHAnsi"/>
+          <w:sz w:val="22"/>
+          <w:szCs w:val="22"/>
+        </w:rPr>
+        <w:t xml:space="preserve"> </w:t>
+      </w:r>
+      <w:r>
+        <w:rPr>
+          <w:rFonts w:asciiTheme="minorHAnsi" w:hAnsiTheme="minorHAnsi" w:cstheme="minorHAnsi"/>
+          <w:sz w:val="22"/>
+          <w:szCs w:val="22"/>
+        </w:rPr>
+        <w:t>id terytorium, ilość jednostek,</w:t>
+      </w:r>
+      <w:r>
+        <w:rPr>
+          <w:rFonts w:asciiTheme="minorHAnsi" w:hAnsiTheme="minorHAnsi" w:cstheme="minorHAnsi"/>
+          <w:sz w:val="22"/>
+          <w:szCs w:val="22"/>
+        </w:rPr>
+        <w:t xml:space="preserve"> </w:t>
+      </w:r>
+      <w:r>
+        <w:rPr>
+          <w:rFonts w:asciiTheme="minorHAnsi" w:hAnsiTheme="minorHAnsi" w:cstheme="minorHAnsi"/>
+          <w:sz w:val="22"/>
+          <w:szCs w:val="22"/>
+        </w:rPr>
+        <w:t xml:space="preserve">wartość zakupu, cykl </w:t>
       </w:r>
       <w:proofErr w:type="spellStart"/>
       <w:r>
@@ -3824,7 +4157,7 @@
           <w:sz w:val="22"/>
           <w:szCs w:val="22"/>
         </w:rPr>
-        <w:t>produktu,id</w:t>
+        <w:t>sprzedażowy,Data</w:t>
       </w:r>
       <w:proofErr w:type="spellEnd"/>
       <w:r>
@@ -3833,7 +4166,7 @@
           <w:sz w:val="22"/>
           <w:szCs w:val="22"/>
         </w:rPr>
-        <w:t xml:space="preserve"> terytorium, ilość </w:t>
+        <w:t xml:space="preserve"> sprzedaży oraz id bazy z której pochodzą dane. Do </w:t>
       </w:r>
       <w:proofErr w:type="spellStart"/>
       <w:r>
@@ -3842,7 +4175,7 @@
           <w:sz w:val="22"/>
           <w:szCs w:val="22"/>
         </w:rPr>
-        <w:t>jednostek,wartość</w:t>
+        <w:t>C_FacSales</w:t>
       </w:r>
       <w:proofErr w:type="spellEnd"/>
       <w:r>
@@ -3851,7 +4184,27 @@
           <w:sz w:val="22"/>
           <w:szCs w:val="22"/>
         </w:rPr>
-        <w:t xml:space="preserve"> zakupu, cykl </w:t>
+        <w:t xml:space="preserve"> podłączone są:</w:t>
+      </w:r>
+    </w:p>
+    <w:p>
+      <w:pPr>
+        <w:spacing w:before="0" w:beforeAutospacing="0" w:after="0" w:afterAutospacing="0" w:line="276" w:lineRule="auto"/>
+        <w:ind w:firstLine="0"/>
+        <w:jc w:val="left"/>
+        <w:rPr>
+          <w:rFonts w:asciiTheme="minorHAnsi" w:hAnsiTheme="minorHAnsi" w:cstheme="minorHAnsi"/>
+          <w:sz w:val="22"/>
+          <w:szCs w:val="22"/>
+        </w:rPr>
+      </w:pPr>
+      <w:r>
+        <w:rPr>
+          <w:rFonts w:asciiTheme="minorHAnsi" w:hAnsiTheme="minorHAnsi" w:cstheme="minorHAnsi"/>
+          <w:sz w:val="22"/>
+          <w:szCs w:val="22"/>
+        </w:rPr>
+        <w:t xml:space="preserve">- </w:t>
       </w:r>
       <w:proofErr w:type="spellStart"/>
       <w:r>
@@ -3860,7 +4213,7 @@
           <w:sz w:val="22"/>
           <w:szCs w:val="22"/>
         </w:rPr>
-        <w:t>sprzedażowy,Data</w:t>
+        <w:t>C_DimCycle</w:t>
       </w:r>
       <w:proofErr w:type="spellEnd"/>
       <w:r>
@@ -3869,7 +4222,27 @@
           <w:sz w:val="22"/>
           <w:szCs w:val="22"/>
         </w:rPr>
-        <w:t xml:space="preserve"> sprzedaży oraz id bazy z której pochodzą dane. Do </w:t>
+        <w:t xml:space="preserve"> – przechowuje id cyklu oraz rok </w:t>
+      </w:r>
+    </w:p>
+    <w:p>
+      <w:pPr>
+        <w:spacing w:before="0" w:beforeAutospacing="0" w:after="0" w:afterAutospacing="0" w:line="276" w:lineRule="auto"/>
+        <w:ind w:firstLine="0"/>
+        <w:jc w:val="left"/>
+        <w:rPr>
+          <w:rFonts w:asciiTheme="minorHAnsi" w:hAnsiTheme="minorHAnsi" w:cstheme="minorHAnsi"/>
+          <w:sz w:val="22"/>
+          <w:szCs w:val="22"/>
+        </w:rPr>
+      </w:pPr>
+      <w:r>
+        <w:rPr>
+          <w:rFonts w:asciiTheme="minorHAnsi" w:hAnsiTheme="minorHAnsi" w:cstheme="minorHAnsi"/>
+          <w:sz w:val="22"/>
+          <w:szCs w:val="22"/>
+        </w:rPr>
+        <w:t xml:space="preserve">- </w:t>
       </w:r>
       <w:proofErr w:type="spellStart"/>
       <w:r>
@@ -3878,7 +4251,7 @@
           <w:sz w:val="22"/>
           <w:szCs w:val="22"/>
         </w:rPr>
-        <w:t>C_FacSales</w:t>
+        <w:t>C_DimTerritory</w:t>
       </w:r>
       <w:proofErr w:type="spellEnd"/>
       <w:r>
@@ -3887,13 +4260,14 @@
           <w:sz w:val="22"/>
           <w:szCs w:val="22"/>
         </w:rPr>
-        <w:t xml:space="preserve"> podłączone są:</w:t>
+        <w:t xml:space="preserve"> – id terytorium oraz nazwę</w:t>
       </w:r>
     </w:p>
     <w:p>
       <w:pPr>
         <w:spacing w:before="0" w:beforeAutospacing="0" w:after="0" w:afterAutospacing="0" w:line="276" w:lineRule="auto"/>
         <w:ind w:firstLine="0"/>
+        <w:jc w:val="left"/>
         <w:rPr>
           <w:rFonts w:asciiTheme="minorHAnsi" w:hAnsiTheme="minorHAnsi" w:cstheme="minorHAnsi"/>
           <w:sz w:val="22"/>
@@ -3915,7 +4289,7 @@
           <w:sz w:val="22"/>
           <w:szCs w:val="22"/>
         </w:rPr>
-        <w:t>C_DimCycle</w:t>
+        <w:t>C_DimProduct</w:t>
       </w:r>
       <w:proofErr w:type="spellEnd"/>
       <w:r>
@@ -3924,13 +4298,22 @@
           <w:sz w:val="22"/>
           <w:szCs w:val="22"/>
         </w:rPr>
-        <w:t xml:space="preserve"> – przechowuje id cyklu oraz rok </w:t>
+        <w:t xml:space="preserve"> – </w:t>
+      </w:r>
+      <w:r>
+        <w:rPr>
+          <w:rFonts w:asciiTheme="minorHAnsi" w:hAnsiTheme="minorHAnsi" w:cstheme="minorHAnsi"/>
+          <w:sz w:val="22"/>
+          <w:szCs w:val="22"/>
+        </w:rPr>
+        <w:t>przechowuje identyfikator produktu, nazwę, identyfikator medyczny, dawki leku</w:t>
       </w:r>
     </w:p>
     <w:p>
       <w:pPr>
         <w:spacing w:before="0" w:beforeAutospacing="0" w:after="0" w:afterAutospacing="0" w:line="276" w:lineRule="auto"/>
         <w:ind w:firstLine="0"/>
+        <w:jc w:val="left"/>
         <w:rPr>
           <w:rFonts w:asciiTheme="minorHAnsi" w:hAnsiTheme="minorHAnsi" w:cstheme="minorHAnsi"/>
           <w:sz w:val="22"/>
@@ -3952,7 +4335,7 @@
           <w:sz w:val="22"/>
           <w:szCs w:val="22"/>
         </w:rPr>
-        <w:t>C_DimTerritory</w:t>
+        <w:t>C_DimZrdl</w:t>
       </w:r>
       <w:proofErr w:type="spellEnd"/>
       <w:r>
@@ -3961,105 +4344,49 @@
           <w:sz w:val="22"/>
           <w:szCs w:val="22"/>
         </w:rPr>
-        <w:t xml:space="preserve"> – id terytorium oraz nazwę</w:t>
+        <w:t xml:space="preserve"> – identyfikator źródła oraz nazwa</w:t>
       </w:r>
     </w:p>
     <w:p>
       <w:pPr>
         <w:spacing w:before="0" w:beforeAutospacing="0" w:after="0" w:afterAutospacing="0" w:line="276" w:lineRule="auto"/>
         <w:ind w:firstLine="0"/>
-        <w:rPr>
-          <w:rFonts w:asciiTheme="minorHAnsi" w:hAnsiTheme="minorHAnsi" w:cstheme="minorHAnsi"/>
-          <w:sz w:val="22"/>
-          <w:szCs w:val="22"/>
-        </w:rPr>
-      </w:pPr>
-      <w:r>
-        <w:rPr>
-          <w:rFonts w:asciiTheme="minorHAnsi" w:hAnsiTheme="minorHAnsi" w:cstheme="minorHAnsi"/>
-          <w:sz w:val="22"/>
-          <w:szCs w:val="22"/>
-        </w:rPr>
-        <w:t xml:space="preserve">- </w:t>
-      </w:r>
-      <w:proofErr w:type="spellStart"/>
-      <w:r>
-        <w:rPr>
-          <w:rFonts w:asciiTheme="minorHAnsi" w:hAnsiTheme="minorHAnsi" w:cstheme="minorHAnsi"/>
-          <w:sz w:val="22"/>
-          <w:szCs w:val="22"/>
-        </w:rPr>
-        <w:t>C_DimProduct</w:t>
-      </w:r>
-      <w:proofErr w:type="spellEnd"/>
-      <w:r>
-        <w:rPr>
-          <w:rFonts w:asciiTheme="minorHAnsi" w:hAnsiTheme="minorHAnsi" w:cstheme="minorHAnsi"/>
-          <w:sz w:val="22"/>
-          <w:szCs w:val="22"/>
-        </w:rPr>
-        <w:t xml:space="preserve"> – </w:t>
-      </w:r>
-      <w:r>
-        <w:rPr>
-          <w:rFonts w:asciiTheme="minorHAnsi" w:hAnsiTheme="minorHAnsi" w:cstheme="minorHAnsi"/>
-          <w:sz w:val="22"/>
-          <w:szCs w:val="22"/>
-        </w:rPr>
-        <w:t>przechowuje identyfikator produktu, nazwę, identyfikator medyczny, dawki leku</w:t>
-      </w:r>
+        <w:jc w:val="left"/>
+        <w:rPr>
+          <w:rFonts w:asciiTheme="minorHAnsi" w:hAnsiTheme="minorHAnsi" w:cstheme="minorHAnsi"/>
+          <w:sz w:val="22"/>
+          <w:szCs w:val="22"/>
+        </w:rPr>
+      </w:pPr>
+    </w:p>
+    <w:p>
+      <w:pPr>
+        <w:spacing w:before="0" w:beforeAutospacing="0" w:after="0" w:afterAutospacing="0" w:line="276" w:lineRule="auto"/>
+        <w:jc w:val="left"/>
+        <w:rPr>
+          <w:rFonts w:asciiTheme="minorHAnsi" w:hAnsiTheme="minorHAnsi" w:cstheme="minorHAnsi"/>
+          <w:sz w:val="22"/>
+          <w:szCs w:val="22"/>
+        </w:rPr>
+      </w:pPr>
     </w:p>
     <w:p>
       <w:pPr>
         <w:spacing w:before="0" w:beforeAutospacing="0" w:after="0" w:afterAutospacing="0" w:line="276" w:lineRule="auto"/>
         <w:ind w:firstLine="0"/>
-        <w:rPr>
-          <w:rFonts w:asciiTheme="minorHAnsi" w:hAnsiTheme="minorHAnsi" w:cstheme="minorHAnsi"/>
-          <w:sz w:val="22"/>
-          <w:szCs w:val="22"/>
-        </w:rPr>
-      </w:pPr>
-      <w:r>
-        <w:rPr>
-          <w:rFonts w:asciiTheme="minorHAnsi" w:hAnsiTheme="minorHAnsi" w:cstheme="minorHAnsi"/>
-          <w:sz w:val="22"/>
-          <w:szCs w:val="22"/>
-        </w:rPr>
-        <w:t xml:space="preserve">- </w:t>
-      </w:r>
-      <w:proofErr w:type="spellStart"/>
-      <w:r>
-        <w:rPr>
-          <w:rFonts w:asciiTheme="minorHAnsi" w:hAnsiTheme="minorHAnsi" w:cstheme="minorHAnsi"/>
-          <w:sz w:val="22"/>
-          <w:szCs w:val="22"/>
-        </w:rPr>
-        <w:t>C_DimZrdl</w:t>
-      </w:r>
-      <w:proofErr w:type="spellEnd"/>
-      <w:r>
-        <w:rPr>
-          <w:rFonts w:asciiTheme="minorHAnsi" w:hAnsiTheme="minorHAnsi" w:cstheme="minorHAnsi"/>
-          <w:sz w:val="22"/>
-          <w:szCs w:val="22"/>
-        </w:rPr>
-        <w:t xml:space="preserve"> – identyfikator źródła oraz nazwa</w:t>
-      </w:r>
+        <w:jc w:val="left"/>
+        <w:rPr>
+          <w:rFonts w:asciiTheme="minorHAnsi" w:hAnsiTheme="minorHAnsi" w:cstheme="minorHAnsi"/>
+          <w:sz w:val="22"/>
+          <w:szCs w:val="22"/>
+        </w:rPr>
+      </w:pPr>
     </w:p>
     <w:p>
       <w:pPr>
         <w:spacing w:before="0" w:beforeAutospacing="0" w:after="0" w:afterAutospacing="0" w:line="276" w:lineRule="auto"/>
         <w:ind w:firstLine="0"/>
-        <w:rPr>
-          <w:rFonts w:asciiTheme="minorHAnsi" w:hAnsiTheme="minorHAnsi" w:cstheme="minorHAnsi"/>
-          <w:sz w:val="22"/>
-          <w:szCs w:val="22"/>
-        </w:rPr>
-      </w:pPr>
-    </w:p>
-    <w:p>
-      <w:pPr>
-        <w:spacing w:before="0" w:beforeAutospacing="0" w:after="0" w:afterAutospacing="0" w:line="276" w:lineRule="auto"/>
+        <w:jc w:val="left"/>
         <w:rPr>
           <w:rFonts w:asciiTheme="minorHAnsi" w:hAnsiTheme="minorHAnsi" w:cstheme="minorHAnsi"/>
           <w:sz w:val="22"/>
@@ -4071,6 +4398,7 @@
       <w:pPr>
         <w:spacing w:before="0" w:beforeAutospacing="0" w:after="0" w:afterAutospacing="0" w:line="276" w:lineRule="auto"/>
         <w:ind w:firstLine="0"/>
+        <w:jc w:val="left"/>
         <w:rPr>
           <w:rFonts w:asciiTheme="minorHAnsi" w:hAnsiTheme="minorHAnsi" w:cstheme="minorHAnsi"/>
           <w:sz w:val="22"/>
@@ -4082,6 +4410,7 @@
       <w:pPr>
         <w:spacing w:before="0" w:beforeAutospacing="0" w:after="0" w:afterAutospacing="0" w:line="276" w:lineRule="auto"/>
         <w:ind w:firstLine="0"/>
+        <w:jc w:val="left"/>
         <w:rPr>
           <w:rFonts w:asciiTheme="minorHAnsi" w:hAnsiTheme="minorHAnsi" w:cstheme="minorHAnsi"/>
           <w:sz w:val="22"/>
@@ -4093,6 +4422,7 @@
       <w:pPr>
         <w:spacing w:before="0" w:beforeAutospacing="0" w:after="0" w:afterAutospacing="0" w:line="276" w:lineRule="auto"/>
         <w:ind w:firstLine="0"/>
+        <w:jc w:val="left"/>
         <w:rPr>
           <w:rFonts w:asciiTheme="minorHAnsi" w:hAnsiTheme="minorHAnsi" w:cstheme="minorHAnsi"/>
           <w:sz w:val="22"/>
@@ -4104,6 +4434,7 @@
       <w:pPr>
         <w:spacing w:before="0" w:beforeAutospacing="0" w:after="0" w:afterAutospacing="0" w:line="276" w:lineRule="auto"/>
         <w:ind w:firstLine="0"/>
+        <w:jc w:val="left"/>
         <w:rPr>
           <w:rFonts w:asciiTheme="minorHAnsi" w:hAnsiTheme="minorHAnsi" w:cstheme="minorHAnsi"/>
           <w:sz w:val="22"/>
@@ -4115,6 +4446,7 @@
       <w:pPr>
         <w:spacing w:before="0" w:beforeAutospacing="0" w:after="0" w:afterAutospacing="0" w:line="276" w:lineRule="auto"/>
         <w:ind w:firstLine="0"/>
+        <w:jc w:val="left"/>
         <w:rPr>
           <w:rFonts w:asciiTheme="minorHAnsi" w:hAnsiTheme="minorHAnsi" w:cstheme="minorHAnsi"/>
           <w:sz w:val="22"/>
@@ -4126,6 +4458,7 @@
       <w:pPr>
         <w:spacing w:before="0" w:beforeAutospacing="0" w:after="0" w:afterAutospacing="0" w:line="276" w:lineRule="auto"/>
         <w:ind w:firstLine="0"/>
+        <w:jc w:val="left"/>
         <w:rPr>
           <w:rFonts w:asciiTheme="minorHAnsi" w:hAnsiTheme="minorHAnsi" w:cstheme="minorHAnsi"/>
           <w:sz w:val="22"/>
@@ -4137,6 +4470,7 @@
       <w:pPr>
         <w:spacing w:before="0" w:beforeAutospacing="0" w:after="0" w:afterAutospacing="0" w:line="276" w:lineRule="auto"/>
         <w:ind w:firstLine="0"/>
+        <w:jc w:val="left"/>
         <w:rPr>
           <w:rFonts w:asciiTheme="minorHAnsi" w:hAnsiTheme="minorHAnsi" w:cstheme="minorHAnsi"/>
           <w:sz w:val="22"/>
@@ -4148,6 +4482,7 @@
       <w:pPr>
         <w:spacing w:before="0" w:beforeAutospacing="0" w:after="0" w:afterAutospacing="0" w:line="276" w:lineRule="auto"/>
         <w:ind w:firstLine="0"/>
+        <w:jc w:val="left"/>
         <w:rPr>
           <w:rFonts w:asciiTheme="minorHAnsi" w:hAnsiTheme="minorHAnsi" w:cstheme="minorHAnsi"/>
           <w:sz w:val="22"/>
@@ -4159,28 +4494,7 @@
       <w:pPr>
         <w:spacing w:before="0" w:beforeAutospacing="0" w:after="0" w:afterAutospacing="0" w:line="276" w:lineRule="auto"/>
         <w:ind w:firstLine="0"/>
-        <w:rPr>
-          <w:rFonts w:asciiTheme="minorHAnsi" w:hAnsiTheme="minorHAnsi" w:cstheme="minorHAnsi"/>
-          <w:sz w:val="22"/>
-          <w:szCs w:val="22"/>
-        </w:rPr>
-      </w:pPr>
-    </w:p>
-    <w:p>
-      <w:pPr>
-        <w:spacing w:before="0" w:beforeAutospacing="0" w:after="0" w:afterAutospacing="0" w:line="276" w:lineRule="auto"/>
-        <w:ind w:firstLine="0"/>
-        <w:rPr>
-          <w:rFonts w:asciiTheme="minorHAnsi" w:hAnsiTheme="minorHAnsi" w:cstheme="minorHAnsi"/>
-          <w:sz w:val="22"/>
-          <w:szCs w:val="22"/>
-        </w:rPr>
-      </w:pPr>
-    </w:p>
-    <w:p>
-      <w:pPr>
-        <w:spacing w:before="0" w:beforeAutospacing="0" w:after="0" w:afterAutospacing="0" w:line="276" w:lineRule="auto"/>
-        <w:ind w:firstLine="0"/>
+        <w:jc w:val="left"/>
         <w:rPr>
           <w:rFonts w:asciiTheme="minorHAnsi" w:hAnsiTheme="minorHAnsi" w:cstheme="minorHAnsi"/>
           <w:sz w:val="22"/>
@@ -4197,7 +4511,7 @@
           <w:lang w:eastAsia="pl-PL"/>
         </w:rPr>
         <w:drawing>
-          <wp:anchor distT="0" distB="0" distL="114300" distR="114300" simplePos="0" relativeHeight="251666432" behindDoc="0" locked="0" layoutInCell="1" allowOverlap="1" wp14:anchorId="40176B55" wp14:editId="5D7D6AB4">
+          <wp:anchor distT="0" distB="0" distL="114300" distR="114300" simplePos="0" relativeHeight="251666432" behindDoc="0" locked="0" layoutInCell="1" allowOverlap="1" wp14:anchorId="54065F40" wp14:editId="13810E3E">
             <wp:simplePos x="0" y="0"/>
             <wp:positionH relativeFrom="column">
               <wp:posOffset>24130</wp:posOffset>
@@ -4257,6 +4571,7 @@
       <w:pPr>
         <w:spacing w:before="0" w:beforeAutospacing="0" w:after="0" w:afterAutospacing="0" w:line="276" w:lineRule="auto"/>
         <w:ind w:firstLine="0"/>
+        <w:jc w:val="left"/>
         <w:rPr>
           <w:rFonts w:asciiTheme="minorHAnsi" w:hAnsiTheme="minorHAnsi" w:cstheme="minorHAnsi"/>
           <w:sz w:val="22"/>
@@ -4273,6 +4588,7 @@
         </w:numPr>
         <w:spacing w:before="0" w:beforeAutospacing="0" w:after="0" w:afterAutospacing="0" w:line="276" w:lineRule="auto"/>
         <w:ind w:left="426"/>
+        <w:jc w:val="left"/>
         <w:rPr>
           <w:rFonts w:asciiTheme="minorHAnsi" w:hAnsiTheme="minorHAnsi" w:cstheme="minorHAnsi"/>
           <w:b/>
@@ -4294,6 +4610,7 @@
       <w:pPr>
         <w:spacing w:before="0" w:beforeAutospacing="0" w:after="0" w:afterAutospacing="0" w:line="276" w:lineRule="auto"/>
         <w:ind w:firstLine="0"/>
+        <w:jc w:val="left"/>
         <w:rPr>
           <w:rFonts w:asciiTheme="minorHAnsi" w:hAnsiTheme="minorHAnsi" w:cstheme="minorHAnsi"/>
           <w:sz w:val="22"/>
@@ -4313,6 +4630,7 @@
       <w:pPr>
         <w:spacing w:before="0" w:beforeAutospacing="0" w:after="0" w:afterAutospacing="0" w:line="276" w:lineRule="auto"/>
         <w:ind w:firstLine="0"/>
+        <w:jc w:val="left"/>
         <w:rPr>
           <w:rFonts w:asciiTheme="minorHAnsi" w:hAnsiTheme="minorHAnsi" w:cstheme="minorHAnsi"/>
           <w:sz w:val="22"/>
@@ -4340,6 +4658,7 @@
       <w:pPr>
         <w:spacing w:before="0" w:beforeAutospacing="0" w:after="0" w:afterAutospacing="0" w:line="276" w:lineRule="auto"/>
         <w:ind w:firstLine="0"/>
+        <w:jc w:val="left"/>
         <w:rPr>
           <w:rFonts w:asciiTheme="minorHAnsi" w:hAnsiTheme="minorHAnsi" w:cstheme="minorHAnsi"/>
           <w:sz w:val="22"/>
@@ -4359,6 +4678,7 @@
       <w:pPr>
         <w:spacing w:before="0" w:beforeAutospacing="0" w:after="0" w:afterAutospacing="0" w:line="276" w:lineRule="auto"/>
         <w:ind w:firstLine="0"/>
+        <w:jc w:val="left"/>
         <w:rPr>
           <w:rFonts w:asciiTheme="minorHAnsi" w:hAnsiTheme="minorHAnsi" w:cstheme="minorHAnsi"/>
           <w:sz w:val="22"/>
@@ -4378,6 +4698,7 @@
       <w:pPr>
         <w:spacing w:before="0" w:beforeAutospacing="0" w:after="0" w:afterAutospacing="0" w:line="276" w:lineRule="auto"/>
         <w:ind w:firstLine="0"/>
+        <w:jc w:val="left"/>
         <w:rPr>
           <w:rFonts w:asciiTheme="minorHAnsi" w:hAnsiTheme="minorHAnsi" w:cstheme="minorHAnsi"/>
           <w:sz w:val="22"/>
@@ -4397,6 +4718,7 @@
       <w:pPr>
         <w:spacing w:before="0" w:beforeAutospacing="0" w:after="0" w:afterAutospacing="0" w:line="276" w:lineRule="auto"/>
         <w:ind w:firstLine="0"/>
+        <w:jc w:val="left"/>
         <w:rPr>
           <w:rFonts w:asciiTheme="minorHAnsi" w:hAnsiTheme="minorHAnsi" w:cstheme="minorHAnsi"/>
           <w:sz w:val="22"/>
@@ -4416,6 +4738,7 @@
       <w:pPr>
         <w:spacing w:before="0" w:beforeAutospacing="0" w:after="0" w:afterAutospacing="0" w:line="276" w:lineRule="auto"/>
         <w:ind w:firstLine="0"/>
+        <w:jc w:val="left"/>
         <w:rPr>
           <w:rFonts w:asciiTheme="minorHAnsi" w:hAnsiTheme="minorHAnsi" w:cstheme="minorHAnsi"/>
           <w:sz w:val="22"/>
@@ -4431,6 +4754,7 @@
           <w:numId w:val="7"/>
         </w:numPr>
         <w:spacing w:before="0" w:beforeAutospacing="0" w:afterAutospacing="0" w:line="276" w:lineRule="auto"/>
+        <w:jc w:val="left"/>
         <w:rPr>
           <w:rFonts w:asciiTheme="minorHAnsi" w:hAnsiTheme="minorHAnsi" w:cstheme="minorHAnsi"/>
           <w:sz w:val="28"/>
@@ -4438,7 +4762,7 @@
           <w:lang w:val="en-US"/>
         </w:rPr>
       </w:pPr>
-      <w:bookmarkStart w:id="9" w:name="_Toc472365969"/>
+      <w:bookmarkStart w:id="8" w:name="_Toc472365969"/>
       <w:proofErr w:type="spellStart"/>
       <w:r>
         <w:rPr>
@@ -4457,22 +4781,14 @@
           <w:szCs w:val="28"/>
           <w:lang w:val="en-US"/>
         </w:rPr>
-        <w:t xml:space="preserve"> ETL </w:t>
-      </w:r>
-      <w:r>
-        <w:rPr>
-          <w:rFonts w:asciiTheme="minorHAnsi" w:hAnsiTheme="minorHAnsi" w:cstheme="minorHAnsi"/>
-          <w:sz w:val="28"/>
-          <w:szCs w:val="28"/>
-          <w:lang w:val="en-US"/>
-        </w:rPr>
-        <w:t>(Extract-Transform-Load)</w:t>
-      </w:r>
-      <w:bookmarkEnd w:id="9"/>
-    </w:p>
-    <w:p>
-      <w:pPr>
-        <w:spacing w:before="0" w:beforeAutospacing="0" w:after="0" w:afterAutospacing="0" w:line="276" w:lineRule="auto"/>
+        <w:t xml:space="preserve"> ETL (Extract-Transform-Load)</w:t>
+      </w:r>
+      <w:bookmarkEnd w:id="8"/>
+    </w:p>
+    <w:p>
+      <w:pPr>
+        <w:spacing w:before="0" w:beforeAutospacing="0" w:after="0" w:afterAutospacing="0" w:line="276" w:lineRule="auto"/>
+        <w:jc w:val="left"/>
         <w:rPr>
           <w:rFonts w:asciiTheme="minorHAnsi" w:hAnsiTheme="minorHAnsi" w:cstheme="minorHAnsi"/>
           <w:sz w:val="22"/>
@@ -4496,6 +4812,7 @@
           <w:numId w:val="9"/>
         </w:numPr>
         <w:spacing w:before="0" w:beforeAutospacing="0" w:after="0" w:afterAutospacing="0" w:line="276" w:lineRule="auto"/>
+        <w:jc w:val="left"/>
         <w:rPr>
           <w:rFonts w:asciiTheme="minorHAnsi" w:hAnsiTheme="minorHAnsi" w:cstheme="minorHAnsi"/>
           <w:sz w:val="22"/>
@@ -4529,6 +4846,7 @@
           <w:numId w:val="9"/>
         </w:numPr>
         <w:spacing w:before="0" w:beforeAutospacing="0" w:after="0" w:afterAutospacing="0" w:line="276" w:lineRule="auto"/>
+        <w:jc w:val="left"/>
         <w:rPr>
           <w:rFonts w:asciiTheme="minorHAnsi" w:hAnsiTheme="minorHAnsi" w:cstheme="minorHAnsi"/>
           <w:sz w:val="22"/>
@@ -4552,6 +4870,7 @@
           <w:numId w:val="9"/>
         </w:numPr>
         <w:spacing w:before="0" w:beforeAutospacing="0" w:after="0" w:afterAutospacing="0" w:line="276" w:lineRule="auto"/>
+        <w:jc w:val="left"/>
         <w:rPr>
           <w:rFonts w:asciiTheme="minorHAnsi" w:hAnsiTheme="minorHAnsi" w:cstheme="minorHAnsi"/>
           <w:sz w:val="22"/>
@@ -4570,17 +4889,18 @@
     <w:p>
       <w:pPr>
         <w:spacing w:before="0" w:beforeAutospacing="0" w:after="0" w:afterAutospacing="0" w:line="276" w:lineRule="auto"/>
-        <w:jc w:val="center"/>
-        <w:rPr>
-          <w:rFonts w:asciiTheme="minorHAnsi" w:hAnsiTheme="minorHAnsi" w:cstheme="minorHAnsi"/>
-          <w:sz w:val="22"/>
-          <w:szCs w:val="22"/>
-        </w:rPr>
-      </w:pPr>
-    </w:p>
-    <w:p>
-      <w:pPr>
-        <w:spacing w:before="0" w:beforeAutospacing="0" w:after="0" w:afterAutospacing="0" w:line="276" w:lineRule="auto"/>
+        <w:jc w:val="left"/>
+        <w:rPr>
+          <w:rFonts w:asciiTheme="minorHAnsi" w:hAnsiTheme="minorHAnsi" w:cstheme="minorHAnsi"/>
+          <w:sz w:val="22"/>
+          <w:szCs w:val="22"/>
+        </w:rPr>
+      </w:pPr>
+    </w:p>
+    <w:p>
+      <w:pPr>
+        <w:spacing w:before="0" w:beforeAutospacing="0" w:after="0" w:afterAutospacing="0" w:line="276" w:lineRule="auto"/>
+        <w:jc w:val="left"/>
         <w:rPr>
           <w:rFonts w:asciiTheme="minorHAnsi" w:hAnsiTheme="minorHAnsi" w:cstheme="minorHAnsi"/>
           <w:sz w:val="22"/>
@@ -4599,7 +4919,7 @@
     <w:p>
       <w:pPr>
         <w:spacing w:before="0" w:beforeAutospacing="0" w:after="0" w:afterAutospacing="0" w:line="276" w:lineRule="auto"/>
-        <w:jc w:val="center"/>
+        <w:jc w:val="left"/>
         <w:rPr>
           <w:rFonts w:asciiTheme="minorHAnsi" w:hAnsiTheme="minorHAnsi" w:cstheme="minorHAnsi"/>
           <w:sz w:val="22"/>
@@ -4615,7 +4935,7 @@
           <w:lang w:eastAsia="pl-PL"/>
         </w:rPr>
         <w:drawing>
-          <wp:inline distT="0" distB="0" distL="0" distR="0" wp14:anchorId="3DAF2BCB" wp14:editId="042FE317">
+          <wp:inline distT="0" distB="0" distL="0" distR="0" wp14:anchorId="590C1AE4" wp14:editId="407089C6">
             <wp:extent cx="2009775" cy="2357488"/>
             <wp:effectExtent l="0" t="0" r="0" b="5080"/>
             <wp:docPr id="4" name="Obraz 4"/>
@@ -4660,6 +4980,7 @@
     <w:p>
       <w:pPr>
         <w:spacing w:before="0" w:beforeAutospacing="0" w:after="0" w:afterAutospacing="0" w:line="276" w:lineRule="auto"/>
+        <w:jc w:val="left"/>
         <w:rPr>
           <w:rFonts w:asciiTheme="minorHAnsi" w:hAnsiTheme="minorHAnsi" w:cstheme="minorHAnsi"/>
           <w:sz w:val="22"/>
@@ -4691,6 +5012,7 @@
           <w:numId w:val="11"/>
         </w:numPr>
         <w:spacing w:before="0" w:beforeAutospacing="0" w:after="0" w:afterAutospacing="0" w:line="276" w:lineRule="auto"/>
+        <w:jc w:val="left"/>
         <w:rPr>
           <w:rFonts w:asciiTheme="minorHAnsi" w:hAnsiTheme="minorHAnsi" w:cstheme="minorHAnsi"/>
           <w:sz w:val="22"/>
@@ -4722,6 +5044,7 @@
           <w:numId w:val="11"/>
         </w:numPr>
         <w:spacing w:before="0" w:beforeAutospacing="0" w:after="0" w:afterAutospacing="0" w:line="276" w:lineRule="auto"/>
+        <w:jc w:val="left"/>
         <w:rPr>
           <w:rFonts w:asciiTheme="minorHAnsi" w:hAnsiTheme="minorHAnsi" w:cstheme="minorHAnsi"/>
           <w:sz w:val="22"/>
@@ -4753,6 +5076,7 @@
           <w:numId w:val="11"/>
         </w:numPr>
         <w:spacing w:before="0" w:beforeAutospacing="0" w:after="0" w:afterAutospacing="0" w:line="276" w:lineRule="auto"/>
+        <w:jc w:val="left"/>
         <w:rPr>
           <w:rFonts w:asciiTheme="minorHAnsi" w:hAnsiTheme="minorHAnsi" w:cstheme="minorHAnsi"/>
           <w:sz w:val="22"/>
@@ -4792,6 +5116,7 @@
           <w:numId w:val="11"/>
         </w:numPr>
         <w:spacing w:before="0" w:beforeAutospacing="0" w:after="0" w:afterAutospacing="0" w:line="276" w:lineRule="auto"/>
+        <w:jc w:val="left"/>
         <w:rPr>
           <w:rFonts w:asciiTheme="minorHAnsi" w:hAnsiTheme="minorHAnsi" w:cstheme="minorHAnsi"/>
           <w:sz w:val="22"/>
@@ -4818,6 +5143,7 @@
     <w:p>
       <w:pPr>
         <w:spacing w:before="0" w:beforeAutospacing="0" w:after="0" w:afterAutospacing="0" w:line="276" w:lineRule="auto"/>
+        <w:jc w:val="left"/>
         <w:rPr>
           <w:rFonts w:asciiTheme="minorHAnsi" w:hAnsiTheme="minorHAnsi" w:cstheme="minorHAnsi"/>
           <w:sz w:val="22"/>
@@ -4836,7 +5162,7 @@
     <w:p>
       <w:pPr>
         <w:spacing w:before="0" w:beforeAutospacing="0" w:after="0" w:afterAutospacing="0" w:line="276" w:lineRule="auto"/>
-        <w:jc w:val="center"/>
+        <w:jc w:val="left"/>
         <w:rPr>
           <w:rFonts w:asciiTheme="minorHAnsi" w:hAnsiTheme="minorHAnsi" w:cstheme="minorHAnsi"/>
           <w:sz w:val="22"/>
@@ -4852,7 +5178,7 @@
           <w:lang w:eastAsia="pl-PL"/>
         </w:rPr>
         <w:drawing>
-          <wp:inline distT="0" distB="0" distL="0" distR="0" wp14:anchorId="3C27A2C0" wp14:editId="579B7ED5">
+          <wp:inline distT="0" distB="0" distL="0" distR="0" wp14:anchorId="38624ED1" wp14:editId="2E767242">
             <wp:extent cx="4019550" cy="2682801"/>
             <wp:effectExtent l="0" t="0" r="0" b="3810"/>
             <wp:docPr id="5" name="Obraz 5"/>
@@ -4897,7 +5223,7 @@
     <w:p>
       <w:pPr>
         <w:spacing w:before="0" w:beforeAutospacing="0" w:after="0" w:afterAutospacing="0" w:line="276" w:lineRule="auto"/>
-        <w:jc w:val="center"/>
+        <w:jc w:val="left"/>
         <w:rPr>
           <w:rFonts w:asciiTheme="minorHAnsi" w:hAnsiTheme="minorHAnsi" w:cstheme="minorHAnsi"/>
           <w:sz w:val="22"/>
@@ -4914,7 +5240,7 @@
         </w:rPr>
         <w:lastRenderedPageBreak/>
         <w:drawing>
-          <wp:inline distT="0" distB="0" distL="0" distR="0" wp14:anchorId="035D9E7B" wp14:editId="399573C8">
+          <wp:inline distT="0" distB="0" distL="0" distR="0" wp14:anchorId="110A08A6" wp14:editId="48FA8466">
             <wp:extent cx="3933825" cy="3177576"/>
             <wp:effectExtent l="0" t="0" r="0" b="3810"/>
             <wp:docPr id="13" name="Obraz 13"/>
@@ -4960,16 +5286,18 @@
       <w:pPr>
         <w:spacing w:before="0" w:beforeAutospacing="0" w:after="0" w:afterAutospacing="0" w:line="276" w:lineRule="auto"/>
         <w:ind w:firstLine="0"/>
-        <w:rPr>
-          <w:rFonts w:asciiTheme="minorHAnsi" w:hAnsiTheme="minorHAnsi" w:cstheme="minorHAnsi"/>
-          <w:sz w:val="22"/>
-          <w:szCs w:val="22"/>
-        </w:rPr>
-      </w:pPr>
-    </w:p>
-    <w:p>
-      <w:pPr>
-        <w:spacing w:before="0" w:beforeAutospacing="0" w:after="0" w:afterAutospacing="0" w:line="276" w:lineRule="auto"/>
+        <w:jc w:val="left"/>
+        <w:rPr>
+          <w:rFonts w:asciiTheme="minorHAnsi" w:hAnsiTheme="minorHAnsi" w:cstheme="minorHAnsi"/>
+          <w:sz w:val="22"/>
+          <w:szCs w:val="22"/>
+        </w:rPr>
+      </w:pPr>
+    </w:p>
+    <w:p>
+      <w:pPr>
+        <w:spacing w:before="0" w:beforeAutospacing="0" w:after="0" w:afterAutospacing="0" w:line="276" w:lineRule="auto"/>
+        <w:jc w:val="left"/>
         <w:rPr>
           <w:rFonts w:asciiTheme="minorHAnsi" w:hAnsiTheme="minorHAnsi" w:cstheme="minorHAnsi"/>
           <w:sz w:val="22"/>
@@ -4993,6 +5321,7 @@
           <w:numId w:val="10"/>
         </w:numPr>
         <w:spacing w:before="0" w:beforeAutospacing="0" w:after="0" w:afterAutospacing="0" w:line="276" w:lineRule="auto"/>
+        <w:jc w:val="left"/>
         <w:rPr>
           <w:rFonts w:asciiTheme="minorHAnsi" w:hAnsiTheme="minorHAnsi" w:cstheme="minorHAnsi"/>
           <w:sz w:val="22"/>
@@ -5024,6 +5353,7 @@
           <w:numId w:val="10"/>
         </w:numPr>
         <w:spacing w:before="0" w:beforeAutospacing="0" w:after="0" w:afterAutospacing="0" w:line="276" w:lineRule="auto"/>
+        <w:jc w:val="left"/>
         <w:rPr>
           <w:rFonts w:asciiTheme="minorHAnsi" w:hAnsiTheme="minorHAnsi" w:cstheme="minorHAnsi"/>
           <w:sz w:val="22"/>
@@ -5047,6 +5377,7 @@
           <w:numId w:val="10"/>
         </w:numPr>
         <w:spacing w:before="0" w:beforeAutospacing="0" w:after="0" w:afterAutospacing="0" w:line="276" w:lineRule="auto"/>
+        <w:jc w:val="left"/>
         <w:rPr>
           <w:rFonts w:asciiTheme="minorHAnsi" w:hAnsiTheme="minorHAnsi" w:cstheme="minorHAnsi"/>
           <w:sz w:val="22"/>
@@ -5070,6 +5401,7 @@
           <w:numId w:val="10"/>
         </w:numPr>
         <w:spacing w:before="0" w:beforeAutospacing="0" w:after="0" w:afterAutospacing="0" w:line="276" w:lineRule="auto"/>
+        <w:jc w:val="left"/>
         <w:rPr>
           <w:rFonts w:asciiTheme="minorHAnsi" w:hAnsiTheme="minorHAnsi" w:cstheme="minorHAnsi"/>
           <w:sz w:val="22"/>
@@ -5093,6 +5425,7 @@
           <w:numId w:val="10"/>
         </w:numPr>
         <w:spacing w:before="0" w:beforeAutospacing="0" w:after="0" w:afterAutospacing="0" w:line="276" w:lineRule="auto"/>
+        <w:jc w:val="left"/>
         <w:rPr>
           <w:rFonts w:asciiTheme="minorHAnsi" w:hAnsiTheme="minorHAnsi" w:cstheme="minorHAnsi"/>
           <w:sz w:val="22"/>
@@ -5111,7 +5444,7 @@
     <w:p>
       <w:pPr>
         <w:spacing w:before="0" w:beforeAutospacing="0" w:after="0" w:afterAutospacing="0" w:line="276" w:lineRule="auto"/>
-        <w:jc w:val="center"/>
+        <w:jc w:val="left"/>
         <w:rPr>
           <w:rFonts w:asciiTheme="minorHAnsi" w:hAnsiTheme="minorHAnsi" w:cstheme="minorHAnsi"/>
           <w:sz w:val="22"/>
@@ -5127,7 +5460,7 @@
           <w:lang w:eastAsia="pl-PL"/>
         </w:rPr>
         <w:drawing>
-          <wp:inline distT="0" distB="0" distL="0" distR="0" wp14:anchorId="358781BE" wp14:editId="2A8937CE">
+          <wp:inline distT="0" distB="0" distL="0" distR="0" wp14:anchorId="4DB60A75" wp14:editId="5BBBF654">
             <wp:extent cx="5760720" cy="3476625"/>
             <wp:effectExtent l="0" t="0" r="0" b="9525"/>
             <wp:docPr id="7" name="Obraz 7"/>
@@ -5172,7 +5505,7 @@
     <w:p>
       <w:pPr>
         <w:spacing w:before="0" w:beforeAutospacing="0" w:after="0" w:afterAutospacing="0" w:line="276" w:lineRule="auto"/>
-        <w:jc w:val="center"/>
+        <w:jc w:val="left"/>
         <w:rPr>
           <w:rFonts w:asciiTheme="minorHAnsi" w:hAnsiTheme="minorHAnsi" w:cstheme="minorHAnsi"/>
           <w:sz w:val="22"/>
@@ -5189,7 +5522,7 @@
         </w:rPr>
         <w:lastRenderedPageBreak/>
         <w:drawing>
-          <wp:inline distT="0" distB="0" distL="0" distR="0" wp14:anchorId="6D2EB53F" wp14:editId="33EC22CE">
+          <wp:inline distT="0" distB="0" distL="0" distR="0" wp14:anchorId="54E5EDD3" wp14:editId="13E1946B">
             <wp:extent cx="4114800" cy="4405540"/>
             <wp:effectExtent l="0" t="0" r="0" b="0"/>
             <wp:docPr id="12" name="Obraz 12"/>
@@ -5234,16 +5567,18 @@
     <w:p>
       <w:pPr>
         <w:spacing w:before="0" w:beforeAutospacing="0" w:after="0" w:afterAutospacing="0" w:line="276" w:lineRule="auto"/>
-        <w:rPr>
-          <w:rFonts w:asciiTheme="minorHAnsi" w:hAnsiTheme="minorHAnsi" w:cstheme="minorHAnsi"/>
-          <w:sz w:val="22"/>
-          <w:szCs w:val="22"/>
-        </w:rPr>
-      </w:pPr>
-    </w:p>
-    <w:p>
-      <w:pPr>
-        <w:spacing w:before="0" w:beforeAutospacing="0" w:after="0" w:afterAutospacing="0" w:line="276" w:lineRule="auto"/>
+        <w:jc w:val="left"/>
+        <w:rPr>
+          <w:rFonts w:asciiTheme="minorHAnsi" w:hAnsiTheme="minorHAnsi" w:cstheme="minorHAnsi"/>
+          <w:sz w:val="22"/>
+          <w:szCs w:val="22"/>
+        </w:rPr>
+      </w:pPr>
+    </w:p>
+    <w:p>
+      <w:pPr>
+        <w:spacing w:before="0" w:beforeAutospacing="0" w:after="0" w:afterAutospacing="0" w:line="276" w:lineRule="auto"/>
+        <w:jc w:val="left"/>
         <w:rPr>
           <w:rFonts w:asciiTheme="minorHAnsi" w:hAnsiTheme="minorHAnsi" w:cstheme="minorHAnsi"/>
           <w:sz w:val="22"/>
@@ -5259,13 +5594,14 @@
           <w:numId w:val="14"/>
         </w:numPr>
         <w:spacing w:before="0" w:beforeAutospacing="0" w:afterAutospacing="0" w:line="276" w:lineRule="auto"/>
+        <w:jc w:val="left"/>
         <w:rPr>
           <w:rFonts w:asciiTheme="minorHAnsi" w:hAnsiTheme="minorHAnsi" w:cstheme="minorHAnsi"/>
           <w:sz w:val="28"/>
           <w:szCs w:val="28"/>
         </w:rPr>
       </w:pPr>
-      <w:bookmarkStart w:id="10" w:name="_Toc472365970"/>
+      <w:bookmarkStart w:id="9" w:name="_Toc472365970"/>
       <w:r>
         <w:rPr>
           <w:rFonts w:asciiTheme="minorHAnsi" w:hAnsiTheme="minorHAnsi" w:cstheme="minorHAnsi"/>
@@ -5274,11 +5610,12 @@
         </w:rPr>
         <w:t>Hurtownia danych</w:t>
       </w:r>
-      <w:bookmarkEnd w:id="10"/>
-    </w:p>
-    <w:p>
-      <w:pPr>
-        <w:spacing w:before="0" w:beforeAutospacing="0" w:after="0" w:afterAutospacing="0" w:line="276" w:lineRule="auto"/>
+      <w:bookmarkEnd w:id="9"/>
+    </w:p>
+    <w:p>
+      <w:pPr>
+        <w:spacing w:before="0" w:beforeAutospacing="0" w:after="0" w:afterAutospacing="0" w:line="276" w:lineRule="auto"/>
+        <w:jc w:val="left"/>
         <w:rPr>
           <w:rFonts w:asciiTheme="minorHAnsi" w:hAnsiTheme="minorHAnsi" w:cstheme="minorHAnsi"/>
           <w:sz w:val="22"/>
@@ -5302,13 +5639,16 @@
           <w:numId w:val="13"/>
         </w:numPr>
         <w:spacing w:before="0" w:beforeAutospacing="0" w:after="0" w:afterAutospacing="0" w:line="276" w:lineRule="auto"/>
+        <w:jc w:val="left"/>
         <w:rPr>
           <w:rStyle w:val="Pogrubienie"/>
+          <w:rFonts w:asciiTheme="minorHAnsi" w:hAnsiTheme="minorHAnsi" w:cstheme="minorHAnsi"/>
         </w:rPr>
       </w:pPr>
       <w:r>
         <w:rPr>
           <w:rStyle w:val="Pogrubienie"/>
+          <w:rFonts w:asciiTheme="minorHAnsi" w:hAnsiTheme="minorHAnsi" w:cstheme="minorHAnsi"/>
         </w:rPr>
         <w:t>Wymiary</w:t>
       </w:r>
@@ -5316,6 +5656,7 @@
     <w:p>
       <w:pPr>
         <w:spacing w:before="0" w:beforeAutospacing="0" w:after="0" w:afterAutospacing="0" w:line="276" w:lineRule="auto"/>
+        <w:jc w:val="left"/>
         <w:rPr>
           <w:rFonts w:asciiTheme="minorHAnsi" w:hAnsiTheme="minorHAnsi" w:cstheme="minorHAnsi"/>
           <w:sz w:val="22"/>
@@ -5360,6 +5701,7 @@
     <w:p>
       <w:pPr>
         <w:spacing w:before="0" w:beforeAutospacing="0" w:after="0" w:afterAutospacing="0" w:line="276" w:lineRule="auto"/>
+        <w:jc w:val="left"/>
         <w:rPr>
           <w:rFonts w:asciiTheme="minorHAnsi" w:hAnsiTheme="minorHAnsi" w:cstheme="minorHAnsi"/>
           <w:sz w:val="22"/>
@@ -5404,6 +5746,7 @@
     <w:p>
       <w:pPr>
         <w:spacing w:before="0" w:beforeAutospacing="0" w:after="0" w:afterAutospacing="0" w:line="276" w:lineRule="auto"/>
+        <w:jc w:val="left"/>
         <w:rPr>
           <w:rFonts w:asciiTheme="minorHAnsi" w:hAnsiTheme="minorHAnsi" w:cstheme="minorHAnsi"/>
           <w:sz w:val="22"/>
@@ -5440,6 +5783,7 @@
     <w:p>
       <w:pPr>
         <w:spacing w:before="0" w:beforeAutospacing="0" w:after="0" w:afterAutospacing="0" w:line="276" w:lineRule="auto"/>
+        <w:jc w:val="left"/>
         <w:rPr>
           <w:rFonts w:asciiTheme="minorHAnsi" w:hAnsiTheme="minorHAnsi" w:cstheme="minorHAnsi"/>
           <w:sz w:val="22"/>
@@ -5476,6 +5820,7 @@
     <w:p>
       <w:pPr>
         <w:spacing w:before="0" w:beforeAutospacing="0" w:after="0" w:afterAutospacing="0" w:line="276" w:lineRule="auto"/>
+        <w:jc w:val="left"/>
         <w:rPr>
           <w:rFonts w:asciiTheme="minorHAnsi" w:hAnsiTheme="minorHAnsi" w:cstheme="minorHAnsi"/>
           <w:sz w:val="22"/>
@@ -5494,6 +5839,7 @@
       <w:r>
         <w:rPr>
           <w:rStyle w:val="Pogrubienie"/>
+          <w:rFonts w:asciiTheme="minorHAnsi" w:hAnsiTheme="minorHAnsi" w:cstheme="minorHAnsi"/>
           <w:b w:val="0"/>
         </w:rPr>
         <w:t>.</w:t>
@@ -5501,6 +5847,7 @@
       <w:r>
         <w:rPr>
           <w:rStyle w:val="Pogrubienie"/>
+          <w:rFonts w:asciiTheme="minorHAnsi" w:hAnsiTheme="minorHAnsi" w:cstheme="minorHAnsi"/>
         </w:rPr>
         <w:t xml:space="preserve"> Fakt</w:t>
       </w:r>
@@ -5509,6 +5856,7 @@
       <w:pPr>
         <w:spacing w:before="0" w:beforeAutospacing="0" w:after="0" w:afterAutospacing="0" w:line="276" w:lineRule="auto"/>
         <w:ind w:firstLine="0"/>
+        <w:jc w:val="left"/>
         <w:rPr>
           <w:rFonts w:asciiTheme="minorHAnsi" w:hAnsiTheme="minorHAnsi" w:cstheme="minorHAnsi"/>
           <w:sz w:val="22"/>
@@ -5579,6 +5927,7 @@
       <w:pPr>
         <w:spacing w:before="0" w:beforeAutospacing="0" w:after="0" w:afterAutospacing="0" w:line="276" w:lineRule="auto"/>
         <w:ind w:firstLine="0"/>
+        <w:jc w:val="left"/>
         <w:rPr>
           <w:rFonts w:asciiTheme="minorHAnsi" w:hAnsiTheme="minorHAnsi" w:cstheme="minorHAnsi"/>
           <w:sz w:val="22"/>
@@ -5590,6 +5939,7 @@
       <w:pPr>
         <w:spacing w:before="0" w:beforeAutospacing="0" w:after="0" w:afterAutospacing="0" w:line="276" w:lineRule="auto"/>
         <w:ind w:firstLine="0"/>
+        <w:jc w:val="left"/>
         <w:rPr>
           <w:rFonts w:asciiTheme="minorHAnsi" w:hAnsiTheme="minorHAnsi" w:cstheme="minorHAnsi"/>
           <w:sz w:val="22"/>
@@ -5601,6 +5951,7 @@
       <w:pPr>
         <w:spacing w:before="0" w:beforeAutospacing="0" w:after="0" w:afterAutospacing="0" w:line="276" w:lineRule="auto"/>
         <w:ind w:firstLine="0"/>
+        <w:jc w:val="left"/>
         <w:rPr>
           <w:rFonts w:asciiTheme="minorHAnsi" w:hAnsiTheme="minorHAnsi" w:cstheme="minorHAnsi"/>
           <w:sz w:val="22"/>
@@ -5612,6 +5963,7 @@
       <w:pPr>
         <w:spacing w:before="0" w:beforeAutospacing="0" w:after="0" w:afterAutospacing="0" w:line="276" w:lineRule="auto"/>
         <w:ind w:firstLine="0"/>
+        <w:jc w:val="left"/>
         <w:rPr>
           <w:rFonts w:asciiTheme="minorHAnsi" w:hAnsiTheme="minorHAnsi" w:cstheme="minorHAnsi"/>
           <w:sz w:val="22"/>
@@ -5626,24 +5978,49 @@
           <w:ilvl w:val="0"/>
           <w:numId w:val="15"/>
         </w:numPr>
-      </w:pPr>
-      <w:bookmarkStart w:id="11" w:name="_Toc472365971"/>
-      <w:r>
+        <w:jc w:val="left"/>
+        <w:rPr>
+          <w:rFonts w:asciiTheme="minorHAnsi" w:hAnsiTheme="minorHAnsi" w:cstheme="minorHAnsi"/>
+        </w:rPr>
+      </w:pPr>
+      <w:bookmarkStart w:id="10" w:name="_Toc472365971"/>
+      <w:r>
+        <w:rPr>
+          <w:rFonts w:asciiTheme="minorHAnsi" w:hAnsiTheme="minorHAnsi" w:cstheme="minorHAnsi"/>
+        </w:rPr>
         <w:t>Raportowanie</w:t>
       </w:r>
-      <w:bookmarkEnd w:id="11"/>
-    </w:p>
-    <w:p>
-      <w:r>
+      <w:bookmarkEnd w:id="10"/>
+    </w:p>
+    <w:p>
+      <w:pPr>
+        <w:jc w:val="left"/>
+        <w:rPr>
+          <w:rFonts w:asciiTheme="minorHAnsi" w:hAnsiTheme="minorHAnsi" w:cstheme="minorHAnsi"/>
+        </w:rPr>
+      </w:pPr>
+      <w:r>
+        <w:rPr>
+          <w:rFonts w:asciiTheme="minorHAnsi" w:hAnsiTheme="minorHAnsi" w:cstheme="minorHAnsi"/>
+        </w:rPr>
         <w:t xml:space="preserve">Hurtownia będzie miała dostępne </w:t>
       </w:r>
       <w:r>
+        <w:rPr>
+          <w:rFonts w:asciiTheme="minorHAnsi" w:hAnsiTheme="minorHAnsi" w:cstheme="minorHAnsi"/>
+        </w:rPr>
         <w:t>raporty umożliwiające analizę danych pod względem ilościowym jak i wartościowym. Raporty będą obejmować wyniki w postaci tabeli przestawnej, jak również wykresów w formie</w:t>
       </w:r>
       <w:r>
+        <w:rPr>
+          <w:rFonts w:asciiTheme="minorHAnsi" w:hAnsiTheme="minorHAnsi" w:cstheme="minorHAnsi"/>
+        </w:rPr>
         <w:t xml:space="preserve"> pliku Excel</w:t>
       </w:r>
       <w:r>
+        <w:rPr>
+          <w:rFonts w:asciiTheme="minorHAnsi" w:hAnsiTheme="minorHAnsi" w:cstheme="minorHAnsi"/>
+        </w:rPr>
         <w:t>. Dodatkowo będzie stworzony raport SSRS który umożliwi filtrowanie danych pod kątem okresu i źródła danych.</w:t>
       </w:r>
     </w:p>
@@ -5654,51 +6031,276 @@
           <w:ilvl w:val="1"/>
           <w:numId w:val="15"/>
         </w:numPr>
-        <w:rPr>
+        <w:spacing w:before="0" w:beforeAutospacing="0" w:after="0" w:afterAutospacing="0"/>
+        <w:jc w:val="left"/>
+        <w:rPr>
+          <w:rFonts w:asciiTheme="minorHAnsi" w:hAnsiTheme="minorHAnsi" w:cstheme="minorHAnsi"/>
           <w:b/>
         </w:rPr>
       </w:pPr>
       <w:r>
         <w:rPr>
+          <w:rFonts w:asciiTheme="minorHAnsi" w:hAnsiTheme="minorHAnsi" w:cstheme="minorHAnsi"/>
           <w:b/>
         </w:rPr>
         <w:t>Raporty Excel</w:t>
       </w:r>
     </w:p>
     <w:p>
-      <w:r>
-        <w:t>- Tabela z wartościami sprzedażowymi z filtrami:</w:t>
-      </w:r>
-    </w:p>
-    <w:p>
-      <w:r>
-        <w:t>- Wykres sprzedażowy – wartości z filtrami regionu i cyklu porównujący wyniki SF i GF</w:t>
-      </w:r>
-    </w:p>
-    <w:p>
-      <w:r>
-        <w:t xml:space="preserve">- </w:t>
-      </w:r>
-      <w:r>
-        <w:t>Tabela z ilościami</w:t>
-      </w:r>
-      <w:r>
-        <w:t xml:space="preserve"> sprzedażowymi z filtrami:</w:t>
-      </w:r>
-    </w:p>
-    <w:p>
-      <w:r>
-        <w:t>- Wykres sprzedażowy</w:t>
-      </w:r>
-      <w:r>
-        <w:t xml:space="preserve"> –</w:t>
-      </w:r>
-      <w:r>
-        <w:t xml:space="preserve"> ilościowy</w:t>
-      </w:r>
-      <w:r>
+      <w:pPr>
+        <w:pStyle w:val="Akapitzlist"/>
+        <w:numPr>
+          <w:ilvl w:val="0"/>
+          <w:numId w:val="17"/>
+        </w:numPr>
+        <w:spacing w:before="0" w:beforeAutospacing="0" w:after="0" w:afterAutospacing="0"/>
+        <w:ind w:left="993"/>
+        <w:jc w:val="left"/>
+        <w:rPr>
+          <w:rFonts w:asciiTheme="minorHAnsi" w:hAnsiTheme="minorHAnsi" w:cstheme="minorHAnsi"/>
+        </w:rPr>
+      </w:pPr>
+      <w:r>
+        <w:rPr>
+          <w:rFonts w:asciiTheme="minorHAnsi" w:hAnsiTheme="minorHAnsi" w:cstheme="minorHAnsi"/>
+        </w:rPr>
+        <w:t>Tabela z wartościami sprzedażowymi z filtrami:</w:t>
+      </w:r>
+    </w:p>
+    <w:p>
+      <w:pPr>
+        <w:spacing w:before="0" w:beforeAutospacing="0" w:after="0" w:afterAutospacing="0"/>
+        <w:ind w:left="993"/>
+        <w:jc w:val="left"/>
+        <w:rPr>
+          <w:rFonts w:asciiTheme="minorHAnsi" w:hAnsiTheme="minorHAnsi" w:cstheme="minorHAnsi"/>
+        </w:rPr>
+      </w:pPr>
+      <w:r>
+        <w:rPr>
+          <w:rFonts w:asciiTheme="minorHAnsi" w:hAnsiTheme="minorHAnsi" w:cstheme="minorHAnsi"/>
+        </w:rPr>
+        <w:t>- Nazwy grup produktu</w:t>
+      </w:r>
+    </w:p>
+    <w:p>
+      <w:pPr>
+        <w:spacing w:before="0" w:beforeAutospacing="0" w:after="0" w:afterAutospacing="0"/>
+        <w:ind w:left="993"/>
+        <w:jc w:val="left"/>
+        <w:rPr>
+          <w:rFonts w:asciiTheme="minorHAnsi" w:hAnsiTheme="minorHAnsi" w:cstheme="minorHAnsi"/>
+        </w:rPr>
+      </w:pPr>
+      <w:r>
+        <w:rPr>
+          <w:rFonts w:asciiTheme="minorHAnsi" w:hAnsiTheme="minorHAnsi" w:cstheme="minorHAnsi"/>
+        </w:rPr>
+        <w:t>- Dawki</w:t>
+      </w:r>
+    </w:p>
+    <w:p>
+      <w:pPr>
+        <w:spacing w:before="0" w:beforeAutospacing="0" w:after="0" w:afterAutospacing="0"/>
+        <w:ind w:left="993"/>
+        <w:jc w:val="left"/>
+        <w:rPr>
+          <w:rFonts w:asciiTheme="minorHAnsi" w:hAnsiTheme="minorHAnsi" w:cstheme="minorHAnsi"/>
+        </w:rPr>
+      </w:pPr>
+      <w:r>
+        <w:rPr>
+          <w:rFonts w:asciiTheme="minorHAnsi" w:hAnsiTheme="minorHAnsi" w:cstheme="minorHAnsi"/>
+        </w:rPr>
+        <w:t>- Regionu</w:t>
+      </w:r>
+    </w:p>
+    <w:p>
+      <w:pPr>
+        <w:spacing w:before="0" w:beforeAutospacing="0" w:after="0" w:afterAutospacing="0"/>
+        <w:ind w:left="993"/>
+        <w:jc w:val="left"/>
+        <w:rPr>
+          <w:rFonts w:asciiTheme="minorHAnsi" w:hAnsiTheme="minorHAnsi" w:cstheme="minorHAnsi"/>
+        </w:rPr>
+      </w:pPr>
+      <w:r>
+        <w:rPr>
+          <w:rFonts w:asciiTheme="minorHAnsi" w:hAnsiTheme="minorHAnsi" w:cstheme="minorHAnsi"/>
+        </w:rPr>
+        <w:t>- Cyklu sprzedażowego</w:t>
+      </w:r>
+    </w:p>
+    <w:p>
+      <w:pPr>
+        <w:pStyle w:val="Akapitzlist"/>
+        <w:numPr>
+          <w:ilvl w:val="0"/>
+          <w:numId w:val="17"/>
+        </w:numPr>
+        <w:ind w:left="993"/>
+        <w:jc w:val="left"/>
+        <w:rPr>
+          <w:rFonts w:asciiTheme="minorHAnsi" w:hAnsiTheme="minorHAnsi" w:cstheme="minorHAnsi"/>
+        </w:rPr>
+      </w:pPr>
+      <w:r>
+        <w:rPr>
+          <w:rFonts w:asciiTheme="minorHAnsi" w:hAnsiTheme="minorHAnsi" w:cstheme="minorHAnsi"/>
+        </w:rPr>
+        <w:t xml:space="preserve">Wykres sprzedażowy – </w:t>
+      </w:r>
+      <w:r>
+        <w:rPr>
+          <w:rFonts w:asciiTheme="minorHAnsi" w:hAnsiTheme="minorHAnsi" w:cstheme="minorHAnsi"/>
+          <w:b/>
+        </w:rPr>
+        <w:t>wartości</w:t>
+      </w:r>
+      <w:r>
+        <w:rPr>
+          <w:rFonts w:asciiTheme="minorHAnsi" w:hAnsiTheme="minorHAnsi" w:cstheme="minorHAnsi"/>
+        </w:rPr>
         <w:t xml:space="preserve"> z filtrami regionu i cyklu porównujący wyniki SF i GF</w:t>
       </w:r>
+      <w:r>
+        <w:rPr>
+          <w:rFonts w:asciiTheme="minorHAnsi" w:hAnsiTheme="minorHAnsi" w:cstheme="minorHAnsi"/>
+        </w:rPr>
+        <w:t xml:space="preserve"> z filtrem okresu sprzedażowego.</w:t>
+      </w:r>
+    </w:p>
+    <w:p>
+      <w:pPr>
+        <w:pStyle w:val="Akapitzlist"/>
+        <w:numPr>
+          <w:ilvl w:val="0"/>
+          <w:numId w:val="17"/>
+        </w:numPr>
+        <w:spacing w:before="0" w:beforeAutospacing="0" w:after="0" w:afterAutospacing="0"/>
+        <w:ind w:left="993"/>
+        <w:jc w:val="left"/>
+        <w:rPr>
+          <w:rFonts w:asciiTheme="minorHAnsi" w:hAnsiTheme="minorHAnsi" w:cstheme="minorHAnsi"/>
+        </w:rPr>
+      </w:pPr>
+      <w:r>
+        <w:rPr>
+          <w:rFonts w:asciiTheme="minorHAnsi" w:hAnsiTheme="minorHAnsi" w:cstheme="minorHAnsi"/>
+        </w:rPr>
+        <w:t>Tabela z ilościami sprzedażowymi z filtrami:</w:t>
+      </w:r>
+    </w:p>
+    <w:p>
+      <w:pPr>
+        <w:spacing w:before="0" w:beforeAutospacing="0" w:after="0" w:afterAutospacing="0"/>
+        <w:ind w:left="993"/>
+        <w:jc w:val="left"/>
+        <w:rPr>
+          <w:rFonts w:asciiTheme="minorHAnsi" w:hAnsiTheme="minorHAnsi" w:cstheme="minorHAnsi"/>
+        </w:rPr>
+      </w:pPr>
+      <w:r>
+        <w:rPr>
+          <w:rFonts w:asciiTheme="minorHAnsi" w:hAnsiTheme="minorHAnsi" w:cstheme="minorHAnsi"/>
+        </w:rPr>
+        <w:t>- Nazwy grup produktu</w:t>
+      </w:r>
+    </w:p>
+    <w:p>
+      <w:pPr>
+        <w:spacing w:before="0" w:beforeAutospacing="0" w:after="0" w:afterAutospacing="0"/>
+        <w:ind w:left="993"/>
+        <w:jc w:val="left"/>
+        <w:rPr>
+          <w:rFonts w:asciiTheme="minorHAnsi" w:hAnsiTheme="minorHAnsi" w:cstheme="minorHAnsi"/>
+        </w:rPr>
+      </w:pPr>
+      <w:r>
+        <w:rPr>
+          <w:rFonts w:asciiTheme="minorHAnsi" w:hAnsiTheme="minorHAnsi" w:cstheme="minorHAnsi"/>
+        </w:rPr>
+        <w:t>- Dawki</w:t>
+      </w:r>
+    </w:p>
+    <w:p>
+      <w:pPr>
+        <w:spacing w:before="0" w:beforeAutospacing="0" w:after="0" w:afterAutospacing="0"/>
+        <w:ind w:left="993"/>
+        <w:jc w:val="left"/>
+        <w:rPr>
+          <w:rFonts w:asciiTheme="minorHAnsi" w:hAnsiTheme="minorHAnsi" w:cstheme="minorHAnsi"/>
+        </w:rPr>
+      </w:pPr>
+      <w:r>
+        <w:rPr>
+          <w:rFonts w:asciiTheme="minorHAnsi" w:hAnsiTheme="minorHAnsi" w:cstheme="minorHAnsi"/>
+        </w:rPr>
+        <w:t>- Regionu</w:t>
+      </w:r>
+    </w:p>
+    <w:p>
+      <w:pPr>
+        <w:spacing w:before="0" w:beforeAutospacing="0" w:after="0" w:afterAutospacing="0"/>
+        <w:ind w:left="993"/>
+        <w:jc w:val="left"/>
+        <w:rPr>
+          <w:rFonts w:asciiTheme="minorHAnsi" w:hAnsiTheme="minorHAnsi" w:cstheme="minorHAnsi"/>
+        </w:rPr>
+      </w:pPr>
+      <w:r>
+        <w:rPr>
+          <w:rFonts w:asciiTheme="minorHAnsi" w:hAnsiTheme="minorHAnsi" w:cstheme="minorHAnsi"/>
+        </w:rPr>
+        <w:t>- Cyklu sprzedażowego</w:t>
+      </w:r>
+    </w:p>
+    <w:p>
+      <w:pPr>
+        <w:pStyle w:val="Akapitzlist"/>
+        <w:numPr>
+          <w:ilvl w:val="0"/>
+          <w:numId w:val="18"/>
+        </w:numPr>
+        <w:ind w:left="993"/>
+        <w:jc w:val="left"/>
+        <w:rPr>
+          <w:rFonts w:asciiTheme="minorHAnsi" w:hAnsiTheme="minorHAnsi" w:cstheme="minorHAnsi"/>
+        </w:rPr>
+      </w:pPr>
+      <w:r>
+        <w:rPr>
+          <w:rFonts w:asciiTheme="minorHAnsi" w:hAnsiTheme="minorHAnsi" w:cstheme="minorHAnsi"/>
+        </w:rPr>
+        <w:t xml:space="preserve">Wykres sprzedażowy – </w:t>
+      </w:r>
+      <w:r>
+        <w:rPr>
+          <w:rFonts w:asciiTheme="minorHAnsi" w:hAnsiTheme="minorHAnsi" w:cstheme="minorHAnsi"/>
+          <w:b/>
+        </w:rPr>
+        <w:t>ilościowy</w:t>
+      </w:r>
+      <w:r>
+        <w:rPr>
+          <w:rFonts w:asciiTheme="minorHAnsi" w:hAnsiTheme="minorHAnsi" w:cstheme="minorHAnsi"/>
+        </w:rPr>
+        <w:t xml:space="preserve"> z filtrami regionu i cyklu porównujący wyniki SF i GF</w:t>
+      </w:r>
+      <w:r>
+        <w:rPr>
+          <w:rFonts w:asciiTheme="minorHAnsi" w:hAnsiTheme="minorHAnsi" w:cstheme="minorHAnsi"/>
+        </w:rPr>
+        <w:t xml:space="preserve"> </w:t>
+      </w:r>
+      <w:r>
+        <w:rPr>
+          <w:rFonts w:asciiTheme="minorHAnsi" w:hAnsiTheme="minorHAnsi" w:cstheme="minorHAnsi"/>
+        </w:rPr>
+        <w:t>z filtrem okresu sprzedażowego.</w:t>
+      </w:r>
+      <w:bookmarkStart w:id="11" w:name="_GoBack"/>
+      <w:bookmarkEnd w:id="11"/>
     </w:p>
     <w:p>
       <w:pPr>
@@ -5707,20 +6309,39 @@
           <w:ilvl w:val="1"/>
           <w:numId w:val="15"/>
         </w:numPr>
-      </w:pPr>
-      <w:r>
-        <w:rPr>
+        <w:jc w:val="left"/>
+        <w:rPr>
+          <w:rFonts w:asciiTheme="minorHAnsi" w:hAnsiTheme="minorHAnsi" w:cstheme="minorHAnsi"/>
+        </w:rPr>
+      </w:pPr>
+      <w:r>
+        <w:rPr>
+          <w:rFonts w:asciiTheme="minorHAnsi" w:hAnsiTheme="minorHAnsi" w:cstheme="minorHAnsi"/>
           <w:b/>
         </w:rPr>
         <w:t>Raport SSRS</w:t>
       </w:r>
     </w:p>
     <w:p>
-      <w:r>
-        <w:t xml:space="preserve">Pokazuje wyniki sprzedaży pod kątem </w:t>
-      </w:r>
-    </w:p>
-    <w:p/>
+      <w:pPr>
+        <w:jc w:val="left"/>
+        <w:rPr>
+          <w:rFonts w:asciiTheme="minorHAnsi" w:hAnsiTheme="minorHAnsi" w:cstheme="minorHAnsi"/>
+        </w:rPr>
+      </w:pPr>
+      <w:r>
+        <w:rPr>
+          <w:rFonts w:asciiTheme="minorHAnsi" w:hAnsiTheme="minorHAnsi" w:cstheme="minorHAnsi"/>
+        </w:rPr>
+        <w:t xml:space="preserve">Pokazuje wyniki sprzedaży </w:t>
+      </w:r>
+      <w:r>
+        <w:rPr>
+          <w:rFonts w:asciiTheme="minorHAnsi" w:hAnsiTheme="minorHAnsi" w:cstheme="minorHAnsi"/>
+        </w:rPr>
+        <w:t>w latach 2010-2014 na wykresie oraz pokazuje dane w postaci tabeli. Tabela posiada dodatkowo wyniki sprzedaży wartościowo z podziałem na regiony.</w:t>
+      </w:r>
+    </w:p>
     <w:sectPr>
       <w:footerReference w:type="default" r:id="rId18"/>
       <w:pgSz w:w="11906" w:h="16838"/>
@@ -5769,6 +6390,7 @@
         <w:docPartUnique/>
       </w:docPartObj>
     </w:sdtPr>
+    <w:sdtEndPr/>
     <w:sdtContent>
       <w:p>
         <w:pPr>
@@ -5788,7 +6410,7 @@
           <w:rPr>
             <w:noProof/>
           </w:rPr>
-          <w:t>2</w:t>
+          <w:t>8</w:t>
         </w:r>
         <w:r>
           <w:fldChar w:fldCharType="end"/>
@@ -6034,6 +6656,119 @@
     </w:lvl>
   </w:abstractNum>
   <w:abstractNum w:abstractNumId="2">
+    <w:nsid w:val="098555B7"/>
+    <w:multiLevelType w:val="hybridMultilevel"/>
+    <w:tmpl w:val="657EF2AC"/>
+    <w:lvl w:ilvl="0" w:tplc="04150001">
+      <w:start w:val="1"/>
+      <w:numFmt w:val="bullet"/>
+      <w:lvlText w:val=""/>
+      <w:lvlJc w:val="left"/>
+      <w:pPr>
+        <w:ind w:left="1429" w:hanging="360"/>
+      </w:pPr>
+      <w:rPr>
+        <w:rFonts w:ascii="Symbol" w:hAnsi="Symbol" w:hint="default"/>
+      </w:rPr>
+    </w:lvl>
+    <w:lvl w:ilvl="1" w:tplc="04150003" w:tentative="1">
+      <w:start w:val="1"/>
+      <w:numFmt w:val="bullet"/>
+      <w:lvlText w:val="o"/>
+      <w:lvlJc w:val="left"/>
+      <w:pPr>
+        <w:ind w:left="2149" w:hanging="360"/>
+      </w:pPr>
+      <w:rPr>
+        <w:rFonts w:ascii="Courier New" w:hAnsi="Courier New" w:cs="Courier New" w:hint="default"/>
+      </w:rPr>
+    </w:lvl>
+    <w:lvl w:ilvl="2" w:tplc="04150005" w:tentative="1">
+      <w:start w:val="1"/>
+      <w:numFmt w:val="bullet"/>
+      <w:lvlText w:val=""/>
+      <w:lvlJc w:val="left"/>
+      <w:pPr>
+        <w:ind w:left="2869" w:hanging="360"/>
+      </w:pPr>
+      <w:rPr>
+        <w:rFonts w:ascii="Wingdings" w:hAnsi="Wingdings" w:hint="default"/>
+      </w:rPr>
+    </w:lvl>
+    <w:lvl w:ilvl="3" w:tplc="04150001" w:tentative="1">
+      <w:start w:val="1"/>
+      <w:numFmt w:val="bullet"/>
+      <w:lvlText w:val=""/>
+      <w:lvlJc w:val="left"/>
+      <w:pPr>
+        <w:ind w:left="3589" w:hanging="360"/>
+      </w:pPr>
+      <w:rPr>
+        <w:rFonts w:ascii="Symbol" w:hAnsi="Symbol" w:hint="default"/>
+      </w:rPr>
+    </w:lvl>
+    <w:lvl w:ilvl="4" w:tplc="04150003" w:tentative="1">
+      <w:start w:val="1"/>
+      <w:numFmt w:val="bullet"/>
+      <w:lvlText w:val="o"/>
+      <w:lvlJc w:val="left"/>
+      <w:pPr>
+        <w:ind w:left="4309" w:hanging="360"/>
+      </w:pPr>
+      <w:rPr>
+        <w:rFonts w:ascii="Courier New" w:hAnsi="Courier New" w:cs="Courier New" w:hint="default"/>
+      </w:rPr>
+    </w:lvl>
+    <w:lvl w:ilvl="5" w:tplc="04150005" w:tentative="1">
+      <w:start w:val="1"/>
+      <w:numFmt w:val="bullet"/>
+      <w:lvlText w:val=""/>
+      <w:lvlJc w:val="left"/>
+      <w:pPr>
+        <w:ind w:left="5029" w:hanging="360"/>
+      </w:pPr>
+      <w:rPr>
+        <w:rFonts w:ascii="Wingdings" w:hAnsi="Wingdings" w:hint="default"/>
+      </w:rPr>
+    </w:lvl>
+    <w:lvl w:ilvl="6" w:tplc="04150001" w:tentative="1">
+      <w:start w:val="1"/>
+      <w:numFmt w:val="bullet"/>
+      <w:lvlText w:val=""/>
+      <w:lvlJc w:val="left"/>
+      <w:pPr>
+        <w:ind w:left="5749" w:hanging="360"/>
+      </w:pPr>
+      <w:rPr>
+        <w:rFonts w:ascii="Symbol" w:hAnsi="Symbol" w:hint="default"/>
+      </w:rPr>
+    </w:lvl>
+    <w:lvl w:ilvl="7" w:tplc="04150003" w:tentative="1">
+      <w:start w:val="1"/>
+      <w:numFmt w:val="bullet"/>
+      <w:lvlText w:val="o"/>
+      <w:lvlJc w:val="left"/>
+      <w:pPr>
+        <w:ind w:left="6469" w:hanging="360"/>
+      </w:pPr>
+      <w:rPr>
+        <w:rFonts w:ascii="Courier New" w:hAnsi="Courier New" w:cs="Courier New" w:hint="default"/>
+      </w:rPr>
+    </w:lvl>
+    <w:lvl w:ilvl="8" w:tplc="04150005" w:tentative="1">
+      <w:start w:val="1"/>
+      <w:numFmt w:val="bullet"/>
+      <w:lvlText w:val=""/>
+      <w:lvlJc w:val="left"/>
+      <w:pPr>
+        <w:ind w:left="7189" w:hanging="360"/>
+      </w:pPr>
+      <w:rPr>
+        <w:rFonts w:ascii="Wingdings" w:hAnsi="Wingdings" w:hint="default"/>
+      </w:rPr>
+    </w:lvl>
+  </w:abstractNum>
+  <w:abstractNum w:abstractNumId="3">
     <w:nsid w:val="0B4D2BC9"/>
     <w:multiLevelType w:val="hybridMultilevel"/>
     <w:tmpl w:val="1108DD00"/>
@@ -6146,7 +6881,7 @@
       </w:rPr>
     </w:lvl>
   </w:abstractNum>
-  <w:abstractNum w:abstractNumId="3">
+  <w:abstractNum w:abstractNumId="4">
     <w:nsid w:val="10FC52A1"/>
     <w:multiLevelType w:val="hybridMultilevel"/>
     <w:tmpl w:val="7A80220A"/>
@@ -6235,7 +6970,7 @@
       </w:pPr>
     </w:lvl>
   </w:abstractNum>
-  <w:abstractNum w:abstractNumId="4">
+  <w:abstractNum w:abstractNumId="5">
     <w:nsid w:val="131B35A8"/>
     <w:multiLevelType w:val="hybridMultilevel"/>
     <w:tmpl w:val="48507B54"/>
@@ -6348,7 +7083,7 @@
       </w:rPr>
     </w:lvl>
   </w:abstractNum>
-  <w:abstractNum w:abstractNumId="5">
+  <w:abstractNum w:abstractNumId="6">
     <w:nsid w:val="1E9157D3"/>
     <w:multiLevelType w:val="hybridMultilevel"/>
     <w:tmpl w:val="1B782DC6"/>
@@ -6437,7 +7172,7 @@
       </w:pPr>
     </w:lvl>
   </w:abstractNum>
-  <w:abstractNum w:abstractNumId="6">
+  <w:abstractNum w:abstractNumId="7">
     <w:nsid w:val="2BFA6390"/>
     <w:multiLevelType w:val="hybridMultilevel"/>
     <w:tmpl w:val="9D12301A"/>
@@ -6523,7 +7258,7 @@
       </w:pPr>
     </w:lvl>
   </w:abstractNum>
-  <w:abstractNum w:abstractNumId="7">
+  <w:abstractNum w:abstractNumId="8">
     <w:nsid w:val="445F39E0"/>
     <w:multiLevelType w:val="hybridMultilevel"/>
     <w:tmpl w:val="B1AA4634"/>
@@ -6612,7 +7347,120 @@
       </w:pPr>
     </w:lvl>
   </w:abstractNum>
-  <w:abstractNum w:abstractNumId="8">
+  <w:abstractNum w:abstractNumId="9">
+    <w:nsid w:val="577F6F3B"/>
+    <w:multiLevelType w:val="hybridMultilevel"/>
+    <w:tmpl w:val="176ABD0A"/>
+    <w:lvl w:ilvl="0" w:tplc="04150001">
+      <w:start w:val="1"/>
+      <w:numFmt w:val="bullet"/>
+      <w:lvlText w:val=""/>
+      <w:lvlJc w:val="left"/>
+      <w:pPr>
+        <w:ind w:left="1485" w:hanging="360"/>
+      </w:pPr>
+      <w:rPr>
+        <w:rFonts w:ascii="Symbol" w:hAnsi="Symbol" w:hint="default"/>
+      </w:rPr>
+    </w:lvl>
+    <w:lvl w:ilvl="1" w:tplc="04150003" w:tentative="1">
+      <w:start w:val="1"/>
+      <w:numFmt w:val="bullet"/>
+      <w:lvlText w:val="o"/>
+      <w:lvlJc w:val="left"/>
+      <w:pPr>
+        <w:ind w:left="2205" w:hanging="360"/>
+      </w:pPr>
+      <w:rPr>
+        <w:rFonts w:ascii="Courier New" w:hAnsi="Courier New" w:cs="Courier New" w:hint="default"/>
+      </w:rPr>
+    </w:lvl>
+    <w:lvl w:ilvl="2" w:tplc="04150005" w:tentative="1">
+      <w:start w:val="1"/>
+      <w:numFmt w:val="bullet"/>
+      <w:lvlText w:val=""/>
+      <w:lvlJc w:val="left"/>
+      <w:pPr>
+        <w:ind w:left="2925" w:hanging="360"/>
+      </w:pPr>
+      <w:rPr>
+        <w:rFonts w:ascii="Wingdings" w:hAnsi="Wingdings" w:hint="default"/>
+      </w:rPr>
+    </w:lvl>
+    <w:lvl w:ilvl="3" w:tplc="04150001" w:tentative="1">
+      <w:start w:val="1"/>
+      <w:numFmt w:val="bullet"/>
+      <w:lvlText w:val=""/>
+      <w:lvlJc w:val="left"/>
+      <w:pPr>
+        <w:ind w:left="3645" w:hanging="360"/>
+      </w:pPr>
+      <w:rPr>
+        <w:rFonts w:ascii="Symbol" w:hAnsi="Symbol" w:hint="default"/>
+      </w:rPr>
+    </w:lvl>
+    <w:lvl w:ilvl="4" w:tplc="04150003" w:tentative="1">
+      <w:start w:val="1"/>
+      <w:numFmt w:val="bullet"/>
+      <w:lvlText w:val="o"/>
+      <w:lvlJc w:val="left"/>
+      <w:pPr>
+        <w:ind w:left="4365" w:hanging="360"/>
+      </w:pPr>
+      <w:rPr>
+        <w:rFonts w:ascii="Courier New" w:hAnsi="Courier New" w:cs="Courier New" w:hint="default"/>
+      </w:rPr>
+    </w:lvl>
+    <w:lvl w:ilvl="5" w:tplc="04150005" w:tentative="1">
+      <w:start w:val="1"/>
+      <w:numFmt w:val="bullet"/>
+      <w:lvlText w:val=""/>
+      <w:lvlJc w:val="left"/>
+      <w:pPr>
+        <w:ind w:left="5085" w:hanging="360"/>
+      </w:pPr>
+      <w:rPr>
+        <w:rFonts w:ascii="Wingdings" w:hAnsi="Wingdings" w:hint="default"/>
+      </w:rPr>
+    </w:lvl>
+    <w:lvl w:ilvl="6" w:tplc="04150001" w:tentative="1">
+      <w:start w:val="1"/>
+      <w:numFmt w:val="bullet"/>
+      <w:lvlText w:val=""/>
+      <w:lvlJc w:val="left"/>
+      <w:pPr>
+        <w:ind w:left="5805" w:hanging="360"/>
+      </w:pPr>
+      <w:rPr>
+        <w:rFonts w:ascii="Symbol" w:hAnsi="Symbol" w:hint="default"/>
+      </w:rPr>
+    </w:lvl>
+    <w:lvl w:ilvl="7" w:tplc="04150003" w:tentative="1">
+      <w:start w:val="1"/>
+      <w:numFmt w:val="bullet"/>
+      <w:lvlText w:val="o"/>
+      <w:lvlJc w:val="left"/>
+      <w:pPr>
+        <w:ind w:left="6525" w:hanging="360"/>
+      </w:pPr>
+      <w:rPr>
+        <w:rFonts w:ascii="Courier New" w:hAnsi="Courier New" w:cs="Courier New" w:hint="default"/>
+      </w:rPr>
+    </w:lvl>
+    <w:lvl w:ilvl="8" w:tplc="04150005" w:tentative="1">
+      <w:start w:val="1"/>
+      <w:numFmt w:val="bullet"/>
+      <w:lvlText w:val=""/>
+      <w:lvlJc w:val="left"/>
+      <w:pPr>
+        <w:ind w:left="7245" w:hanging="360"/>
+      </w:pPr>
+      <w:rPr>
+        <w:rFonts w:ascii="Wingdings" w:hAnsi="Wingdings" w:hint="default"/>
+      </w:rPr>
+    </w:lvl>
+  </w:abstractNum>
+  <w:abstractNum w:abstractNumId="10">
     <w:nsid w:val="57843E09"/>
     <w:multiLevelType w:val="multilevel"/>
     <w:tmpl w:val="98A43486"/>
@@ -6704,7 +7552,7 @@
       </w:pPr>
     </w:lvl>
   </w:abstractNum>
-  <w:abstractNum w:abstractNumId="9">
+  <w:abstractNum w:abstractNumId="11">
     <w:nsid w:val="5C11369C"/>
     <w:multiLevelType w:val="hybridMultilevel"/>
     <w:tmpl w:val="E0A00C96"/>
@@ -6793,7 +7641,7 @@
       </w:pPr>
     </w:lvl>
   </w:abstractNum>
-  <w:abstractNum w:abstractNumId="10">
+  <w:abstractNum w:abstractNumId="12">
     <w:nsid w:val="6E4F284E"/>
     <w:multiLevelType w:val="multilevel"/>
     <w:tmpl w:val="7FEE3332"/>
@@ -6915,7 +7763,7 @@
       </w:rPr>
     </w:lvl>
   </w:abstractNum>
-  <w:abstractNum w:abstractNumId="11">
+  <w:abstractNum w:abstractNumId="13">
     <w:nsid w:val="71575B72"/>
     <w:multiLevelType w:val="multilevel"/>
     <w:tmpl w:val="575E2BFE"/>
@@ -7029,7 +7877,7 @@
       </w:rPr>
     </w:lvl>
   </w:abstractNum>
-  <w:abstractNum w:abstractNumId="12">
+  <w:abstractNum w:abstractNumId="14">
     <w:nsid w:val="71A33BB1"/>
     <w:multiLevelType w:val="hybridMultilevel"/>
     <w:tmpl w:val="636465D8"/>
@@ -7118,7 +7966,7 @@
       </w:pPr>
     </w:lvl>
   </w:abstractNum>
-  <w:abstractNum w:abstractNumId="13">
+  <w:abstractNum w:abstractNumId="15">
     <w:nsid w:val="71D129CF"/>
     <w:multiLevelType w:val="hybridMultilevel"/>
     <w:tmpl w:val="F4807DDC"/>
@@ -7207,7 +8055,7 @@
       </w:pPr>
     </w:lvl>
   </w:abstractNum>
-  <w:abstractNum w:abstractNumId="14">
+  <w:abstractNum w:abstractNumId="16">
     <w:nsid w:val="78080CA6"/>
     <w:multiLevelType w:val="hybridMultilevel"/>
     <w:tmpl w:val="B4360AA0"/>
@@ -7321,52 +8169,58 @@
     </w:lvl>
   </w:abstractNum>
   <w:num w:numId="1">
-    <w:abstractNumId w:val="11"/>
+    <w:abstractNumId w:val="13"/>
   </w:num>
   <w:num w:numId="2">
-    <w:abstractNumId w:val="11"/>
+    <w:abstractNumId w:val="13"/>
   </w:num>
   <w:num w:numId="3">
     <w:abstractNumId w:val="0"/>
   </w:num>
   <w:num w:numId="4">
-    <w:abstractNumId w:val="2"/>
+    <w:abstractNumId w:val="3"/>
   </w:num>
   <w:num w:numId="5">
+    <w:abstractNumId w:val="16"/>
+  </w:num>
+  <w:num w:numId="6">
+    <w:abstractNumId w:val="5"/>
+  </w:num>
+  <w:num w:numId="7">
+    <w:abstractNumId w:val="10"/>
+  </w:num>
+  <w:num w:numId="8">
+    <w:abstractNumId w:val="7"/>
+  </w:num>
+  <w:num w:numId="9">
+    <w:abstractNumId w:val="8"/>
+  </w:num>
+  <w:num w:numId="10">
     <w:abstractNumId w:val="14"/>
   </w:num>
-  <w:num w:numId="6">
-    <w:abstractNumId w:val="4"/>
-  </w:num>
-  <w:num w:numId="7">
-    <w:abstractNumId w:val="8"/>
-  </w:num>
-  <w:num w:numId="8">
-    <w:abstractNumId w:val="6"/>
-  </w:num>
-  <w:num w:numId="9">
-    <w:abstractNumId w:val="7"/>
-  </w:num>
-  <w:num w:numId="10">
-    <w:abstractNumId w:val="12"/>
-  </w:num>
   <w:num w:numId="11">
-    <w:abstractNumId w:val="13"/>
+    <w:abstractNumId w:val="15"/>
   </w:num>
   <w:num w:numId="12">
     <w:abstractNumId w:val="1"/>
   </w:num>
   <w:num w:numId="13">
-    <w:abstractNumId w:val="9"/>
+    <w:abstractNumId w:val="11"/>
   </w:num>
   <w:num w:numId="14">
-    <w:abstractNumId w:val="5"/>
+    <w:abstractNumId w:val="6"/>
   </w:num>
   <w:num w:numId="15">
-    <w:abstractNumId w:val="10"/>
+    <w:abstractNumId w:val="12"/>
   </w:num>
   <w:num w:numId="16">
-    <w:abstractNumId w:val="3"/>
+    <w:abstractNumId w:val="4"/>
+  </w:num>
+  <w:num w:numId="17">
+    <w:abstractNumId w:val="2"/>
+  </w:num>
+  <w:num w:numId="18">
+    <w:abstractNumId w:val="9"/>
   </w:num>
 </w:numbering>
 </file>
@@ -8798,7 +9652,7 @@
   <a:extraClrSchemeLst/>
   <a:extLst>
     <a:ext uri="{05A4C25C-085E-4340-85A3-A5531E510DB2}">
-      <thm15:themeFamily xmlns:thm15="http://schemas.microsoft.com/office/thememl/2012/main" xmlns="" name="Office Theme" id="{62F939B6-93AF-4DB8-9C6B-D6C7DFDC589F}" vid="{4A3C46E8-61CC-4603-A589-7422A47A8E4A}"/>
+      <thm15:themeFamily xmlns="" xmlns:thm15="http://schemas.microsoft.com/office/thememl/2012/main" name="Office Theme" id="{62F939B6-93AF-4DB8-9C6B-D6C7DFDC589F}" vid="{4A3C46E8-61CC-4603-A589-7422A47A8E4A}"/>
     </a:ext>
   </a:extLst>
 </a:theme>
@@ -8828,7 +9682,7 @@
 </file>
 
 <file path=customXml/itemProps2.xml><?xml version="1.0" encoding="utf-8"?>
-<ds:datastoreItem xmlns:ds="http://schemas.openxmlformats.org/officeDocument/2006/customXml" ds:itemID="{FC567C09-17C2-4958-B2AA-EC969BA778B7}">
+<ds:datastoreItem xmlns:ds="http://schemas.openxmlformats.org/officeDocument/2006/customXml" ds:itemID="{36F066E7-2483-4E7B-AAE2-091E0D30F9C5}">
   <ds:schemaRefs>
     <ds:schemaRef ds:uri="http://schemas.openxmlformats.org/officeDocument/2006/bibliography"/>
   </ds:schemaRefs>
